--- a/C-CSVParser/doc/CSVParserDoc.docx
+++ b/C-CSVParser/doc/CSVParserDoc.docx
@@ -2,6 +2,22 @@
 <file path=word/document.xml><?xml version="1.0" encoding="utf-8"?>
 <w:document xmlns:wpc="http://schemas.microsoft.com/office/word/2010/wordprocessingCanvas" xmlns:cx="http://schemas.microsoft.com/office/drawing/2014/chartex" xmlns:cx1="http://schemas.microsoft.com/office/drawing/2015/9/8/chartex" xmlns:cx2="http://schemas.microsoft.com/office/drawing/2015/10/21/chartex" xmlns:cx3="http://schemas.microsoft.com/office/drawing/2016/5/9/chartex" xmlns:cx4="http://schemas.microsoft.com/office/drawing/2016/5/10/chartex" xmlns:cx5="http://schemas.microsoft.com/office/drawing/2016/5/11/chartex" xmlns:cx6="http://schemas.microsoft.com/office/drawing/2016/5/12/chartex" xmlns:cx7="http://schemas.microsoft.com/office/drawing/2016/5/13/chartex" xmlns:cx8="http://schemas.microsoft.com/office/drawing/2016/5/14/chartex" xmlns:mc="http://schemas.openxmlformats.org/markup-compatibility/2006" xmlns:aink="http://schemas.microsoft.com/office/drawing/2016/ink" xmlns:am3d="http://schemas.microsoft.com/office/drawing/2017/model3d" xmlns:o="urn:schemas-microsoft-com:office:office" xmlns:oel="http://schemas.microsoft.com/office/2019/extlst" xmlns:r="http://schemas.openxmlformats.org/officeDocument/2006/relationships" xmlns:m="http://schemas.openxmlformats.org/officeDocument/2006/math" xmlns:v="urn:schemas-microsoft-com:vml" xmlns:wp14="http://schemas.microsoft.com/office/word/2010/wordprocessingDrawing" xmlns:wp="http://schemas.openxmlformats.org/drawingml/2006/wordprocessingDrawing" xmlns:w10="urn:schemas-microsoft-com:office:word" xmlns:w="http://schemas.openxmlformats.org/wordprocessingml/2006/main" xmlns:w14="http://schemas.microsoft.com/office/word/2010/wordml" xmlns:w15="http://schemas.microsoft.com/office/word/2012/wordml" xmlns:w16cex="http://schemas.microsoft.com/office/word/2018/wordml/cex" xmlns:w16cid="http://schemas.microsoft.com/office/word/2016/wordml/cid" xmlns:w16="http://schemas.microsoft.com/office/word/2018/wordml" xmlns:w16sdtdh="http://schemas.microsoft.com/office/word/2020/wordml/sdtdatahash" xmlns:w16se="http://schemas.microsoft.com/office/word/2015/wordml/symex" xmlns:wpg="http://schemas.microsoft.com/office/word/2010/wordprocessingGroup" xmlns:wpi="http://schemas.microsoft.com/office/word/2010/wordprocessingInk" xmlns:wne="http://schemas.microsoft.com/office/word/2006/wordml" xmlns:wps="http://schemas.microsoft.com/office/word/2010/wordprocessingShape" mc:Ignorable="w14 w15 w16se w16cid w16 w16cex w16sdtdh wp14">
   <w:body>
+    <w:p>
+      <w:pPr>
+        <w:pStyle w:val="Title"/>
+      </w:pPr>
+      <w:r>
+        <w:t>C CSV Parser Documentation</w:t>
+      </w:r>
+    </w:p>
+    <w:p>
+      <w:pPr>
+        <w:pStyle w:val="Heading1"/>
+      </w:pPr>
+      <w:r>
+        <w:t>Functional Overview</w:t>
+      </w:r>
+    </w:p>
     <w:p/>
     <w:sectPr>
       <w:pgSz w:w="12240" w:h="15840"/>
@@ -412,6 +428,27 @@
     <w:name w:val="Normal"/>
     <w:qFormat/>
   </w:style>
+  <w:style w:type="paragraph" w:styleId="Heading1">
+    <w:name w:val="heading 1"/>
+    <w:basedOn w:val="Normal"/>
+    <w:next w:val="Normal"/>
+    <w:link w:val="Heading1Char"/>
+    <w:uiPriority w:val="9"/>
+    <w:qFormat/>
+    <w:rsid w:val="00A61B1F"/>
+    <w:pPr>
+      <w:keepNext/>
+      <w:keepLines/>
+      <w:spacing w:before="240" w:after="0"/>
+      <w:outlineLvl w:val="0"/>
+    </w:pPr>
+    <w:rPr>
+      <w:rFonts w:asciiTheme="majorHAnsi" w:eastAsiaTheme="majorEastAsia" w:hAnsiTheme="majorHAnsi" w:cstheme="majorBidi"/>
+      <w:color w:val="2F5496" w:themeColor="accent1" w:themeShade="BF"/>
+      <w:sz w:val="32"/>
+      <w:szCs w:val="32"/>
+    </w:rPr>
+  </w:style>
   <w:style w:type="character" w:default="1" w:styleId="DefaultParagraphFont">
     <w:name w:val="Default Paragraph Font"/>
     <w:uiPriority w:val="1"/>
@@ -500,6 +537,53 @@
       <w:bdr w:val="none" w:sz="0" w:space="0" w:color="auto"/>
       <w:shd w:val="pct10" w:color="auto" w:fill="auto"/>
       <w:lang w:val="en-CA"/>
+    </w:rPr>
+  </w:style>
+  <w:style w:type="character" w:customStyle="1" w:styleId="Heading1Char">
+    <w:name w:val="Heading 1 Char"/>
+    <w:basedOn w:val="DefaultParagraphFont"/>
+    <w:link w:val="Heading1"/>
+    <w:uiPriority w:val="9"/>
+    <w:rsid w:val="00A61B1F"/>
+    <w:rPr>
+      <w:rFonts w:asciiTheme="majorHAnsi" w:eastAsiaTheme="majorEastAsia" w:hAnsiTheme="majorHAnsi" w:cstheme="majorBidi"/>
+      <w:color w:val="2F5496" w:themeColor="accent1" w:themeShade="BF"/>
+      <w:sz w:val="32"/>
+      <w:szCs w:val="32"/>
+    </w:rPr>
+  </w:style>
+  <w:style w:type="paragraph" w:styleId="Title">
+    <w:name w:val="Title"/>
+    <w:basedOn w:val="Normal"/>
+    <w:next w:val="Normal"/>
+    <w:link w:val="TitleChar"/>
+    <w:uiPriority w:val="10"/>
+    <w:qFormat/>
+    <w:rsid w:val="00A61B1F"/>
+    <w:pPr>
+      <w:spacing w:after="0" w:line="240" w:lineRule="auto"/>
+      <w:contextualSpacing/>
+    </w:pPr>
+    <w:rPr>
+      <w:rFonts w:asciiTheme="majorHAnsi" w:eastAsiaTheme="majorEastAsia" w:hAnsiTheme="majorHAnsi" w:cstheme="majorBidi"/>
+      <w:spacing w:val="-10"/>
+      <w:kern w:val="28"/>
+      <w:sz w:val="56"/>
+      <w:szCs w:val="56"/>
+    </w:rPr>
+  </w:style>
+  <w:style w:type="character" w:customStyle="1" w:styleId="TitleChar">
+    <w:name w:val="Title Char"/>
+    <w:basedOn w:val="DefaultParagraphFont"/>
+    <w:link w:val="Title"/>
+    <w:uiPriority w:val="10"/>
+    <w:rsid w:val="00A61B1F"/>
+    <w:rPr>
+      <w:rFonts w:asciiTheme="majorHAnsi" w:eastAsiaTheme="majorEastAsia" w:hAnsiTheme="majorHAnsi" w:cstheme="majorBidi"/>
+      <w:spacing w:val="-10"/>
+      <w:kern w:val="28"/>
+      <w:sz w:val="56"/>
+      <w:szCs w:val="56"/>
     </w:rPr>
   </w:style>
 </w:styles>

--- a/C-CSVParser/doc/CSVParserDoc.docx
+++ b/C-CSVParser/doc/CSVParserDoc.docx
@@ -5,20 +5,93 @@
     <w:p>
       <w:pPr>
         <w:pStyle w:val="Title"/>
+        <w:rPr>
+          <w:lang w:val="fr-FR"/>
+        </w:rPr>
       </w:pPr>
       <w:r>
-        <w:t>C CSV Parser Documentation</w:t>
+        <w:rPr>
+          <w:lang w:val="fr-FR"/>
+        </w:rPr>
+        <w:t xml:space="preserve">C CSV </w:t>
+      </w:r>
+      <w:r>
+        <w:t>Parser</w:t>
+      </w:r>
+      <w:r>
+        <w:rPr>
+          <w:lang w:val="fr-FR"/>
+        </w:rPr>
+        <w:t xml:space="preserve"> Documentation</w:t>
       </w:r>
     </w:p>
     <w:p>
       <w:pPr>
         <w:pStyle w:val="Heading1"/>
+        <w:rPr>
+          <w:lang w:val="fr-FR"/>
+        </w:rPr>
       </w:pPr>
       <w:r>
-        <w:t>Functional Overview</w:t>
+        <w:t>Overview</w:t>
       </w:r>
     </w:p>
-    <w:p/>
+    <w:p>
+      <w:pPr>
+        <w:rPr>
+          <w:lang w:val="fr-FR"/>
+        </w:rPr>
+      </w:pPr>
+      <w:r>
+        <w:rPr>
+          <w:lang w:val="fr-FR"/>
+        </w:rPr>
+        <w:t>T</w:t>
+      </w:r>
+      <w:r>
+        <w:rPr>
+          <w:lang w:val="fr-FR"/>
+        </w:rPr>
+        <w:t xml:space="preserve">he </w:t>
+      </w:r>
+      <w:r>
+        <w:t>included</w:t>
+      </w:r>
+      <w:r>
+        <w:rPr>
+          <w:lang w:val="fr-FR"/>
+        </w:rPr>
+        <w:t xml:space="preserve"> </w:t>
+      </w:r>
+      <w:r>
+        <w:rPr>
+          <w:lang w:val="fr-FR"/>
+        </w:rPr>
+        <w:t xml:space="preserve">files </w:t>
+      </w:r>
+      <w:proofErr w:type="spellStart"/>
+      <w:r>
+        <w:rPr>
+          <w:lang w:val="fr-FR"/>
+        </w:rPr>
+        <w:t>provide</w:t>
+      </w:r>
+      <w:proofErr w:type="spellEnd"/>
+      <w:r>
+        <w:rPr>
+          <w:lang w:val="fr-FR"/>
+        </w:rPr>
+        <w:t xml:space="preserve"> </w:t>
+      </w:r>
+      <w:proofErr w:type="spellStart"/>
+      <w:r>
+        <w:rPr>
+          <w:lang w:val="fr-FR"/>
+        </w:rPr>
+        <w:t>func</w:t>
+      </w:r>
+      <w:proofErr w:type="spellEnd"/>
+    </w:p>
     <w:sectPr>
       <w:pgSz w:w="12240" w:h="15840"/>
       <w:pgMar w:top="1440" w:right="1440" w:bottom="1440" w:left="1440" w:header="720" w:footer="720" w:gutter="0"/>
@@ -427,6 +500,9 @@
   <w:style w:type="paragraph" w:default="1" w:styleId="Normal">
     <w:name w:val="Normal"/>
     <w:qFormat/>
+    <w:rPr>
+      <w:lang w:val="en-CA"/>
+    </w:rPr>
   </w:style>
   <w:style w:type="paragraph" w:styleId="Heading1">
     <w:name w:val="heading 1"/>

--- a/C-CSVParser/doc/CSVParserDoc.docx
+++ b/C-CSVParser/doc/CSVParserDoc.docx
@@ -5,93 +5,746 @@
     <w:p>
       <w:pPr>
         <w:pStyle w:val="Title"/>
-        <w:rPr>
-          <w:lang w:val="fr-FR"/>
-        </w:rPr>
       </w:pPr>
       <w:r>
-        <w:rPr>
-          <w:lang w:val="fr-FR"/>
-        </w:rPr>
-        <w:t xml:space="preserve">C CSV </w:t>
-      </w:r>
-      <w:r>
-        <w:t>Parser</w:t>
-      </w:r>
-      <w:r>
-        <w:rPr>
-          <w:lang w:val="fr-FR"/>
-        </w:rPr>
-        <w:t xml:space="preserve"> Documentation</w:t>
+        <w:t>C CSV Parser Documentation</w:t>
       </w:r>
     </w:p>
     <w:p>
       <w:pPr>
         <w:pStyle w:val="Heading1"/>
-        <w:rPr>
-          <w:lang w:val="fr-FR"/>
-        </w:rPr>
       </w:pPr>
       <w:r>
         <w:t>Overview</w:t>
       </w:r>
     </w:p>
     <w:p>
+      <w:r>
+        <w:t xml:space="preserve">The included </w:t>
+      </w:r>
+      <w:r>
+        <w:t>files provide</w:t>
+      </w:r>
+      <w:r>
+        <w:t xml:space="preserve"> functions to parse CSV (or other character separated) files and/or strings into an accessible structure in the C programming language. The underlying parsed structures make use of doubly linked lists and are allocated on the heap of the running program.</w:t>
+      </w:r>
+    </w:p>
+    <w:p>
+      <w:r>
+        <w:t xml:space="preserve">The reason I wrote this CSV parser for C is its ease of access. While there are several other CSV parsers available, I could not find anyone that </w:t>
+      </w:r>
+      <w:r>
+        <w:t>was as convenient as calling a function on a string or filename parameter and the parsed CSV structure being returned. Most of the parsers I found were more complicated than what I needed.</w:t>
+      </w:r>
+    </w:p>
+    <w:p>
+      <w:r>
+        <w:t>This documentation is intended to provide information on how to use the provided CSV parser.</w:t>
+      </w:r>
+    </w:p>
+    <w:p>
       <w:pPr>
-        <w:rPr>
-          <w:lang w:val="fr-FR"/>
-        </w:rPr>
+        <w:pStyle w:val="Heading1"/>
       </w:pPr>
       <w:r>
-        <w:rPr>
-          <w:lang w:val="fr-FR"/>
-        </w:rPr>
-        <w:t>T</w:t>
-      </w:r>
-      <w:r>
-        <w:rPr>
-          <w:lang w:val="fr-FR"/>
-        </w:rPr>
-        <w:t xml:space="preserve">he </w:t>
-      </w:r>
-      <w:r>
-        <w:t>included</w:t>
-      </w:r>
-      <w:r>
-        <w:rPr>
-          <w:lang w:val="fr-FR"/>
-        </w:rPr>
+        <w:t>Basic Tutorial</w:t>
+      </w:r>
+    </w:p>
+    <w:p>
+      <w:r>
+        <w:t>Once the header file and the implementation file are included in your project, CSV files and strings can be parsed using the following functions:</w:t>
+      </w:r>
+    </w:p>
+    <w:tbl>
+      <w:tblPr>
+        <w:tblStyle w:val="CodeBlock"/>
+        <w:tblpPr w:leftFromText="187" w:rightFromText="187" w:bottomFromText="144" w:vertAnchor="text" w:tblpY="1"/>
+        <w:tblOverlap w:val="never"/>
+        <w:tblW w:w="0" w:type="auto"/>
+        <w:tblLook w:val="04A0" w:firstRow="1" w:lastRow="0" w:firstColumn="1" w:lastColumn="0" w:noHBand="0" w:noVBand="1"/>
+      </w:tblPr>
+      <w:tblGrid>
+        <w:gridCol w:w="9350"/>
+      </w:tblGrid>
+      <w:tr>
+        <w:tc>
+          <w:tcPr>
+            <w:tcW w:w="9350" w:type="dxa"/>
+          </w:tcPr>
+          <w:p>
+            <w:pPr>
+              <w:rPr>
+                <w:rStyle w:val="CodeText"/>
+              </w:rPr>
+            </w:pPr>
+            <w:r>
+              <w:rPr>
+                <w:rStyle w:val="CodeText"/>
+              </w:rPr>
+              <w:t>struct csv_table * parse_string_to_csv_table(char * string, char delim,</w:t>
+            </w:r>
+            <w:r>
+              <w:rPr>
+                <w:rStyle w:val="CodeText"/>
+              </w:rPr>
+              <w:t xml:space="preserve"> char quot_char,</w:t>
+            </w:r>
+            <w:r>
+              <w:rPr>
+                <w:rStyle w:val="CodeText"/>
+              </w:rPr>
+              <w:t xml:space="preserve"> int strip_spaces, int discard_empty_cells);</w:t>
+            </w:r>
+          </w:p>
+          <w:p>
+            <w:pPr>
+              <w:rPr>
+                <w:rStyle w:val="CodeText"/>
+              </w:rPr>
+            </w:pPr>
+          </w:p>
+          <w:p>
+            <w:pPr>
+              <w:rPr>
+                <w:rStyle w:val="CodeText"/>
+              </w:rPr>
+            </w:pPr>
+            <w:r>
+              <w:rPr>
+                <w:rStyle w:val="CodeText"/>
+              </w:rPr>
+              <w:t>struct csv_table * open_and_parse_file_to_csv_table(char * filename, char delim,</w:t>
+            </w:r>
+            <w:r>
+              <w:rPr>
+                <w:rStyle w:val="CodeText"/>
+              </w:rPr>
+              <w:t xml:space="preserve"> char quot_char, </w:t>
+            </w:r>
+            <w:r>
+              <w:rPr>
+                <w:rStyle w:val="CodeText"/>
+              </w:rPr>
+              <w:t>int strip_spaces, int discard_empty_cells);</w:t>
+            </w:r>
+          </w:p>
+        </w:tc>
+      </w:tr>
+    </w:tbl>
+    <w:p>
+      <w:r>
+        <w:t>The functions take the string to parse (string) or the address of the file to read and parse (filename). The other function parameters control the parser behaviour:</w:t>
+      </w:r>
+    </w:p>
+    <w:tbl>
+      <w:tblPr>
+        <w:tblStyle w:val="TableGridLight"/>
+        <w:tblpPr w:leftFromText="187" w:rightFromText="187" w:bottomFromText="144" w:vertAnchor="text" w:tblpY="1"/>
+        <w:tblOverlap w:val="never"/>
+        <w:tblW w:w="0" w:type="auto"/>
+        <w:tblLook w:val="04A0" w:firstRow="1" w:lastRow="0" w:firstColumn="1" w:lastColumn="0" w:noHBand="0" w:noVBand="1"/>
+      </w:tblPr>
+      <w:tblGrid>
+        <w:gridCol w:w="2306"/>
+        <w:gridCol w:w="7044"/>
+      </w:tblGrid>
+      <w:tr>
+        <w:tc>
+          <w:tcPr>
+            <w:tcW w:w="1795" w:type="dxa"/>
+          </w:tcPr>
+          <w:p>
+            <w:pPr>
+              <w:rPr>
+                <w:b/>
+                <w:bCs/>
+              </w:rPr>
+            </w:pPr>
+            <w:r>
+              <w:rPr>
+                <w:b/>
+                <w:bCs/>
+              </w:rPr>
+              <w:t>Parameter</w:t>
+            </w:r>
+          </w:p>
+        </w:tc>
+        <w:tc>
+          <w:tcPr>
+            <w:tcW w:w="7555" w:type="dxa"/>
+          </w:tcPr>
+          <w:p>
+            <w:pPr>
+              <w:rPr>
+                <w:b/>
+                <w:bCs/>
+              </w:rPr>
+            </w:pPr>
+            <w:r>
+              <w:rPr>
+                <w:b/>
+                <w:bCs/>
+              </w:rPr>
+              <w:t>Description</w:t>
+            </w:r>
+          </w:p>
+        </w:tc>
+      </w:tr>
+      <w:tr>
+        <w:tc>
+          <w:tcPr>
+            <w:tcW w:w="1795" w:type="dxa"/>
+          </w:tcPr>
+          <w:p>
+            <w:pPr>
+              <w:rPr>
+                <w:rStyle w:val="CodeText"/>
+              </w:rPr>
+            </w:pPr>
+            <w:r>
+              <w:rPr>
+                <w:rStyle w:val="CodeText"/>
+              </w:rPr>
+              <w:t>delim</w:t>
+            </w:r>
+          </w:p>
+        </w:tc>
+        <w:tc>
+          <w:tcPr>
+            <w:tcW w:w="7555" w:type="dxa"/>
+          </w:tcPr>
+          <w:p>
+            <w:pPr>
+              <w:rPr>
+                <w:rStyle w:val="CodeText"/>
+              </w:rPr>
+            </w:pPr>
+            <w:r>
+              <w:t>This is the character used to separate values.</w:t>
+            </w:r>
+            <w:r>
+              <w:t xml:space="preserve"> For CSVs it is </w:t>
+            </w:r>
+            <w:r>
+              <w:rPr>
+                <w:rStyle w:val="CodeText"/>
+              </w:rPr>
+              <w:t>,</w:t>
+            </w:r>
+            <w:r>
+              <w:t xml:space="preserve"> </w:t>
+            </w:r>
+            <w:r>
+              <w:t>but it can be set to any symbol.</w:t>
+            </w:r>
+          </w:p>
+        </w:tc>
+      </w:tr>
+      <w:tr>
+        <w:tc>
+          <w:tcPr>
+            <w:tcW w:w="1795" w:type="dxa"/>
+          </w:tcPr>
+          <w:p>
+            <w:pPr>
+              <w:rPr>
+                <w:rStyle w:val="CodeText"/>
+              </w:rPr>
+            </w:pPr>
+            <w:r>
+              <w:rPr>
+                <w:rStyle w:val="CodeText"/>
+              </w:rPr>
+              <w:t>quot_char</w:t>
+            </w:r>
+          </w:p>
+        </w:tc>
+        <w:tc>
+          <w:tcPr>
+            <w:tcW w:w="7555" w:type="dxa"/>
+          </w:tcPr>
+          <w:p>
+            <w:r>
+              <w:t xml:space="preserve">Character used for making quotes, </w:t>
+            </w:r>
+            <w:proofErr w:type="gramStart"/>
+            <w:r>
+              <w:t>e.g.</w:t>
+            </w:r>
+            <w:proofErr w:type="gramEnd"/>
+            <w:r>
+              <w:t xml:space="preserve"> </w:t>
+            </w:r>
+            <w:r>
+              <w:rPr>
+                <w:rStyle w:val="CodeText"/>
+              </w:rPr>
+              <w:t>"</w:t>
+            </w:r>
+            <w:r>
+              <w:t xml:space="preserve"> or </w:t>
+            </w:r>
+            <w:r>
+              <w:rPr>
+                <w:rStyle w:val="CodeText"/>
+              </w:rPr>
+              <w:t>'</w:t>
+            </w:r>
+          </w:p>
+        </w:tc>
+      </w:tr>
+      <w:tr>
+        <w:tc>
+          <w:tcPr>
+            <w:tcW w:w="1795" w:type="dxa"/>
+          </w:tcPr>
+          <w:p>
+            <w:pPr>
+              <w:rPr>
+                <w:rStyle w:val="CodeText"/>
+              </w:rPr>
+            </w:pPr>
+            <w:r>
+              <w:rPr>
+                <w:rStyle w:val="CodeText"/>
+              </w:rPr>
+              <w:t>strip_spaces</w:t>
+            </w:r>
+          </w:p>
+        </w:tc>
+        <w:tc>
+          <w:tcPr>
+            <w:tcW w:w="7555" w:type="dxa"/>
+          </w:tcPr>
+          <w:p>
+            <w:r>
+              <w:t>Boolean flag. If true (1), parsed CSV values will be stripped of leading and trailing spaces.</w:t>
+            </w:r>
+          </w:p>
+        </w:tc>
+      </w:tr>
+      <w:tr>
+        <w:tc>
+          <w:tcPr>
+            <w:tcW w:w="1795" w:type="dxa"/>
+          </w:tcPr>
+          <w:p>
+            <w:pPr>
+              <w:rPr>
+                <w:rStyle w:val="CodeText"/>
+              </w:rPr>
+            </w:pPr>
+            <w:r>
+              <w:rPr>
+                <w:rStyle w:val="CodeText"/>
+              </w:rPr>
+              <w:t>discard_empty_cells</w:t>
+            </w:r>
+          </w:p>
+        </w:tc>
+        <w:tc>
+          <w:tcPr>
+            <w:tcW w:w="7555" w:type="dxa"/>
+          </w:tcPr>
+          <w:p>
+            <w:r>
+              <w:t>Boolean flag. If true (1), any value that is an empty string (</w:t>
+            </w:r>
+            <w:r>
+              <w:rPr>
+                <w:rStyle w:val="CodeText"/>
+              </w:rPr>
+              <w:t>""</w:t>
+            </w:r>
+            <w:r>
+              <w:t>) will not be added to the parsed structure.</w:t>
+            </w:r>
+          </w:p>
+        </w:tc>
+      </w:tr>
+    </w:tbl>
+    <w:p>
+      <w:r>
+        <w:rPr>
+          <w:i/>
+          <w:iCs/>
+        </w:rPr>
+        <w:t xml:space="preserve">Note: If the delimiter is a space character </w:t>
+      </w:r>
+      <w:r>
+        <w:t>(</w:t>
+      </w:r>
+      <w:r>
+        <w:rPr>
+          <w:rStyle w:val="CodeText"/>
+        </w:rPr>
+        <w:t>' '</w:t>
+      </w:r>
+      <w:r>
+        <w:t>)</w:t>
+      </w:r>
+      <w:r>
+        <w:rPr>
+          <w:i/>
+          <w:iCs/>
+        </w:rPr>
+        <w:t xml:space="preserve">, </w:t>
+      </w:r>
+      <w:r>
+        <w:rPr>
+          <w:rStyle w:val="CodeText"/>
+        </w:rPr>
+        <w:t>strip_spaces</w:t>
+      </w:r>
+      <w:r>
+        <w:rPr>
+          <w:i/>
+          <w:iCs/>
+        </w:rPr>
+        <w:t xml:space="preserve"> and </w:t>
+      </w:r>
+      <w:r>
+        <w:rPr>
+          <w:rStyle w:val="CodeText"/>
+        </w:rPr>
+        <w:t>discard_empty_cells</w:t>
+      </w:r>
+      <w:r>
+        <w:rPr>
+          <w:i/>
+          <w:iCs/>
+        </w:rPr>
+        <w:t xml:space="preserve"> will b</w:t>
+      </w:r>
+      <w:r>
+        <w:rPr>
+          <w:i/>
+          <w:iCs/>
+        </w:rPr>
+        <w:t xml:space="preserve">e overridden to </w:t>
+      </w:r>
+      <w:r>
+        <w:rPr>
+          <w:rStyle w:val="CodeText"/>
+        </w:rPr>
+        <w:t>0</w:t>
+      </w:r>
+      <w:r>
+        <w:rPr>
+          <w:i/>
+          <w:iCs/>
+        </w:rPr>
+        <w:t xml:space="preserve"> (false) and </w:t>
+      </w:r>
+      <w:r>
+        <w:rPr>
+          <w:rStyle w:val="CodeText"/>
+        </w:rPr>
+        <w:t>1</w:t>
+      </w:r>
+      <w:r>
+        <w:rPr>
+          <w:i/>
+          <w:iCs/>
+        </w:rPr>
+        <w:t xml:space="preserve"> (true) respectively.</w:t>
+      </w:r>
+    </w:p>
+    <w:p>
+      <w:r>
+        <w:t xml:space="preserve">The return value is a pointer to the structure used to store the parsed CSV values, a </w:t>
+      </w:r>
+      <w:r>
+        <w:rPr>
+          <w:rStyle w:val="CodeText"/>
+        </w:rPr>
+        <w:t>struct csv_table</w:t>
+      </w:r>
+      <w:r>
+        <w:t>.</w:t>
+      </w:r>
+    </w:p>
+    <w:p>
+      <w:r>
+        <w:rPr>
+          <w:rStyle w:val="CodeText"/>
+        </w:rPr>
+        <w:t>struct csv_table</w:t>
+      </w:r>
+      <w:r>
+        <w:t xml:space="preserve"> is the highest level of the parsed CSV structure. It is made up of a</w:t>
+      </w:r>
+      <w:r>
+        <w:t xml:space="preserve"> doubly</w:t>
+      </w:r>
+      <w:r>
         <w:t xml:space="preserve"> </w:t>
       </w:r>
       <w:r>
-        <w:rPr>
-          <w:lang w:val="fr-FR"/>
-        </w:rPr>
-        <w:t xml:space="preserve">files </w:t>
-      </w:r>
-      <w:proofErr w:type="spellStart"/>
-      <w:r>
-        <w:rPr>
-          <w:lang w:val="fr-FR"/>
-        </w:rPr>
-        <w:t>provide</w:t>
-      </w:r>
-      <w:proofErr w:type="spellEnd"/>
-      <w:r>
-        <w:rPr>
-          <w:lang w:val="fr-FR"/>
-        </w:rPr>
+        <w:t xml:space="preserve">linked </w:t>
+      </w:r>
+      <w:r>
+        <w:t xml:space="preserve">list of </w:t>
+      </w:r>
+      <w:r>
+        <w:rPr>
+          <w:rStyle w:val="CodeText"/>
+        </w:rPr>
+        <w:t>struct csv_row</w:t>
+      </w:r>
+      <w:r>
+        <w:t xml:space="preserve">, which are </w:t>
+      </w:r>
+      <w:r>
+        <w:t>in turn made</w:t>
+      </w:r>
+      <w:r>
+        <w:t xml:space="preserve"> up of a</w:t>
+      </w:r>
+      <w:r>
+        <w:t xml:space="preserve"> doubly linked</w:t>
+      </w:r>
+      <w:r>
+        <w:t xml:space="preserve"> list of </w:t>
+      </w:r>
+      <w:r>
+        <w:rPr>
+          <w:rStyle w:val="CodeText"/>
+        </w:rPr>
+        <w:t>struct csv_cell</w:t>
+      </w:r>
+      <w:r>
+        <w:t xml:space="preserve">. The </w:t>
+      </w:r>
+      <w:r>
+        <w:rPr>
+          <w:rStyle w:val="CodeText"/>
+        </w:rPr>
+        <w:t>struct csv_cell</w:t>
+      </w:r>
+      <w:r>
         <w:t xml:space="preserve"> </w:t>
       </w:r>
-      <w:proofErr w:type="spellStart"/>
-      <w:r>
-        <w:rPr>
-          <w:lang w:val="fr-FR"/>
-        </w:rPr>
-        <w:t>func</w:t>
-      </w:r>
-      <w:proofErr w:type="spellEnd"/>
-    </w:p>
+      <w:r>
+        <w:t xml:space="preserve">contains the appropriate parsed string value in its </w:t>
+      </w:r>
+      <w:r>
+        <w:rPr>
+          <w:rStyle w:val="CodeText"/>
+        </w:rPr>
+        <w:t>str</w:t>
+      </w:r>
+      <w:r>
+        <w:t xml:space="preserve"> field.</w:t>
+      </w:r>
+    </w:p>
+    <w:p>
+      <w:pPr>
+        <w:keepNext/>
+        <w:jc w:val="center"/>
+      </w:pPr>
+      <w:r>
+        <w:lastRenderedPageBreak/>
+        <w:drawing>
+          <wp:inline distT="0" distB="0" distL="0" distR="0" wp14:anchorId="28B276C3" wp14:editId="545F1227">
+            <wp:extent cx="5328557" cy="4396060"/>
+            <wp:effectExtent l="0" t="0" r="5715" b="5080"/>
+            <wp:docPr id="1" name="Picture 1" descr="Diagram&#10;&#10;Description automatically generated"/>
+            <wp:cNvGraphicFramePr>
+              <a:graphicFrameLocks xmlns:a="http://schemas.openxmlformats.org/drawingml/2006/main" noChangeAspect="1"/>
+            </wp:cNvGraphicFramePr>
+            <a:graphic xmlns:a="http://schemas.openxmlformats.org/drawingml/2006/main">
+              <a:graphicData uri="http://schemas.openxmlformats.org/drawingml/2006/picture">
+                <pic:pic xmlns:pic="http://schemas.openxmlformats.org/drawingml/2006/picture">
+                  <pic:nvPicPr>
+                    <pic:cNvPr id="1" name="Picture 1" descr="Diagram&#10;&#10;Description automatically generated"/>
+                    <pic:cNvPicPr/>
+                  </pic:nvPicPr>
+                  <pic:blipFill>
+                    <a:blip r:embed="rId5"/>
+                    <a:stretch>
+                      <a:fillRect/>
+                    </a:stretch>
+                  </pic:blipFill>
+                  <pic:spPr>
+                    <a:xfrm>
+                      <a:off x="0" y="0"/>
+                      <a:ext cx="5331840" cy="4398768"/>
+                    </a:xfrm>
+                    <a:prstGeom prst="rect">
+                      <a:avLst/>
+                    </a:prstGeom>
+                  </pic:spPr>
+                </pic:pic>
+              </a:graphicData>
+            </a:graphic>
+          </wp:inline>
+        </w:drawing>
+      </w:r>
+    </w:p>
+    <w:p>
+      <w:pPr>
+        <w:pStyle w:val="Caption"/>
+        <w:jc w:val="center"/>
+      </w:pPr>
+      <w:r>
+        <w:t xml:space="preserve">Figure </w:t>
+      </w:r>
+      <w:r>
+        <w:fldChar w:fldCharType="begin"/>
+      </w:r>
+      <w:r>
+        <w:instrText xml:space="preserve"> SEQ Figure \* ARABIC </w:instrText>
+      </w:r>
+      <w:r>
+        <w:fldChar w:fldCharType="separate"/>
+      </w:r>
+      <w:r>
+        <w:rPr>
+          <w:noProof/>
+        </w:rPr>
+        <w:t>1</w:t>
+      </w:r>
+      <w:r>
+        <w:fldChar w:fldCharType="end"/>
+      </w:r>
+      <w:r>
+        <w:t xml:space="preserve"> - Parsed CSV Structure Layout</w:t>
+      </w:r>
+    </w:p>
+    <w:p>
+      <w:r>
+        <w:t xml:space="preserve">The structure is designed to mirror the table layout in the unparsed </w:t>
+      </w:r>
+      <w:proofErr w:type="gramStart"/>
+      <w:r>
+        <w:t>CSV, and</w:t>
+      </w:r>
+      <w:proofErr w:type="gramEnd"/>
+      <w:r>
+        <w:t xml:space="preserve"> provides functions to get a row/cell at a specific row and column index (see </w:t>
+      </w:r>
+      <w:commentRangeStart w:id="0"/>
+      <w:r>
+        <w:t>&lt;some link here&gt;</w:t>
+      </w:r>
+      <w:commentRangeEnd w:id="0"/>
+      <w:r>
+        <w:rPr>
+          <w:rStyle w:val="CommentReference"/>
+        </w:rPr>
+        <w:commentReference w:id="0"/>
+      </w:r>
+      <w:r>
+        <w:t>).</w:t>
+      </w:r>
+    </w:p>
+    <w:p>
+      <w:r>
+        <w:t xml:space="preserve">The parsed CSV structure is allocated on the heap and therefore must be freed manually. The header files include free functions for each of the CSV structures </w:t>
+      </w:r>
+      <w:r>
+        <w:t>to</w:t>
+      </w:r>
+      <w:r>
+        <w:t xml:space="preserve"> make sure all allocated memory is freed (see </w:t>
+      </w:r>
+      <w:commentRangeStart w:id="1"/>
+      <w:r>
+        <w:t>&lt;some link here&gt;</w:t>
+      </w:r>
+      <w:commentRangeEnd w:id="1"/>
+      <w:r>
+        <w:rPr>
+          <w:rStyle w:val="CommentReference"/>
+        </w:rPr>
+        <w:commentReference w:id="1"/>
+      </w:r>
+      <w:r>
+        <w:t>)</w:t>
+      </w:r>
+      <w:r>
+        <w:t>.</w:t>
+      </w:r>
+    </w:p>
+    <w:p/>
+    <w:p>
+      <w:pPr>
+        <w:pStyle w:val="Heading1"/>
+      </w:pPr>
+      <w:r>
+        <w:lastRenderedPageBreak/>
+        <w:t>In-depth Tutorial</w:t>
+      </w:r>
+    </w:p>
+    <w:p>
+      <w:pPr>
+        <w:pStyle w:val="Heading2"/>
+      </w:pPr>
+      <w:r>
+        <w:t>Creating CSV Structures</w:t>
+      </w:r>
+    </w:p>
+    <w:p>
+      <w:pPr>
+        <w:pStyle w:val="Heading2"/>
+      </w:pPr>
+      <w:r>
+        <w:t>Freeing CSV Structures</w:t>
+      </w:r>
+    </w:p>
+    <w:p>
+      <w:pPr>
+        <w:pStyle w:val="Heading2"/>
+      </w:pPr>
+      <w:r>
+        <w:t>Getting Nested CSV Structures</w:t>
+      </w:r>
+    </w:p>
+    <w:p>
+      <w:pPr>
+        <w:pStyle w:val="Heading2"/>
+      </w:pPr>
+      <w:r>
+        <w:t xml:space="preserve">Combining CSV </w:t>
+      </w:r>
+      <w:r>
+        <w:t>Structures</w:t>
+      </w:r>
+    </w:p>
+    <w:p>
+      <w:pPr>
+        <w:pStyle w:val="Heading2"/>
+      </w:pPr>
+      <w:r>
+        <w:t>Separating and Deleting CSV Structures</w:t>
+      </w:r>
+    </w:p>
+    <w:p>
+      <w:pPr>
+        <w:pStyle w:val="Heading2"/>
+      </w:pPr>
+      <w:r>
+        <w:t>Comparing CSV Structures</w:t>
+      </w:r>
+    </w:p>
+    <w:p>
+      <w:pPr>
+        <w:pStyle w:val="Heading2"/>
+      </w:pPr>
+      <w:r>
+        <w:t>Checking for Strings in CSV Structures</w:t>
+      </w:r>
+    </w:p>
+    <w:p>
+      <w:pPr>
+        <w:pStyle w:val="Heading2"/>
+      </w:pPr>
+      <w:r>
+        <w:t>Iterating Through Rows/Cells</w:t>
+      </w:r>
+    </w:p>
+    <w:p/>
     <w:sectPr>
       <w:pgSz w:w="12240" w:h="15840"/>
       <w:pgMar w:top="1440" w:right="1440" w:bottom="1440" w:left="1440" w:header="720" w:footer="720" w:gutter="0"/>
@@ -100,6 +753,72 @@
     </w:sectPr>
   </w:body>
 </w:document>
+</file>
+
+<file path=word/comments.xml><?xml version="1.0" encoding="utf-8"?>
+<w:comments xmlns:wpc="http://schemas.microsoft.com/office/word/2010/wordprocessingCanvas" xmlns:cx="http://schemas.microsoft.com/office/drawing/2014/chartex" xmlns:cx1="http://schemas.microsoft.com/office/drawing/2015/9/8/chartex" xmlns:cx2="http://schemas.microsoft.com/office/drawing/2015/10/21/chartex" xmlns:cx3="http://schemas.microsoft.com/office/drawing/2016/5/9/chartex" xmlns:cx4="http://schemas.microsoft.com/office/drawing/2016/5/10/chartex" xmlns:cx5="http://schemas.microsoft.com/office/drawing/2016/5/11/chartex" xmlns:cx6="http://schemas.microsoft.com/office/drawing/2016/5/12/chartex" xmlns:cx7="http://schemas.microsoft.com/office/drawing/2016/5/13/chartex" xmlns:cx8="http://schemas.microsoft.com/office/drawing/2016/5/14/chartex" xmlns:mc="http://schemas.openxmlformats.org/markup-compatibility/2006" xmlns:aink="http://schemas.microsoft.com/office/drawing/2016/ink" xmlns:am3d="http://schemas.microsoft.com/office/drawing/2017/model3d" xmlns:o="urn:schemas-microsoft-com:office:office" xmlns:oel="http://schemas.microsoft.com/office/2019/extlst" xmlns:r="http://schemas.openxmlformats.org/officeDocument/2006/relationships" xmlns:m="http://schemas.openxmlformats.org/officeDocument/2006/math" xmlns:v="urn:schemas-microsoft-com:vml" xmlns:wp14="http://schemas.microsoft.com/office/word/2010/wordprocessingDrawing" xmlns:wp="http://schemas.openxmlformats.org/drawingml/2006/wordprocessingDrawing" xmlns:w10="urn:schemas-microsoft-com:office:word" xmlns:w="http://schemas.openxmlformats.org/wordprocessingml/2006/main" xmlns:w14="http://schemas.microsoft.com/office/word/2010/wordml" xmlns:w15="http://schemas.microsoft.com/office/word/2012/wordml" xmlns:w16cex="http://schemas.microsoft.com/office/word/2018/wordml/cex" xmlns:w16cid="http://schemas.microsoft.com/office/word/2016/wordml/cid" xmlns:w16="http://schemas.microsoft.com/office/word/2018/wordml" xmlns:w16sdtdh="http://schemas.microsoft.com/office/word/2020/wordml/sdtdatahash" xmlns:w16se="http://schemas.microsoft.com/office/word/2015/wordml/symex" xmlns:wpg="http://schemas.microsoft.com/office/word/2010/wordprocessingGroup" xmlns:wpi="http://schemas.microsoft.com/office/word/2010/wordprocessingInk" xmlns:wne="http://schemas.microsoft.com/office/word/2006/wordml" xmlns:wps="http://schemas.microsoft.com/office/word/2010/wordprocessingShape" mc:Ignorable="w14 w15 w16se w16cid w16 w16cex w16sdtdh wp14">
+  <w:comment w:id="0" w:author="Ifeanyi Emmanuel Maduabuchi" w:date="2022-08-02T16:12:00Z" w:initials="IEM">
+    <w:p>
+      <w:pPr>
+        <w:pStyle w:val="CommentText"/>
+      </w:pPr>
+      <w:r>
+        <w:rPr>
+          <w:rStyle w:val="CommentReference"/>
+        </w:rPr>
+        <w:annotationRef/>
+      </w:r>
+      <w:r>
+        <w:t>Populate this</w:t>
+      </w:r>
+    </w:p>
+  </w:comment>
+  <w:comment w:id="1" w:author="Ifeanyi Emmanuel Maduabuchi" w:date="2022-08-02T16:19:00Z" w:initials="IEM">
+    <w:p>
+      <w:pPr>
+        <w:pStyle w:val="CommentText"/>
+      </w:pPr>
+      <w:r>
+        <w:rPr>
+          <w:rStyle w:val="CommentReference"/>
+        </w:rPr>
+        <w:annotationRef/>
+      </w:r>
+      <w:r>
+        <w:t>Populate this</w:t>
+      </w:r>
+    </w:p>
+  </w:comment>
+</w:comments>
+</file>
+
+<file path=word/commentsExtended.xml><?xml version="1.0" encoding="utf-8"?>
+<w15:commentsEx xmlns:wpc="http://schemas.microsoft.com/office/word/2010/wordprocessingCanvas" xmlns:cx="http://schemas.microsoft.com/office/drawing/2014/chartex" xmlns:cx1="http://schemas.microsoft.com/office/drawing/2015/9/8/chartex" xmlns:cx2="http://schemas.microsoft.com/office/drawing/2015/10/21/chartex" xmlns:cx3="http://schemas.microsoft.com/office/drawing/2016/5/9/chartex" xmlns:cx4="http://schemas.microsoft.com/office/drawing/2016/5/10/chartex" xmlns:cx5="http://schemas.microsoft.com/office/drawing/2016/5/11/chartex" xmlns:cx6="http://schemas.microsoft.com/office/drawing/2016/5/12/chartex" xmlns:cx7="http://schemas.microsoft.com/office/drawing/2016/5/13/chartex" xmlns:cx8="http://schemas.microsoft.com/office/drawing/2016/5/14/chartex" xmlns:mc="http://schemas.openxmlformats.org/markup-compatibility/2006" xmlns:aink="http://schemas.microsoft.com/office/drawing/2016/ink" xmlns:am3d="http://schemas.microsoft.com/office/drawing/2017/model3d" xmlns:o="urn:schemas-microsoft-com:office:office" xmlns:oel="http://schemas.microsoft.com/office/2019/extlst" xmlns:r="http://schemas.openxmlformats.org/officeDocument/2006/relationships" xmlns:m="http://schemas.openxmlformats.org/officeDocument/2006/math" xmlns:v="urn:schemas-microsoft-com:vml" xmlns:wp14="http://schemas.microsoft.com/office/word/2010/wordprocessingDrawing" xmlns:wp="http://schemas.openxmlformats.org/drawingml/2006/wordprocessingDrawing" xmlns:w10="urn:schemas-microsoft-com:office:word" xmlns:w="http://schemas.openxmlformats.org/wordprocessingml/2006/main" xmlns:w14="http://schemas.microsoft.com/office/word/2010/wordml" xmlns:w15="http://schemas.microsoft.com/office/word/2012/wordml" xmlns:w16cex="http://schemas.microsoft.com/office/word/2018/wordml/cex" xmlns:w16cid="http://schemas.microsoft.com/office/word/2016/wordml/cid" xmlns:w16="http://schemas.microsoft.com/office/word/2018/wordml" xmlns:w16sdtdh="http://schemas.microsoft.com/office/word/2020/wordml/sdtdatahash" xmlns:w16se="http://schemas.microsoft.com/office/word/2015/wordml/symex" xmlns:wpg="http://schemas.microsoft.com/office/word/2010/wordprocessingGroup" xmlns:wpi="http://schemas.microsoft.com/office/word/2010/wordprocessingInk" xmlns:wne="http://schemas.microsoft.com/office/word/2006/wordml" xmlns:wps="http://schemas.microsoft.com/office/word/2010/wordprocessingShape" mc:Ignorable="w14 w15 w16se w16cid w16 w16cex w16sdtdh wp14">
+  <w15:commentEx w15:paraId="75561454" w15:done="0"/>
+  <w15:commentEx w15:paraId="3AF728EA" w15:done="0"/>
+</w15:commentsEx>
+</file>
+
+<file path=word/commentsExtensible.xml><?xml version="1.0" encoding="utf-8"?>
+<w16cex:commentsExtensible xmlns:wpc="http://schemas.microsoft.com/office/word/2010/wordprocessingCanvas" xmlns:cx="http://schemas.microsoft.com/office/drawing/2014/chartex" xmlns:cx1="http://schemas.microsoft.com/office/drawing/2015/9/8/chartex" xmlns:cx2="http://schemas.microsoft.com/office/drawing/2015/10/21/chartex" xmlns:cx3="http://schemas.microsoft.com/office/drawing/2016/5/9/chartex" xmlns:cx4="http://schemas.microsoft.com/office/drawing/2016/5/10/chartex" xmlns:cx5="http://schemas.microsoft.com/office/drawing/2016/5/11/chartex" xmlns:cx6="http://schemas.microsoft.com/office/drawing/2016/5/12/chartex" xmlns:cx7="http://schemas.microsoft.com/office/drawing/2016/5/13/chartex" xmlns:cx8="http://schemas.microsoft.com/office/drawing/2016/5/14/chartex" xmlns:mc="http://schemas.openxmlformats.org/markup-compatibility/2006" xmlns:aink="http://schemas.microsoft.com/office/drawing/2016/ink" xmlns:am3d="http://schemas.microsoft.com/office/drawing/2017/model3d" xmlns:o="urn:schemas-microsoft-com:office:office" xmlns:oel="http://schemas.microsoft.com/office/2019/extlst" xmlns:r="http://schemas.openxmlformats.org/officeDocument/2006/relationships" xmlns:m="http://schemas.openxmlformats.org/officeDocument/2006/math" xmlns:v="urn:schemas-microsoft-com:vml" xmlns:wp14="http://schemas.microsoft.com/office/word/2010/wordprocessingDrawing" xmlns:wp="http://schemas.openxmlformats.org/drawingml/2006/wordprocessingDrawing" xmlns:w10="urn:schemas-microsoft-com:office:word" xmlns:w="http://schemas.openxmlformats.org/wordprocessingml/2006/main" xmlns:w14="http://schemas.microsoft.com/office/word/2010/wordml" xmlns:w15="http://schemas.microsoft.com/office/word/2012/wordml" xmlns:w16cex="http://schemas.microsoft.com/office/word/2018/wordml/cex" xmlns:w16cid="http://schemas.microsoft.com/office/word/2016/wordml/cid" xmlns:w16="http://schemas.microsoft.com/office/word/2018/wordml" xmlns:w16sdtdh="http://schemas.microsoft.com/office/word/2020/wordml/sdtdatahash" xmlns:w16se="http://schemas.microsoft.com/office/word/2015/wordml/symex" xmlns:wpg="http://schemas.microsoft.com/office/word/2010/wordprocessingGroup" xmlns:wpi="http://schemas.microsoft.com/office/word/2010/wordprocessingInk" xmlns:wne="http://schemas.microsoft.com/office/word/2006/wordml" xmlns:wps="http://schemas.microsoft.com/office/word/2010/wordprocessingShape" mc:Ignorable="w14 w15 w16se w16cid w16 w16cex w16sdtdh wp14">
+  <w16cex:commentExtensible w16cex:durableId="2693CB7F" w16cex:dateUtc="2022-08-02T20:12:00Z"/>
+  <w16cex:commentExtensible w16cex:durableId="2693CD15" w16cex:dateUtc="2022-08-02T20:19:00Z"/>
+</w16cex:commentsExtensible>
+</file>
+
+<file path=word/commentsIds.xml><?xml version="1.0" encoding="utf-8"?>
+<w16cid:commentsIds xmlns:wpc="http://schemas.microsoft.com/office/word/2010/wordprocessingCanvas" xmlns:cx="http://schemas.microsoft.com/office/drawing/2014/chartex" xmlns:cx1="http://schemas.microsoft.com/office/drawing/2015/9/8/chartex" xmlns:cx2="http://schemas.microsoft.com/office/drawing/2015/10/21/chartex" xmlns:cx3="http://schemas.microsoft.com/office/drawing/2016/5/9/chartex" xmlns:cx4="http://schemas.microsoft.com/office/drawing/2016/5/10/chartex" xmlns:cx5="http://schemas.microsoft.com/office/drawing/2016/5/11/chartex" xmlns:cx6="http://schemas.microsoft.com/office/drawing/2016/5/12/chartex" xmlns:cx7="http://schemas.microsoft.com/office/drawing/2016/5/13/chartex" xmlns:cx8="http://schemas.microsoft.com/office/drawing/2016/5/14/chartex" xmlns:mc="http://schemas.openxmlformats.org/markup-compatibility/2006" xmlns:aink="http://schemas.microsoft.com/office/drawing/2016/ink" xmlns:am3d="http://schemas.microsoft.com/office/drawing/2017/model3d" xmlns:o="urn:schemas-microsoft-com:office:office" xmlns:oel="http://schemas.microsoft.com/office/2019/extlst" xmlns:r="http://schemas.openxmlformats.org/officeDocument/2006/relationships" xmlns:m="http://schemas.openxmlformats.org/officeDocument/2006/math" xmlns:v="urn:schemas-microsoft-com:vml" xmlns:wp14="http://schemas.microsoft.com/office/word/2010/wordprocessingDrawing" xmlns:wp="http://schemas.openxmlformats.org/drawingml/2006/wordprocessingDrawing" xmlns:w10="urn:schemas-microsoft-com:office:word" xmlns:w="http://schemas.openxmlformats.org/wordprocessingml/2006/main" xmlns:w14="http://schemas.microsoft.com/office/word/2010/wordml" xmlns:w15="http://schemas.microsoft.com/office/word/2012/wordml" xmlns:w16cex="http://schemas.microsoft.com/office/word/2018/wordml/cex" xmlns:w16cid="http://schemas.microsoft.com/office/word/2016/wordml/cid" xmlns:w16="http://schemas.microsoft.com/office/word/2018/wordml" xmlns:w16sdtdh="http://schemas.microsoft.com/office/word/2020/wordml/sdtdatahash" xmlns:w16se="http://schemas.microsoft.com/office/word/2015/wordml/symex" xmlns:wpg="http://schemas.microsoft.com/office/word/2010/wordprocessingGroup" xmlns:wpi="http://schemas.microsoft.com/office/word/2010/wordprocessingInk" xmlns:wne="http://schemas.microsoft.com/office/word/2006/wordml" xmlns:wps="http://schemas.microsoft.com/office/word/2010/wordprocessingShape" mc:Ignorable="w14 w15 w16se w16cid w16 w16cex w16sdtdh wp14">
+  <w16cid:commentId w16cid:paraId="75561454" w16cid:durableId="2693CB7F"/>
+  <w16cid:commentId w16cid:paraId="3AF728EA" w16cid:durableId="2693CD15"/>
+</w16cid:commentsIds>
+</file>
+
+<file path=word/people.xml><?xml version="1.0" encoding="utf-8"?>
+<w15:people xmlns:wpc="http://schemas.microsoft.com/office/word/2010/wordprocessingCanvas" xmlns:cx="http://schemas.microsoft.com/office/drawing/2014/chartex" xmlns:cx1="http://schemas.microsoft.com/office/drawing/2015/9/8/chartex" xmlns:cx2="http://schemas.microsoft.com/office/drawing/2015/10/21/chartex" xmlns:cx3="http://schemas.microsoft.com/office/drawing/2016/5/9/chartex" xmlns:cx4="http://schemas.microsoft.com/office/drawing/2016/5/10/chartex" xmlns:cx5="http://schemas.microsoft.com/office/drawing/2016/5/11/chartex" xmlns:cx6="http://schemas.microsoft.com/office/drawing/2016/5/12/chartex" xmlns:cx7="http://schemas.microsoft.com/office/drawing/2016/5/13/chartex" xmlns:cx8="http://schemas.microsoft.com/office/drawing/2016/5/14/chartex" xmlns:mc="http://schemas.openxmlformats.org/markup-compatibility/2006" xmlns:aink="http://schemas.microsoft.com/office/drawing/2016/ink" xmlns:am3d="http://schemas.microsoft.com/office/drawing/2017/model3d" xmlns:o="urn:schemas-microsoft-com:office:office" xmlns:oel="http://schemas.microsoft.com/office/2019/extlst" xmlns:r="http://schemas.openxmlformats.org/officeDocument/2006/relationships" xmlns:m="http://schemas.openxmlformats.org/officeDocument/2006/math" xmlns:v="urn:schemas-microsoft-com:vml" xmlns:wp14="http://schemas.microsoft.com/office/word/2010/wordprocessingDrawing" xmlns:wp="http://schemas.openxmlformats.org/drawingml/2006/wordprocessingDrawing" xmlns:w10="urn:schemas-microsoft-com:office:word" xmlns:w="http://schemas.openxmlformats.org/wordprocessingml/2006/main" xmlns:w14="http://schemas.microsoft.com/office/word/2010/wordml" xmlns:w15="http://schemas.microsoft.com/office/word/2012/wordml" xmlns:w16cex="http://schemas.microsoft.com/office/word/2018/wordml/cex" xmlns:w16cid="http://schemas.microsoft.com/office/word/2016/wordml/cid" xmlns:w16="http://schemas.microsoft.com/office/word/2018/wordml" xmlns:w16sdtdh="http://schemas.microsoft.com/office/word/2020/wordml/sdtdatahash" xmlns:w16se="http://schemas.microsoft.com/office/word/2015/wordml/symex" xmlns:wpg="http://schemas.microsoft.com/office/word/2010/wordprocessingGroup" xmlns:wpi="http://schemas.microsoft.com/office/word/2010/wordprocessingInk" xmlns:wne="http://schemas.microsoft.com/office/word/2006/wordml" xmlns:wps="http://schemas.microsoft.com/office/word/2010/wordprocessingShape" mc:Ignorable="w14 w15 w16se w16cid w16 w16cex w16sdtdh wp14">
+  <w15:person w15:author="Ifeanyi Emmanuel Maduabuchi">
+    <w15:presenceInfo w15:providerId="Windows Live" w15:userId="7928bc444d173d6a"/>
+  </w15:person>
+</w15:people>
 </file>
 
 <file path=word/styles.xml><?xml version="1.0" encoding="utf-8"?>
@@ -525,10 +1244,31 @@
       <w:szCs w:val="32"/>
     </w:rPr>
   </w:style>
+  <w:style w:type="paragraph" w:styleId="Heading2">
+    <w:name w:val="heading 2"/>
+    <w:basedOn w:val="Normal"/>
+    <w:next w:val="Normal"/>
+    <w:link w:val="Heading2Char"/>
+    <w:uiPriority w:val="9"/>
+    <w:unhideWhenUsed/>
+    <w:qFormat/>
+    <w:rsid w:val="001E566C"/>
+    <w:pPr>
+      <w:keepNext/>
+      <w:keepLines/>
+      <w:spacing w:before="40" w:after="0"/>
+      <w:outlineLvl w:val="1"/>
+    </w:pPr>
+    <w:rPr>
+      <w:rFonts w:asciiTheme="majorHAnsi" w:eastAsiaTheme="majorEastAsia" w:hAnsiTheme="majorHAnsi" w:cstheme="majorBidi"/>
+      <w:color w:val="2F5496" w:themeColor="accent1" w:themeShade="BF"/>
+      <w:sz w:val="26"/>
+      <w:szCs w:val="26"/>
+    </w:rPr>
+  </w:style>
   <w:style w:type="character" w:default="1" w:styleId="DefaultParagraphFont">
     <w:name w:val="Default Paragraph Font"/>
     <w:uiPriority w:val="1"/>
-    <w:semiHidden/>
     <w:unhideWhenUsed/>
   </w:style>
   <w:style w:type="table" w:default="1" w:styleId="TableNormal">
@@ -660,6 +1400,145 @@
       <w:kern w:val="28"/>
       <w:sz w:val="56"/>
       <w:szCs w:val="56"/>
+    </w:rPr>
+  </w:style>
+  <w:style w:type="table" w:styleId="TableGrid">
+    <w:name w:val="Table Grid"/>
+    <w:basedOn w:val="TableNormal"/>
+    <w:uiPriority w:val="39"/>
+    <w:rsid w:val="003F2D62"/>
+    <w:pPr>
+      <w:spacing w:after="0" w:line="240" w:lineRule="auto"/>
+    </w:pPr>
+    <w:tblPr>
+      <w:tblBorders>
+        <w:top w:val="single" w:sz="4" w:space="0" w:color="auto"/>
+        <w:left w:val="single" w:sz="4" w:space="0" w:color="auto"/>
+        <w:bottom w:val="single" w:sz="4" w:space="0" w:color="auto"/>
+        <w:right w:val="single" w:sz="4" w:space="0" w:color="auto"/>
+        <w:insideH w:val="single" w:sz="4" w:space="0" w:color="auto"/>
+        <w:insideV w:val="single" w:sz="4" w:space="0" w:color="auto"/>
+      </w:tblBorders>
+    </w:tblPr>
+  </w:style>
+  <w:style w:type="table" w:styleId="TableGridLight">
+    <w:name w:val="Grid Table Light"/>
+    <w:basedOn w:val="TableNormal"/>
+    <w:uiPriority w:val="40"/>
+    <w:rsid w:val="00D8642F"/>
+    <w:pPr>
+      <w:spacing w:after="0" w:line="240" w:lineRule="auto"/>
+    </w:pPr>
+    <w:tblPr>
+      <w:tblBorders>
+        <w:top w:val="single" w:sz="4" w:space="0" w:color="BFBFBF" w:themeColor="background1" w:themeShade="BF"/>
+        <w:left w:val="single" w:sz="4" w:space="0" w:color="BFBFBF" w:themeColor="background1" w:themeShade="BF"/>
+        <w:bottom w:val="single" w:sz="4" w:space="0" w:color="BFBFBF" w:themeColor="background1" w:themeShade="BF"/>
+        <w:right w:val="single" w:sz="4" w:space="0" w:color="BFBFBF" w:themeColor="background1" w:themeShade="BF"/>
+        <w:insideH w:val="single" w:sz="4" w:space="0" w:color="BFBFBF" w:themeColor="background1" w:themeShade="BF"/>
+        <w:insideV w:val="single" w:sz="4" w:space="0" w:color="BFBFBF" w:themeColor="background1" w:themeShade="BF"/>
+      </w:tblBorders>
+    </w:tblPr>
+  </w:style>
+  <w:style w:type="paragraph" w:styleId="Caption">
+    <w:name w:val="caption"/>
+    <w:basedOn w:val="Normal"/>
+    <w:next w:val="Normal"/>
+    <w:uiPriority w:val="35"/>
+    <w:unhideWhenUsed/>
+    <w:qFormat/>
+    <w:rsid w:val="00554723"/>
+    <w:pPr>
+      <w:spacing w:after="200" w:line="240" w:lineRule="auto"/>
+    </w:pPr>
+    <w:rPr>
+      <w:i/>
+      <w:iCs/>
+      <w:color w:val="44546A" w:themeColor="text2"/>
+      <w:sz w:val="18"/>
+      <w:szCs w:val="18"/>
+    </w:rPr>
+  </w:style>
+  <w:style w:type="character" w:styleId="CommentReference">
+    <w:name w:val="annotation reference"/>
+    <w:basedOn w:val="DefaultParagraphFont"/>
+    <w:uiPriority w:val="99"/>
+    <w:semiHidden/>
+    <w:unhideWhenUsed/>
+    <w:rsid w:val="00373013"/>
+    <w:rPr>
+      <w:sz w:val="16"/>
+      <w:szCs w:val="16"/>
+    </w:rPr>
+  </w:style>
+  <w:style w:type="paragraph" w:styleId="CommentText">
+    <w:name w:val="annotation text"/>
+    <w:basedOn w:val="Normal"/>
+    <w:link w:val="CommentTextChar"/>
+    <w:uiPriority w:val="99"/>
+    <w:unhideWhenUsed/>
+    <w:rsid w:val="00373013"/>
+    <w:pPr>
+      <w:spacing w:line="240" w:lineRule="auto"/>
+    </w:pPr>
+    <w:rPr>
+      <w:sz w:val="20"/>
+      <w:szCs w:val="20"/>
+    </w:rPr>
+  </w:style>
+  <w:style w:type="character" w:customStyle="1" w:styleId="CommentTextChar">
+    <w:name w:val="Comment Text Char"/>
+    <w:basedOn w:val="DefaultParagraphFont"/>
+    <w:link w:val="CommentText"/>
+    <w:uiPriority w:val="99"/>
+    <w:rsid w:val="00373013"/>
+    <w:rPr>
+      <w:sz w:val="20"/>
+      <w:szCs w:val="20"/>
+      <w:lang w:val="en-CA"/>
+    </w:rPr>
+  </w:style>
+  <w:style w:type="paragraph" w:styleId="CommentSubject">
+    <w:name w:val="annotation subject"/>
+    <w:basedOn w:val="CommentText"/>
+    <w:next w:val="CommentText"/>
+    <w:link w:val="CommentSubjectChar"/>
+    <w:uiPriority w:val="99"/>
+    <w:semiHidden/>
+    <w:unhideWhenUsed/>
+    <w:rsid w:val="00373013"/>
+    <w:rPr>
+      <w:b/>
+      <w:bCs/>
+    </w:rPr>
+  </w:style>
+  <w:style w:type="character" w:customStyle="1" w:styleId="CommentSubjectChar">
+    <w:name w:val="Comment Subject Char"/>
+    <w:basedOn w:val="CommentTextChar"/>
+    <w:link w:val="CommentSubject"/>
+    <w:uiPriority w:val="99"/>
+    <w:semiHidden/>
+    <w:rsid w:val="00373013"/>
+    <w:rPr>
+      <w:b/>
+      <w:bCs/>
+      <w:sz w:val="20"/>
+      <w:szCs w:val="20"/>
+      <w:lang w:val="en-CA"/>
+    </w:rPr>
+  </w:style>
+  <w:style w:type="character" w:customStyle="1" w:styleId="Heading2Char">
+    <w:name w:val="Heading 2 Char"/>
+    <w:basedOn w:val="DefaultParagraphFont"/>
+    <w:link w:val="Heading2"/>
+    <w:uiPriority w:val="9"/>
+    <w:rsid w:val="001E566C"/>
+    <w:rPr>
+      <w:rFonts w:asciiTheme="majorHAnsi" w:eastAsiaTheme="majorEastAsia" w:hAnsiTheme="majorHAnsi" w:cstheme="majorBidi"/>
+      <w:color w:val="2F5496" w:themeColor="accent1" w:themeShade="BF"/>
+      <w:sz w:val="26"/>
+      <w:szCs w:val="26"/>
+      <w:lang w:val="en-CA"/>
     </w:rPr>
   </w:style>
 </w:styles>
@@ -958,4 +1837,16 @@
     </a:ext>
   </a:extLst>
 </a:theme>
+</file>
+
+<file path=customXml/item1.xml><?xml version="1.0" encoding="utf-8"?>
+<b:Sources xmlns:b="http://schemas.openxmlformats.org/officeDocument/2006/bibliography" xmlns="http://schemas.openxmlformats.org/officeDocument/2006/bibliography" SelectedStyle="\APASixthEditionOfficeOnline.xsl" StyleName="APA" Version="6"/>
+</file>
+
+<file path=customXml/itemProps1.xml><?xml version="1.0" encoding="utf-8"?>
+<ds:datastoreItem xmlns:ds="http://schemas.openxmlformats.org/officeDocument/2006/customXml" ds:itemID="{CE3C1873-22A9-4DF7-AE88-D355548F1A4F}">
+  <ds:schemaRefs>
+    <ds:schemaRef ds:uri="http://schemas.openxmlformats.org/officeDocument/2006/bibliography"/>
+  </ds:schemaRefs>
+</ds:datastoreItem>
 </file>
--- a/C-CSVParser/doc/CSVParserDoc.docx
+++ b/C-CSVParser/doc/CSVParserDoc.docx
@@ -673,7 +673,6 @@
         <w:pStyle w:val="Heading1"/>
       </w:pPr>
       <w:r>
-        <w:lastRenderedPageBreak/>
         <w:t>In-depth Tutorial</w:t>
       </w:r>
     </w:p>
@@ -686,6 +685,341 @@
       </w:r>
     </w:p>
     <w:p>
+      <w:r>
+        <w:t xml:space="preserve">CSV structures can be created in code using the </w:t>
+      </w:r>
+      <w:proofErr w:type="spellStart"/>
+      <w:r>
+        <w:rPr>
+          <w:i/>
+          <w:iCs/>
+        </w:rPr>
+        <w:t>new_c</w:t>
+      </w:r>
+      <w:r>
+        <w:rPr>
+          <w:i/>
+          <w:iCs/>
+        </w:rPr>
+        <w:t>sv</w:t>
+      </w:r>
+      <w:proofErr w:type="spellEnd"/>
+      <w:r>
+        <w:t xml:space="preserve"> functions.</w:t>
+      </w:r>
+    </w:p>
+    <w:p>
+      <w:pPr>
+        <w:pStyle w:val="Heading3"/>
+      </w:pPr>
+      <w:r>
+        <w:t>Create</w:t>
+      </w:r>
+      <w:r>
+        <w:t xml:space="preserve"> CSV Cells</w:t>
+      </w:r>
+    </w:p>
+    <w:p>
+      <w:r>
+        <w:t>A new CSV cell can be created using the following:</w:t>
+      </w:r>
+    </w:p>
+    <w:tbl>
+      <w:tblPr>
+        <w:tblStyle w:val="CodeBlock"/>
+        <w:tblpPr w:leftFromText="187" w:rightFromText="187" w:bottomFromText="144" w:vertAnchor="text" w:tblpY="1"/>
+        <w:tblOverlap w:val="never"/>
+        <w:tblW w:w="0" w:type="auto"/>
+        <w:tblLook w:val="04A0" w:firstRow="1" w:lastRow="0" w:firstColumn="1" w:lastColumn="0" w:noHBand="0" w:noVBand="1"/>
+      </w:tblPr>
+      <w:tblGrid>
+        <w:gridCol w:w="9350"/>
+      </w:tblGrid>
+      <w:tr>
+        <w:tc>
+          <w:tcPr>
+            <w:tcW w:w="9350" w:type="dxa"/>
+          </w:tcPr>
+          <w:p>
+            <w:pPr>
+              <w:rPr>
+                <w:rStyle w:val="CodeText"/>
+              </w:rPr>
+            </w:pPr>
+            <w:r>
+              <w:rPr>
+                <w:rStyle w:val="CodeText"/>
+              </w:rPr>
+              <w:t>// Create CSV cell with no string value</w:t>
+            </w:r>
+          </w:p>
+          <w:p>
+            <w:pPr>
+              <w:rPr>
+                <w:rStyle w:val="CodeText"/>
+              </w:rPr>
+            </w:pPr>
+            <w:r>
+              <w:rPr>
+                <w:rStyle w:val="CodeText"/>
+              </w:rPr>
+              <w:t>struct csv_cell *c1 = new_csv_cell();</w:t>
+            </w:r>
+          </w:p>
+          <w:p>
+            <w:pPr>
+              <w:rPr>
+                <w:rStyle w:val="CodeText"/>
+              </w:rPr>
+            </w:pPr>
+          </w:p>
+          <w:p>
+            <w:pPr>
+              <w:rPr>
+                <w:rStyle w:val="CodeText"/>
+              </w:rPr>
+            </w:pPr>
+            <w:r>
+              <w:rPr>
+                <w:rStyle w:val="CodeText"/>
+              </w:rPr>
+              <w:lastRenderedPageBreak/>
+              <w:t>// Create a cell with a string value</w:t>
+            </w:r>
+          </w:p>
+          <w:p>
+            <w:pPr>
+              <w:rPr>
+                <w:rStyle w:val="CodeText"/>
+              </w:rPr>
+            </w:pPr>
+            <w:r>
+              <w:rPr>
+                <w:rStyle w:val="CodeText"/>
+              </w:rPr>
+              <w:t>struct csv_cell *c2 = new_csv_cell_from_str("ACell2");</w:t>
+            </w:r>
+          </w:p>
+        </w:tc>
+      </w:tr>
+    </w:tbl>
+    <w:p>
+      <w:r>
+        <w:lastRenderedPageBreak/>
+        <w:t xml:space="preserve">CSV cells can have their </w:t>
+      </w:r>
+      <w:r>
+        <w:rPr>
+          <w:rStyle w:val="CodeText"/>
+        </w:rPr>
+        <w:t>str</w:t>
+      </w:r>
+      <w:r>
+        <w:t xml:space="preserve"> field populated/overwritten with a string value using </w:t>
+      </w:r>
+      <w:r>
+        <w:rPr>
+          <w:rStyle w:val="CodeText"/>
+        </w:rPr>
+        <w:t>populate_csv_cell_str</w:t>
+      </w:r>
+      <w:r>
+        <w:t>. If the str field already has a value, the function will free the current value and write in the string passed in.</w:t>
+      </w:r>
+    </w:p>
+    <w:tbl>
+      <w:tblPr>
+        <w:tblStyle w:val="CodeBlock"/>
+        <w:tblpPr w:leftFromText="187" w:rightFromText="187" w:bottomFromText="144" w:vertAnchor="text" w:tblpY="1"/>
+        <w:tblOverlap w:val="never"/>
+        <w:tblW w:w="0" w:type="auto"/>
+        <w:tblLook w:val="04A0" w:firstRow="1" w:lastRow="0" w:firstColumn="1" w:lastColumn="0" w:noHBand="0" w:noVBand="1"/>
+      </w:tblPr>
+      <w:tblGrid>
+        <w:gridCol w:w="9350"/>
+      </w:tblGrid>
+      <w:tr>
+        <w:tc>
+          <w:tcPr>
+            <w:tcW w:w="9350" w:type="dxa"/>
+          </w:tcPr>
+          <w:p>
+            <w:pPr>
+              <w:rPr>
+                <w:rStyle w:val="CodeText"/>
+              </w:rPr>
+            </w:pPr>
+            <w:r>
+              <w:rPr>
+                <w:rStyle w:val="CodeText"/>
+              </w:rPr>
+              <w:t>// Populate c1 with string</w:t>
+            </w:r>
+          </w:p>
+          <w:p>
+            <w:pPr>
+              <w:rPr>
+                <w:rStyle w:val="CodeText"/>
+              </w:rPr>
+            </w:pPr>
+            <w:r>
+              <w:rPr>
+                <w:rStyle w:val="CodeText"/>
+              </w:rPr>
+              <w:t>populate_csv_cell_str(c1, "Cell1");</w:t>
+            </w:r>
+          </w:p>
+          <w:p>
+            <w:pPr>
+              <w:rPr>
+                <w:rStyle w:val="CodeText"/>
+              </w:rPr>
+            </w:pPr>
+          </w:p>
+          <w:p>
+            <w:pPr>
+              <w:rPr>
+                <w:rStyle w:val="CodeText"/>
+              </w:rPr>
+            </w:pPr>
+            <w:r>
+              <w:rPr>
+                <w:rStyle w:val="CodeText"/>
+              </w:rPr>
+              <w:t>// Overwrite value in c2</w:t>
+            </w:r>
+          </w:p>
+          <w:p>
+            <w:pPr>
+              <w:rPr>
+                <w:rStyle w:val="CodeText"/>
+              </w:rPr>
+            </w:pPr>
+            <w:r>
+              <w:rPr>
+                <w:rStyle w:val="CodeText"/>
+              </w:rPr>
+              <w:t>populate_csv_cell_str(c2, "Cell2");</w:t>
+            </w:r>
+          </w:p>
+        </w:tc>
+      </w:tr>
+    </w:tbl>
+    <w:p>
+      <w:pPr>
+        <w:pStyle w:val="Heading3"/>
+      </w:pPr>
+      <w:r>
+        <w:t xml:space="preserve">Create </w:t>
+      </w:r>
+      <w:r>
+        <w:t>CSV Rows</w:t>
+      </w:r>
+    </w:p>
+    <w:p>
+      <w:r>
+        <w:t xml:space="preserve">New CSV rows can be created with the </w:t>
+      </w:r>
+      <w:r>
+        <w:rPr>
+          <w:rStyle w:val="CodeText"/>
+        </w:rPr>
+        <w:t>new_csv_row</w:t>
+      </w:r>
+      <w:r>
+        <w:t>.</w:t>
+      </w:r>
+    </w:p>
+    <w:tbl>
+      <w:tblPr>
+        <w:tblStyle w:val="CodeBlock"/>
+        <w:tblpPr w:leftFromText="187" w:rightFromText="187" w:bottomFromText="144" w:vertAnchor="text" w:tblpY="1"/>
+        <w:tblOverlap w:val="never"/>
+        <w:tblW w:w="0" w:type="auto"/>
+        <w:tblLook w:val="04A0" w:firstRow="1" w:lastRow="0" w:firstColumn="1" w:lastColumn="0" w:noHBand="0" w:noVBand="1"/>
+      </w:tblPr>
+      <w:tblGrid>
+        <w:gridCol w:w="9350"/>
+      </w:tblGrid>
+      <w:tr>
+        <w:tc>
+          <w:tcPr>
+            <w:tcW w:w="9350" w:type="dxa"/>
+          </w:tcPr>
+          <w:p>
+            <w:pPr>
+              <w:rPr>
+                <w:rStyle w:val="CodeText"/>
+              </w:rPr>
+            </w:pPr>
+            <w:r>
+              <w:rPr>
+                <w:rStyle w:val="CodeText"/>
+              </w:rPr>
+              <w:t>struct csv_row *r1 = new_csv_row();</w:t>
+            </w:r>
+          </w:p>
+        </w:tc>
+      </w:tr>
+    </w:tbl>
+    <w:p>
+      <w:pPr>
+        <w:pStyle w:val="Heading3"/>
+      </w:pPr>
+      <w:r>
+        <w:t>Create</w:t>
+      </w:r>
+      <w:r>
+        <w:t xml:space="preserve"> CSV Tables</w:t>
+      </w:r>
+    </w:p>
+    <w:p>
+      <w:r>
+        <w:t xml:space="preserve">New CSV tables can be created with </w:t>
+      </w:r>
+      <w:r>
+        <w:rPr>
+          <w:rStyle w:val="CodeText"/>
+        </w:rPr>
+        <w:t>new_csv_table</w:t>
+      </w:r>
+      <w:r>
+        <w:t>.</w:t>
+      </w:r>
+    </w:p>
+    <w:tbl>
+      <w:tblPr>
+        <w:tblStyle w:val="CodeBlock"/>
+        <w:tblpPr w:leftFromText="187" w:rightFromText="187" w:bottomFromText="144" w:vertAnchor="text" w:tblpY="1"/>
+        <w:tblOverlap w:val="never"/>
+        <w:tblW w:w="0" w:type="auto"/>
+        <w:tblLook w:val="04A0" w:firstRow="1" w:lastRow="0" w:firstColumn="1" w:lastColumn="0" w:noHBand="0" w:noVBand="1"/>
+      </w:tblPr>
+      <w:tblGrid>
+        <w:gridCol w:w="9350"/>
+      </w:tblGrid>
+      <w:tr>
+        <w:tc>
+          <w:tcPr>
+            <w:tcW w:w="9350" w:type="dxa"/>
+          </w:tcPr>
+          <w:p>
+            <w:pPr>
+              <w:rPr>
+                <w:rStyle w:val="CodeText"/>
+              </w:rPr>
+            </w:pPr>
+            <w:r>
+              <w:rPr>
+                <w:rStyle w:val="CodeText"/>
+              </w:rPr>
+              <w:t>struct csv_table *t1 = new_csv_table();</w:t>
+            </w:r>
+          </w:p>
+        </w:tc>
+      </w:tr>
+    </w:tbl>
+    <w:p>
       <w:pPr>
         <w:pStyle w:val="Heading2"/>
       </w:pPr>
@@ -693,6 +1027,224 @@
         <w:t>Freeing CSV Structures</w:t>
       </w:r>
     </w:p>
+    <w:p>
+      <w:r>
+        <w:t>CSV Structures are allocated on the heap and therefore must be freed appropriately.</w:t>
+      </w:r>
+    </w:p>
+    <w:p>
+      <w:pPr>
+        <w:pStyle w:val="Heading3"/>
+      </w:pPr>
+      <w:r>
+        <w:t>Free CSV Cells</w:t>
+      </w:r>
+    </w:p>
+    <w:p>
+      <w:r>
+        <w:t xml:space="preserve">An allocated CSV cell can be de-allocated using </w:t>
+      </w:r>
+      <w:r>
+        <w:rPr>
+          <w:rStyle w:val="CodeText"/>
+        </w:rPr>
+        <w:t>free_csv_cell</w:t>
+      </w:r>
+      <w:r>
+        <w:t>.</w:t>
+      </w:r>
+    </w:p>
+    <w:tbl>
+      <w:tblPr>
+        <w:tblStyle w:val="CodeBlock"/>
+        <w:tblpPr w:leftFromText="187" w:rightFromText="187" w:bottomFromText="144" w:vertAnchor="text" w:tblpY="1"/>
+        <w:tblOverlap w:val="never"/>
+        <w:tblW w:w="0" w:type="auto"/>
+        <w:tblLook w:val="04A0" w:firstRow="1" w:lastRow="0" w:firstColumn="1" w:lastColumn="0" w:noHBand="0" w:noVBand="1"/>
+      </w:tblPr>
+      <w:tblGrid>
+        <w:gridCol w:w="9350"/>
+      </w:tblGrid>
+      <w:tr>
+        <w:tc>
+          <w:tcPr>
+            <w:tcW w:w="9350" w:type="dxa"/>
+          </w:tcPr>
+          <w:p>
+            <w:pPr>
+              <w:rPr>
+                <w:rStyle w:val="CodeText"/>
+              </w:rPr>
+            </w:pPr>
+            <w:r>
+              <w:rPr>
+                <w:rStyle w:val="CodeText"/>
+              </w:rPr>
+              <w:t>free_csv_cell(c1);</w:t>
+            </w:r>
+          </w:p>
+        </w:tc>
+      </w:tr>
+    </w:tbl>
+    <w:p>
+      <w:pPr>
+        <w:pStyle w:val="Heading3"/>
+      </w:pPr>
+      <w:r>
+        <w:t>Free CSV Rows</w:t>
+      </w:r>
+    </w:p>
+    <w:p>
+      <w:r>
+        <w:t xml:space="preserve">An allocated CSV row can be de-allocated using </w:t>
+      </w:r>
+      <w:r>
+        <w:rPr>
+          <w:rStyle w:val="CodeText"/>
+        </w:rPr>
+        <w:t>free_csv_row</w:t>
+      </w:r>
+      <w:r>
+        <w:t>.</w:t>
+      </w:r>
+    </w:p>
+    <w:tbl>
+      <w:tblPr>
+        <w:tblStyle w:val="CodeBlock"/>
+        <w:tblpPr w:leftFromText="187" w:rightFromText="187" w:bottomFromText="144" w:vertAnchor="text" w:tblpY="1"/>
+        <w:tblOverlap w:val="never"/>
+        <w:tblW w:w="0" w:type="auto"/>
+        <w:tblLook w:val="04A0" w:firstRow="1" w:lastRow="0" w:firstColumn="1" w:lastColumn="0" w:noHBand="0" w:noVBand="1"/>
+      </w:tblPr>
+      <w:tblGrid>
+        <w:gridCol w:w="9350"/>
+      </w:tblGrid>
+      <w:tr>
+        <w:tc>
+          <w:tcPr>
+            <w:tcW w:w="9350" w:type="dxa"/>
+          </w:tcPr>
+          <w:p>
+            <w:pPr>
+              <w:rPr>
+                <w:rStyle w:val="CodeText"/>
+              </w:rPr>
+            </w:pPr>
+            <w:r>
+              <w:rPr>
+                <w:rStyle w:val="CodeText"/>
+              </w:rPr>
+              <w:t>free_csv_row(r1);</w:t>
+            </w:r>
+          </w:p>
+        </w:tc>
+      </w:tr>
+    </w:tbl>
+    <w:p>
+      <w:r>
+        <w:t xml:space="preserve">When a CSV row is freed, all cells in its cell list are also freed (using </w:t>
+      </w:r>
+      <w:r>
+        <w:rPr>
+          <w:rStyle w:val="CodeText"/>
+        </w:rPr>
+        <w:t>free_csv_cell</w:t>
+      </w:r>
+      <w:r>
+        <w:t xml:space="preserve">). </w:t>
+      </w:r>
+      <w:r>
+        <w:rPr>
+          <w:b/>
+          <w:bCs/>
+        </w:rPr>
+        <w:t>Therefore, if you are working with a cell mapped to a row, be sure to clone the cell contents before freeing the row.</w:t>
+      </w:r>
+    </w:p>
+    <w:p>
+      <w:pPr>
+        <w:pStyle w:val="Heading3"/>
+      </w:pPr>
+      <w:r>
+        <w:t>Free CSV Tables</w:t>
+      </w:r>
+    </w:p>
+    <w:p>
+      <w:r>
+        <w:t xml:space="preserve">An allocated CSV table can be de-allocated using </w:t>
+      </w:r>
+      <w:r>
+        <w:rPr>
+          <w:rStyle w:val="CodeText"/>
+        </w:rPr>
+        <w:t>free_csv_table</w:t>
+      </w:r>
+      <w:r>
+        <w:t>.</w:t>
+      </w:r>
+    </w:p>
+    <w:tbl>
+      <w:tblPr>
+        <w:tblStyle w:val="CodeBlock"/>
+        <w:tblpPr w:leftFromText="187" w:rightFromText="187" w:bottomFromText="144" w:vertAnchor="text" w:tblpY="1"/>
+        <w:tblOverlap w:val="never"/>
+        <w:tblW w:w="0" w:type="auto"/>
+        <w:tblLook w:val="04A0" w:firstRow="1" w:lastRow="0" w:firstColumn="1" w:lastColumn="0" w:noHBand="0" w:noVBand="1"/>
+      </w:tblPr>
+      <w:tblGrid>
+        <w:gridCol w:w="9350"/>
+      </w:tblGrid>
+      <w:tr>
+        <w:tc>
+          <w:tcPr>
+            <w:tcW w:w="9350" w:type="dxa"/>
+          </w:tcPr>
+          <w:p>
+            <w:pPr>
+              <w:rPr>
+                <w:rStyle w:val="CodeText"/>
+              </w:rPr>
+            </w:pPr>
+            <w:r>
+              <w:rPr>
+                <w:rStyle w:val="CodeText"/>
+              </w:rPr>
+              <w:t>free_csv_</w:t>
+            </w:r>
+            <w:r>
+              <w:rPr>
+                <w:rStyle w:val="CodeText"/>
+              </w:rPr>
+              <w:t>table(t1);</w:t>
+            </w:r>
+          </w:p>
+        </w:tc>
+      </w:tr>
+    </w:tbl>
+    <w:p>
+      <w:r>
+        <w:t xml:space="preserve">When a CSV table is freed, all rows in its row list are also freed (using </w:t>
+      </w:r>
+      <w:r>
+        <w:rPr>
+          <w:rStyle w:val="CodeText"/>
+        </w:rPr>
+        <w:t>free_csv_row</w:t>
+      </w:r>
+      <w:r>
+        <w:t>).</w:t>
+      </w:r>
+    </w:p>
+    <w:p>
+      <w:pPr>
+        <w:pStyle w:val="Heading2"/>
+      </w:pPr>
+      <w:r>
+        <w:lastRenderedPageBreak/>
+        <w:t>Printing CSV Cell Structures</w:t>
+      </w:r>
+    </w:p>
+    <w:p/>
     <w:p>
       <w:pPr>
         <w:pStyle w:val="Heading2"/>
@@ -1219,6 +1771,7 @@
   <w:style w:type="paragraph" w:default="1" w:styleId="Normal">
     <w:name w:val="Normal"/>
     <w:qFormat/>
+    <w:rsid w:val="00CD538C"/>
     <w:rPr>
       <w:lang w:val="en-CA"/>
     </w:rPr>
@@ -1264,6 +1817,28 @@
       <w:color w:val="2F5496" w:themeColor="accent1" w:themeShade="BF"/>
       <w:sz w:val="26"/>
       <w:szCs w:val="26"/>
+    </w:rPr>
+  </w:style>
+  <w:style w:type="paragraph" w:styleId="Heading3">
+    <w:name w:val="heading 3"/>
+    <w:basedOn w:val="Normal"/>
+    <w:next w:val="Normal"/>
+    <w:link w:val="Heading3Char"/>
+    <w:uiPriority w:val="9"/>
+    <w:unhideWhenUsed/>
+    <w:qFormat/>
+    <w:rsid w:val="00004B1A"/>
+    <w:pPr>
+      <w:keepNext/>
+      <w:keepLines/>
+      <w:spacing w:before="40" w:after="0"/>
+      <w:outlineLvl w:val="2"/>
+    </w:pPr>
+    <w:rPr>
+      <w:rFonts w:asciiTheme="majorHAnsi" w:eastAsiaTheme="majorEastAsia" w:hAnsiTheme="majorHAnsi" w:cstheme="majorBidi"/>
+      <w:color w:val="1F3763" w:themeColor="accent1" w:themeShade="7F"/>
+      <w:sz w:val="24"/>
+      <w:szCs w:val="24"/>
     </w:rPr>
   </w:style>
   <w:style w:type="character" w:default="1" w:styleId="DefaultParagraphFont">
@@ -1538,6 +2113,20 @@
       <w:color w:val="2F5496" w:themeColor="accent1" w:themeShade="BF"/>
       <w:sz w:val="26"/>
       <w:szCs w:val="26"/>
+      <w:lang w:val="en-CA"/>
+    </w:rPr>
+  </w:style>
+  <w:style w:type="character" w:customStyle="1" w:styleId="Heading3Char">
+    <w:name w:val="Heading 3 Char"/>
+    <w:basedOn w:val="DefaultParagraphFont"/>
+    <w:link w:val="Heading3"/>
+    <w:uiPriority w:val="9"/>
+    <w:rsid w:val="00004B1A"/>
+    <w:rPr>
+      <w:rFonts w:asciiTheme="majorHAnsi" w:eastAsiaTheme="majorEastAsia" w:hAnsiTheme="majorHAnsi" w:cstheme="majorBidi"/>
+      <w:color w:val="1F3763" w:themeColor="accent1" w:themeShade="7F"/>
+      <w:sz w:val="24"/>
+      <w:szCs w:val="24"/>
       <w:lang w:val="en-CA"/>
     </w:rPr>
   </w:style>

--- a/C-CSVParser/doc/CSVParserDoc.docx
+++ b/C-CSVParser/doc/CSVParserDoc.docx
@@ -614,15 +614,13 @@
     </w:p>
     <w:p>
       <w:r>
-        <w:t xml:space="preserve">The structure is designed to mirror the table layout in the unparsed </w:t>
-      </w:r>
-      <w:proofErr w:type="gramStart"/>
-      <w:r>
-        <w:t>CSV, and</w:t>
-      </w:r>
-      <w:proofErr w:type="gramEnd"/>
-      <w:r>
-        <w:t xml:space="preserve"> provides functions to get a row/cell at a specific row and column index (see </w:t>
+        <w:t>The structure is designed to mirror the table layout in the unparsed CSV</w:t>
+      </w:r>
+      <w:r>
+        <w:t>. Functions are provided</w:t>
+      </w:r>
+      <w:r>
+        <w:t xml:space="preserve"> to get a row/cell at a specific row and column index (see </w:t>
       </w:r>
       <w:commentRangeStart w:id="0"/>
       <w:r>
@@ -1244,7 +1242,667 @@
         <w:t>Printing CSV Cell Structures</w:t>
       </w:r>
     </w:p>
-    <w:p/>
+    <w:p>
+      <w:r>
+        <w:t>The contents of csv structures can be printed using the print functions.</w:t>
+      </w:r>
+    </w:p>
+    <w:p>
+      <w:pPr>
+        <w:pStyle w:val="Heading3"/>
+      </w:pPr>
+      <w:r>
+        <w:t>Printing CSV Cells</w:t>
+      </w:r>
+    </w:p>
+    <w:p>
+      <w:r>
+        <w:t xml:space="preserve">CSV cells can be printed using </w:t>
+      </w:r>
+      <w:r>
+        <w:rPr>
+          <w:rStyle w:val="CodeText"/>
+        </w:rPr>
+        <w:t>print_csv_cell</w:t>
+      </w:r>
+      <w:r>
+        <w:t>.</w:t>
+      </w:r>
+    </w:p>
+    <w:tbl>
+      <w:tblPr>
+        <w:tblStyle w:val="CodeBlock"/>
+        <w:tblpPr w:leftFromText="187" w:rightFromText="187" w:bottomFromText="144" w:vertAnchor="text" w:tblpY="1"/>
+        <w:tblOverlap w:val="never"/>
+        <w:tblW w:w="0" w:type="auto"/>
+        <w:tblLook w:val="04A0" w:firstRow="1" w:lastRow="0" w:firstColumn="1" w:lastColumn="0" w:noHBand="0" w:noVBand="1"/>
+      </w:tblPr>
+      <w:tblGrid>
+        <w:gridCol w:w="9350"/>
+      </w:tblGrid>
+      <w:tr>
+        <w:tc>
+          <w:tcPr>
+            <w:tcW w:w="9350" w:type="dxa"/>
+          </w:tcPr>
+          <w:p>
+            <w:pPr>
+              <w:rPr>
+                <w:rStyle w:val="CodeText"/>
+              </w:rPr>
+            </w:pPr>
+            <w:r>
+              <w:rPr>
+                <w:rStyle w:val="CodeText"/>
+              </w:rPr>
+              <w:t>print_csv_cell(c1);</w:t>
+            </w:r>
+          </w:p>
+        </w:tc>
+      </w:tr>
+    </w:tbl>
+    <w:p>
+      <w:r>
+        <w:t>The function prints the string contained in the cell</w:t>
+      </w:r>
+      <w:r>
+        <w:t>'</w:t>
+      </w:r>
+      <w:r>
+        <w:t xml:space="preserve">s </w:t>
+      </w:r>
+      <w:r>
+        <w:rPr>
+          <w:rStyle w:val="CodeText"/>
+        </w:rPr>
+        <w:t>str</w:t>
+      </w:r>
+      <w:r>
+        <w:t xml:space="preserve"> field surrounded by quotes.</w:t>
+      </w:r>
+    </w:p>
+    <w:tbl>
+      <w:tblPr>
+        <w:tblStyle w:val="CodeBlock"/>
+        <w:tblpPr w:leftFromText="187" w:rightFromText="187" w:bottomFromText="144" w:vertAnchor="text" w:tblpY="1"/>
+        <w:tblOverlap w:val="never"/>
+        <w:tblW w:w="0" w:type="auto"/>
+        <w:tblLook w:val="04A0" w:firstRow="1" w:lastRow="0" w:firstColumn="1" w:lastColumn="0" w:noHBand="0" w:noVBand="1"/>
+      </w:tblPr>
+      <w:tblGrid>
+        <w:gridCol w:w="9350"/>
+      </w:tblGrid>
+      <w:tr>
+        <w:tc>
+          <w:tcPr>
+            <w:tcW w:w="9350" w:type="dxa"/>
+          </w:tcPr>
+          <w:p>
+            <w:pPr>
+              <w:rPr>
+                <w:rStyle w:val="CodeText"/>
+              </w:rPr>
+            </w:pPr>
+            <w:r>
+              <w:rPr>
+                <w:rStyle w:val="CodeText"/>
+              </w:rPr>
+              <w:t>"Cell1"</w:t>
+            </w:r>
+          </w:p>
+        </w:tc>
+      </w:tr>
+    </w:tbl>
+    <w:p>
+      <w:pPr>
+        <w:pStyle w:val="Heading3"/>
+      </w:pPr>
+      <w:r>
+        <w:t>Printing CSV Rows</w:t>
+      </w:r>
+    </w:p>
+    <w:p>
+      <w:r>
+        <w:t xml:space="preserve">CSV rows can be printed using </w:t>
+      </w:r>
+      <w:r>
+        <w:rPr>
+          <w:rStyle w:val="CodeText"/>
+        </w:rPr>
+        <w:t>print_csv_row</w:t>
+      </w:r>
+      <w:r>
+        <w:t>.</w:t>
+      </w:r>
+    </w:p>
+    <w:tbl>
+      <w:tblPr>
+        <w:tblStyle w:val="CodeBlock"/>
+        <w:tblpPr w:leftFromText="187" w:rightFromText="187" w:bottomFromText="144" w:vertAnchor="text" w:tblpY="1"/>
+        <w:tblOverlap w:val="never"/>
+        <w:tblW w:w="0" w:type="auto"/>
+        <w:tblLook w:val="04A0" w:firstRow="1" w:lastRow="0" w:firstColumn="1" w:lastColumn="0" w:noHBand="0" w:noVBand="1"/>
+      </w:tblPr>
+      <w:tblGrid>
+        <w:gridCol w:w="9350"/>
+      </w:tblGrid>
+      <w:tr>
+        <w:tc>
+          <w:tcPr>
+            <w:tcW w:w="9350" w:type="dxa"/>
+          </w:tcPr>
+          <w:p>
+            <w:pPr>
+              <w:rPr>
+                <w:rStyle w:val="CodeText"/>
+              </w:rPr>
+            </w:pPr>
+            <w:r>
+              <w:rPr>
+                <w:rStyle w:val="CodeText"/>
+              </w:rPr>
+              <w:t>print_csv</w:t>
+            </w:r>
+            <w:r>
+              <w:rPr>
+                <w:rStyle w:val="CodeText"/>
+              </w:rPr>
+              <w:t>_row(r1);</w:t>
+            </w:r>
+          </w:p>
+        </w:tc>
+      </w:tr>
+    </w:tbl>
+    <w:p>
+      <w:r>
+        <w:t>The function prints all the cells in the row's cell list in the order that they appear. The cell list is surrounded by square brackets and a new line character is also printed.</w:t>
+      </w:r>
+    </w:p>
+    <w:tbl>
+      <w:tblPr>
+        <w:tblStyle w:val="CodeBlock"/>
+        <w:tblpPr w:leftFromText="187" w:rightFromText="187" w:bottomFromText="144" w:vertAnchor="text" w:tblpY="1"/>
+        <w:tblOverlap w:val="never"/>
+        <w:tblW w:w="0" w:type="auto"/>
+        <w:tblLook w:val="04A0" w:firstRow="1" w:lastRow="0" w:firstColumn="1" w:lastColumn="0" w:noHBand="0" w:noVBand="1"/>
+      </w:tblPr>
+      <w:tblGrid>
+        <w:gridCol w:w="9350"/>
+      </w:tblGrid>
+      <w:tr>
+        <w:tc>
+          <w:tcPr>
+            <w:tcW w:w="9350" w:type="dxa"/>
+          </w:tcPr>
+          <w:p>
+            <w:pPr>
+              <w:rPr>
+                <w:rStyle w:val="CodeText"/>
+              </w:rPr>
+            </w:pPr>
+            <w:r>
+              <w:rPr>
+                <w:rStyle w:val="CodeText"/>
+              </w:rPr>
+              <w:t>["Cell1", "Cell2"]</w:t>
+            </w:r>
+          </w:p>
+        </w:tc>
+      </w:tr>
+    </w:tbl>
+    <w:p>
+      <w:r>
+        <w:t xml:space="preserve">There is also </w:t>
+      </w:r>
+      <w:r>
+        <w:rPr>
+          <w:rStyle w:val="CodeText"/>
+        </w:rPr>
+        <w:t>pretty_print_csv_row</w:t>
+      </w:r>
+      <w:r>
+        <w:t>, which prints CSV cell contents with tabulation and newlines.</w:t>
+      </w:r>
+    </w:p>
+    <w:tbl>
+      <w:tblPr>
+        <w:tblStyle w:val="CodeBlock"/>
+        <w:tblpPr w:leftFromText="187" w:rightFromText="187" w:bottomFromText="144" w:vertAnchor="text" w:tblpY="1"/>
+        <w:tblOverlap w:val="never"/>
+        <w:tblW w:w="0" w:type="auto"/>
+        <w:tblLook w:val="04A0" w:firstRow="1" w:lastRow="0" w:firstColumn="1" w:lastColumn="0" w:noHBand="0" w:noVBand="1"/>
+      </w:tblPr>
+      <w:tblGrid>
+        <w:gridCol w:w="9350"/>
+      </w:tblGrid>
+      <w:tr>
+        <w:tc>
+          <w:tcPr>
+            <w:tcW w:w="9350" w:type="dxa"/>
+          </w:tcPr>
+          <w:p>
+            <w:pPr>
+              <w:rPr>
+                <w:rStyle w:val="CodeText"/>
+              </w:rPr>
+            </w:pPr>
+            <w:r>
+              <w:rPr>
+                <w:rStyle w:val="CodeText"/>
+              </w:rPr>
+              <w:t>[</w:t>
+            </w:r>
+          </w:p>
+          <w:p>
+            <w:pPr>
+              <w:rPr>
+                <w:rStyle w:val="CodeText"/>
+              </w:rPr>
+            </w:pPr>
+            <w:r>
+              <w:rPr>
+                <w:rStyle w:val="CodeText"/>
+              </w:rPr>
+              <w:t xml:space="preserve">        "Cell1",</w:t>
+            </w:r>
+          </w:p>
+          <w:p>
+            <w:pPr>
+              <w:rPr>
+                <w:rStyle w:val="CodeText"/>
+              </w:rPr>
+            </w:pPr>
+            <w:r>
+              <w:rPr>
+                <w:rStyle w:val="CodeText"/>
+              </w:rPr>
+              <w:t xml:space="preserve">        "Cell2"</w:t>
+            </w:r>
+          </w:p>
+          <w:p>
+            <w:pPr>
+              <w:rPr>
+                <w:rStyle w:val="CodeText"/>
+              </w:rPr>
+            </w:pPr>
+            <w:r>
+              <w:rPr>
+                <w:rStyle w:val="CodeText"/>
+              </w:rPr>
+              <w:t>]</w:t>
+            </w:r>
+          </w:p>
+        </w:tc>
+      </w:tr>
+    </w:tbl>
+    <w:p>
+      <w:pPr>
+        <w:pStyle w:val="Heading3"/>
+      </w:pPr>
+      <w:r>
+        <w:t>Printing CSV Tables</w:t>
+      </w:r>
+    </w:p>
+    <w:p>
+      <w:r>
+        <w:t xml:space="preserve">A basic print can be done using the </w:t>
+      </w:r>
+      <w:r>
+        <w:rPr>
+          <w:rStyle w:val="CodeText"/>
+        </w:rPr>
+        <w:t>print_csv_table</w:t>
+      </w:r>
+      <w:r>
+        <w:t xml:space="preserve"> function.</w:t>
+      </w:r>
+    </w:p>
+    <w:tbl>
+      <w:tblPr>
+        <w:tblStyle w:val="CodeBlock"/>
+        <w:tblpPr w:leftFromText="187" w:rightFromText="187" w:bottomFromText="144" w:vertAnchor="text" w:tblpY="1"/>
+        <w:tblOverlap w:val="never"/>
+        <w:tblW w:w="0" w:type="auto"/>
+        <w:tblLook w:val="04A0" w:firstRow="1" w:lastRow="0" w:firstColumn="1" w:lastColumn="0" w:noHBand="0" w:noVBand="1"/>
+      </w:tblPr>
+      <w:tblGrid>
+        <w:gridCol w:w="9350"/>
+      </w:tblGrid>
+      <w:tr>
+        <w:tc>
+          <w:tcPr>
+            <w:tcW w:w="9350" w:type="dxa"/>
+          </w:tcPr>
+          <w:p>
+            <w:pPr>
+              <w:rPr>
+                <w:rStyle w:val="CodeText"/>
+              </w:rPr>
+            </w:pPr>
+            <w:r>
+              <w:rPr>
+                <w:rStyle w:val="CodeText"/>
+              </w:rPr>
+              <w:t>print</w:t>
+            </w:r>
+            <w:r>
+              <w:rPr>
+                <w:rStyle w:val="CodeText"/>
+              </w:rPr>
+              <w:t>_csv_table(t1);</w:t>
+            </w:r>
+          </w:p>
+        </w:tc>
+      </w:tr>
+    </w:tbl>
+    <w:p>
+      <w:r>
+        <w:t>This prints the set of CSV rows with their cell contents on one line. A newline character is also printed.</w:t>
+      </w:r>
+    </w:p>
+    <w:tbl>
+      <w:tblPr>
+        <w:tblStyle w:val="CodeBlock"/>
+        <w:tblpPr w:leftFromText="187" w:rightFromText="187" w:bottomFromText="144" w:vertAnchor="text" w:tblpY="1"/>
+        <w:tblOverlap w:val="never"/>
+        <w:tblW w:w="0" w:type="auto"/>
+        <w:tblLook w:val="04A0" w:firstRow="1" w:lastRow="0" w:firstColumn="1" w:lastColumn="0" w:noHBand="0" w:noVBand="1"/>
+      </w:tblPr>
+      <w:tblGrid>
+        <w:gridCol w:w="9350"/>
+      </w:tblGrid>
+      <w:tr>
+        <w:tc>
+          <w:tcPr>
+            <w:tcW w:w="9350" w:type="dxa"/>
+          </w:tcPr>
+          <w:p>
+            <w:pPr>
+              <w:rPr>
+                <w:rStyle w:val="CodeText"/>
+              </w:rPr>
+            </w:pPr>
+            <w:r>
+              <w:rPr>
+                <w:rStyle w:val="CodeText"/>
+              </w:rPr>
+              <w:t>[["Cell1", "Cell2"], ["Cell3", "Cell4"]]</w:t>
+            </w:r>
+          </w:p>
+        </w:tc>
+      </w:tr>
+    </w:tbl>
+    <w:p>
+      <w:r>
+        <w:t xml:space="preserve">The function </w:t>
+      </w:r>
+      <w:r>
+        <w:rPr>
+          <w:rStyle w:val="CodeText"/>
+        </w:rPr>
+        <w:t>pretty_print_csv_table</w:t>
+      </w:r>
+      <w:r>
+        <w:t xml:space="preserve"> </w:t>
+      </w:r>
+      <w:r>
+        <w:t>organizes the rows as they are printed</w:t>
+      </w:r>
+      <w:r>
+        <w:t>. Each row is printed on one line with tabulation.</w:t>
+      </w:r>
+    </w:p>
+    <w:tbl>
+      <w:tblPr>
+        <w:tblStyle w:val="CodeBlock"/>
+        <w:tblpPr w:leftFromText="187" w:rightFromText="187" w:bottomFromText="144" w:vertAnchor="text" w:tblpY="1"/>
+        <w:tblOverlap w:val="never"/>
+        <w:tblW w:w="0" w:type="auto"/>
+        <w:tblLook w:val="04A0" w:firstRow="1" w:lastRow="0" w:firstColumn="1" w:lastColumn="0" w:noHBand="0" w:noVBand="1"/>
+      </w:tblPr>
+      <w:tblGrid>
+        <w:gridCol w:w="9350"/>
+      </w:tblGrid>
+      <w:tr>
+        <w:tc>
+          <w:tcPr>
+            <w:tcW w:w="9350" w:type="dxa"/>
+          </w:tcPr>
+          <w:p>
+            <w:pPr>
+              <w:rPr>
+                <w:rStyle w:val="CodeText"/>
+              </w:rPr>
+            </w:pPr>
+            <w:r>
+              <w:rPr>
+                <w:rStyle w:val="CodeText"/>
+              </w:rPr>
+              <w:t>[</w:t>
+            </w:r>
+          </w:p>
+          <w:p>
+            <w:pPr>
+              <w:rPr>
+                <w:rStyle w:val="CodeText"/>
+              </w:rPr>
+            </w:pPr>
+            <w:r>
+              <w:rPr>
+                <w:rStyle w:val="CodeText"/>
+              </w:rPr>
+              <w:t xml:space="preserve">        ["Cell1", "Cell2"],</w:t>
+            </w:r>
+          </w:p>
+          <w:p>
+            <w:pPr>
+              <w:rPr>
+                <w:rStyle w:val="CodeText"/>
+              </w:rPr>
+            </w:pPr>
+            <w:r>
+              <w:rPr>
+                <w:rStyle w:val="CodeText"/>
+              </w:rPr>
+              <w:t xml:space="preserve">        ["Cell3", "Cell4"]</w:t>
+            </w:r>
+          </w:p>
+          <w:p>
+            <w:pPr>
+              <w:rPr>
+                <w:rStyle w:val="CodeText"/>
+              </w:rPr>
+            </w:pPr>
+            <w:r>
+              <w:rPr>
+                <w:rStyle w:val="CodeText"/>
+              </w:rPr>
+              <w:t>]</w:t>
+            </w:r>
+          </w:p>
+        </w:tc>
+      </w:tr>
+    </w:tbl>
+    <w:p>
+      <w:r>
+        <w:lastRenderedPageBreak/>
+        <w:t xml:space="preserve">There is also </w:t>
+      </w:r>
+      <w:r>
+        <w:rPr>
+          <w:rStyle w:val="CodeText"/>
+        </w:rPr>
+        <w:t>super_pretty_print_csv_table</w:t>
+      </w:r>
+      <w:r>
+        <w:t xml:space="preserve">, which performs a pretty print to the CSV cells in each CSV row in addition to the row organization from </w:t>
+      </w:r>
+      <w:r>
+        <w:rPr>
+          <w:rStyle w:val="CodeText"/>
+        </w:rPr>
+        <w:t>pretty_print_csv_table</w:t>
+      </w:r>
+      <w:r>
+        <w:t>.</w:t>
+      </w:r>
+    </w:p>
+    <w:tbl>
+      <w:tblPr>
+        <w:tblStyle w:val="CodeBlock"/>
+        <w:tblpPr w:leftFromText="187" w:rightFromText="187" w:bottomFromText="144" w:vertAnchor="text" w:tblpY="1"/>
+        <w:tblOverlap w:val="never"/>
+        <w:tblW w:w="0" w:type="auto"/>
+        <w:tblLook w:val="04A0" w:firstRow="1" w:lastRow="0" w:firstColumn="1" w:lastColumn="0" w:noHBand="0" w:noVBand="1"/>
+      </w:tblPr>
+      <w:tblGrid>
+        <w:gridCol w:w="9350"/>
+      </w:tblGrid>
+      <w:tr>
+        <w:tc>
+          <w:tcPr>
+            <w:tcW w:w="9350" w:type="dxa"/>
+          </w:tcPr>
+          <w:p>
+            <w:pPr>
+              <w:rPr>
+                <w:rStyle w:val="CodeText"/>
+              </w:rPr>
+            </w:pPr>
+            <w:r>
+              <w:rPr>
+                <w:rStyle w:val="CodeText"/>
+              </w:rPr>
+              <w:t>[</w:t>
+            </w:r>
+          </w:p>
+          <w:p>
+            <w:pPr>
+              <w:rPr>
+                <w:rStyle w:val="CodeText"/>
+              </w:rPr>
+            </w:pPr>
+            <w:r>
+              <w:rPr>
+                <w:rStyle w:val="CodeText"/>
+              </w:rPr>
+              <w:t xml:space="preserve">        [</w:t>
+            </w:r>
+          </w:p>
+          <w:p>
+            <w:pPr>
+              <w:rPr>
+                <w:rStyle w:val="CodeText"/>
+              </w:rPr>
+            </w:pPr>
+            <w:r>
+              <w:rPr>
+                <w:rStyle w:val="CodeText"/>
+              </w:rPr>
+              <w:t xml:space="preserve">                "Cell1",</w:t>
+            </w:r>
+          </w:p>
+          <w:p>
+            <w:pPr>
+              <w:rPr>
+                <w:rStyle w:val="CodeText"/>
+              </w:rPr>
+            </w:pPr>
+            <w:r>
+              <w:rPr>
+                <w:rStyle w:val="CodeText"/>
+              </w:rPr>
+              <w:t xml:space="preserve">                "Cell2"</w:t>
+            </w:r>
+          </w:p>
+          <w:p>
+            <w:pPr>
+              <w:rPr>
+                <w:rStyle w:val="CodeText"/>
+              </w:rPr>
+            </w:pPr>
+            <w:r>
+              <w:rPr>
+                <w:rStyle w:val="CodeText"/>
+              </w:rPr>
+              <w:t xml:space="preserve">        ],</w:t>
+            </w:r>
+          </w:p>
+          <w:p>
+            <w:pPr>
+              <w:rPr>
+                <w:rStyle w:val="CodeText"/>
+              </w:rPr>
+            </w:pPr>
+          </w:p>
+          <w:p>
+            <w:pPr>
+              <w:rPr>
+                <w:rStyle w:val="CodeText"/>
+              </w:rPr>
+            </w:pPr>
+            <w:r>
+              <w:rPr>
+                <w:rStyle w:val="CodeText"/>
+              </w:rPr>
+              <w:t xml:space="preserve">        [</w:t>
+            </w:r>
+          </w:p>
+          <w:p>
+            <w:pPr>
+              <w:rPr>
+                <w:rStyle w:val="CodeText"/>
+              </w:rPr>
+            </w:pPr>
+            <w:r>
+              <w:rPr>
+                <w:rStyle w:val="CodeText"/>
+              </w:rPr>
+              <w:t xml:space="preserve">                "Cell3",</w:t>
+            </w:r>
+          </w:p>
+          <w:p>
+            <w:pPr>
+              <w:rPr>
+                <w:rStyle w:val="CodeText"/>
+              </w:rPr>
+            </w:pPr>
+            <w:r>
+              <w:rPr>
+                <w:rStyle w:val="CodeText"/>
+              </w:rPr>
+              <w:t xml:space="preserve">                "Cell4"</w:t>
+            </w:r>
+          </w:p>
+          <w:p>
+            <w:pPr>
+              <w:rPr>
+                <w:rStyle w:val="CodeText"/>
+              </w:rPr>
+            </w:pPr>
+            <w:r>
+              <w:rPr>
+                <w:rStyle w:val="CodeText"/>
+              </w:rPr>
+              <w:t xml:space="preserve">        ]</w:t>
+            </w:r>
+          </w:p>
+          <w:p>
+            <w:pPr>
+              <w:rPr>
+                <w:rStyle w:val="CodeText"/>
+              </w:rPr>
+            </w:pPr>
+            <w:r>
+              <w:rPr>
+                <w:rStyle w:val="CodeText"/>
+              </w:rPr>
+              <w:t>]</w:t>
+            </w:r>
+          </w:p>
+        </w:tc>
+      </w:tr>
+    </w:tbl>
     <w:p>
       <w:pPr>
         <w:pStyle w:val="Heading2"/>
@@ -1771,7 +2429,7 @@
   <w:style w:type="paragraph" w:default="1" w:styleId="Normal">
     <w:name w:val="Normal"/>
     <w:qFormat/>
-    <w:rsid w:val="00CD538C"/>
+    <w:rsid w:val="00745983"/>
     <w:rPr>
       <w:lang w:val="en-CA"/>
     </w:rPr>

--- a/C-CSVParser/doc/CSVParserDoc.docx
+++ b/C-CSVParser/doc/CSVParserDoc.docx
@@ -679,7 +679,13 @@
         <w:pStyle w:val="Heading2"/>
       </w:pPr>
       <w:r>
-        <w:t>Creating CSV Structures</w:t>
+        <w:t>Creat</w:t>
+      </w:r>
+      <w:r>
+        <w:t>e</w:t>
+      </w:r>
+      <w:r>
+        <w:t xml:space="preserve"> CSV Structures</w:t>
       </w:r>
     </w:p>
     <w:p>
@@ -1022,34 +1028,18 @@
         <w:pStyle w:val="Heading2"/>
       </w:pPr>
       <w:r>
-        <w:t>Freeing CSV Structures</w:t>
-      </w:r>
-    </w:p>
-    <w:p>
-      <w:r>
-        <w:t>CSV Structures are allocated on the heap and therefore must be freed appropriately.</w:t>
-      </w:r>
-    </w:p>
-    <w:p>
-      <w:pPr>
-        <w:pStyle w:val="Heading3"/>
-      </w:pPr>
-      <w:r>
-        <w:t>Free CSV Cells</w:t>
-      </w:r>
-    </w:p>
-    <w:p>
-      <w:r>
-        <w:t xml:space="preserve">An allocated CSV cell can be de-allocated using </w:t>
-      </w:r>
-      <w:r>
-        <w:rPr>
-          <w:rStyle w:val="CodeText"/>
-        </w:rPr>
-        <w:t>free_csv_cell</w:t>
-      </w:r>
-      <w:r>
-        <w:t>.</w:t>
+        <w:t>Clon</w:t>
+      </w:r>
+      <w:r>
+        <w:t>e</w:t>
+      </w:r>
+      <w:r>
+        <w:t xml:space="preserve"> CSV Structures</w:t>
+      </w:r>
+    </w:p>
+    <w:p>
+      <w:r>
+        <w:t>The clone functions are provided to clone the contents of the passed in pointer to the CSV structure.</w:t>
       </w:r>
     </w:p>
     <w:tbl>
@@ -1078,29 +1068,73 @@
               <w:rPr>
                 <w:rStyle w:val="CodeText"/>
               </w:rPr>
-              <w:t>free_csv_cell(c1);</w:t>
+              <w:t>struct csv_cell * clone_csv_cell(struct csv_cell * cell);</w:t>
+            </w:r>
+          </w:p>
+          <w:p>
+            <w:pPr>
+              <w:rPr>
+                <w:rStyle w:val="CodeText"/>
+              </w:rPr>
+            </w:pPr>
+            <w:r>
+              <w:rPr>
+                <w:rStyle w:val="CodeText"/>
+              </w:rPr>
+              <w:t>struct csv_row * clone_csv_row(struct csv_row * row);</w:t>
+            </w:r>
+          </w:p>
+          <w:p>
+            <w:pPr>
+              <w:rPr>
+                <w:rStyle w:val="CodeText"/>
+              </w:rPr>
+            </w:pPr>
+            <w:r>
+              <w:rPr>
+                <w:rStyle w:val="CodeText"/>
+              </w:rPr>
+              <w:t>struct csv_table * clone_csv_table(struct csv_table * table);</w:t>
             </w:r>
           </w:p>
         </w:tc>
       </w:tr>
     </w:tbl>
     <w:p>
+      <w:r>
+        <w:t>The clone function allocates a new CSV structure on the heap and then copies the contents of the source CSV structure. Cloned rows and tables will have their child cells cloned as well.</w:t>
+      </w:r>
+    </w:p>
+    <w:p>
+      <w:pPr>
+        <w:pStyle w:val="Heading2"/>
+      </w:pPr>
+      <w:r>
+        <w:t>Free CSV Structures</w:t>
+      </w:r>
+    </w:p>
+    <w:p>
+      <w:r>
+        <w:t>CSV Structures are allocated on the heap and therefore must be freed appropriately.</w:t>
+      </w:r>
+    </w:p>
+    <w:p>
       <w:pPr>
         <w:pStyle w:val="Heading3"/>
       </w:pPr>
       <w:r>
-        <w:t>Free CSV Rows</w:t>
-      </w:r>
-    </w:p>
-    <w:p>
-      <w:r>
-        <w:t xml:space="preserve">An allocated CSV row can be de-allocated using </w:t>
+        <w:t>Free CSV Cells</w:t>
+      </w:r>
+    </w:p>
+    <w:p>
+      <w:r>
+        <w:t xml:space="preserve">An allocated CSV cell can be de-allocated using </w:t>
       </w:r>
       <w:r>
         <w:rPr>
           <w:rStyle w:val="CodeText"/>
         </w:rPr>
-        <w:t>free_csv_row</w:t>
+        <w:t>free_csv_cell</w:t>
       </w:r>
       <w:r>
         <w:t>.</w:t>
@@ -1132,50 +1166,29 @@
               <w:rPr>
                 <w:rStyle w:val="CodeText"/>
               </w:rPr>
-              <w:t>free_csv_row(r1);</w:t>
+              <w:t>free_csv_cell(c1);</w:t>
             </w:r>
           </w:p>
         </w:tc>
       </w:tr>
     </w:tbl>
     <w:p>
-      <w:r>
-        <w:t xml:space="preserve">When a CSV row is freed, all cells in its cell list are also freed (using </w:t>
-      </w:r>
-      <w:r>
-        <w:rPr>
-          <w:rStyle w:val="CodeText"/>
-        </w:rPr>
-        <w:t>free_csv_cell</w:t>
-      </w:r>
-      <w:r>
-        <w:t xml:space="preserve">). </w:t>
-      </w:r>
-      <w:r>
-        <w:rPr>
-          <w:b/>
-          <w:bCs/>
-        </w:rPr>
-        <w:t>Therefore, if you are working with a cell mapped to a row, be sure to clone the cell contents before freeing the row.</w:t>
-      </w:r>
-    </w:p>
-    <w:p>
       <w:pPr>
         <w:pStyle w:val="Heading3"/>
       </w:pPr>
       <w:r>
-        <w:t>Free CSV Tables</w:t>
-      </w:r>
-    </w:p>
-    <w:p>
-      <w:r>
-        <w:t xml:space="preserve">An allocated CSV table can be de-allocated using </w:t>
+        <w:t>Free CSV Rows</w:t>
+      </w:r>
+    </w:p>
+    <w:p>
+      <w:r>
+        <w:t xml:space="preserve">An allocated CSV row can be de-allocated using </w:t>
       </w:r>
       <w:r>
         <w:rPr>
           <w:rStyle w:val="CodeText"/>
         </w:rPr>
-        <w:t>free_csv_table</w:t>
+        <w:t>free_csv_row</w:t>
       </w:r>
       <w:r>
         <w:t>.</w:t>
@@ -1207,13 +1220,7 @@
               <w:rPr>
                 <w:rStyle w:val="CodeText"/>
               </w:rPr>
-              <w:t>free_csv_</w:t>
-            </w:r>
-            <w:r>
-              <w:rPr>
-                <w:rStyle w:val="CodeText"/>
-              </w:rPr>
-              <w:t>table(t1);</w:t>
+              <w:t>free_csv_row(r1);</w:t>
             </w:r>
           </w:p>
         </w:tc>
@@ -1221,30 +1228,24 @@
     </w:tbl>
     <w:p>
       <w:r>
-        <w:t xml:space="preserve">When a CSV table is freed, all rows in its row list are also freed (using </w:t>
+        <w:lastRenderedPageBreak/>
+        <w:t xml:space="preserve">When a CSV row is freed, all cells in its cell list are also freed (using </w:t>
       </w:r>
       <w:r>
         <w:rPr>
           <w:rStyle w:val="CodeText"/>
         </w:rPr>
-        <w:t>free_csv_row</w:t>
-      </w:r>
-      <w:r>
-        <w:t>).</w:t>
-      </w:r>
-    </w:p>
-    <w:p>
-      <w:pPr>
-        <w:pStyle w:val="Heading2"/>
-      </w:pPr>
-      <w:r>
-        <w:lastRenderedPageBreak/>
-        <w:t>Printing CSV Cell Structures</w:t>
-      </w:r>
-    </w:p>
-    <w:p>
-      <w:r>
-        <w:t>The contents of csv structures can be printed using the print functions.</w:t>
+        <w:t>free_csv_cell</w:t>
+      </w:r>
+      <w:r>
+        <w:t xml:space="preserve">). </w:t>
+      </w:r>
+      <w:r>
+        <w:rPr>
+          <w:b/>
+          <w:bCs/>
+        </w:rPr>
+        <w:t>Therefore, if you are working with a cell mapped to a row, be sure to clone the cell contents before freeing the row.</w:t>
       </w:r>
     </w:p>
     <w:p>
@@ -1252,18 +1253,18 @@
         <w:pStyle w:val="Heading3"/>
       </w:pPr>
       <w:r>
-        <w:t>Printing CSV Cells</w:t>
-      </w:r>
-    </w:p>
-    <w:p>
-      <w:r>
-        <w:t xml:space="preserve">CSV cells can be printed using </w:t>
+        <w:t>Free CSV Tables</w:t>
+      </w:r>
+    </w:p>
+    <w:p>
+      <w:r>
+        <w:t xml:space="preserve">An allocated CSV table can be de-allocated using </w:t>
       </w:r>
       <w:r>
         <w:rPr>
           <w:rStyle w:val="CodeText"/>
         </w:rPr>
-        <w:t>print_csv_cell</w:t>
+        <w:t>free_csv_table</w:t>
       </w:r>
       <w:r>
         <w:t>.</w:t>
@@ -1295,7 +1296,13 @@
               <w:rPr>
                 <w:rStyle w:val="CodeText"/>
               </w:rPr>
-              <w:t>print_csv_cell(c1);</w:t>
+              <w:t>free_csv_</w:t>
+            </w:r>
+            <w:r>
+              <w:rPr>
+                <w:rStyle w:val="CodeText"/>
+              </w:rPr>
+              <w:t>table(t1);</w:t>
             </w:r>
           </w:p>
         </w:tc>
@@ -1303,22 +1310,51 @@
     </w:tbl>
     <w:p>
       <w:r>
-        <w:t>The function prints the string contained in the cell</w:t>
-      </w:r>
-      <w:r>
-        <w:t>'</w:t>
-      </w:r>
-      <w:r>
-        <w:t xml:space="preserve">s </w:t>
+        <w:t xml:space="preserve">When a CSV table is freed, all rows in its row list are also freed (using </w:t>
       </w:r>
       <w:r>
         <w:rPr>
           <w:rStyle w:val="CodeText"/>
         </w:rPr>
-        <w:t>str</w:t>
-      </w:r>
-      <w:r>
-        <w:t xml:space="preserve"> field surrounded by quotes.</w:t>
+        <w:t>free_csv_row</w:t>
+      </w:r>
+      <w:r>
+        <w:t>).</w:t>
+      </w:r>
+    </w:p>
+    <w:p>
+      <w:pPr>
+        <w:pStyle w:val="Heading2"/>
+      </w:pPr>
+      <w:r>
+        <w:t>Print CSV Cell Structures</w:t>
+      </w:r>
+    </w:p>
+    <w:p>
+      <w:r>
+        <w:t>The contents of csv structures can be printed using the print functions.</w:t>
+      </w:r>
+    </w:p>
+    <w:p>
+      <w:pPr>
+        <w:pStyle w:val="Heading3"/>
+      </w:pPr>
+      <w:r>
+        <w:t>Print CSV Cells</w:t>
+      </w:r>
+    </w:p>
+    <w:p>
+      <w:r>
+        <w:t xml:space="preserve">CSV cells can be printed using </w:t>
+      </w:r>
+      <w:r>
+        <w:rPr>
+          <w:rStyle w:val="CodeText"/>
+        </w:rPr>
+        <w:t>print_csv_cell</w:t>
+      </w:r>
+      <w:r>
+        <w:t>.</w:t>
       </w:r>
     </w:p>
     <w:tbl>
@@ -1347,32 +1383,30 @@
               <w:rPr>
                 <w:rStyle w:val="CodeText"/>
               </w:rPr>
-              <w:t>"Cell1"</w:t>
+              <w:t>print_csv_cell(c1);</w:t>
             </w:r>
           </w:p>
         </w:tc>
       </w:tr>
     </w:tbl>
     <w:p>
-      <w:pPr>
-        <w:pStyle w:val="Heading3"/>
-      </w:pPr>
-      <w:r>
-        <w:t>Printing CSV Rows</w:t>
-      </w:r>
-    </w:p>
-    <w:p>
-      <w:r>
-        <w:t xml:space="preserve">CSV rows can be printed using </w:t>
+      <w:r>
+        <w:t>The function prints the string contained in the cell</w:t>
+      </w:r>
+      <w:r>
+        <w:t>'</w:t>
+      </w:r>
+      <w:r>
+        <w:t xml:space="preserve">s </w:t>
       </w:r>
       <w:r>
         <w:rPr>
           <w:rStyle w:val="CodeText"/>
         </w:rPr>
-        <w:t>print_csv_row</w:t>
-      </w:r>
-      <w:r>
-        <w:t>.</w:t>
+        <w:t>str</w:t>
+      </w:r>
+      <w:r>
+        <w:t xml:space="preserve"> field surrounded by quotes.</w:t>
       </w:r>
     </w:p>
     <w:tbl>
@@ -1401,21 +1435,32 @@
               <w:rPr>
                 <w:rStyle w:val="CodeText"/>
               </w:rPr>
-              <w:t>print_csv</w:t>
-            </w:r>
-            <w:r>
-              <w:rPr>
-                <w:rStyle w:val="CodeText"/>
-              </w:rPr>
-              <w:t>_row(r1);</w:t>
+              <w:t>"Cell1"</w:t>
             </w:r>
           </w:p>
         </w:tc>
       </w:tr>
     </w:tbl>
     <w:p>
-      <w:r>
-        <w:t>The function prints all the cells in the row's cell list in the order that they appear. The cell list is surrounded by square brackets and a new line character is also printed.</w:t>
+      <w:pPr>
+        <w:pStyle w:val="Heading3"/>
+      </w:pPr>
+      <w:r>
+        <w:t>Print CSV Rows</w:t>
+      </w:r>
+    </w:p>
+    <w:p>
+      <w:r>
+        <w:t xml:space="preserve">CSV rows can be printed using </w:t>
+      </w:r>
+      <w:r>
+        <w:rPr>
+          <w:rStyle w:val="CodeText"/>
+        </w:rPr>
+        <w:t>print_csv_row</w:t>
+      </w:r>
+      <w:r>
+        <w:t>.</w:t>
       </w:r>
     </w:p>
     <w:tbl>
@@ -1444,7 +1489,13 @@
               <w:rPr>
                 <w:rStyle w:val="CodeText"/>
               </w:rPr>
-              <w:t>["Cell1", "Cell2"]</w:t>
+              <w:t>print_csv</w:t>
+            </w:r>
+            <w:r>
+              <w:rPr>
+                <w:rStyle w:val="CodeText"/>
+              </w:rPr>
+              <w:t>_row(r1);</w:t>
             </w:r>
           </w:p>
         </w:tc>
@@ -1452,16 +1503,7 @@
     </w:tbl>
     <w:p>
       <w:r>
-        <w:t xml:space="preserve">There is also </w:t>
-      </w:r>
-      <w:r>
-        <w:rPr>
-          <w:rStyle w:val="CodeText"/>
-        </w:rPr>
-        <w:t>pretty_print_csv_row</w:t>
-      </w:r>
-      <w:r>
-        <w:t>, which prints CSV cell contents with tabulation and newlines.</w:t>
+        <w:t>The function prints all the cells in the row's cell list in the order that they appear. The cell list is surrounded by square brackets and a new line character is also printed.</w:t>
       </w:r>
     </w:p>
     <w:tbl>
@@ -1490,71 +1532,24 @@
               <w:rPr>
                 <w:rStyle w:val="CodeText"/>
               </w:rPr>
-              <w:t>[</w:t>
-            </w:r>
-          </w:p>
-          <w:p>
-            <w:pPr>
-              <w:rPr>
-                <w:rStyle w:val="CodeText"/>
-              </w:rPr>
-            </w:pPr>
-            <w:r>
-              <w:rPr>
-                <w:rStyle w:val="CodeText"/>
-              </w:rPr>
-              <w:t xml:space="preserve">        "Cell1",</w:t>
-            </w:r>
-          </w:p>
-          <w:p>
-            <w:pPr>
-              <w:rPr>
-                <w:rStyle w:val="CodeText"/>
-              </w:rPr>
-            </w:pPr>
-            <w:r>
-              <w:rPr>
-                <w:rStyle w:val="CodeText"/>
-              </w:rPr>
-              <w:t xml:space="preserve">        "Cell2"</w:t>
-            </w:r>
-          </w:p>
-          <w:p>
-            <w:pPr>
-              <w:rPr>
-                <w:rStyle w:val="CodeText"/>
-              </w:rPr>
-            </w:pPr>
-            <w:r>
-              <w:rPr>
-                <w:rStyle w:val="CodeText"/>
-              </w:rPr>
-              <w:t>]</w:t>
+              <w:t>["Cell1", "Cell2"]</w:t>
             </w:r>
           </w:p>
         </w:tc>
       </w:tr>
     </w:tbl>
     <w:p>
-      <w:pPr>
-        <w:pStyle w:val="Heading3"/>
-      </w:pPr>
-      <w:r>
-        <w:t>Printing CSV Tables</w:t>
-      </w:r>
-    </w:p>
-    <w:p>
-      <w:r>
-        <w:t xml:space="preserve">A basic print can be done using the </w:t>
+      <w:r>
+        <w:t xml:space="preserve">There is also </w:t>
       </w:r>
       <w:r>
         <w:rPr>
           <w:rStyle w:val="CodeText"/>
         </w:rPr>
-        <w:t>print_csv_table</w:t>
-      </w:r>
-      <w:r>
-        <w:t xml:space="preserve"> function.</w:t>
+        <w:t>pretty_print_csv_row</w:t>
+      </w:r>
+      <w:r>
+        <w:t>, which prints CSV cell contents with tabulation and newlines.</w:t>
       </w:r>
     </w:p>
     <w:tbl>
@@ -1583,21 +1578,71 @@
               <w:rPr>
                 <w:rStyle w:val="CodeText"/>
               </w:rPr>
-              <w:t>print</w:t>
-            </w:r>
-            <w:r>
-              <w:rPr>
-                <w:rStyle w:val="CodeText"/>
-              </w:rPr>
-              <w:t>_csv_table(t1);</w:t>
+              <w:t>[</w:t>
+            </w:r>
+          </w:p>
+          <w:p>
+            <w:pPr>
+              <w:rPr>
+                <w:rStyle w:val="CodeText"/>
+              </w:rPr>
+            </w:pPr>
+            <w:r>
+              <w:rPr>
+                <w:rStyle w:val="CodeText"/>
+              </w:rPr>
+              <w:t xml:space="preserve">        "Cell1",</w:t>
+            </w:r>
+          </w:p>
+          <w:p>
+            <w:pPr>
+              <w:rPr>
+                <w:rStyle w:val="CodeText"/>
+              </w:rPr>
+            </w:pPr>
+            <w:r>
+              <w:rPr>
+                <w:rStyle w:val="CodeText"/>
+              </w:rPr>
+              <w:t xml:space="preserve">        "Cell2"</w:t>
+            </w:r>
+          </w:p>
+          <w:p>
+            <w:pPr>
+              <w:rPr>
+                <w:rStyle w:val="CodeText"/>
+              </w:rPr>
+            </w:pPr>
+            <w:r>
+              <w:rPr>
+                <w:rStyle w:val="CodeText"/>
+              </w:rPr>
+              <w:t>]</w:t>
             </w:r>
           </w:p>
         </w:tc>
       </w:tr>
     </w:tbl>
     <w:p>
-      <w:r>
-        <w:t>This prints the set of CSV rows with their cell contents on one line. A newline character is also printed.</w:t>
+      <w:pPr>
+        <w:pStyle w:val="Heading3"/>
+      </w:pPr>
+      <w:r>
+        <w:t>Print CSV Tables</w:t>
+      </w:r>
+    </w:p>
+    <w:p>
+      <w:r>
+        <w:t xml:space="preserve">A basic print can be done using the </w:t>
+      </w:r>
+      <w:r>
+        <w:rPr>
+          <w:rStyle w:val="CodeText"/>
+        </w:rPr>
+        <w:t>print_csv_table</w:t>
+      </w:r>
+      <w:r>
+        <w:t xml:space="preserve"> function.</w:t>
       </w:r>
     </w:p>
     <w:tbl>
@@ -1626,7 +1671,13 @@
               <w:rPr>
                 <w:rStyle w:val="CodeText"/>
               </w:rPr>
-              <w:t>[["Cell1", "Cell2"], ["Cell3", "Cell4"]]</w:t>
+              <w:t>print</w:t>
+            </w:r>
+            <w:r>
+              <w:rPr>
+                <w:rStyle w:val="CodeText"/>
+              </w:rPr>
+              <w:t>_csv_table(t1);</w:t>
             </w:r>
           </w:p>
         </w:tc>
@@ -1634,22 +1685,7 @@
     </w:tbl>
     <w:p>
       <w:r>
-        <w:t xml:space="preserve">The function </w:t>
-      </w:r>
-      <w:r>
-        <w:rPr>
-          <w:rStyle w:val="CodeText"/>
-        </w:rPr>
-        <w:t>pretty_print_csv_table</w:t>
-      </w:r>
-      <w:r>
-        <w:t xml:space="preserve"> </w:t>
-      </w:r>
-      <w:r>
-        <w:t>organizes the rows as they are printed</w:t>
-      </w:r>
-      <w:r>
-        <w:t>. Each row is printed on one line with tabulation.</w:t>
+        <w:t>This prints the set of CSV rows with their cell contents on one line. A newline character is also printed.</w:t>
       </w:r>
     </w:p>
     <w:tbl>
@@ -1678,46 +1714,8 @@
               <w:rPr>
                 <w:rStyle w:val="CodeText"/>
               </w:rPr>
-              <w:t>[</w:t>
-            </w:r>
-          </w:p>
-          <w:p>
-            <w:pPr>
-              <w:rPr>
-                <w:rStyle w:val="CodeText"/>
-              </w:rPr>
-            </w:pPr>
-            <w:r>
-              <w:rPr>
-                <w:rStyle w:val="CodeText"/>
-              </w:rPr>
-              <w:t xml:space="preserve">        ["Cell1", "Cell2"],</w:t>
-            </w:r>
-          </w:p>
-          <w:p>
-            <w:pPr>
-              <w:rPr>
-                <w:rStyle w:val="CodeText"/>
-              </w:rPr>
-            </w:pPr>
-            <w:r>
-              <w:rPr>
-                <w:rStyle w:val="CodeText"/>
-              </w:rPr>
-              <w:t xml:space="preserve">        ["Cell3", "Cell4"]</w:t>
-            </w:r>
-          </w:p>
-          <w:p>
-            <w:pPr>
-              <w:rPr>
-                <w:rStyle w:val="CodeText"/>
-              </w:rPr>
-            </w:pPr>
-            <w:r>
-              <w:rPr>
-                <w:rStyle w:val="CodeText"/>
-              </w:rPr>
-              <w:t>]</w:t>
+              <w:lastRenderedPageBreak/>
+              <w:t>[["Cell1", "Cell2"], ["Cell3", "Cell4"]]</w:t>
             </w:r>
           </w:p>
         </w:tc>
@@ -1725,26 +1723,22 @@
     </w:tbl>
     <w:p>
       <w:r>
-        <w:lastRenderedPageBreak/>
-        <w:t xml:space="preserve">There is also </w:t>
+        <w:t xml:space="preserve">The function </w:t>
       </w:r>
       <w:r>
         <w:rPr>
           <w:rStyle w:val="CodeText"/>
         </w:rPr>
-        <w:t>super_pretty_print_csv_table</w:t>
-      </w:r>
-      <w:r>
-        <w:t xml:space="preserve">, which performs a pretty print to the CSV cells in each CSV row in addition to the row organization from </w:t>
-      </w:r>
-      <w:r>
-        <w:rPr>
-          <w:rStyle w:val="CodeText"/>
-        </w:rPr>
         <w:t>pretty_print_csv_table</w:t>
       </w:r>
       <w:r>
-        <w:t>.</w:t>
+        <w:t xml:space="preserve"> </w:t>
+      </w:r>
+      <w:r>
+        <w:t>organizes the rows as they are printed</w:t>
+      </w:r>
+      <w:r>
+        <w:t>. Each row is printed on one line with tabulation.</w:t>
       </w:r>
     </w:p>
     <w:tbl>
@@ -1786,105 +1780,20 @@
               <w:rPr>
                 <w:rStyle w:val="CodeText"/>
               </w:rPr>
-              <w:t xml:space="preserve">        [</w:t>
-            </w:r>
-          </w:p>
-          <w:p>
-            <w:pPr>
-              <w:rPr>
-                <w:rStyle w:val="CodeText"/>
-              </w:rPr>
-            </w:pPr>
-            <w:r>
-              <w:rPr>
-                <w:rStyle w:val="CodeText"/>
-              </w:rPr>
-              <w:t xml:space="preserve">                "Cell1",</w:t>
-            </w:r>
-          </w:p>
-          <w:p>
-            <w:pPr>
-              <w:rPr>
-                <w:rStyle w:val="CodeText"/>
-              </w:rPr>
-            </w:pPr>
-            <w:r>
-              <w:rPr>
-                <w:rStyle w:val="CodeText"/>
-              </w:rPr>
-              <w:t xml:space="preserve">                "Cell2"</w:t>
-            </w:r>
-          </w:p>
-          <w:p>
-            <w:pPr>
-              <w:rPr>
-                <w:rStyle w:val="CodeText"/>
-              </w:rPr>
-            </w:pPr>
-            <w:r>
-              <w:rPr>
-                <w:rStyle w:val="CodeText"/>
-              </w:rPr>
-              <w:t xml:space="preserve">        ],</w:t>
-            </w:r>
-          </w:p>
-          <w:p>
-            <w:pPr>
-              <w:rPr>
-                <w:rStyle w:val="CodeText"/>
-              </w:rPr>
-            </w:pPr>
-          </w:p>
-          <w:p>
-            <w:pPr>
-              <w:rPr>
-                <w:rStyle w:val="CodeText"/>
-              </w:rPr>
-            </w:pPr>
-            <w:r>
-              <w:rPr>
-                <w:rStyle w:val="CodeText"/>
-              </w:rPr>
-              <w:t xml:space="preserve">        [</w:t>
-            </w:r>
-          </w:p>
-          <w:p>
-            <w:pPr>
-              <w:rPr>
-                <w:rStyle w:val="CodeText"/>
-              </w:rPr>
-            </w:pPr>
-            <w:r>
-              <w:rPr>
-                <w:rStyle w:val="CodeText"/>
-              </w:rPr>
-              <w:t xml:space="preserve">                "Cell3",</w:t>
-            </w:r>
-          </w:p>
-          <w:p>
-            <w:pPr>
-              <w:rPr>
-                <w:rStyle w:val="CodeText"/>
-              </w:rPr>
-            </w:pPr>
-            <w:r>
-              <w:rPr>
-                <w:rStyle w:val="CodeText"/>
-              </w:rPr>
-              <w:t xml:space="preserve">                "Cell4"</w:t>
-            </w:r>
-          </w:p>
-          <w:p>
-            <w:pPr>
-              <w:rPr>
-                <w:rStyle w:val="CodeText"/>
-              </w:rPr>
-            </w:pPr>
-            <w:r>
-              <w:rPr>
-                <w:rStyle w:val="CodeText"/>
-              </w:rPr>
-              <w:t xml:space="preserve">        ]</w:t>
+              <w:t xml:space="preserve">        ["Cell1", "Cell2"],</w:t>
+            </w:r>
+          </w:p>
+          <w:p>
+            <w:pPr>
+              <w:rPr>
+                <w:rStyle w:val="CodeText"/>
+              </w:rPr>
+            </w:pPr>
+            <w:r>
+              <w:rPr>
+                <w:rStyle w:val="CodeText"/>
+              </w:rPr>
+              <w:t xml:space="preserve">        ["Cell3", "Cell4"]</w:t>
             </w:r>
           </w:p>
           <w:p>
@@ -1904,11 +1813,1063 @@
       </w:tr>
     </w:tbl>
     <w:p>
+      <w:r>
+        <w:t xml:space="preserve">There is also </w:t>
+      </w:r>
+      <w:r>
+        <w:rPr>
+          <w:rStyle w:val="CodeText"/>
+        </w:rPr>
+        <w:t>super_pretty_print_csv_table</w:t>
+      </w:r>
+      <w:r>
+        <w:t xml:space="preserve">, which performs a pretty print to the CSV cells in each CSV row in addition to the row organization from </w:t>
+      </w:r>
+      <w:r>
+        <w:rPr>
+          <w:rStyle w:val="CodeText"/>
+        </w:rPr>
+        <w:t>pretty_print_csv_table</w:t>
+      </w:r>
+      <w:r>
+        <w:t>.</w:t>
+      </w:r>
+    </w:p>
+    <w:tbl>
+      <w:tblPr>
+        <w:tblStyle w:val="CodeBlock"/>
+        <w:tblpPr w:leftFromText="187" w:rightFromText="187" w:bottomFromText="144" w:vertAnchor="text" w:tblpY="1"/>
+        <w:tblOverlap w:val="never"/>
+        <w:tblW w:w="0" w:type="auto"/>
+        <w:tblLook w:val="04A0" w:firstRow="1" w:lastRow="0" w:firstColumn="1" w:lastColumn="0" w:noHBand="0" w:noVBand="1"/>
+      </w:tblPr>
+      <w:tblGrid>
+        <w:gridCol w:w="9350"/>
+      </w:tblGrid>
+      <w:tr>
+        <w:tc>
+          <w:tcPr>
+            <w:tcW w:w="9350" w:type="dxa"/>
+          </w:tcPr>
+          <w:p>
+            <w:pPr>
+              <w:rPr>
+                <w:rStyle w:val="CodeText"/>
+              </w:rPr>
+            </w:pPr>
+            <w:r>
+              <w:rPr>
+                <w:rStyle w:val="CodeText"/>
+              </w:rPr>
+              <w:t>[</w:t>
+            </w:r>
+          </w:p>
+          <w:p>
+            <w:pPr>
+              <w:rPr>
+                <w:rStyle w:val="CodeText"/>
+              </w:rPr>
+            </w:pPr>
+            <w:r>
+              <w:rPr>
+                <w:rStyle w:val="CodeText"/>
+              </w:rPr>
+              <w:t xml:space="preserve">        [</w:t>
+            </w:r>
+          </w:p>
+          <w:p>
+            <w:pPr>
+              <w:rPr>
+                <w:rStyle w:val="CodeText"/>
+              </w:rPr>
+            </w:pPr>
+            <w:r>
+              <w:rPr>
+                <w:rStyle w:val="CodeText"/>
+              </w:rPr>
+              <w:t xml:space="preserve">                "Cell1",</w:t>
+            </w:r>
+          </w:p>
+          <w:p>
+            <w:pPr>
+              <w:rPr>
+                <w:rStyle w:val="CodeText"/>
+              </w:rPr>
+            </w:pPr>
+            <w:r>
+              <w:rPr>
+                <w:rStyle w:val="CodeText"/>
+              </w:rPr>
+              <w:t xml:space="preserve">                "Cell2"</w:t>
+            </w:r>
+          </w:p>
+          <w:p>
+            <w:pPr>
+              <w:rPr>
+                <w:rStyle w:val="CodeText"/>
+              </w:rPr>
+            </w:pPr>
+            <w:r>
+              <w:rPr>
+                <w:rStyle w:val="CodeText"/>
+              </w:rPr>
+              <w:t xml:space="preserve">        ],</w:t>
+            </w:r>
+          </w:p>
+          <w:p>
+            <w:pPr>
+              <w:rPr>
+                <w:rStyle w:val="CodeText"/>
+              </w:rPr>
+            </w:pPr>
+          </w:p>
+          <w:p>
+            <w:pPr>
+              <w:rPr>
+                <w:rStyle w:val="CodeText"/>
+              </w:rPr>
+            </w:pPr>
+            <w:r>
+              <w:rPr>
+                <w:rStyle w:val="CodeText"/>
+              </w:rPr>
+              <w:t xml:space="preserve">        [</w:t>
+            </w:r>
+          </w:p>
+          <w:p>
+            <w:pPr>
+              <w:rPr>
+                <w:rStyle w:val="CodeText"/>
+              </w:rPr>
+            </w:pPr>
+            <w:r>
+              <w:rPr>
+                <w:rStyle w:val="CodeText"/>
+              </w:rPr>
+              <w:t xml:space="preserve">                "Cell3",</w:t>
+            </w:r>
+          </w:p>
+          <w:p>
+            <w:pPr>
+              <w:rPr>
+                <w:rStyle w:val="CodeText"/>
+              </w:rPr>
+            </w:pPr>
+            <w:r>
+              <w:rPr>
+                <w:rStyle w:val="CodeText"/>
+              </w:rPr>
+              <w:t xml:space="preserve">                "Cell4"</w:t>
+            </w:r>
+          </w:p>
+          <w:p>
+            <w:pPr>
+              <w:rPr>
+                <w:rStyle w:val="CodeText"/>
+              </w:rPr>
+            </w:pPr>
+            <w:r>
+              <w:rPr>
+                <w:rStyle w:val="CodeText"/>
+              </w:rPr>
+              <w:t xml:space="preserve">        ]</w:t>
+            </w:r>
+          </w:p>
+          <w:p>
+            <w:pPr>
+              <w:rPr>
+                <w:rStyle w:val="CodeText"/>
+              </w:rPr>
+            </w:pPr>
+            <w:r>
+              <w:rPr>
+                <w:rStyle w:val="CodeText"/>
+              </w:rPr>
+              <w:t>]</w:t>
+            </w:r>
+          </w:p>
+        </w:tc>
+      </w:tr>
+    </w:tbl>
+    <w:p>
       <w:pPr>
         <w:pStyle w:val="Heading2"/>
       </w:pPr>
       <w:r>
-        <w:t>Getting Nested CSV Structures</w:t>
+        <w:t>Get Nested CSV Structures</w:t>
+      </w:r>
+      <w:r>
+        <w:t xml:space="preserve"> and Coordinates</w:t>
+      </w:r>
+    </w:p>
+    <w:p>
+      <w:pPr>
+        <w:pStyle w:val="Heading3"/>
+      </w:pPr>
+      <w:r>
+        <w:t xml:space="preserve">Get </w:t>
+      </w:r>
+      <w:r>
+        <w:t>CSV Structure at Specified Coordinate</w:t>
+      </w:r>
+    </w:p>
+    <w:p>
+      <w:pPr>
+        <w:pStyle w:val="Heading4"/>
+      </w:pPr>
+      <w:r>
+        <w:t>Get Structure Pointers</w:t>
+      </w:r>
+    </w:p>
+    <w:p>
+      <w:r>
+        <w:t>The following functions are provided to get a pointer to the CSV structure at a specified coordinate:</w:t>
+      </w:r>
+    </w:p>
+    <w:tbl>
+      <w:tblPr>
+        <w:tblStyle w:val="CodeBlock"/>
+        <w:tblpPr w:leftFromText="187" w:rightFromText="187" w:bottomFromText="144" w:vertAnchor="text" w:tblpY="1"/>
+        <w:tblOverlap w:val="never"/>
+        <w:tblW w:w="0" w:type="auto"/>
+        <w:tblLook w:val="04A0" w:firstRow="1" w:lastRow="0" w:firstColumn="1" w:lastColumn="0" w:noHBand="0" w:noVBand="1"/>
+      </w:tblPr>
+      <w:tblGrid>
+        <w:gridCol w:w="9350"/>
+      </w:tblGrid>
+      <w:tr>
+        <w:tc>
+          <w:tcPr>
+            <w:tcW w:w="9350" w:type="dxa"/>
+          </w:tcPr>
+          <w:p>
+            <w:pPr>
+              <w:rPr>
+                <w:rStyle w:val="CodeText"/>
+              </w:rPr>
+            </w:pPr>
+            <w:r>
+              <w:rPr>
+                <w:rStyle w:val="CodeText"/>
+              </w:rPr>
+              <w:t>struct csv_cell * get_cell_ptr_in_csv_row(struct csv_row *row, int index);</w:t>
+            </w:r>
+          </w:p>
+          <w:p>
+            <w:pPr>
+              <w:rPr>
+                <w:rStyle w:val="CodeText"/>
+              </w:rPr>
+            </w:pPr>
+            <w:r>
+              <w:rPr>
+                <w:rStyle w:val="CodeText"/>
+              </w:rPr>
+              <w:t>struct csv_row * get_row_ptr_in_csv_table(struct csv_table *table, int index);</w:t>
+            </w:r>
+          </w:p>
+          <w:p>
+            <w:pPr>
+              <w:rPr>
+                <w:rStyle w:val="CodeText"/>
+              </w:rPr>
+            </w:pPr>
+            <w:r>
+              <w:rPr>
+                <w:rStyle w:val="CodeText"/>
+              </w:rPr>
+              <w:t>struct csv_cell * get_cell_ptr_in_csv_table(struct csv_table *table, int rowindx, int colindx);</w:t>
+            </w:r>
+          </w:p>
+        </w:tc>
+      </w:tr>
+    </w:tbl>
+    <w:p>
+      <w:r>
+        <w:t>The functions take the parent row/table and the index for the cell/row.</w:t>
+      </w:r>
+    </w:p>
+    <w:p>
+      <w:r>
+        <w:t xml:space="preserve">Use </w:t>
+      </w:r>
+      <w:r>
+        <w:rPr>
+          <w:rStyle w:val="CodeText"/>
+        </w:rPr>
+        <w:t>get_cell_ptr_in_csv_row</w:t>
+      </w:r>
+      <w:r>
+        <w:t xml:space="preserve"> to get the pointer to CSV cells at a specific index.</w:t>
+      </w:r>
+    </w:p>
+    <w:tbl>
+      <w:tblPr>
+        <w:tblStyle w:val="CodeBlock"/>
+        <w:tblpPr w:leftFromText="187" w:rightFromText="187" w:bottomFromText="144" w:vertAnchor="text" w:tblpY="1"/>
+        <w:tblOverlap w:val="never"/>
+        <w:tblW w:w="0" w:type="auto"/>
+        <w:tblLook w:val="04A0" w:firstRow="1" w:lastRow="0" w:firstColumn="1" w:lastColumn="0" w:noHBand="0" w:noVBand="1"/>
+      </w:tblPr>
+      <w:tblGrid>
+        <w:gridCol w:w="9350"/>
+      </w:tblGrid>
+      <w:tr>
+        <w:tc>
+          <w:tcPr>
+            <w:tcW w:w="9350" w:type="dxa"/>
+          </w:tcPr>
+          <w:p>
+            <w:pPr>
+              <w:rPr>
+                <w:rStyle w:val="CodeText"/>
+              </w:rPr>
+            </w:pPr>
+            <w:r>
+              <w:rPr>
+                <w:rStyle w:val="CodeText"/>
+              </w:rPr>
+              <w:t xml:space="preserve">// r1 = </w:t>
+            </w:r>
+            <w:r>
+              <w:rPr>
+                <w:rStyle w:val="CodeText"/>
+              </w:rPr>
+              <w:t>["Cell1", "Cell2"]</w:t>
+            </w:r>
+          </w:p>
+          <w:p>
+            <w:pPr>
+              <w:rPr>
+                <w:rStyle w:val="CodeText"/>
+              </w:rPr>
+            </w:pPr>
+          </w:p>
+          <w:p>
+            <w:pPr>
+              <w:rPr>
+                <w:rStyle w:val="CodeText"/>
+              </w:rPr>
+            </w:pPr>
+            <w:r>
+              <w:rPr>
+                <w:rStyle w:val="CodeText"/>
+              </w:rPr>
+              <w:t>// Getting "Cell1"</w:t>
+            </w:r>
+          </w:p>
+          <w:p>
+            <w:pPr>
+              <w:rPr>
+                <w:rStyle w:val="CodeText"/>
+              </w:rPr>
+            </w:pPr>
+            <w:r>
+              <w:rPr>
+                <w:rStyle w:val="CodeText"/>
+              </w:rPr>
+              <w:t>struct csv_cell *cell0 = get_cell_ptr_in_csv_row(r1, 0);</w:t>
+            </w:r>
+          </w:p>
+          <w:p>
+            <w:pPr>
+              <w:rPr>
+                <w:rStyle w:val="CodeText"/>
+              </w:rPr>
+            </w:pPr>
+          </w:p>
+          <w:p>
+            <w:pPr>
+              <w:rPr>
+                <w:rStyle w:val="CodeText"/>
+              </w:rPr>
+            </w:pPr>
+            <w:r>
+              <w:rPr>
+                <w:rStyle w:val="CodeText"/>
+              </w:rPr>
+              <w:t>// Getting "Cell2"</w:t>
+            </w:r>
+          </w:p>
+          <w:p>
+            <w:pPr>
+              <w:rPr>
+                <w:rStyle w:val="CodeText"/>
+              </w:rPr>
+            </w:pPr>
+            <w:r>
+              <w:rPr>
+                <w:rStyle w:val="CodeText"/>
+              </w:rPr>
+              <w:t>struct csv_cell *cell1 = get_cell_ptr_in_csv_row(r1, 1);</w:t>
+            </w:r>
+          </w:p>
+        </w:tc>
+      </w:tr>
+    </w:tbl>
+    <w:p>
+      <w:r>
+        <w:t xml:space="preserve">Use </w:t>
+      </w:r>
+      <w:r>
+        <w:rPr>
+          <w:rStyle w:val="CodeText"/>
+        </w:rPr>
+        <w:t>get_row_ptr_in_csv_table</w:t>
+      </w:r>
+      <w:r>
+        <w:t xml:space="preserve"> to get the pointer to the CSV row at the specific index.</w:t>
+      </w:r>
+    </w:p>
+    <w:tbl>
+      <w:tblPr>
+        <w:tblStyle w:val="CodeBlock"/>
+        <w:tblpPr w:leftFromText="187" w:rightFromText="187" w:bottomFromText="144" w:vertAnchor="text" w:tblpY="1"/>
+        <w:tblOverlap w:val="never"/>
+        <w:tblW w:w="0" w:type="auto"/>
+        <w:tblLook w:val="04A0" w:firstRow="1" w:lastRow="0" w:firstColumn="1" w:lastColumn="0" w:noHBand="0" w:noVBand="1"/>
+      </w:tblPr>
+      <w:tblGrid>
+        <w:gridCol w:w="9350"/>
+      </w:tblGrid>
+      <w:tr>
+        <w:tc>
+          <w:tcPr>
+            <w:tcW w:w="9350" w:type="dxa"/>
+          </w:tcPr>
+          <w:p>
+            <w:pPr>
+              <w:rPr>
+                <w:rStyle w:val="CodeText"/>
+              </w:rPr>
+            </w:pPr>
+            <w:r>
+              <w:rPr>
+                <w:rStyle w:val="CodeText"/>
+              </w:rPr>
+              <w:lastRenderedPageBreak/>
+              <w:t>// t1 = [["Cell1", "Cell2"], ["Cell3", "Cell4"]]</w:t>
+            </w:r>
+          </w:p>
+          <w:p>
+            <w:pPr>
+              <w:rPr>
+                <w:rStyle w:val="CodeText"/>
+              </w:rPr>
+            </w:pPr>
+          </w:p>
+          <w:p>
+            <w:pPr>
+              <w:rPr>
+                <w:rStyle w:val="CodeText"/>
+              </w:rPr>
+            </w:pPr>
+            <w:r>
+              <w:rPr>
+                <w:rStyle w:val="CodeText"/>
+              </w:rPr>
+              <w:t>// Getting ["Cell1", "Cell2"]</w:t>
+            </w:r>
+          </w:p>
+          <w:p>
+            <w:pPr>
+              <w:rPr>
+                <w:rStyle w:val="CodeText"/>
+              </w:rPr>
+            </w:pPr>
+            <w:r>
+              <w:rPr>
+                <w:rStyle w:val="CodeText"/>
+              </w:rPr>
+              <w:t>struct csv_row *row0 = get_row_ptr_in_csv_table(t1, 0);</w:t>
+            </w:r>
+          </w:p>
+        </w:tc>
+      </w:tr>
+    </w:tbl>
+    <w:p>
+      <w:r>
+        <w:t xml:space="preserve">To get a specific cell in a CSV table, </w:t>
+      </w:r>
+      <w:r>
+        <w:rPr>
+          <w:rStyle w:val="CodeText"/>
+        </w:rPr>
+        <w:t>get_cell_ptr_in_csv_table</w:t>
+      </w:r>
+      <w:r>
+        <w:t xml:space="preserve"> can be used.</w:t>
+      </w:r>
+    </w:p>
+    <w:tbl>
+      <w:tblPr>
+        <w:tblStyle w:val="CodeBlock"/>
+        <w:tblpPr w:leftFromText="187" w:rightFromText="187" w:bottomFromText="144" w:vertAnchor="text" w:tblpY="1"/>
+        <w:tblOverlap w:val="never"/>
+        <w:tblW w:w="0" w:type="auto"/>
+        <w:tblLook w:val="04A0" w:firstRow="1" w:lastRow="0" w:firstColumn="1" w:lastColumn="0" w:noHBand="0" w:noVBand="1"/>
+      </w:tblPr>
+      <w:tblGrid>
+        <w:gridCol w:w="9350"/>
+      </w:tblGrid>
+      <w:tr>
+        <w:tc>
+          <w:tcPr>
+            <w:tcW w:w="9350" w:type="dxa"/>
+          </w:tcPr>
+          <w:p>
+            <w:pPr>
+              <w:rPr>
+                <w:rStyle w:val="CodeText"/>
+              </w:rPr>
+            </w:pPr>
+            <w:r>
+              <w:rPr>
+                <w:rStyle w:val="CodeText"/>
+              </w:rPr>
+              <w:t>// t1 = [["Cell1", "Cell2"], ["Cell3", "Cell4"]]</w:t>
+            </w:r>
+          </w:p>
+          <w:p>
+            <w:pPr>
+              <w:rPr>
+                <w:rStyle w:val="CodeText"/>
+              </w:rPr>
+            </w:pPr>
+          </w:p>
+          <w:p>
+            <w:pPr>
+              <w:rPr>
+                <w:rStyle w:val="CodeText"/>
+              </w:rPr>
+            </w:pPr>
+            <w:r>
+              <w:rPr>
+                <w:rStyle w:val="CodeText"/>
+              </w:rPr>
+              <w:t>// Getting "Cell1"</w:t>
+            </w:r>
+          </w:p>
+          <w:p>
+            <w:pPr>
+              <w:rPr>
+                <w:rStyle w:val="CodeText"/>
+              </w:rPr>
+            </w:pPr>
+            <w:r>
+              <w:rPr>
+                <w:rStyle w:val="CodeText"/>
+              </w:rPr>
+              <w:t>struct csv_cell *cell0 = get_cell_ptr_in_csv_table(t1, 0, 0);</w:t>
+            </w:r>
+          </w:p>
+          <w:p>
+            <w:pPr>
+              <w:rPr>
+                <w:rStyle w:val="CodeText"/>
+              </w:rPr>
+            </w:pPr>
+          </w:p>
+          <w:p>
+            <w:pPr>
+              <w:rPr>
+                <w:rStyle w:val="CodeText"/>
+              </w:rPr>
+            </w:pPr>
+            <w:r>
+              <w:rPr>
+                <w:rStyle w:val="CodeText"/>
+              </w:rPr>
+              <w:t>// Getting "Cell3"</w:t>
+            </w:r>
+          </w:p>
+          <w:p>
+            <w:pPr>
+              <w:rPr>
+                <w:rStyle w:val="CodeText"/>
+              </w:rPr>
+            </w:pPr>
+            <w:r>
+              <w:rPr>
+                <w:rStyle w:val="CodeText"/>
+              </w:rPr>
+              <w:t>struct csv_cell *cell2 = get_cell_ptr_in_csv_table(t1, 1, 0);</w:t>
+            </w:r>
+          </w:p>
+        </w:tc>
+      </w:tr>
+    </w:tbl>
+    <w:p>
+      <w:r>
+        <w:t>I</w:t>
+      </w:r>
+      <w:r>
+        <w:t>f the specified index is out of range of the parent CSV structure or the pointer to the parent CSV structure, a NULL pointer is returned.</w:t>
+      </w:r>
+    </w:p>
+    <w:p>
+      <w:r>
+        <w:t xml:space="preserve">Note: </w:t>
+      </w:r>
+      <w:r>
+        <w:rPr>
+          <w:b/>
+          <w:bCs/>
+        </w:rPr>
+        <w:t>The pointer to the CSV structure mapped in the parent structure is returned, meaning any changes made to the pointer's value will affect the parent structure.</w:t>
+      </w:r>
+    </w:p>
+    <w:p>
+      <w:pPr>
+        <w:pStyle w:val="Heading4"/>
+      </w:pPr>
+      <w:r>
+        <w:t>Get Structure Clones</w:t>
+      </w:r>
+    </w:p>
+    <w:p>
+      <w:r>
+        <w:t>The following functions are provided to get the clone of the CSV structure at the specified index.</w:t>
+      </w:r>
+    </w:p>
+    <w:tbl>
+      <w:tblPr>
+        <w:tblStyle w:val="CodeBlock"/>
+        <w:tblpPr w:leftFromText="187" w:rightFromText="187" w:bottomFromText="144" w:vertAnchor="text" w:tblpY="1"/>
+        <w:tblOverlap w:val="never"/>
+        <w:tblW w:w="0" w:type="auto"/>
+        <w:tblLook w:val="04A0" w:firstRow="1" w:lastRow="0" w:firstColumn="1" w:lastColumn="0" w:noHBand="0" w:noVBand="1"/>
+      </w:tblPr>
+      <w:tblGrid>
+        <w:gridCol w:w="9350"/>
+      </w:tblGrid>
+      <w:tr>
+        <w:tc>
+          <w:tcPr>
+            <w:tcW w:w="9350" w:type="dxa"/>
+          </w:tcPr>
+          <w:p>
+            <w:pPr>
+              <w:rPr>
+                <w:rStyle w:val="CodeText"/>
+              </w:rPr>
+            </w:pPr>
+            <w:r>
+              <w:rPr>
+                <w:rStyle w:val="CodeText"/>
+              </w:rPr>
+              <w:t>struct csv_cell * get_cell_clone_in_csv_row(struct csv_row *row, int index);</w:t>
+            </w:r>
+          </w:p>
+          <w:p>
+            <w:pPr>
+              <w:rPr>
+                <w:rStyle w:val="CodeText"/>
+              </w:rPr>
+            </w:pPr>
+            <w:r>
+              <w:rPr>
+                <w:rStyle w:val="CodeText"/>
+              </w:rPr>
+              <w:t>struct csv_row * get_row_clone_in_csv_table(struct csv_table *table, int index);</w:t>
+            </w:r>
+          </w:p>
+          <w:p>
+            <w:pPr>
+              <w:rPr>
+                <w:rStyle w:val="CodeText"/>
+              </w:rPr>
+            </w:pPr>
+            <w:r>
+              <w:rPr>
+                <w:rStyle w:val="CodeText"/>
+              </w:rPr>
+              <w:t>struct csv_cell * get_cell_clone_in_csv_table(struct csv_table *table, int rowindx, int colindx);</w:t>
+            </w:r>
+          </w:p>
+        </w:tc>
+      </w:tr>
+    </w:tbl>
+    <w:p>
+      <w:r>
+        <w:t xml:space="preserve">In this case, the </w:t>
+      </w:r>
+      <w:r>
+        <w:t>pointer returned points to a clone of the CSV structure at the specified coordinates. This means that it is separate from the parent structure it was taken from.</w:t>
+      </w:r>
+    </w:p>
+    <w:p>
+      <w:pPr>
+        <w:pStyle w:val="Heading3"/>
+      </w:pPr>
+      <w:r>
+        <w:t xml:space="preserve">Get </w:t>
+      </w:r>
+      <w:r>
+        <w:t xml:space="preserve">CSV </w:t>
+      </w:r>
+      <w:r>
+        <w:t>Cell for a String</w:t>
+      </w:r>
+    </w:p>
+    <w:p>
+      <w:r>
+        <w:t xml:space="preserve">The functions below are provided to get the pointer to the CSV cell in the row/table whose </w:t>
+      </w:r>
+      <w:r>
+        <w:rPr>
+          <w:rStyle w:val="CodeText"/>
+        </w:rPr>
+        <w:t>str</w:t>
+      </w:r>
+      <w:r>
+        <w:t xml:space="preserve"> field is the same string as the </w:t>
+      </w:r>
+      <w:r>
+        <w:rPr>
+          <w:rStyle w:val="CodeText"/>
+        </w:rPr>
+        <w:t>string</w:t>
+      </w:r>
+      <w:r>
+        <w:t xml:space="preserve"> parameter.</w:t>
+      </w:r>
+    </w:p>
+    <w:tbl>
+      <w:tblPr>
+        <w:tblStyle w:val="CodeBlock"/>
+        <w:tblpPr w:leftFromText="187" w:rightFromText="187" w:bottomFromText="144" w:vertAnchor="text" w:tblpY="1"/>
+        <w:tblOverlap w:val="never"/>
+        <w:tblW w:w="0" w:type="auto"/>
+        <w:tblLook w:val="04A0" w:firstRow="1" w:lastRow="0" w:firstColumn="1" w:lastColumn="0" w:noHBand="0" w:noVBand="1"/>
+      </w:tblPr>
+      <w:tblGrid>
+        <w:gridCol w:w="9350"/>
+      </w:tblGrid>
+      <w:tr>
+        <w:tc>
+          <w:tcPr>
+            <w:tcW w:w="9350" w:type="dxa"/>
+          </w:tcPr>
+          <w:p>
+            <w:pPr>
+              <w:rPr>
+                <w:rStyle w:val="CodeText"/>
+              </w:rPr>
+            </w:pPr>
+            <w:r>
+              <w:rPr>
+                <w:rStyle w:val="CodeText"/>
+              </w:rPr>
+              <w:t>struct csv_cell * get_cell_for_str_in_csv_row(struct csv_row *row, char * string);</w:t>
+            </w:r>
+          </w:p>
+          <w:p>
+            <w:pPr>
+              <w:rPr>
+                <w:rStyle w:val="CodeText"/>
+              </w:rPr>
+            </w:pPr>
+            <w:r>
+              <w:rPr>
+                <w:rStyle w:val="CodeText"/>
+              </w:rPr>
+              <w:t>struct csv_cell * get_cell_for_str_in_csv_table(struct csv_table *table, char * string);</w:t>
+            </w:r>
+          </w:p>
+        </w:tc>
+      </w:tr>
+    </w:tbl>
+    <w:p>
+      <w:r>
+        <w:t>The pointer to the CSV cell returned will be the first match found in the parent structure.</w:t>
+      </w:r>
+    </w:p>
+    <w:p>
+      <w:pPr>
+        <w:pStyle w:val="Heading3"/>
+      </w:pPr>
+      <w:bookmarkStart w:id="2" w:name="_Ref110429360"/>
+      <w:r>
+        <w:t>Get Coordinates for CSV Structure</w:t>
+      </w:r>
+      <w:bookmarkEnd w:id="2"/>
+    </w:p>
+    <w:p>
+      <w:r>
+        <w:t xml:space="preserve">For a passed in CSV structure, the provided functions return the coordinates to the CSV structure </w:t>
+      </w:r>
+      <w:r>
+        <w:t xml:space="preserve">in the </w:t>
+      </w:r>
+      <w:proofErr w:type="gramStart"/>
+      <w:r>
+        <w:t>passed</w:t>
+      </w:r>
+      <w:proofErr w:type="gramEnd"/>
+      <w:r>
+        <w:t xml:space="preserve"> in parent CSV structure which contains the same contents as the reference CSV structure.</w:t>
+      </w:r>
+    </w:p>
+    <w:tbl>
+      <w:tblPr>
+        <w:tblStyle w:val="CodeBlock"/>
+        <w:tblpPr w:leftFromText="187" w:rightFromText="187" w:bottomFromText="144" w:vertAnchor="text" w:tblpY="1"/>
+        <w:tblOverlap w:val="never"/>
+        <w:tblW w:w="0" w:type="auto"/>
+        <w:tblLook w:val="04A0" w:firstRow="1" w:lastRow="0" w:firstColumn="1" w:lastColumn="0" w:noHBand="0" w:noVBand="1"/>
+      </w:tblPr>
+      <w:tblGrid>
+        <w:gridCol w:w="9350"/>
+      </w:tblGrid>
+      <w:tr>
+        <w:tc>
+          <w:tcPr>
+            <w:tcW w:w="9350" w:type="dxa"/>
+          </w:tcPr>
+          <w:p>
+            <w:pPr>
+              <w:rPr>
+                <w:rStyle w:val="CodeText"/>
+              </w:rPr>
+            </w:pPr>
+            <w:r>
+              <w:rPr>
+                <w:rStyle w:val="CodeText"/>
+              </w:rPr>
+              <w:t>int get_cell_coord_in_csv_row(struct csv_row *row, struct csv_cell *cell);</w:t>
+            </w:r>
+          </w:p>
+          <w:p>
+            <w:pPr>
+              <w:rPr>
+                <w:rStyle w:val="CodeText"/>
+              </w:rPr>
+            </w:pPr>
+            <w:r>
+              <w:rPr>
+                <w:rStyle w:val="CodeText"/>
+              </w:rPr>
+              <w:t>int get_row_coord_in_csv_table(struct csv_table *table, struct csv_row *row);</w:t>
+            </w:r>
+          </w:p>
+        </w:tc>
+      </w:tr>
+    </w:tbl>
+    <w:p>
+      <w:r>
+        <w:lastRenderedPageBreak/>
+        <w:t xml:space="preserve">For example, consider the CSV row r1 which is </w:t>
+      </w:r>
+      <w:r>
+        <w:rPr>
+          <w:rStyle w:val="CodeText"/>
+        </w:rPr>
+        <w:t>["Cell1", "Cell2"]</w:t>
+      </w:r>
+      <w:r>
+        <w:t>.</w:t>
+      </w:r>
+      <w:r>
+        <w:t xml:space="preserve"> We can get the index of the cell that contains the string "Cell1" using the following.</w:t>
+      </w:r>
+    </w:p>
+    <w:tbl>
+      <w:tblPr>
+        <w:tblStyle w:val="CodeBlock"/>
+        <w:tblpPr w:leftFromText="187" w:rightFromText="187" w:bottomFromText="144" w:vertAnchor="text" w:tblpY="1"/>
+        <w:tblOverlap w:val="never"/>
+        <w:tblW w:w="0" w:type="auto"/>
+        <w:tblLook w:val="04A0" w:firstRow="1" w:lastRow="0" w:firstColumn="1" w:lastColumn="0" w:noHBand="0" w:noVBand="1"/>
+      </w:tblPr>
+      <w:tblGrid>
+        <w:gridCol w:w="9350"/>
+      </w:tblGrid>
+      <w:tr>
+        <w:tc>
+          <w:tcPr>
+            <w:tcW w:w="9350" w:type="dxa"/>
+          </w:tcPr>
+          <w:p>
+            <w:pPr>
+              <w:rPr>
+                <w:rStyle w:val="CodeText"/>
+              </w:rPr>
+            </w:pPr>
+            <w:r>
+              <w:rPr>
+                <w:rStyle w:val="CodeText"/>
+              </w:rPr>
+              <w:t>struct csv_cell *search_cell = new_csv_cell_from_str("Cell1");</w:t>
+            </w:r>
+          </w:p>
+          <w:p>
+            <w:pPr>
+              <w:rPr>
+                <w:rStyle w:val="CodeText"/>
+              </w:rPr>
+            </w:pPr>
+            <w:r>
+              <w:rPr>
+                <w:rStyle w:val="CodeText"/>
+              </w:rPr>
+              <w:t>int index = get_cell_coord_in_csv_row(r1, search_cell);</w:t>
+            </w:r>
+            <w:r>
+              <w:rPr>
+                <w:rStyle w:val="CodeText"/>
+              </w:rPr>
+              <w:t xml:space="preserve"> // index is 0</w:t>
+            </w:r>
+          </w:p>
+        </w:tc>
+      </w:tr>
+    </w:tbl>
+    <w:p>
+      <w:r>
+        <w:t xml:space="preserve">Note that the reference CSV structure does not have to be a part of </w:t>
+      </w:r>
+      <w:r>
+        <w:t>the parent CSV structure (row/table) since the search is performed using structure content comparison.</w:t>
+      </w:r>
+    </w:p>
+    <w:p>
+      <w:r>
+        <w:t>If there is no match found, -1 is returned.</w:t>
+      </w:r>
+    </w:p>
+    <w:p>
+      <w:r>
+        <w:rPr>
+          <w:rStyle w:val="CodeText"/>
+        </w:rPr>
+        <w:t>get_cell_coord_in_csv_table</w:t>
+      </w:r>
+      <w:r>
+        <w:t xml:space="preserve"> is provided to get the coordinates of a CSV cell structure in the parent table with the same contents as the reference CSV structure.</w:t>
+      </w:r>
+    </w:p>
+    <w:tbl>
+      <w:tblPr>
+        <w:tblStyle w:val="CodeBlock"/>
+        <w:tblpPr w:leftFromText="187" w:rightFromText="187" w:bottomFromText="144" w:vertAnchor="text" w:tblpY="1"/>
+        <w:tblOverlap w:val="never"/>
+        <w:tblW w:w="0" w:type="auto"/>
+        <w:tblLook w:val="04A0" w:firstRow="1" w:lastRow="0" w:firstColumn="1" w:lastColumn="0" w:noHBand="0" w:noVBand="1"/>
+      </w:tblPr>
+      <w:tblGrid>
+        <w:gridCol w:w="9350"/>
+      </w:tblGrid>
+      <w:tr>
+        <w:tc>
+          <w:tcPr>
+            <w:tcW w:w="9350" w:type="dxa"/>
+          </w:tcPr>
+          <w:p>
+            <w:pPr>
+              <w:rPr>
+                <w:rStyle w:val="CodeText"/>
+              </w:rPr>
+            </w:pPr>
+            <w:r>
+              <w:rPr>
+                <w:rStyle w:val="CodeText"/>
+              </w:rPr>
+              <w:t>int get_cell_coord_in_csv_table(struct csv_table *table, struct csv_cell *cell, int *rowindx, int *colindx);</w:t>
+            </w:r>
+          </w:p>
+        </w:tc>
+      </w:tr>
+    </w:tbl>
+    <w:p>
+      <w:r>
+        <w:t>Since a cell coordinate in a table has both a row and column, the function also takes pointers to store the resulting row and column index.</w:t>
+      </w:r>
+    </w:p>
+    <w:p>
+      <w:r>
+        <w:t>If a match is found, the function will populate the index pointers and return 0. Otherwise, it will return -1.</w:t>
+      </w:r>
+    </w:p>
+    <w:p>
+      <w:pPr>
+        <w:pStyle w:val="Heading3"/>
+      </w:pPr>
+      <w:r>
+        <w:t>Get Coordinates for a String</w:t>
+      </w:r>
+    </w:p>
+    <w:p>
+      <w:r>
+        <w:t xml:space="preserve">The below functions have the same behaviour as the functions discussed in </w:t>
+      </w:r>
+      <w:r>
+        <w:fldChar w:fldCharType="begin"/>
+      </w:r>
+      <w:r>
+        <w:instrText xml:space="preserve"> REF _Ref110429360 \h </w:instrText>
+      </w:r>
+      <w:r>
+        <w:fldChar w:fldCharType="separate"/>
+      </w:r>
+      <w:r>
+        <w:t>Get Coordinates for CSV Structure</w:t>
+      </w:r>
+      <w:r>
+        <w:fldChar w:fldCharType="end"/>
+      </w:r>
+      <w:r>
+        <w:t xml:space="preserve"> but instead take a string parameter instead of a reference CSV structure.</w:t>
+      </w:r>
+    </w:p>
+    <w:tbl>
+      <w:tblPr>
+        <w:tblStyle w:val="CodeBlock"/>
+        <w:tblpPr w:leftFromText="187" w:rightFromText="187" w:bottomFromText="144" w:vertAnchor="text" w:tblpY="1"/>
+        <w:tblOverlap w:val="never"/>
+        <w:tblW w:w="0" w:type="auto"/>
+        <w:tblLook w:val="04A0" w:firstRow="1" w:lastRow="0" w:firstColumn="1" w:lastColumn="0" w:noHBand="0" w:noVBand="1"/>
+      </w:tblPr>
+      <w:tblGrid>
+        <w:gridCol w:w="9350"/>
+      </w:tblGrid>
+      <w:tr>
+        <w:tc>
+          <w:tcPr>
+            <w:tcW w:w="9350" w:type="dxa"/>
+          </w:tcPr>
+          <w:p>
+            <w:pPr>
+              <w:rPr>
+                <w:rStyle w:val="CodeText"/>
+              </w:rPr>
+            </w:pPr>
+            <w:r>
+              <w:rPr>
+                <w:rStyle w:val="CodeText"/>
+              </w:rPr>
+              <w:t>int get_str_coord_in_csv_row(struct csv_row *row, char *string);</w:t>
+            </w:r>
+          </w:p>
+          <w:p>
+            <w:pPr>
+              <w:rPr>
+                <w:rStyle w:val="CodeText"/>
+              </w:rPr>
+            </w:pPr>
+            <w:r>
+              <w:rPr>
+                <w:rStyle w:val="CodeText"/>
+              </w:rPr>
+              <w:t>int get_str_coord_in_csv_table(struct csv_table *table, char *string, int *rowindx, int *colindx);</w:t>
+            </w:r>
+          </w:p>
+        </w:tc>
+      </w:tr>
+    </w:tbl>
+    <w:p>
+      <w:r>
+        <w:t>In this case, the returned coordinates are to the first CSV cell that contains the same string as the reference string.</w:t>
       </w:r>
     </w:p>
     <w:p>
@@ -1916,12 +2877,234 @@
         <w:pStyle w:val="Heading2"/>
       </w:pPr>
       <w:r>
-        <w:t xml:space="preserve">Combining CSV </w:t>
+        <w:t>Combin</w:t>
+      </w:r>
+      <w:r>
+        <w:t>e</w:t>
+      </w:r>
+      <w:r>
+        <w:t xml:space="preserve"> CSV </w:t>
       </w:r>
       <w:r>
         <w:t>Structures</w:t>
       </w:r>
     </w:p>
+    <w:p>
+      <w:r>
+        <w:t>The below functions add CSV structures to th</w:t>
+      </w:r>
+      <w:r>
+        <w:t>e list contained in the parent CSV structure.</w:t>
+      </w:r>
+    </w:p>
+    <w:p>
+      <w:pPr>
+        <w:pStyle w:val="Heading3"/>
+      </w:pPr>
+      <w:r>
+        <w:t>Combine Structures with Mapping</w:t>
+      </w:r>
+    </w:p>
+    <w:p>
+      <w:r>
+        <w:t>The below functions are provided to map a child CSV structure into the list of a parent CSV structure.</w:t>
+      </w:r>
+    </w:p>
+    <w:tbl>
+      <w:tblPr>
+        <w:tblStyle w:val="CodeBlock"/>
+        <w:tblpPr w:leftFromText="187" w:rightFromText="187" w:bottomFromText="144" w:vertAnchor="text" w:tblpY="1"/>
+        <w:tblOverlap w:val="never"/>
+        <w:tblW w:w="0" w:type="auto"/>
+        <w:tblLook w:val="04A0" w:firstRow="1" w:lastRow="0" w:firstColumn="1" w:lastColumn="0" w:noHBand="0" w:noVBand="1"/>
+      </w:tblPr>
+      <w:tblGrid>
+        <w:gridCol w:w="9350"/>
+      </w:tblGrid>
+      <w:tr>
+        <w:tc>
+          <w:tcPr>
+            <w:tcW w:w="9350" w:type="dxa"/>
+          </w:tcPr>
+          <w:p>
+            <w:pPr>
+              <w:rPr>
+                <w:rStyle w:val="CodeText"/>
+              </w:rPr>
+            </w:pPr>
+            <w:r>
+              <w:rPr>
+                <w:rStyle w:val="CodeText"/>
+              </w:rPr>
+              <w:t>void map_cell_into_csv_row(struct csv_row *rowptr, struct csv_cell *cellptr);</w:t>
+            </w:r>
+          </w:p>
+          <w:p>
+            <w:pPr>
+              <w:rPr>
+                <w:rStyle w:val="CodeText"/>
+              </w:rPr>
+            </w:pPr>
+            <w:r>
+              <w:rPr>
+                <w:rStyle w:val="CodeText"/>
+              </w:rPr>
+              <w:t>void map_row_into_csv_table(struct csv_table *tableptr, struct csv_row *rowptr);</w:t>
+            </w:r>
+          </w:p>
+        </w:tc>
+      </w:tr>
+    </w:tbl>
+    <w:p>
+      <w:r>
+        <w:t>When a CSV structure is mapped into a parent CSV structure, the pointer to the child CSV structure is simply added to the end of the doubly linked list contained in the parent CSV structure. Therefore, any changes made to the child CSV structure will be reflected in the parent.</w:t>
+      </w:r>
+    </w:p>
+    <w:tbl>
+      <w:tblPr>
+        <w:tblStyle w:val="CodeBlock"/>
+        <w:tblpPr w:leftFromText="187" w:rightFromText="187" w:bottomFromText="144" w:vertAnchor="text" w:tblpY="1"/>
+        <w:tblOverlap w:val="never"/>
+        <w:tblW w:w="0" w:type="auto"/>
+        <w:tblLook w:val="04A0" w:firstRow="1" w:lastRow="0" w:firstColumn="1" w:lastColumn="0" w:noHBand="0" w:noVBand="1"/>
+      </w:tblPr>
+      <w:tblGrid>
+        <w:gridCol w:w="9350"/>
+      </w:tblGrid>
+      <w:tr>
+        <w:tc>
+          <w:tcPr>
+            <w:tcW w:w="9350" w:type="dxa"/>
+          </w:tcPr>
+          <w:p>
+            <w:pPr>
+              <w:rPr>
+                <w:rStyle w:val="CodeText"/>
+              </w:rPr>
+            </w:pPr>
+            <w:r>
+              <w:rPr>
+                <w:rStyle w:val="CodeText"/>
+              </w:rPr>
+              <w:t>struct csv_cell *c1 = new_csv_cell_from_str("Cell1");</w:t>
+            </w:r>
+          </w:p>
+          <w:p>
+            <w:pPr>
+              <w:rPr>
+                <w:rStyle w:val="CodeText"/>
+              </w:rPr>
+            </w:pPr>
+            <w:r>
+              <w:rPr>
+                <w:rStyle w:val="CodeText"/>
+              </w:rPr>
+              <w:lastRenderedPageBreak/>
+              <w:t>struct csv_cell *c2 = new_csv_cell_from_str("Cell2");</w:t>
+            </w:r>
+          </w:p>
+          <w:p>
+            <w:pPr>
+              <w:rPr>
+                <w:rStyle w:val="CodeText"/>
+              </w:rPr>
+            </w:pPr>
+            <w:r>
+              <w:rPr>
+                <w:rStyle w:val="CodeText"/>
+              </w:rPr>
+              <w:t>struct csv_row *r1 = new_csv_row();</w:t>
+            </w:r>
+          </w:p>
+          <w:p>
+            <w:pPr>
+              <w:rPr>
+                <w:rStyle w:val="CodeText"/>
+              </w:rPr>
+            </w:pPr>
+          </w:p>
+          <w:p>
+            <w:pPr>
+              <w:rPr>
+                <w:rStyle w:val="CodeText"/>
+              </w:rPr>
+            </w:pPr>
+            <w:r>
+              <w:rPr>
+                <w:rStyle w:val="CodeText"/>
+              </w:rPr>
+              <w:t>map_cell_into_csv_row(r1, c1); // r1 = ["Cell1"]</w:t>
+            </w:r>
+          </w:p>
+          <w:p>
+            <w:pPr>
+              <w:rPr>
+                <w:rStyle w:val="CodeText"/>
+              </w:rPr>
+            </w:pPr>
+            <w:r>
+              <w:rPr>
+                <w:rStyle w:val="CodeText"/>
+              </w:rPr>
+              <w:t>map_cell_into_csv_row(r1, c2); // r1 = ["Cell1", "Cell2"]</w:t>
+            </w:r>
+          </w:p>
+          <w:p>
+            <w:pPr>
+              <w:rPr>
+                <w:rStyle w:val="CodeText"/>
+              </w:rPr>
+            </w:pPr>
+          </w:p>
+          <w:p>
+            <w:pPr>
+              <w:rPr>
+                <w:rStyle w:val="CodeText"/>
+              </w:rPr>
+            </w:pPr>
+            <w:r>
+              <w:rPr>
+                <w:rStyle w:val="CodeText"/>
+              </w:rPr>
+              <w:t>populate_csv_cell_str(c2, "Apple");</w:t>
+            </w:r>
+            <w:r>
+              <w:rPr>
+                <w:rStyle w:val="CodeText"/>
+              </w:rPr>
+              <w:t xml:space="preserve"> </w:t>
+            </w:r>
+            <w:r>
+              <w:rPr>
+                <w:rStyle w:val="CodeText"/>
+              </w:rPr>
+              <w:t>// c2 = "Apple"</w:t>
+            </w:r>
+          </w:p>
+          <w:p>
+            <w:pPr>
+              <w:rPr>
+                <w:rStyle w:val="CodeText"/>
+              </w:rPr>
+            </w:pPr>
+            <w:r>
+              <w:rPr>
+                <w:rStyle w:val="CodeText"/>
+              </w:rPr>
+              <w:t xml:space="preserve">                                    </w:t>
+            </w:r>
+            <w:r>
+              <w:rPr>
+                <w:rStyle w:val="CodeText"/>
+              </w:rPr>
+              <w:t>// r1 = ["Cell1", "Apple"]</w:t>
+            </w:r>
+          </w:p>
+        </w:tc>
+      </w:tr>
+    </w:tbl>
+    <w:p/>
+    <w:p/>
     <w:p>
       <w:pPr>
         <w:pStyle w:val="Heading2"/>
@@ -2429,7 +3612,7 @@
   <w:style w:type="paragraph" w:default="1" w:styleId="Normal">
     <w:name w:val="Normal"/>
     <w:qFormat/>
-    <w:rsid w:val="00745983"/>
+    <w:rsid w:val="00EB758F"/>
     <w:rPr>
       <w:lang w:val="en-CA"/>
     </w:rPr>
@@ -2497,6 +3680,28 @@
       <w:color w:val="1F3763" w:themeColor="accent1" w:themeShade="7F"/>
       <w:sz w:val="24"/>
       <w:szCs w:val="24"/>
+    </w:rPr>
+  </w:style>
+  <w:style w:type="paragraph" w:styleId="Heading4">
+    <w:name w:val="heading 4"/>
+    <w:basedOn w:val="Normal"/>
+    <w:next w:val="Normal"/>
+    <w:link w:val="Heading4Char"/>
+    <w:uiPriority w:val="9"/>
+    <w:unhideWhenUsed/>
+    <w:qFormat/>
+    <w:rsid w:val="00A71B7A"/>
+    <w:pPr>
+      <w:keepNext/>
+      <w:keepLines/>
+      <w:spacing w:before="40" w:after="0"/>
+      <w:outlineLvl w:val="3"/>
+    </w:pPr>
+    <w:rPr>
+      <w:rFonts w:asciiTheme="majorHAnsi" w:eastAsiaTheme="majorEastAsia" w:hAnsiTheme="majorHAnsi" w:cstheme="majorBidi"/>
+      <w:i/>
+      <w:iCs/>
+      <w:color w:val="2F5496" w:themeColor="accent1" w:themeShade="BF"/>
     </w:rPr>
   </w:style>
   <w:style w:type="character" w:default="1" w:styleId="DefaultParagraphFont">
@@ -2785,6 +3990,20 @@
       <w:color w:val="1F3763" w:themeColor="accent1" w:themeShade="7F"/>
       <w:sz w:val="24"/>
       <w:szCs w:val="24"/>
+      <w:lang w:val="en-CA"/>
+    </w:rPr>
+  </w:style>
+  <w:style w:type="character" w:customStyle="1" w:styleId="Heading4Char">
+    <w:name w:val="Heading 4 Char"/>
+    <w:basedOn w:val="DefaultParagraphFont"/>
+    <w:link w:val="Heading4"/>
+    <w:uiPriority w:val="9"/>
+    <w:rsid w:val="00A71B7A"/>
+    <w:rPr>
+      <w:rFonts w:asciiTheme="majorHAnsi" w:eastAsiaTheme="majorEastAsia" w:hAnsiTheme="majorHAnsi" w:cstheme="majorBidi"/>
+      <w:i/>
+      <w:iCs/>
+      <w:color w:val="2F5496" w:themeColor="accent1" w:themeShade="BF"/>
       <w:lang w:val="en-CA"/>
     </w:rPr>
   </w:style>

--- a/C-CSVParser/doc/CSVParserDoc.docx
+++ b/C-CSVParser/doc/CSVParserDoc.docx
@@ -546,9 +546,9 @@
       <w:r>
         <w:lastRenderedPageBreak/>
         <w:drawing>
-          <wp:inline distT="0" distB="0" distL="0" distR="0" wp14:anchorId="28B276C3" wp14:editId="545F1227">
-            <wp:extent cx="5328557" cy="4396060"/>
-            <wp:effectExtent l="0" t="0" r="5715" b="5080"/>
+          <wp:inline distT="0" distB="0" distL="0" distR="0" wp14:anchorId="45C0A3DA" wp14:editId="20EB9503">
+            <wp:extent cx="5943600" cy="4759960"/>
+            <wp:effectExtent l="0" t="0" r="0" b="2540"/>
             <wp:docPr id="1" name="Picture 1" descr="Diagram&#10;&#10;Description automatically generated"/>
             <wp:cNvGraphicFramePr>
               <a:graphicFrameLocks xmlns:a="http://schemas.openxmlformats.org/drawingml/2006/main" noChangeAspect="1"/>
@@ -569,7 +569,7 @@
                   <pic:spPr>
                     <a:xfrm>
                       <a:off x="0" y="0"/>
-                      <a:ext cx="5331840" cy="4398768"/>
+                      <a:ext cx="5943600" cy="4759960"/>
                     </a:xfrm>
                     <a:prstGeom prst="rect">
                       <a:avLst/>
@@ -617,7 +617,24 @@
         <w:t>The structure is designed to mirror the table layout in the unparsed CSV</w:t>
       </w:r>
       <w:r>
-        <w:t>. Functions are provided</w:t>
+        <w:t>.</w:t>
+      </w:r>
+      <w:r>
+        <w:t xml:space="preserve"> The </w:t>
+      </w:r>
+      <w:r>
+        <w:rPr>
+          <w:rStyle w:val="CodeText"/>
+        </w:rPr>
+        <w:t>length</w:t>
+      </w:r>
+      <w:r>
+        <w:t xml:space="preserve"> field is the number of CSV rows or CSV Cells in the list of a CSV table or CSV row respectively.</w:t>
+      </w:r>
+    </w:p>
+    <w:p>
+      <w:r>
+        <w:t>Functions are provided</w:t>
       </w:r>
       <w:r>
         <w:t xml:space="preserve"> to get a row/cell at a specific row and column index (see </w:t>
@@ -754,6 +771,7 @@
               <w:rPr>
                 <w:rStyle w:val="CodeText"/>
               </w:rPr>
+              <w:lastRenderedPageBreak/>
               <w:t>// Create CSV cell with no string value</w:t>
             </w:r>
           </w:p>
@@ -787,7 +805,6 @@
               <w:rPr>
                 <w:rStyle w:val="CodeText"/>
               </w:rPr>
-              <w:lastRenderedPageBreak/>
               <w:t>// Create a cell with a string value</w:t>
             </w:r>
           </w:p>
@@ -809,7 +826,6 @@
     </w:tbl>
     <w:p>
       <w:r>
-        <w:lastRenderedPageBreak/>
         <w:t xml:space="preserve">CSV cells can have their </w:t>
       </w:r>
       <w:r>
@@ -1220,6 +1236,7 @@
               <w:rPr>
                 <w:rStyle w:val="CodeText"/>
               </w:rPr>
+              <w:lastRenderedPageBreak/>
               <w:t>free_csv_row(r1);</w:t>
             </w:r>
           </w:p>
@@ -1228,7 +1245,6 @@
     </w:tbl>
     <w:p>
       <w:r>
-        <w:lastRenderedPageBreak/>
         <w:t xml:space="preserve">When a CSV row is freed, all cells in its cell list are also freed (using </w:t>
       </w:r>
       <w:r>
@@ -1685,6 +1701,7 @@
     </w:tbl>
     <w:p>
       <w:r>
+        <w:lastRenderedPageBreak/>
         <w:t>This prints the set of CSV rows with their cell contents on one line. A newline character is also printed.</w:t>
       </w:r>
     </w:p>
@@ -1714,7 +1731,6 @@
               <w:rPr>
                 <w:rStyle w:val="CodeText"/>
               </w:rPr>
-              <w:lastRenderedPageBreak/>
               <w:t>[["Cell1", "Cell2"], ["Cell3", "Cell4"]]</w:t>
             </w:r>
           </w:p>
@@ -2209,6 +2225,7 @@
     </w:tbl>
     <w:p>
       <w:r>
+        <w:lastRenderedPageBreak/>
         <w:t xml:space="preserve">Use </w:t>
       </w:r>
       <w:r>
@@ -2247,7 +2264,6 @@
               <w:rPr>
                 <w:rStyle w:val="CodeText"/>
               </w:rPr>
-              <w:lastRenderedPageBreak/>
               <w:t>// t1 = [["Cell1", "Cell2"], ["Cell3", "Cell4"]]</w:t>
             </w:r>
           </w:p>
@@ -2650,6 +2666,7 @@
               <w:rPr>
                 <w:rStyle w:val="CodeText"/>
               </w:rPr>
+              <w:lastRenderedPageBreak/>
               <w:t>int get_row_coord_in_csv_table(struct csv_table *table, struct csv_row *row);</w:t>
             </w:r>
           </w:p>
@@ -2986,6 +3003,7 @@
               <w:rPr>
                 <w:rStyle w:val="CodeText"/>
               </w:rPr>
+              <w:lastRenderedPageBreak/>
               <w:t>struct csv_cell *c1 = new_csv_cell_from_str("Cell1");</w:t>
             </w:r>
           </w:p>
@@ -2999,7 +3017,6 @@
               <w:rPr>
                 <w:rStyle w:val="CodeText"/>
               </w:rPr>
-              <w:lastRenderedPageBreak/>
               <w:t>struct csv_cell *c2 = new_csv_cell_from_str("Cell2");</w:t>
             </w:r>
           </w:p>

--- a/C-CSVParser/doc/CSVParserDoc.docx
+++ b/C-CSVParser/doc/CSVParserDoc.docx
@@ -14,9 +14,15 @@
       <w:pPr>
         <w:pStyle w:val="Heading1"/>
       </w:pPr>
+      <w:bookmarkStart w:id="0" w:name="_Toc110440025"/>
+      <w:bookmarkStart w:id="1" w:name="_Toc110440096"/>
+      <w:bookmarkStart w:id="2" w:name="_Toc110440272"/>
       <w:r>
         <w:t>Overview</w:t>
       </w:r>
+      <w:bookmarkEnd w:id="0"/>
+      <w:bookmarkEnd w:id="1"/>
+      <w:bookmarkEnd w:id="2"/>
     </w:p>
     <w:p>
       <w:r>
@@ -39,7 +45,2366 @@
     </w:p>
     <w:p>
       <w:r>
+        <w:t>This CSV parser parses the input file or string and returns the parsed structure allocated on the heap.</w:t>
+      </w:r>
+    </w:p>
+    <w:p>
+      <w:r>
         <w:t>This documentation is intended to provide information on how to use the provided CSV parser.</w:t>
+      </w:r>
+    </w:p>
+    <w:p>
+      <w:r>
+        <w:t>See</w:t>
+      </w:r>
+      <w:r>
+        <w:t xml:space="preserve"> Testing and Evaluation </w:t>
+      </w:r>
+      <w:r>
+        <w:t xml:space="preserve">for </w:t>
+      </w:r>
+      <w:r>
+        <w:t>parser testing and possible limitations.</w:t>
+      </w:r>
+    </w:p>
+    <w:p>
+      <w:r>
+        <w:br w:type="page"/>
+      </w:r>
+    </w:p>
+    <w:sdt>
+      <w:sdtPr>
+        <w:id w:val="-1192289184"/>
+        <w:docPartObj>
+          <w:docPartGallery w:val="Table of Contents"/>
+          <w:docPartUnique/>
+        </w:docPartObj>
+      </w:sdtPr>
+      <w:sdtEndPr>
+        <w:rPr>
+          <w:rFonts w:asciiTheme="minorHAnsi" w:eastAsiaTheme="minorEastAsia" w:hAnsiTheme="minorHAnsi" w:cstheme="minorBidi"/>
+          <w:b/>
+          <w:bCs/>
+          <w:noProof/>
+          <w:color w:val="auto"/>
+          <w:sz w:val="22"/>
+          <w:szCs w:val="22"/>
+          <w:lang w:val="en-CA" w:eastAsia="zh-CN"/>
+        </w:rPr>
+      </w:sdtEndPr>
+      <w:sdtContent>
+        <w:p>
+          <w:pPr>
+            <w:pStyle w:val="TOCHeading"/>
+          </w:pPr>
+          <w:r>
+            <w:t>Table of Contents</w:t>
+          </w:r>
+        </w:p>
+        <w:p>
+          <w:pPr>
+            <w:pStyle w:val="TOC1"/>
+            <w:tabs>
+              <w:tab w:val="right" w:leader="dot" w:pos="9350"/>
+            </w:tabs>
+            <w:rPr>
+              <w:noProof/>
+              <w:lang w:val="en-US"/>
+            </w:rPr>
+          </w:pPr>
+          <w:r>
+            <w:fldChar w:fldCharType="begin"/>
+          </w:r>
+          <w:r>
+            <w:instrText xml:space="preserve"> TOC \o "1-3" \h \z \u </w:instrText>
+          </w:r>
+          <w:r>
+            <w:fldChar w:fldCharType="separate"/>
+          </w:r>
+          <w:hyperlink w:anchor="_Toc110440272" w:history="1">
+            <w:r>
+              <w:rPr>
+                <w:rStyle w:val="Hyperlink"/>
+                <w:noProof/>
+              </w:rPr>
+              <w:t>Overview</w:t>
+            </w:r>
+            <w:r>
+              <w:rPr>
+                <w:noProof/>
+                <w:webHidden/>
+              </w:rPr>
+              <w:tab/>
+            </w:r>
+            <w:r>
+              <w:rPr>
+                <w:noProof/>
+                <w:webHidden/>
+              </w:rPr>
+              <w:fldChar w:fldCharType="begin"/>
+            </w:r>
+            <w:r>
+              <w:rPr>
+                <w:noProof/>
+                <w:webHidden/>
+              </w:rPr>
+              <w:instrText xml:space="preserve"> PAGEREF _Toc110440272 \h </w:instrText>
+            </w:r>
+            <w:r>
+              <w:rPr>
+                <w:noProof/>
+                <w:webHidden/>
+              </w:rPr>
+            </w:r>
+            <w:r>
+              <w:rPr>
+                <w:noProof/>
+                <w:webHidden/>
+              </w:rPr>
+              <w:fldChar w:fldCharType="separate"/>
+            </w:r>
+            <w:r>
+              <w:rPr>
+                <w:noProof/>
+                <w:webHidden/>
+              </w:rPr>
+              <w:t>1</w:t>
+            </w:r>
+            <w:r>
+              <w:rPr>
+                <w:noProof/>
+                <w:webHidden/>
+              </w:rPr>
+              <w:fldChar w:fldCharType="end"/>
+            </w:r>
+          </w:hyperlink>
+        </w:p>
+        <w:p>
+          <w:pPr>
+            <w:pStyle w:val="TOC1"/>
+            <w:tabs>
+              <w:tab w:val="right" w:leader="dot" w:pos="9350"/>
+            </w:tabs>
+            <w:rPr>
+              <w:noProof/>
+              <w:lang w:val="en-US"/>
+            </w:rPr>
+          </w:pPr>
+          <w:hyperlink w:anchor="_Toc110440273" w:history="1">
+            <w:r>
+              <w:rPr>
+                <w:rStyle w:val="Hyperlink"/>
+                <w:noProof/>
+              </w:rPr>
+              <w:t>Basic Tutorial</w:t>
+            </w:r>
+            <w:r>
+              <w:rPr>
+                <w:noProof/>
+                <w:webHidden/>
+              </w:rPr>
+              <w:tab/>
+            </w:r>
+            <w:r>
+              <w:rPr>
+                <w:noProof/>
+                <w:webHidden/>
+              </w:rPr>
+              <w:fldChar w:fldCharType="begin"/>
+            </w:r>
+            <w:r>
+              <w:rPr>
+                <w:noProof/>
+                <w:webHidden/>
+              </w:rPr>
+              <w:instrText xml:space="preserve"> PAGEREF _Toc110440273 \h </w:instrText>
+            </w:r>
+            <w:r>
+              <w:rPr>
+                <w:noProof/>
+                <w:webHidden/>
+              </w:rPr>
+            </w:r>
+            <w:r>
+              <w:rPr>
+                <w:noProof/>
+                <w:webHidden/>
+              </w:rPr>
+              <w:fldChar w:fldCharType="separate"/>
+            </w:r>
+            <w:r>
+              <w:rPr>
+                <w:noProof/>
+                <w:webHidden/>
+              </w:rPr>
+              <w:t>2</w:t>
+            </w:r>
+            <w:r>
+              <w:rPr>
+                <w:noProof/>
+                <w:webHidden/>
+              </w:rPr>
+              <w:fldChar w:fldCharType="end"/>
+            </w:r>
+          </w:hyperlink>
+        </w:p>
+        <w:p>
+          <w:pPr>
+            <w:pStyle w:val="TOC1"/>
+            <w:tabs>
+              <w:tab w:val="right" w:leader="dot" w:pos="9350"/>
+            </w:tabs>
+            <w:rPr>
+              <w:noProof/>
+              <w:lang w:val="en-US"/>
+            </w:rPr>
+          </w:pPr>
+          <w:hyperlink w:anchor="_Toc110440274" w:history="1">
+            <w:r>
+              <w:rPr>
+                <w:rStyle w:val="Hyperlink"/>
+                <w:noProof/>
+              </w:rPr>
+              <w:t>In-depth Tutorial</w:t>
+            </w:r>
+            <w:r>
+              <w:rPr>
+                <w:noProof/>
+                <w:webHidden/>
+              </w:rPr>
+              <w:tab/>
+            </w:r>
+            <w:r>
+              <w:rPr>
+                <w:noProof/>
+                <w:webHidden/>
+              </w:rPr>
+              <w:fldChar w:fldCharType="begin"/>
+            </w:r>
+            <w:r>
+              <w:rPr>
+                <w:noProof/>
+                <w:webHidden/>
+              </w:rPr>
+              <w:instrText xml:space="preserve"> PAGEREF _Toc110440274 \h </w:instrText>
+            </w:r>
+            <w:r>
+              <w:rPr>
+                <w:noProof/>
+                <w:webHidden/>
+              </w:rPr>
+            </w:r>
+            <w:r>
+              <w:rPr>
+                <w:noProof/>
+                <w:webHidden/>
+              </w:rPr>
+              <w:fldChar w:fldCharType="separate"/>
+            </w:r>
+            <w:r>
+              <w:rPr>
+                <w:noProof/>
+                <w:webHidden/>
+              </w:rPr>
+              <w:t>3</w:t>
+            </w:r>
+            <w:r>
+              <w:rPr>
+                <w:noProof/>
+                <w:webHidden/>
+              </w:rPr>
+              <w:fldChar w:fldCharType="end"/>
+            </w:r>
+          </w:hyperlink>
+        </w:p>
+        <w:p>
+          <w:pPr>
+            <w:pStyle w:val="TOC2"/>
+            <w:tabs>
+              <w:tab w:val="right" w:leader="dot" w:pos="9350"/>
+            </w:tabs>
+            <w:rPr>
+              <w:noProof/>
+              <w:lang w:val="en-US"/>
+            </w:rPr>
+          </w:pPr>
+          <w:hyperlink w:anchor="_Toc110440275" w:history="1">
+            <w:r>
+              <w:rPr>
+                <w:rStyle w:val="Hyperlink"/>
+                <w:noProof/>
+              </w:rPr>
+              <w:t>Create CSV Structures</w:t>
+            </w:r>
+            <w:r>
+              <w:rPr>
+                <w:noProof/>
+                <w:webHidden/>
+              </w:rPr>
+              <w:tab/>
+            </w:r>
+            <w:r>
+              <w:rPr>
+                <w:noProof/>
+                <w:webHidden/>
+              </w:rPr>
+              <w:fldChar w:fldCharType="begin"/>
+            </w:r>
+            <w:r>
+              <w:rPr>
+                <w:noProof/>
+                <w:webHidden/>
+              </w:rPr>
+              <w:instrText xml:space="preserve"> PAGEREF _Toc110440275 \h </w:instrText>
+            </w:r>
+            <w:r>
+              <w:rPr>
+                <w:noProof/>
+                <w:webHidden/>
+              </w:rPr>
+            </w:r>
+            <w:r>
+              <w:rPr>
+                <w:noProof/>
+                <w:webHidden/>
+              </w:rPr>
+              <w:fldChar w:fldCharType="separate"/>
+            </w:r>
+            <w:r>
+              <w:rPr>
+                <w:noProof/>
+                <w:webHidden/>
+              </w:rPr>
+              <w:t>3</w:t>
+            </w:r>
+            <w:r>
+              <w:rPr>
+                <w:noProof/>
+                <w:webHidden/>
+              </w:rPr>
+              <w:fldChar w:fldCharType="end"/>
+            </w:r>
+          </w:hyperlink>
+        </w:p>
+        <w:p>
+          <w:pPr>
+            <w:pStyle w:val="TOC3"/>
+            <w:tabs>
+              <w:tab w:val="right" w:leader="dot" w:pos="9350"/>
+            </w:tabs>
+            <w:rPr>
+              <w:noProof/>
+              <w:lang w:val="en-US"/>
+            </w:rPr>
+          </w:pPr>
+          <w:hyperlink w:anchor="_Toc110440276" w:history="1">
+            <w:r>
+              <w:rPr>
+                <w:rStyle w:val="Hyperlink"/>
+                <w:noProof/>
+              </w:rPr>
+              <w:t>Create CSV Cells</w:t>
+            </w:r>
+            <w:r>
+              <w:rPr>
+                <w:noProof/>
+                <w:webHidden/>
+              </w:rPr>
+              <w:tab/>
+            </w:r>
+            <w:r>
+              <w:rPr>
+                <w:noProof/>
+                <w:webHidden/>
+              </w:rPr>
+              <w:fldChar w:fldCharType="begin"/>
+            </w:r>
+            <w:r>
+              <w:rPr>
+                <w:noProof/>
+                <w:webHidden/>
+              </w:rPr>
+              <w:instrText xml:space="preserve"> PAGEREF _Toc110440276 \h </w:instrText>
+            </w:r>
+            <w:r>
+              <w:rPr>
+                <w:noProof/>
+                <w:webHidden/>
+              </w:rPr>
+            </w:r>
+            <w:r>
+              <w:rPr>
+                <w:noProof/>
+                <w:webHidden/>
+              </w:rPr>
+              <w:fldChar w:fldCharType="separate"/>
+            </w:r>
+            <w:r>
+              <w:rPr>
+                <w:noProof/>
+                <w:webHidden/>
+              </w:rPr>
+              <w:t>4</w:t>
+            </w:r>
+            <w:r>
+              <w:rPr>
+                <w:noProof/>
+                <w:webHidden/>
+              </w:rPr>
+              <w:fldChar w:fldCharType="end"/>
+            </w:r>
+          </w:hyperlink>
+        </w:p>
+        <w:p>
+          <w:pPr>
+            <w:pStyle w:val="TOC3"/>
+            <w:tabs>
+              <w:tab w:val="right" w:leader="dot" w:pos="9350"/>
+            </w:tabs>
+            <w:rPr>
+              <w:noProof/>
+              <w:lang w:val="en-US"/>
+            </w:rPr>
+          </w:pPr>
+          <w:hyperlink w:anchor="_Toc110440277" w:history="1">
+            <w:r>
+              <w:rPr>
+                <w:rStyle w:val="Hyperlink"/>
+                <w:noProof/>
+              </w:rPr>
+              <w:t>Create CSV Rows</w:t>
+            </w:r>
+            <w:r>
+              <w:rPr>
+                <w:noProof/>
+                <w:webHidden/>
+              </w:rPr>
+              <w:tab/>
+            </w:r>
+            <w:r>
+              <w:rPr>
+                <w:noProof/>
+                <w:webHidden/>
+              </w:rPr>
+              <w:fldChar w:fldCharType="begin"/>
+            </w:r>
+            <w:r>
+              <w:rPr>
+                <w:noProof/>
+                <w:webHidden/>
+              </w:rPr>
+              <w:instrText xml:space="preserve"> PAGEREF _Toc110440277 \h </w:instrText>
+            </w:r>
+            <w:r>
+              <w:rPr>
+                <w:noProof/>
+                <w:webHidden/>
+              </w:rPr>
+            </w:r>
+            <w:r>
+              <w:rPr>
+                <w:noProof/>
+                <w:webHidden/>
+              </w:rPr>
+              <w:fldChar w:fldCharType="separate"/>
+            </w:r>
+            <w:r>
+              <w:rPr>
+                <w:noProof/>
+                <w:webHidden/>
+              </w:rPr>
+              <w:t>4</w:t>
+            </w:r>
+            <w:r>
+              <w:rPr>
+                <w:noProof/>
+                <w:webHidden/>
+              </w:rPr>
+              <w:fldChar w:fldCharType="end"/>
+            </w:r>
+          </w:hyperlink>
+        </w:p>
+        <w:p>
+          <w:pPr>
+            <w:pStyle w:val="TOC3"/>
+            <w:tabs>
+              <w:tab w:val="right" w:leader="dot" w:pos="9350"/>
+            </w:tabs>
+            <w:rPr>
+              <w:noProof/>
+              <w:lang w:val="en-US"/>
+            </w:rPr>
+          </w:pPr>
+          <w:hyperlink w:anchor="_Toc110440278" w:history="1">
+            <w:r>
+              <w:rPr>
+                <w:rStyle w:val="Hyperlink"/>
+                <w:noProof/>
+              </w:rPr>
+              <w:t>Create CSV Tables</w:t>
+            </w:r>
+            <w:r>
+              <w:rPr>
+                <w:noProof/>
+                <w:webHidden/>
+              </w:rPr>
+              <w:tab/>
+            </w:r>
+            <w:r>
+              <w:rPr>
+                <w:noProof/>
+                <w:webHidden/>
+              </w:rPr>
+              <w:fldChar w:fldCharType="begin"/>
+            </w:r>
+            <w:r>
+              <w:rPr>
+                <w:noProof/>
+                <w:webHidden/>
+              </w:rPr>
+              <w:instrText xml:space="preserve"> PAGEREF _Toc110440278 \h </w:instrText>
+            </w:r>
+            <w:r>
+              <w:rPr>
+                <w:noProof/>
+                <w:webHidden/>
+              </w:rPr>
+            </w:r>
+            <w:r>
+              <w:rPr>
+                <w:noProof/>
+                <w:webHidden/>
+              </w:rPr>
+              <w:fldChar w:fldCharType="separate"/>
+            </w:r>
+            <w:r>
+              <w:rPr>
+                <w:noProof/>
+                <w:webHidden/>
+              </w:rPr>
+              <w:t>4</w:t>
+            </w:r>
+            <w:r>
+              <w:rPr>
+                <w:noProof/>
+                <w:webHidden/>
+              </w:rPr>
+              <w:fldChar w:fldCharType="end"/>
+            </w:r>
+          </w:hyperlink>
+        </w:p>
+        <w:p>
+          <w:pPr>
+            <w:pStyle w:val="TOC2"/>
+            <w:tabs>
+              <w:tab w:val="right" w:leader="dot" w:pos="9350"/>
+            </w:tabs>
+            <w:rPr>
+              <w:noProof/>
+              <w:lang w:val="en-US"/>
+            </w:rPr>
+          </w:pPr>
+          <w:hyperlink w:anchor="_Toc110440279" w:history="1">
+            <w:r>
+              <w:rPr>
+                <w:rStyle w:val="Hyperlink"/>
+                <w:noProof/>
+              </w:rPr>
+              <w:t>Clone CSV Structures</w:t>
+            </w:r>
+            <w:r>
+              <w:rPr>
+                <w:noProof/>
+                <w:webHidden/>
+              </w:rPr>
+              <w:tab/>
+            </w:r>
+            <w:r>
+              <w:rPr>
+                <w:noProof/>
+                <w:webHidden/>
+              </w:rPr>
+              <w:fldChar w:fldCharType="begin"/>
+            </w:r>
+            <w:r>
+              <w:rPr>
+                <w:noProof/>
+                <w:webHidden/>
+              </w:rPr>
+              <w:instrText xml:space="preserve"> PAGEREF _Toc110440279 \h </w:instrText>
+            </w:r>
+            <w:r>
+              <w:rPr>
+                <w:noProof/>
+                <w:webHidden/>
+              </w:rPr>
+            </w:r>
+            <w:r>
+              <w:rPr>
+                <w:noProof/>
+                <w:webHidden/>
+              </w:rPr>
+              <w:fldChar w:fldCharType="separate"/>
+            </w:r>
+            <w:r>
+              <w:rPr>
+                <w:noProof/>
+                <w:webHidden/>
+              </w:rPr>
+              <w:t>4</w:t>
+            </w:r>
+            <w:r>
+              <w:rPr>
+                <w:noProof/>
+                <w:webHidden/>
+              </w:rPr>
+              <w:fldChar w:fldCharType="end"/>
+            </w:r>
+          </w:hyperlink>
+        </w:p>
+        <w:p>
+          <w:pPr>
+            <w:pStyle w:val="TOC2"/>
+            <w:tabs>
+              <w:tab w:val="right" w:leader="dot" w:pos="9350"/>
+            </w:tabs>
+            <w:rPr>
+              <w:noProof/>
+              <w:lang w:val="en-US"/>
+            </w:rPr>
+          </w:pPr>
+          <w:hyperlink w:anchor="_Toc110440280" w:history="1">
+            <w:r>
+              <w:rPr>
+                <w:rStyle w:val="Hyperlink"/>
+                <w:noProof/>
+              </w:rPr>
+              <w:t>Free CSV Structures</w:t>
+            </w:r>
+            <w:r>
+              <w:rPr>
+                <w:noProof/>
+                <w:webHidden/>
+              </w:rPr>
+              <w:tab/>
+            </w:r>
+            <w:r>
+              <w:rPr>
+                <w:noProof/>
+                <w:webHidden/>
+              </w:rPr>
+              <w:fldChar w:fldCharType="begin"/>
+            </w:r>
+            <w:r>
+              <w:rPr>
+                <w:noProof/>
+                <w:webHidden/>
+              </w:rPr>
+              <w:instrText xml:space="preserve"> PAGEREF _Toc110440280 \h </w:instrText>
+            </w:r>
+            <w:r>
+              <w:rPr>
+                <w:noProof/>
+                <w:webHidden/>
+              </w:rPr>
+            </w:r>
+            <w:r>
+              <w:rPr>
+                <w:noProof/>
+                <w:webHidden/>
+              </w:rPr>
+              <w:fldChar w:fldCharType="separate"/>
+            </w:r>
+            <w:r>
+              <w:rPr>
+                <w:noProof/>
+                <w:webHidden/>
+              </w:rPr>
+              <w:t>4</w:t>
+            </w:r>
+            <w:r>
+              <w:rPr>
+                <w:noProof/>
+                <w:webHidden/>
+              </w:rPr>
+              <w:fldChar w:fldCharType="end"/>
+            </w:r>
+          </w:hyperlink>
+        </w:p>
+        <w:p>
+          <w:pPr>
+            <w:pStyle w:val="TOC3"/>
+            <w:tabs>
+              <w:tab w:val="right" w:leader="dot" w:pos="9350"/>
+            </w:tabs>
+            <w:rPr>
+              <w:noProof/>
+              <w:lang w:val="en-US"/>
+            </w:rPr>
+          </w:pPr>
+          <w:hyperlink w:anchor="_Toc110440281" w:history="1">
+            <w:r>
+              <w:rPr>
+                <w:rStyle w:val="Hyperlink"/>
+                <w:noProof/>
+              </w:rPr>
+              <w:t>Free CSV Cells</w:t>
+            </w:r>
+            <w:r>
+              <w:rPr>
+                <w:noProof/>
+                <w:webHidden/>
+              </w:rPr>
+              <w:tab/>
+            </w:r>
+            <w:r>
+              <w:rPr>
+                <w:noProof/>
+                <w:webHidden/>
+              </w:rPr>
+              <w:fldChar w:fldCharType="begin"/>
+            </w:r>
+            <w:r>
+              <w:rPr>
+                <w:noProof/>
+                <w:webHidden/>
+              </w:rPr>
+              <w:instrText xml:space="preserve"> PAGEREF _Toc110440281 \h </w:instrText>
+            </w:r>
+            <w:r>
+              <w:rPr>
+                <w:noProof/>
+                <w:webHidden/>
+              </w:rPr>
+            </w:r>
+            <w:r>
+              <w:rPr>
+                <w:noProof/>
+                <w:webHidden/>
+              </w:rPr>
+              <w:fldChar w:fldCharType="separate"/>
+            </w:r>
+            <w:r>
+              <w:rPr>
+                <w:noProof/>
+                <w:webHidden/>
+              </w:rPr>
+              <w:t>4</w:t>
+            </w:r>
+            <w:r>
+              <w:rPr>
+                <w:noProof/>
+                <w:webHidden/>
+              </w:rPr>
+              <w:fldChar w:fldCharType="end"/>
+            </w:r>
+          </w:hyperlink>
+        </w:p>
+        <w:p>
+          <w:pPr>
+            <w:pStyle w:val="TOC3"/>
+            <w:tabs>
+              <w:tab w:val="right" w:leader="dot" w:pos="9350"/>
+            </w:tabs>
+            <w:rPr>
+              <w:noProof/>
+              <w:lang w:val="en-US"/>
+            </w:rPr>
+          </w:pPr>
+          <w:hyperlink w:anchor="_Toc110440282" w:history="1">
+            <w:r>
+              <w:rPr>
+                <w:rStyle w:val="Hyperlink"/>
+                <w:noProof/>
+              </w:rPr>
+              <w:t>Free CSV Rows</w:t>
+            </w:r>
+            <w:r>
+              <w:rPr>
+                <w:noProof/>
+                <w:webHidden/>
+              </w:rPr>
+              <w:tab/>
+            </w:r>
+            <w:r>
+              <w:rPr>
+                <w:noProof/>
+                <w:webHidden/>
+              </w:rPr>
+              <w:fldChar w:fldCharType="begin"/>
+            </w:r>
+            <w:r>
+              <w:rPr>
+                <w:noProof/>
+                <w:webHidden/>
+              </w:rPr>
+              <w:instrText xml:space="preserve"> PAGEREF _Toc110440282 \h </w:instrText>
+            </w:r>
+            <w:r>
+              <w:rPr>
+                <w:noProof/>
+                <w:webHidden/>
+              </w:rPr>
+            </w:r>
+            <w:r>
+              <w:rPr>
+                <w:noProof/>
+                <w:webHidden/>
+              </w:rPr>
+              <w:fldChar w:fldCharType="separate"/>
+            </w:r>
+            <w:r>
+              <w:rPr>
+                <w:noProof/>
+                <w:webHidden/>
+              </w:rPr>
+              <w:t>5</w:t>
+            </w:r>
+            <w:r>
+              <w:rPr>
+                <w:noProof/>
+                <w:webHidden/>
+              </w:rPr>
+              <w:fldChar w:fldCharType="end"/>
+            </w:r>
+          </w:hyperlink>
+        </w:p>
+        <w:p>
+          <w:pPr>
+            <w:pStyle w:val="TOC3"/>
+            <w:tabs>
+              <w:tab w:val="right" w:leader="dot" w:pos="9350"/>
+            </w:tabs>
+            <w:rPr>
+              <w:noProof/>
+              <w:lang w:val="en-US"/>
+            </w:rPr>
+          </w:pPr>
+          <w:hyperlink w:anchor="_Toc110440283" w:history="1">
+            <w:r>
+              <w:rPr>
+                <w:rStyle w:val="Hyperlink"/>
+                <w:noProof/>
+              </w:rPr>
+              <w:t>Free CSV Tables</w:t>
+            </w:r>
+            <w:r>
+              <w:rPr>
+                <w:noProof/>
+                <w:webHidden/>
+              </w:rPr>
+              <w:tab/>
+            </w:r>
+            <w:r>
+              <w:rPr>
+                <w:noProof/>
+                <w:webHidden/>
+              </w:rPr>
+              <w:fldChar w:fldCharType="begin"/>
+            </w:r>
+            <w:r>
+              <w:rPr>
+                <w:noProof/>
+                <w:webHidden/>
+              </w:rPr>
+              <w:instrText xml:space="preserve"> PAGEREF _Toc110440283 \h </w:instrText>
+            </w:r>
+            <w:r>
+              <w:rPr>
+                <w:noProof/>
+                <w:webHidden/>
+              </w:rPr>
+            </w:r>
+            <w:r>
+              <w:rPr>
+                <w:noProof/>
+                <w:webHidden/>
+              </w:rPr>
+              <w:fldChar w:fldCharType="separate"/>
+            </w:r>
+            <w:r>
+              <w:rPr>
+                <w:noProof/>
+                <w:webHidden/>
+              </w:rPr>
+              <w:t>5</w:t>
+            </w:r>
+            <w:r>
+              <w:rPr>
+                <w:noProof/>
+                <w:webHidden/>
+              </w:rPr>
+              <w:fldChar w:fldCharType="end"/>
+            </w:r>
+          </w:hyperlink>
+        </w:p>
+        <w:p>
+          <w:pPr>
+            <w:pStyle w:val="TOC2"/>
+            <w:tabs>
+              <w:tab w:val="right" w:leader="dot" w:pos="9350"/>
+            </w:tabs>
+            <w:rPr>
+              <w:noProof/>
+              <w:lang w:val="en-US"/>
+            </w:rPr>
+          </w:pPr>
+          <w:hyperlink w:anchor="_Toc110440284" w:history="1">
+            <w:r>
+              <w:rPr>
+                <w:rStyle w:val="Hyperlink"/>
+                <w:noProof/>
+              </w:rPr>
+              <w:t>Print CSV Cell Structures</w:t>
+            </w:r>
+            <w:r>
+              <w:rPr>
+                <w:noProof/>
+                <w:webHidden/>
+              </w:rPr>
+              <w:tab/>
+            </w:r>
+            <w:r>
+              <w:rPr>
+                <w:noProof/>
+                <w:webHidden/>
+              </w:rPr>
+              <w:fldChar w:fldCharType="begin"/>
+            </w:r>
+            <w:r>
+              <w:rPr>
+                <w:noProof/>
+                <w:webHidden/>
+              </w:rPr>
+              <w:instrText xml:space="preserve"> PAGEREF _Toc110440284 \h </w:instrText>
+            </w:r>
+            <w:r>
+              <w:rPr>
+                <w:noProof/>
+                <w:webHidden/>
+              </w:rPr>
+            </w:r>
+            <w:r>
+              <w:rPr>
+                <w:noProof/>
+                <w:webHidden/>
+              </w:rPr>
+              <w:fldChar w:fldCharType="separate"/>
+            </w:r>
+            <w:r>
+              <w:rPr>
+                <w:noProof/>
+                <w:webHidden/>
+              </w:rPr>
+              <w:t>5</w:t>
+            </w:r>
+            <w:r>
+              <w:rPr>
+                <w:noProof/>
+                <w:webHidden/>
+              </w:rPr>
+              <w:fldChar w:fldCharType="end"/>
+            </w:r>
+          </w:hyperlink>
+        </w:p>
+        <w:p>
+          <w:pPr>
+            <w:pStyle w:val="TOC3"/>
+            <w:tabs>
+              <w:tab w:val="right" w:leader="dot" w:pos="9350"/>
+            </w:tabs>
+            <w:rPr>
+              <w:noProof/>
+              <w:lang w:val="en-US"/>
+            </w:rPr>
+          </w:pPr>
+          <w:hyperlink w:anchor="_Toc110440285" w:history="1">
+            <w:r>
+              <w:rPr>
+                <w:rStyle w:val="Hyperlink"/>
+                <w:noProof/>
+              </w:rPr>
+              <w:t>Print CSV Cells</w:t>
+            </w:r>
+            <w:r>
+              <w:rPr>
+                <w:noProof/>
+                <w:webHidden/>
+              </w:rPr>
+              <w:tab/>
+            </w:r>
+            <w:r>
+              <w:rPr>
+                <w:noProof/>
+                <w:webHidden/>
+              </w:rPr>
+              <w:fldChar w:fldCharType="begin"/>
+            </w:r>
+            <w:r>
+              <w:rPr>
+                <w:noProof/>
+                <w:webHidden/>
+              </w:rPr>
+              <w:instrText xml:space="preserve"> PAGEREF _Toc110440285 \h </w:instrText>
+            </w:r>
+            <w:r>
+              <w:rPr>
+                <w:noProof/>
+                <w:webHidden/>
+              </w:rPr>
+            </w:r>
+            <w:r>
+              <w:rPr>
+                <w:noProof/>
+                <w:webHidden/>
+              </w:rPr>
+              <w:fldChar w:fldCharType="separate"/>
+            </w:r>
+            <w:r>
+              <w:rPr>
+                <w:noProof/>
+                <w:webHidden/>
+              </w:rPr>
+              <w:t>5</w:t>
+            </w:r>
+            <w:r>
+              <w:rPr>
+                <w:noProof/>
+                <w:webHidden/>
+              </w:rPr>
+              <w:fldChar w:fldCharType="end"/>
+            </w:r>
+          </w:hyperlink>
+        </w:p>
+        <w:p>
+          <w:pPr>
+            <w:pStyle w:val="TOC3"/>
+            <w:tabs>
+              <w:tab w:val="right" w:leader="dot" w:pos="9350"/>
+            </w:tabs>
+            <w:rPr>
+              <w:noProof/>
+              <w:lang w:val="en-US"/>
+            </w:rPr>
+          </w:pPr>
+          <w:hyperlink w:anchor="_Toc110440286" w:history="1">
+            <w:r>
+              <w:rPr>
+                <w:rStyle w:val="Hyperlink"/>
+                <w:noProof/>
+              </w:rPr>
+              <w:t>Print CSV Rows</w:t>
+            </w:r>
+            <w:r>
+              <w:rPr>
+                <w:noProof/>
+                <w:webHidden/>
+              </w:rPr>
+              <w:tab/>
+            </w:r>
+            <w:r>
+              <w:rPr>
+                <w:noProof/>
+                <w:webHidden/>
+              </w:rPr>
+              <w:fldChar w:fldCharType="begin"/>
+            </w:r>
+            <w:r>
+              <w:rPr>
+                <w:noProof/>
+                <w:webHidden/>
+              </w:rPr>
+              <w:instrText xml:space="preserve"> PAGEREF _Toc110440286 \h </w:instrText>
+            </w:r>
+            <w:r>
+              <w:rPr>
+                <w:noProof/>
+                <w:webHidden/>
+              </w:rPr>
+            </w:r>
+            <w:r>
+              <w:rPr>
+                <w:noProof/>
+                <w:webHidden/>
+              </w:rPr>
+              <w:fldChar w:fldCharType="separate"/>
+            </w:r>
+            <w:r>
+              <w:rPr>
+                <w:noProof/>
+                <w:webHidden/>
+              </w:rPr>
+              <w:t>5</w:t>
+            </w:r>
+            <w:r>
+              <w:rPr>
+                <w:noProof/>
+                <w:webHidden/>
+              </w:rPr>
+              <w:fldChar w:fldCharType="end"/>
+            </w:r>
+          </w:hyperlink>
+        </w:p>
+        <w:p>
+          <w:pPr>
+            <w:pStyle w:val="TOC3"/>
+            <w:tabs>
+              <w:tab w:val="right" w:leader="dot" w:pos="9350"/>
+            </w:tabs>
+            <w:rPr>
+              <w:noProof/>
+              <w:lang w:val="en-US"/>
+            </w:rPr>
+          </w:pPr>
+          <w:hyperlink w:anchor="_Toc110440287" w:history="1">
+            <w:r>
+              <w:rPr>
+                <w:rStyle w:val="Hyperlink"/>
+                <w:noProof/>
+              </w:rPr>
+              <w:t>Print CSV Tables</w:t>
+            </w:r>
+            <w:r>
+              <w:rPr>
+                <w:noProof/>
+                <w:webHidden/>
+              </w:rPr>
+              <w:tab/>
+            </w:r>
+            <w:r>
+              <w:rPr>
+                <w:noProof/>
+                <w:webHidden/>
+              </w:rPr>
+              <w:fldChar w:fldCharType="begin"/>
+            </w:r>
+            <w:r>
+              <w:rPr>
+                <w:noProof/>
+                <w:webHidden/>
+              </w:rPr>
+              <w:instrText xml:space="preserve"> PAGEREF _Toc110440287 \h </w:instrText>
+            </w:r>
+            <w:r>
+              <w:rPr>
+                <w:noProof/>
+                <w:webHidden/>
+              </w:rPr>
+            </w:r>
+            <w:r>
+              <w:rPr>
+                <w:noProof/>
+                <w:webHidden/>
+              </w:rPr>
+              <w:fldChar w:fldCharType="separate"/>
+            </w:r>
+            <w:r>
+              <w:rPr>
+                <w:noProof/>
+                <w:webHidden/>
+              </w:rPr>
+              <w:t>5</w:t>
+            </w:r>
+            <w:r>
+              <w:rPr>
+                <w:noProof/>
+                <w:webHidden/>
+              </w:rPr>
+              <w:fldChar w:fldCharType="end"/>
+            </w:r>
+          </w:hyperlink>
+        </w:p>
+        <w:p>
+          <w:pPr>
+            <w:pStyle w:val="TOC2"/>
+            <w:tabs>
+              <w:tab w:val="right" w:leader="dot" w:pos="9350"/>
+            </w:tabs>
+            <w:rPr>
+              <w:noProof/>
+              <w:lang w:val="en-US"/>
+            </w:rPr>
+          </w:pPr>
+          <w:hyperlink w:anchor="_Toc110440288" w:history="1">
+            <w:r>
+              <w:rPr>
+                <w:rStyle w:val="Hyperlink"/>
+                <w:noProof/>
+              </w:rPr>
+              <w:t>Get CSV Structures and Coordinates</w:t>
+            </w:r>
+            <w:r>
+              <w:rPr>
+                <w:noProof/>
+                <w:webHidden/>
+              </w:rPr>
+              <w:tab/>
+            </w:r>
+            <w:r>
+              <w:rPr>
+                <w:noProof/>
+                <w:webHidden/>
+              </w:rPr>
+              <w:fldChar w:fldCharType="begin"/>
+            </w:r>
+            <w:r>
+              <w:rPr>
+                <w:noProof/>
+                <w:webHidden/>
+              </w:rPr>
+              <w:instrText xml:space="preserve"> PAGEREF _Toc110440288 \h </w:instrText>
+            </w:r>
+            <w:r>
+              <w:rPr>
+                <w:noProof/>
+                <w:webHidden/>
+              </w:rPr>
+            </w:r>
+            <w:r>
+              <w:rPr>
+                <w:noProof/>
+                <w:webHidden/>
+              </w:rPr>
+              <w:fldChar w:fldCharType="separate"/>
+            </w:r>
+            <w:r>
+              <w:rPr>
+                <w:noProof/>
+                <w:webHidden/>
+              </w:rPr>
+              <w:t>6</w:t>
+            </w:r>
+            <w:r>
+              <w:rPr>
+                <w:noProof/>
+                <w:webHidden/>
+              </w:rPr>
+              <w:fldChar w:fldCharType="end"/>
+            </w:r>
+          </w:hyperlink>
+        </w:p>
+        <w:p>
+          <w:pPr>
+            <w:pStyle w:val="TOC3"/>
+            <w:tabs>
+              <w:tab w:val="right" w:leader="dot" w:pos="9350"/>
+            </w:tabs>
+            <w:rPr>
+              <w:noProof/>
+              <w:lang w:val="en-US"/>
+            </w:rPr>
+          </w:pPr>
+          <w:hyperlink w:anchor="_Toc110440289" w:history="1">
+            <w:r>
+              <w:rPr>
+                <w:rStyle w:val="Hyperlink"/>
+                <w:noProof/>
+              </w:rPr>
+              <w:t>Get CSV Structure at Specified Coordinate</w:t>
+            </w:r>
+            <w:r>
+              <w:rPr>
+                <w:noProof/>
+                <w:webHidden/>
+              </w:rPr>
+              <w:tab/>
+            </w:r>
+            <w:r>
+              <w:rPr>
+                <w:noProof/>
+                <w:webHidden/>
+              </w:rPr>
+              <w:fldChar w:fldCharType="begin"/>
+            </w:r>
+            <w:r>
+              <w:rPr>
+                <w:noProof/>
+                <w:webHidden/>
+              </w:rPr>
+              <w:instrText xml:space="preserve"> PAGEREF _Toc110440289 \h </w:instrText>
+            </w:r>
+            <w:r>
+              <w:rPr>
+                <w:noProof/>
+                <w:webHidden/>
+              </w:rPr>
+            </w:r>
+            <w:r>
+              <w:rPr>
+                <w:noProof/>
+                <w:webHidden/>
+              </w:rPr>
+              <w:fldChar w:fldCharType="separate"/>
+            </w:r>
+            <w:r>
+              <w:rPr>
+                <w:noProof/>
+                <w:webHidden/>
+              </w:rPr>
+              <w:t>6</w:t>
+            </w:r>
+            <w:r>
+              <w:rPr>
+                <w:noProof/>
+                <w:webHidden/>
+              </w:rPr>
+              <w:fldChar w:fldCharType="end"/>
+            </w:r>
+          </w:hyperlink>
+        </w:p>
+        <w:p>
+          <w:pPr>
+            <w:pStyle w:val="TOC3"/>
+            <w:tabs>
+              <w:tab w:val="right" w:leader="dot" w:pos="9350"/>
+            </w:tabs>
+            <w:rPr>
+              <w:noProof/>
+              <w:lang w:val="en-US"/>
+            </w:rPr>
+          </w:pPr>
+          <w:hyperlink w:anchor="_Toc110440290" w:history="1">
+            <w:r>
+              <w:rPr>
+                <w:rStyle w:val="Hyperlink"/>
+                <w:noProof/>
+              </w:rPr>
+              <w:t>Get CSV Cell for a String</w:t>
+            </w:r>
+            <w:r>
+              <w:rPr>
+                <w:noProof/>
+                <w:webHidden/>
+              </w:rPr>
+              <w:tab/>
+            </w:r>
+            <w:r>
+              <w:rPr>
+                <w:noProof/>
+                <w:webHidden/>
+              </w:rPr>
+              <w:fldChar w:fldCharType="begin"/>
+            </w:r>
+            <w:r>
+              <w:rPr>
+                <w:noProof/>
+                <w:webHidden/>
+              </w:rPr>
+              <w:instrText xml:space="preserve"> PAGEREF _Toc110440290 \h </w:instrText>
+            </w:r>
+            <w:r>
+              <w:rPr>
+                <w:noProof/>
+                <w:webHidden/>
+              </w:rPr>
+            </w:r>
+            <w:r>
+              <w:rPr>
+                <w:noProof/>
+                <w:webHidden/>
+              </w:rPr>
+              <w:fldChar w:fldCharType="separate"/>
+            </w:r>
+            <w:r>
+              <w:rPr>
+                <w:noProof/>
+                <w:webHidden/>
+              </w:rPr>
+              <w:t>7</w:t>
+            </w:r>
+            <w:r>
+              <w:rPr>
+                <w:noProof/>
+                <w:webHidden/>
+              </w:rPr>
+              <w:fldChar w:fldCharType="end"/>
+            </w:r>
+          </w:hyperlink>
+        </w:p>
+        <w:p>
+          <w:pPr>
+            <w:pStyle w:val="TOC3"/>
+            <w:tabs>
+              <w:tab w:val="right" w:leader="dot" w:pos="9350"/>
+            </w:tabs>
+            <w:rPr>
+              <w:noProof/>
+              <w:lang w:val="en-US"/>
+            </w:rPr>
+          </w:pPr>
+          <w:hyperlink w:anchor="_Toc110440291" w:history="1">
+            <w:r>
+              <w:rPr>
+                <w:rStyle w:val="Hyperlink"/>
+                <w:noProof/>
+              </w:rPr>
+              <w:t>Get Coordinates for CSV Structure</w:t>
+            </w:r>
+            <w:r>
+              <w:rPr>
+                <w:noProof/>
+                <w:webHidden/>
+              </w:rPr>
+              <w:tab/>
+            </w:r>
+            <w:r>
+              <w:rPr>
+                <w:noProof/>
+                <w:webHidden/>
+              </w:rPr>
+              <w:fldChar w:fldCharType="begin"/>
+            </w:r>
+            <w:r>
+              <w:rPr>
+                <w:noProof/>
+                <w:webHidden/>
+              </w:rPr>
+              <w:instrText xml:space="preserve"> PAGEREF _Toc110440291 \h </w:instrText>
+            </w:r>
+            <w:r>
+              <w:rPr>
+                <w:noProof/>
+                <w:webHidden/>
+              </w:rPr>
+            </w:r>
+            <w:r>
+              <w:rPr>
+                <w:noProof/>
+                <w:webHidden/>
+              </w:rPr>
+              <w:fldChar w:fldCharType="separate"/>
+            </w:r>
+            <w:r>
+              <w:rPr>
+                <w:noProof/>
+                <w:webHidden/>
+              </w:rPr>
+              <w:t>8</w:t>
+            </w:r>
+            <w:r>
+              <w:rPr>
+                <w:noProof/>
+                <w:webHidden/>
+              </w:rPr>
+              <w:fldChar w:fldCharType="end"/>
+            </w:r>
+          </w:hyperlink>
+        </w:p>
+        <w:p>
+          <w:pPr>
+            <w:pStyle w:val="TOC3"/>
+            <w:tabs>
+              <w:tab w:val="right" w:leader="dot" w:pos="9350"/>
+            </w:tabs>
+            <w:rPr>
+              <w:noProof/>
+              <w:lang w:val="en-US"/>
+            </w:rPr>
+          </w:pPr>
+          <w:hyperlink w:anchor="_Toc110440292" w:history="1">
+            <w:r>
+              <w:rPr>
+                <w:rStyle w:val="Hyperlink"/>
+                <w:noProof/>
+              </w:rPr>
+              <w:t>Get Coordinates for a String</w:t>
+            </w:r>
+            <w:r>
+              <w:rPr>
+                <w:noProof/>
+                <w:webHidden/>
+              </w:rPr>
+              <w:tab/>
+            </w:r>
+            <w:r>
+              <w:rPr>
+                <w:noProof/>
+                <w:webHidden/>
+              </w:rPr>
+              <w:fldChar w:fldCharType="begin"/>
+            </w:r>
+            <w:r>
+              <w:rPr>
+                <w:noProof/>
+                <w:webHidden/>
+              </w:rPr>
+              <w:instrText xml:space="preserve"> PAGEREF _Toc110440292 \h </w:instrText>
+            </w:r>
+            <w:r>
+              <w:rPr>
+                <w:noProof/>
+                <w:webHidden/>
+              </w:rPr>
+            </w:r>
+            <w:r>
+              <w:rPr>
+                <w:noProof/>
+                <w:webHidden/>
+              </w:rPr>
+              <w:fldChar w:fldCharType="separate"/>
+            </w:r>
+            <w:r>
+              <w:rPr>
+                <w:noProof/>
+                <w:webHidden/>
+              </w:rPr>
+              <w:t>8</w:t>
+            </w:r>
+            <w:r>
+              <w:rPr>
+                <w:noProof/>
+                <w:webHidden/>
+              </w:rPr>
+              <w:fldChar w:fldCharType="end"/>
+            </w:r>
+          </w:hyperlink>
+        </w:p>
+        <w:p>
+          <w:pPr>
+            <w:pStyle w:val="TOC2"/>
+            <w:tabs>
+              <w:tab w:val="right" w:leader="dot" w:pos="9350"/>
+            </w:tabs>
+            <w:rPr>
+              <w:noProof/>
+              <w:lang w:val="en-US"/>
+            </w:rPr>
+          </w:pPr>
+          <w:hyperlink w:anchor="_Toc110440293" w:history="1">
+            <w:r>
+              <w:rPr>
+                <w:rStyle w:val="Hyperlink"/>
+                <w:noProof/>
+              </w:rPr>
+              <w:t>Combine CSV Structures</w:t>
+            </w:r>
+            <w:r>
+              <w:rPr>
+                <w:noProof/>
+                <w:webHidden/>
+              </w:rPr>
+              <w:tab/>
+            </w:r>
+            <w:r>
+              <w:rPr>
+                <w:noProof/>
+                <w:webHidden/>
+              </w:rPr>
+              <w:fldChar w:fldCharType="begin"/>
+            </w:r>
+            <w:r>
+              <w:rPr>
+                <w:noProof/>
+                <w:webHidden/>
+              </w:rPr>
+              <w:instrText xml:space="preserve"> PAGEREF _Toc110440293 \h </w:instrText>
+            </w:r>
+            <w:r>
+              <w:rPr>
+                <w:noProof/>
+                <w:webHidden/>
+              </w:rPr>
+            </w:r>
+            <w:r>
+              <w:rPr>
+                <w:noProof/>
+                <w:webHidden/>
+              </w:rPr>
+              <w:fldChar w:fldCharType="separate"/>
+            </w:r>
+            <w:r>
+              <w:rPr>
+                <w:noProof/>
+                <w:webHidden/>
+              </w:rPr>
+              <w:t>8</w:t>
+            </w:r>
+            <w:r>
+              <w:rPr>
+                <w:noProof/>
+                <w:webHidden/>
+              </w:rPr>
+              <w:fldChar w:fldCharType="end"/>
+            </w:r>
+          </w:hyperlink>
+        </w:p>
+        <w:p>
+          <w:pPr>
+            <w:pStyle w:val="TOC3"/>
+            <w:tabs>
+              <w:tab w:val="right" w:leader="dot" w:pos="9350"/>
+            </w:tabs>
+            <w:rPr>
+              <w:noProof/>
+              <w:lang w:val="en-US"/>
+            </w:rPr>
+          </w:pPr>
+          <w:hyperlink w:anchor="_Toc110440294" w:history="1">
+            <w:r>
+              <w:rPr>
+                <w:rStyle w:val="Hyperlink"/>
+                <w:noProof/>
+              </w:rPr>
+              <w:t>Combine Structure Pointers</w:t>
+            </w:r>
+            <w:r>
+              <w:rPr>
+                <w:noProof/>
+                <w:webHidden/>
+              </w:rPr>
+              <w:tab/>
+            </w:r>
+            <w:r>
+              <w:rPr>
+                <w:noProof/>
+                <w:webHidden/>
+              </w:rPr>
+              <w:fldChar w:fldCharType="begin"/>
+            </w:r>
+            <w:r>
+              <w:rPr>
+                <w:noProof/>
+                <w:webHidden/>
+              </w:rPr>
+              <w:instrText xml:space="preserve"> PAGEREF _Toc110440294 \h </w:instrText>
+            </w:r>
+            <w:r>
+              <w:rPr>
+                <w:noProof/>
+                <w:webHidden/>
+              </w:rPr>
+            </w:r>
+            <w:r>
+              <w:rPr>
+                <w:noProof/>
+                <w:webHidden/>
+              </w:rPr>
+              <w:fldChar w:fldCharType="separate"/>
+            </w:r>
+            <w:r>
+              <w:rPr>
+                <w:noProof/>
+                <w:webHidden/>
+              </w:rPr>
+              <w:t>8</w:t>
+            </w:r>
+            <w:r>
+              <w:rPr>
+                <w:noProof/>
+                <w:webHidden/>
+              </w:rPr>
+              <w:fldChar w:fldCharType="end"/>
+            </w:r>
+          </w:hyperlink>
+        </w:p>
+        <w:p>
+          <w:pPr>
+            <w:pStyle w:val="TOC3"/>
+            <w:tabs>
+              <w:tab w:val="right" w:leader="dot" w:pos="9350"/>
+            </w:tabs>
+            <w:rPr>
+              <w:noProof/>
+              <w:lang w:val="en-US"/>
+            </w:rPr>
+          </w:pPr>
+          <w:hyperlink w:anchor="_Toc110440295" w:history="1">
+            <w:r>
+              <w:rPr>
+                <w:rStyle w:val="Hyperlink"/>
+                <w:noProof/>
+              </w:rPr>
+              <w:t>Combine Structure Clones</w:t>
+            </w:r>
+            <w:r>
+              <w:rPr>
+                <w:noProof/>
+                <w:webHidden/>
+              </w:rPr>
+              <w:tab/>
+            </w:r>
+            <w:r>
+              <w:rPr>
+                <w:noProof/>
+                <w:webHidden/>
+              </w:rPr>
+              <w:fldChar w:fldCharType="begin"/>
+            </w:r>
+            <w:r>
+              <w:rPr>
+                <w:noProof/>
+                <w:webHidden/>
+              </w:rPr>
+              <w:instrText xml:space="preserve"> PAGEREF _Toc110440295 \h </w:instrText>
+            </w:r>
+            <w:r>
+              <w:rPr>
+                <w:noProof/>
+                <w:webHidden/>
+              </w:rPr>
+            </w:r>
+            <w:r>
+              <w:rPr>
+                <w:noProof/>
+                <w:webHidden/>
+              </w:rPr>
+              <w:fldChar w:fldCharType="separate"/>
+            </w:r>
+            <w:r>
+              <w:rPr>
+                <w:noProof/>
+                <w:webHidden/>
+              </w:rPr>
+              <w:t>10</w:t>
+            </w:r>
+            <w:r>
+              <w:rPr>
+                <w:noProof/>
+                <w:webHidden/>
+              </w:rPr>
+              <w:fldChar w:fldCharType="end"/>
+            </w:r>
+          </w:hyperlink>
+        </w:p>
+        <w:p>
+          <w:pPr>
+            <w:pStyle w:val="TOC3"/>
+            <w:tabs>
+              <w:tab w:val="right" w:leader="dot" w:pos="9350"/>
+            </w:tabs>
+            <w:rPr>
+              <w:noProof/>
+              <w:lang w:val="en-US"/>
+            </w:rPr>
+          </w:pPr>
+          <w:hyperlink w:anchor="_Toc110440296" w:history="1">
+            <w:r>
+              <w:rPr>
+                <w:rStyle w:val="Hyperlink"/>
+                <w:noProof/>
+              </w:rPr>
+              <w:t>Combine String into Structures</w:t>
+            </w:r>
+            <w:r>
+              <w:rPr>
+                <w:noProof/>
+                <w:webHidden/>
+              </w:rPr>
+              <w:tab/>
+            </w:r>
+            <w:r>
+              <w:rPr>
+                <w:noProof/>
+                <w:webHidden/>
+              </w:rPr>
+              <w:fldChar w:fldCharType="begin"/>
+            </w:r>
+            <w:r>
+              <w:rPr>
+                <w:noProof/>
+                <w:webHidden/>
+              </w:rPr>
+              <w:instrText xml:space="preserve"> PAGEREF _Toc110440296 \h </w:instrText>
+            </w:r>
+            <w:r>
+              <w:rPr>
+                <w:noProof/>
+                <w:webHidden/>
+              </w:rPr>
+            </w:r>
+            <w:r>
+              <w:rPr>
+                <w:noProof/>
+                <w:webHidden/>
+              </w:rPr>
+              <w:fldChar w:fldCharType="separate"/>
+            </w:r>
+            <w:r>
+              <w:rPr>
+                <w:noProof/>
+                <w:webHidden/>
+              </w:rPr>
+              <w:t>11</w:t>
+            </w:r>
+            <w:r>
+              <w:rPr>
+                <w:noProof/>
+                <w:webHidden/>
+              </w:rPr>
+              <w:fldChar w:fldCharType="end"/>
+            </w:r>
+          </w:hyperlink>
+        </w:p>
+        <w:p>
+          <w:pPr>
+            <w:pStyle w:val="TOC2"/>
+            <w:tabs>
+              <w:tab w:val="right" w:leader="dot" w:pos="9350"/>
+            </w:tabs>
+            <w:rPr>
+              <w:noProof/>
+              <w:lang w:val="en-US"/>
+            </w:rPr>
+          </w:pPr>
+          <w:hyperlink w:anchor="_Toc110440297" w:history="1">
+            <w:r>
+              <w:rPr>
+                <w:rStyle w:val="Hyperlink"/>
+                <w:noProof/>
+              </w:rPr>
+              <w:t>Separating and Deleting CSV Structures</w:t>
+            </w:r>
+            <w:r>
+              <w:rPr>
+                <w:noProof/>
+                <w:webHidden/>
+              </w:rPr>
+              <w:tab/>
+            </w:r>
+            <w:r>
+              <w:rPr>
+                <w:noProof/>
+                <w:webHidden/>
+              </w:rPr>
+              <w:fldChar w:fldCharType="begin"/>
+            </w:r>
+            <w:r>
+              <w:rPr>
+                <w:noProof/>
+                <w:webHidden/>
+              </w:rPr>
+              <w:instrText xml:space="preserve"> PAGEREF _Toc110440297 \h </w:instrText>
+            </w:r>
+            <w:r>
+              <w:rPr>
+                <w:noProof/>
+                <w:webHidden/>
+              </w:rPr>
+            </w:r>
+            <w:r>
+              <w:rPr>
+                <w:noProof/>
+                <w:webHidden/>
+              </w:rPr>
+              <w:fldChar w:fldCharType="separate"/>
+            </w:r>
+            <w:r>
+              <w:rPr>
+                <w:noProof/>
+                <w:webHidden/>
+              </w:rPr>
+              <w:t>11</w:t>
+            </w:r>
+            <w:r>
+              <w:rPr>
+                <w:noProof/>
+                <w:webHidden/>
+              </w:rPr>
+              <w:fldChar w:fldCharType="end"/>
+            </w:r>
+          </w:hyperlink>
+        </w:p>
+        <w:p>
+          <w:pPr>
+            <w:pStyle w:val="TOC2"/>
+            <w:tabs>
+              <w:tab w:val="right" w:leader="dot" w:pos="9350"/>
+            </w:tabs>
+            <w:rPr>
+              <w:noProof/>
+              <w:lang w:val="en-US"/>
+            </w:rPr>
+          </w:pPr>
+          <w:hyperlink w:anchor="_Toc110440298" w:history="1">
+            <w:r>
+              <w:rPr>
+                <w:rStyle w:val="Hyperlink"/>
+                <w:noProof/>
+              </w:rPr>
+              <w:t>Comparing CSV Structures</w:t>
+            </w:r>
+            <w:r>
+              <w:rPr>
+                <w:noProof/>
+                <w:webHidden/>
+              </w:rPr>
+              <w:tab/>
+            </w:r>
+            <w:r>
+              <w:rPr>
+                <w:noProof/>
+                <w:webHidden/>
+              </w:rPr>
+              <w:fldChar w:fldCharType="begin"/>
+            </w:r>
+            <w:r>
+              <w:rPr>
+                <w:noProof/>
+                <w:webHidden/>
+              </w:rPr>
+              <w:instrText xml:space="preserve"> PAGEREF _Toc110440298 \h </w:instrText>
+            </w:r>
+            <w:r>
+              <w:rPr>
+                <w:noProof/>
+                <w:webHidden/>
+              </w:rPr>
+            </w:r>
+            <w:r>
+              <w:rPr>
+                <w:noProof/>
+                <w:webHidden/>
+              </w:rPr>
+              <w:fldChar w:fldCharType="separate"/>
+            </w:r>
+            <w:r>
+              <w:rPr>
+                <w:noProof/>
+                <w:webHidden/>
+              </w:rPr>
+              <w:t>11</w:t>
+            </w:r>
+            <w:r>
+              <w:rPr>
+                <w:noProof/>
+                <w:webHidden/>
+              </w:rPr>
+              <w:fldChar w:fldCharType="end"/>
+            </w:r>
+          </w:hyperlink>
+        </w:p>
+        <w:p>
+          <w:pPr>
+            <w:pStyle w:val="TOC2"/>
+            <w:tabs>
+              <w:tab w:val="right" w:leader="dot" w:pos="9350"/>
+            </w:tabs>
+            <w:rPr>
+              <w:noProof/>
+              <w:lang w:val="en-US"/>
+            </w:rPr>
+          </w:pPr>
+          <w:hyperlink w:anchor="_Toc110440299" w:history="1">
+            <w:r>
+              <w:rPr>
+                <w:rStyle w:val="Hyperlink"/>
+                <w:noProof/>
+              </w:rPr>
+              <w:t>Checking for Strings in CSV Structures</w:t>
+            </w:r>
+            <w:r>
+              <w:rPr>
+                <w:noProof/>
+                <w:webHidden/>
+              </w:rPr>
+              <w:tab/>
+            </w:r>
+            <w:r>
+              <w:rPr>
+                <w:noProof/>
+                <w:webHidden/>
+              </w:rPr>
+              <w:fldChar w:fldCharType="begin"/>
+            </w:r>
+            <w:r>
+              <w:rPr>
+                <w:noProof/>
+                <w:webHidden/>
+              </w:rPr>
+              <w:instrText xml:space="preserve"> PAGEREF _Toc110440299 \h </w:instrText>
+            </w:r>
+            <w:r>
+              <w:rPr>
+                <w:noProof/>
+                <w:webHidden/>
+              </w:rPr>
+            </w:r>
+            <w:r>
+              <w:rPr>
+                <w:noProof/>
+                <w:webHidden/>
+              </w:rPr>
+              <w:fldChar w:fldCharType="separate"/>
+            </w:r>
+            <w:r>
+              <w:rPr>
+                <w:noProof/>
+                <w:webHidden/>
+              </w:rPr>
+              <w:t>11</w:t>
+            </w:r>
+            <w:r>
+              <w:rPr>
+                <w:noProof/>
+                <w:webHidden/>
+              </w:rPr>
+              <w:fldChar w:fldCharType="end"/>
+            </w:r>
+          </w:hyperlink>
+        </w:p>
+        <w:p>
+          <w:pPr>
+            <w:pStyle w:val="TOC2"/>
+            <w:tabs>
+              <w:tab w:val="right" w:leader="dot" w:pos="9350"/>
+            </w:tabs>
+            <w:rPr>
+              <w:noProof/>
+              <w:lang w:val="en-US"/>
+            </w:rPr>
+          </w:pPr>
+          <w:hyperlink w:anchor="_Toc110440300" w:history="1">
+            <w:r>
+              <w:rPr>
+                <w:rStyle w:val="Hyperlink"/>
+                <w:noProof/>
+              </w:rPr>
+              <w:t>Iterating Through Rows/Cells</w:t>
+            </w:r>
+            <w:r>
+              <w:rPr>
+                <w:noProof/>
+                <w:webHidden/>
+              </w:rPr>
+              <w:tab/>
+            </w:r>
+            <w:r>
+              <w:rPr>
+                <w:noProof/>
+                <w:webHidden/>
+              </w:rPr>
+              <w:fldChar w:fldCharType="begin"/>
+            </w:r>
+            <w:r>
+              <w:rPr>
+                <w:noProof/>
+                <w:webHidden/>
+              </w:rPr>
+              <w:instrText xml:space="preserve"> PAGEREF _Toc110440300 \h </w:instrText>
+            </w:r>
+            <w:r>
+              <w:rPr>
+                <w:noProof/>
+                <w:webHidden/>
+              </w:rPr>
+            </w:r>
+            <w:r>
+              <w:rPr>
+                <w:noProof/>
+                <w:webHidden/>
+              </w:rPr>
+              <w:fldChar w:fldCharType="separate"/>
+            </w:r>
+            <w:r>
+              <w:rPr>
+                <w:noProof/>
+                <w:webHidden/>
+              </w:rPr>
+              <w:t>11</w:t>
+            </w:r>
+            <w:r>
+              <w:rPr>
+                <w:noProof/>
+                <w:webHidden/>
+              </w:rPr>
+              <w:fldChar w:fldCharType="end"/>
+            </w:r>
+          </w:hyperlink>
+        </w:p>
+        <w:p>
+          <w:pPr>
+            <w:pStyle w:val="TOC1"/>
+            <w:tabs>
+              <w:tab w:val="right" w:leader="dot" w:pos="9350"/>
+            </w:tabs>
+            <w:rPr>
+              <w:noProof/>
+              <w:lang w:val="en-US"/>
+            </w:rPr>
+          </w:pPr>
+          <w:hyperlink w:anchor="_Toc110440301" w:history="1">
+            <w:r>
+              <w:rPr>
+                <w:rStyle w:val="Hyperlink"/>
+                <w:noProof/>
+              </w:rPr>
+              <w:t>Testing and Evaluation</w:t>
+            </w:r>
+            <w:r>
+              <w:rPr>
+                <w:noProof/>
+                <w:webHidden/>
+              </w:rPr>
+              <w:tab/>
+            </w:r>
+            <w:r>
+              <w:rPr>
+                <w:noProof/>
+                <w:webHidden/>
+              </w:rPr>
+              <w:fldChar w:fldCharType="begin"/>
+            </w:r>
+            <w:r>
+              <w:rPr>
+                <w:noProof/>
+                <w:webHidden/>
+              </w:rPr>
+              <w:instrText xml:space="preserve"> PAGEREF _Toc110440301 \h </w:instrText>
+            </w:r>
+            <w:r>
+              <w:rPr>
+                <w:noProof/>
+                <w:webHidden/>
+              </w:rPr>
+            </w:r>
+            <w:r>
+              <w:rPr>
+                <w:noProof/>
+                <w:webHidden/>
+              </w:rPr>
+              <w:fldChar w:fldCharType="separate"/>
+            </w:r>
+            <w:r>
+              <w:rPr>
+                <w:noProof/>
+                <w:webHidden/>
+              </w:rPr>
+              <w:t>11</w:t>
+            </w:r>
+            <w:r>
+              <w:rPr>
+                <w:noProof/>
+                <w:webHidden/>
+              </w:rPr>
+              <w:fldChar w:fldCharType="end"/>
+            </w:r>
+          </w:hyperlink>
+        </w:p>
+        <w:p>
+          <w:pPr>
+            <w:pStyle w:val="TOC2"/>
+            <w:tabs>
+              <w:tab w:val="right" w:leader="dot" w:pos="9350"/>
+            </w:tabs>
+            <w:rPr>
+              <w:noProof/>
+              <w:lang w:val="en-US"/>
+            </w:rPr>
+          </w:pPr>
+          <w:hyperlink w:anchor="_Toc110440302" w:history="1">
+            <w:r>
+              <w:rPr>
+                <w:rStyle w:val="Hyperlink"/>
+                <w:noProof/>
+              </w:rPr>
+              <w:t>Testing Process and How to Run.</w:t>
+            </w:r>
+            <w:r>
+              <w:rPr>
+                <w:noProof/>
+                <w:webHidden/>
+              </w:rPr>
+              <w:tab/>
+            </w:r>
+            <w:r>
+              <w:rPr>
+                <w:noProof/>
+                <w:webHidden/>
+              </w:rPr>
+              <w:fldChar w:fldCharType="begin"/>
+            </w:r>
+            <w:r>
+              <w:rPr>
+                <w:noProof/>
+                <w:webHidden/>
+              </w:rPr>
+              <w:instrText xml:space="preserve"> PAGEREF _Toc110440302 \h </w:instrText>
+            </w:r>
+            <w:r>
+              <w:rPr>
+                <w:noProof/>
+                <w:webHidden/>
+              </w:rPr>
+            </w:r>
+            <w:r>
+              <w:rPr>
+                <w:noProof/>
+                <w:webHidden/>
+              </w:rPr>
+              <w:fldChar w:fldCharType="separate"/>
+            </w:r>
+            <w:r>
+              <w:rPr>
+                <w:noProof/>
+                <w:webHidden/>
+              </w:rPr>
+              <w:t>11</w:t>
+            </w:r>
+            <w:r>
+              <w:rPr>
+                <w:noProof/>
+                <w:webHidden/>
+              </w:rPr>
+              <w:fldChar w:fldCharType="end"/>
+            </w:r>
+          </w:hyperlink>
+        </w:p>
+        <w:p>
+          <w:pPr>
+            <w:pStyle w:val="TOC2"/>
+            <w:tabs>
+              <w:tab w:val="right" w:leader="dot" w:pos="9350"/>
+            </w:tabs>
+            <w:rPr>
+              <w:noProof/>
+              <w:lang w:val="en-US"/>
+            </w:rPr>
+          </w:pPr>
+          <w:hyperlink w:anchor="_Toc110440303" w:history="1">
+            <w:r>
+              <w:rPr>
+                <w:rStyle w:val="Hyperlink"/>
+                <w:noProof/>
+              </w:rPr>
+              <w:t>Test Results</w:t>
+            </w:r>
+            <w:r>
+              <w:rPr>
+                <w:noProof/>
+                <w:webHidden/>
+              </w:rPr>
+              <w:tab/>
+            </w:r>
+            <w:r>
+              <w:rPr>
+                <w:noProof/>
+                <w:webHidden/>
+              </w:rPr>
+              <w:fldChar w:fldCharType="begin"/>
+            </w:r>
+            <w:r>
+              <w:rPr>
+                <w:noProof/>
+                <w:webHidden/>
+              </w:rPr>
+              <w:instrText xml:space="preserve"> PAGEREF _Toc110440303 \h </w:instrText>
+            </w:r>
+            <w:r>
+              <w:rPr>
+                <w:noProof/>
+                <w:webHidden/>
+              </w:rPr>
+            </w:r>
+            <w:r>
+              <w:rPr>
+                <w:noProof/>
+                <w:webHidden/>
+              </w:rPr>
+              <w:fldChar w:fldCharType="separate"/>
+            </w:r>
+            <w:r>
+              <w:rPr>
+                <w:noProof/>
+                <w:webHidden/>
+              </w:rPr>
+              <w:t>11</w:t>
+            </w:r>
+            <w:r>
+              <w:rPr>
+                <w:noProof/>
+                <w:webHidden/>
+              </w:rPr>
+              <w:fldChar w:fldCharType="end"/>
+            </w:r>
+          </w:hyperlink>
+        </w:p>
+        <w:p>
+          <w:pPr>
+            <w:pStyle w:val="TOC2"/>
+            <w:tabs>
+              <w:tab w:val="right" w:leader="dot" w:pos="9350"/>
+            </w:tabs>
+            <w:rPr>
+              <w:noProof/>
+              <w:lang w:val="en-US"/>
+            </w:rPr>
+          </w:pPr>
+          <w:hyperlink w:anchor="_Toc110440304" w:history="1">
+            <w:r>
+              <w:rPr>
+                <w:rStyle w:val="Hyperlink"/>
+                <w:noProof/>
+              </w:rPr>
+              <w:t>Evaluation and Possible Limitations</w:t>
+            </w:r>
+            <w:r>
+              <w:rPr>
+                <w:noProof/>
+                <w:webHidden/>
+              </w:rPr>
+              <w:tab/>
+            </w:r>
+            <w:r>
+              <w:rPr>
+                <w:noProof/>
+                <w:webHidden/>
+              </w:rPr>
+              <w:fldChar w:fldCharType="begin"/>
+            </w:r>
+            <w:r>
+              <w:rPr>
+                <w:noProof/>
+                <w:webHidden/>
+              </w:rPr>
+              <w:instrText xml:space="preserve"> PAGEREF _Toc110440304 \h </w:instrText>
+            </w:r>
+            <w:r>
+              <w:rPr>
+                <w:noProof/>
+                <w:webHidden/>
+              </w:rPr>
+            </w:r>
+            <w:r>
+              <w:rPr>
+                <w:noProof/>
+                <w:webHidden/>
+              </w:rPr>
+              <w:fldChar w:fldCharType="separate"/>
+            </w:r>
+            <w:r>
+              <w:rPr>
+                <w:noProof/>
+                <w:webHidden/>
+              </w:rPr>
+              <w:t>12</w:t>
+            </w:r>
+            <w:r>
+              <w:rPr>
+                <w:noProof/>
+                <w:webHidden/>
+              </w:rPr>
+              <w:fldChar w:fldCharType="end"/>
+            </w:r>
+          </w:hyperlink>
+        </w:p>
+        <w:p>
+          <w:r>
+            <w:rPr>
+              <w:b/>
+              <w:bCs/>
+              <w:noProof/>
+            </w:rPr>
+            <w:fldChar w:fldCharType="end"/>
+          </w:r>
+        </w:p>
+      </w:sdtContent>
+    </w:sdt>
+    <w:p>
+      <w:bookmarkStart w:id="3" w:name="_Toc110440026"/>
+      <w:bookmarkStart w:id="4" w:name="_Toc110440097"/>
+      <w:bookmarkStart w:id="5" w:name="_Toc110440273"/>
+      <w:r>
+        <w:br w:type="page"/>
       </w:r>
     </w:p>
     <w:p>
@@ -47,8 +2412,12 @@
         <w:pStyle w:val="Heading1"/>
       </w:pPr>
       <w:r>
+        <w:lastRenderedPageBreak/>
         <w:t>Basic Tutorial</w:t>
       </w:r>
+      <w:bookmarkEnd w:id="3"/>
+      <w:bookmarkEnd w:id="4"/>
+      <w:bookmarkEnd w:id="5"/>
     </w:p>
     <w:p>
       <w:r>
@@ -265,15 +2634,7 @@
           </w:tcPr>
           <w:p>
             <w:r>
-              <w:t xml:space="preserve">Character used for making quotes, </w:t>
-            </w:r>
-            <w:proofErr w:type="gramStart"/>
-            <w:r>
-              <w:t>e.g.</w:t>
-            </w:r>
-            <w:proofErr w:type="gramEnd"/>
-            <w:r>
-              <w:t xml:space="preserve"> </w:t>
+              <w:t xml:space="preserve">Character used for making quotes, e.g. </w:t>
             </w:r>
             <w:r>
               <w:rPr>
@@ -561,7 +2922,7 @@
                     <pic:cNvPicPr/>
                   </pic:nvPicPr>
                   <pic:blipFill>
-                    <a:blip r:embed="rId5"/>
+                    <a:blip r:embed="rId6"/>
                     <a:stretch>
                       <a:fillRect/>
                     </a:stretch>
@@ -639,16 +3000,16 @@
       <w:r>
         <w:t xml:space="preserve"> to get a row/cell at a specific row and column index (see </w:t>
       </w:r>
-      <w:commentRangeStart w:id="0"/>
+      <w:commentRangeStart w:id="6"/>
       <w:r>
         <w:t>&lt;some link here&gt;</w:t>
       </w:r>
-      <w:commentRangeEnd w:id="0"/>
+      <w:commentRangeEnd w:id="6"/>
       <w:r>
         <w:rPr>
           <w:rStyle w:val="CommentReference"/>
         </w:rPr>
-        <w:commentReference w:id="0"/>
+        <w:commentReference w:id="6"/>
       </w:r>
       <w:r>
         <w:t>).</w:t>
@@ -664,16 +3025,16 @@
       <w:r>
         <w:t xml:space="preserve"> make sure all allocated memory is freed (see </w:t>
       </w:r>
-      <w:commentRangeStart w:id="1"/>
+      <w:commentRangeStart w:id="7"/>
       <w:r>
         <w:t>&lt;some link here&gt;</w:t>
       </w:r>
-      <w:commentRangeEnd w:id="1"/>
+      <w:commentRangeEnd w:id="7"/>
       <w:r>
         <w:rPr>
           <w:rStyle w:val="CommentReference"/>
         </w:rPr>
-        <w:commentReference w:id="1"/>
+        <w:commentReference w:id="7"/>
       </w:r>
       <w:r>
         <w:t>)</w:t>
@@ -682,19 +3043,33 @@
         <w:t>.</w:t>
       </w:r>
     </w:p>
-    <w:p/>
+    <w:p>
+      <w:r>
+        <w:br w:type="page"/>
+      </w:r>
+    </w:p>
     <w:p>
       <w:pPr>
         <w:pStyle w:val="Heading1"/>
       </w:pPr>
-      <w:r>
+      <w:bookmarkStart w:id="8" w:name="_Toc110440027"/>
+      <w:bookmarkStart w:id="9" w:name="_Toc110440098"/>
+      <w:bookmarkStart w:id="10" w:name="_Toc110440274"/>
+      <w:r>
+        <w:lastRenderedPageBreak/>
         <w:t>In-depth Tutorial</w:t>
       </w:r>
+      <w:bookmarkEnd w:id="8"/>
+      <w:bookmarkEnd w:id="9"/>
+      <w:bookmarkEnd w:id="10"/>
     </w:p>
     <w:p>
       <w:pPr>
         <w:pStyle w:val="Heading2"/>
       </w:pPr>
+      <w:bookmarkStart w:id="11" w:name="_Toc110440028"/>
+      <w:bookmarkStart w:id="12" w:name="_Toc110440099"/>
+      <w:bookmarkStart w:id="13" w:name="_Toc110440275"/>
       <w:r>
         <w:t>Creat</w:t>
       </w:r>
@@ -704,12 +3079,14 @@
       <w:r>
         <w:t xml:space="preserve"> CSV Structures</w:t>
       </w:r>
+      <w:bookmarkEnd w:id="11"/>
+      <w:bookmarkEnd w:id="12"/>
+      <w:bookmarkEnd w:id="13"/>
     </w:p>
     <w:p>
       <w:r>
         <w:t xml:space="preserve">CSV structures can be created in code using the </w:t>
       </w:r>
-      <w:proofErr w:type="spellStart"/>
       <w:r>
         <w:rPr>
           <w:i/>
@@ -724,7 +3101,6 @@
         </w:rPr>
         <w:t>sv</w:t>
       </w:r>
-      <w:proofErr w:type="spellEnd"/>
       <w:r>
         <w:t xml:space="preserve"> functions.</w:t>
       </w:r>
@@ -733,12 +3109,18 @@
       <w:pPr>
         <w:pStyle w:val="Heading3"/>
       </w:pPr>
+      <w:bookmarkStart w:id="14" w:name="_Toc110440029"/>
+      <w:bookmarkStart w:id="15" w:name="_Toc110440100"/>
+      <w:bookmarkStart w:id="16" w:name="_Toc110440276"/>
       <w:r>
         <w:t>Create</w:t>
       </w:r>
       <w:r>
         <w:t xml:space="preserve"> CSV Cells</w:t>
       </w:r>
+      <w:bookmarkEnd w:id="14"/>
+      <w:bookmarkEnd w:id="15"/>
+      <w:bookmarkEnd w:id="16"/>
     </w:p>
     <w:p>
       <w:r>
@@ -771,7 +3153,6 @@
               <w:rPr>
                 <w:rStyle w:val="CodeText"/>
               </w:rPr>
-              <w:lastRenderedPageBreak/>
               <w:t>// Create CSV cell with no string value</w:t>
             </w:r>
           </w:p>
@@ -929,12 +3310,18 @@
       <w:pPr>
         <w:pStyle w:val="Heading3"/>
       </w:pPr>
+      <w:bookmarkStart w:id="17" w:name="_Toc110440030"/>
+      <w:bookmarkStart w:id="18" w:name="_Toc110440101"/>
+      <w:bookmarkStart w:id="19" w:name="_Toc110440277"/>
       <w:r>
         <w:t xml:space="preserve">Create </w:t>
       </w:r>
       <w:r>
         <w:t>CSV Rows</w:t>
       </w:r>
+      <w:bookmarkEnd w:id="17"/>
+      <w:bookmarkEnd w:id="18"/>
+      <w:bookmarkEnd w:id="19"/>
     </w:p>
     <w:p>
       <w:r>
@@ -986,12 +3373,18 @@
       <w:pPr>
         <w:pStyle w:val="Heading3"/>
       </w:pPr>
+      <w:bookmarkStart w:id="20" w:name="_Toc110440031"/>
+      <w:bookmarkStart w:id="21" w:name="_Toc110440102"/>
+      <w:bookmarkStart w:id="22" w:name="_Toc110440278"/>
       <w:r>
         <w:t>Create</w:t>
       </w:r>
       <w:r>
         <w:t xml:space="preserve"> CSV Tables</w:t>
       </w:r>
+      <w:bookmarkEnd w:id="20"/>
+      <w:bookmarkEnd w:id="21"/>
+      <w:bookmarkEnd w:id="22"/>
     </w:p>
     <w:p>
       <w:r>
@@ -1043,6 +3436,9 @@
       <w:pPr>
         <w:pStyle w:val="Heading2"/>
       </w:pPr>
+      <w:bookmarkStart w:id="23" w:name="_Toc110440032"/>
+      <w:bookmarkStart w:id="24" w:name="_Toc110440103"/>
+      <w:bookmarkStart w:id="25" w:name="_Toc110440279"/>
       <w:r>
         <w:t>Clon</w:t>
       </w:r>
@@ -1052,6 +3448,9 @@
       <w:r>
         <w:t xml:space="preserve"> CSV Structures</w:t>
       </w:r>
+      <w:bookmarkEnd w:id="23"/>
+      <w:bookmarkEnd w:id="24"/>
+      <w:bookmarkEnd w:id="25"/>
     </w:p>
     <w:p>
       <w:r>
@@ -1125,9 +3524,15 @@
       <w:pPr>
         <w:pStyle w:val="Heading2"/>
       </w:pPr>
+      <w:bookmarkStart w:id="26" w:name="_Toc110440033"/>
+      <w:bookmarkStart w:id="27" w:name="_Toc110440104"/>
+      <w:bookmarkStart w:id="28" w:name="_Toc110440280"/>
       <w:r>
         <w:t>Free CSV Structures</w:t>
       </w:r>
+      <w:bookmarkEnd w:id="26"/>
+      <w:bookmarkEnd w:id="27"/>
+      <w:bookmarkEnd w:id="28"/>
     </w:p>
     <w:p>
       <w:r>
@@ -1138,9 +3543,16 @@
       <w:pPr>
         <w:pStyle w:val="Heading3"/>
       </w:pPr>
-      <w:r>
+      <w:bookmarkStart w:id="29" w:name="_Toc110440034"/>
+      <w:bookmarkStart w:id="30" w:name="_Toc110440105"/>
+      <w:bookmarkStart w:id="31" w:name="_Toc110440281"/>
+      <w:r>
+        <w:lastRenderedPageBreak/>
         <w:t>Free CSV Cells</w:t>
       </w:r>
+      <w:bookmarkEnd w:id="29"/>
+      <w:bookmarkEnd w:id="30"/>
+      <w:bookmarkEnd w:id="31"/>
     </w:p>
     <w:p>
       <w:r>
@@ -1192,9 +3604,15 @@
       <w:pPr>
         <w:pStyle w:val="Heading3"/>
       </w:pPr>
+      <w:bookmarkStart w:id="32" w:name="_Toc110440035"/>
+      <w:bookmarkStart w:id="33" w:name="_Toc110440106"/>
+      <w:bookmarkStart w:id="34" w:name="_Toc110440282"/>
       <w:r>
         <w:t>Free CSV Rows</w:t>
       </w:r>
+      <w:bookmarkEnd w:id="32"/>
+      <w:bookmarkEnd w:id="33"/>
+      <w:bookmarkEnd w:id="34"/>
     </w:p>
     <w:p>
       <w:r>
@@ -1236,7 +3654,6 @@
               <w:rPr>
                 <w:rStyle w:val="CodeText"/>
               </w:rPr>
-              <w:lastRenderedPageBreak/>
               <w:t>free_csv_row(r1);</w:t>
             </w:r>
           </w:p>
@@ -1268,9 +3685,15 @@
       <w:pPr>
         <w:pStyle w:val="Heading3"/>
       </w:pPr>
+      <w:bookmarkStart w:id="35" w:name="_Toc110440036"/>
+      <w:bookmarkStart w:id="36" w:name="_Toc110440107"/>
+      <w:bookmarkStart w:id="37" w:name="_Toc110440283"/>
       <w:r>
         <w:t>Free CSV Tables</w:t>
       </w:r>
+      <w:bookmarkEnd w:id="35"/>
+      <w:bookmarkEnd w:id="36"/>
+      <w:bookmarkEnd w:id="37"/>
     </w:p>
     <w:p>
       <w:r>
@@ -1342,9 +3765,15 @@
       <w:pPr>
         <w:pStyle w:val="Heading2"/>
       </w:pPr>
+      <w:bookmarkStart w:id="38" w:name="_Toc110440037"/>
+      <w:bookmarkStart w:id="39" w:name="_Toc110440108"/>
+      <w:bookmarkStart w:id="40" w:name="_Toc110440284"/>
       <w:r>
         <w:t>Print CSV Cell Structures</w:t>
       </w:r>
+      <w:bookmarkEnd w:id="38"/>
+      <w:bookmarkEnd w:id="39"/>
+      <w:bookmarkEnd w:id="40"/>
     </w:p>
     <w:p>
       <w:r>
@@ -1355,9 +3784,15 @@
       <w:pPr>
         <w:pStyle w:val="Heading3"/>
       </w:pPr>
+      <w:bookmarkStart w:id="41" w:name="_Toc110440038"/>
+      <w:bookmarkStart w:id="42" w:name="_Toc110440109"/>
+      <w:bookmarkStart w:id="43" w:name="_Toc110440285"/>
       <w:r>
         <w:t>Print CSV Cells</w:t>
       </w:r>
+      <w:bookmarkEnd w:id="41"/>
+      <w:bookmarkEnd w:id="42"/>
+      <w:bookmarkEnd w:id="43"/>
     </w:p>
     <w:p>
       <w:r>
@@ -1461,9 +3896,15 @@
       <w:pPr>
         <w:pStyle w:val="Heading3"/>
       </w:pPr>
+      <w:bookmarkStart w:id="44" w:name="_Toc110440039"/>
+      <w:bookmarkStart w:id="45" w:name="_Toc110440110"/>
+      <w:bookmarkStart w:id="46" w:name="_Toc110440286"/>
       <w:r>
         <w:t>Print CSV Rows</w:t>
       </w:r>
+      <w:bookmarkEnd w:id="44"/>
+      <w:bookmarkEnd w:id="45"/>
+      <w:bookmarkEnd w:id="46"/>
     </w:p>
     <w:p>
       <w:r>
@@ -1620,6 +4061,7 @@
               <w:rPr>
                 <w:rStyle w:val="CodeText"/>
               </w:rPr>
+              <w:lastRenderedPageBreak/>
               <w:t xml:space="preserve">        "Cell2"</w:t>
             </w:r>
           </w:p>
@@ -1643,9 +4085,16 @@
       <w:pPr>
         <w:pStyle w:val="Heading3"/>
       </w:pPr>
-      <w:r>
+      <w:bookmarkStart w:id="47" w:name="_Toc110440040"/>
+      <w:bookmarkStart w:id="48" w:name="_Toc110440111"/>
+      <w:bookmarkStart w:id="49" w:name="_Toc110440287"/>
+      <w:r>
+        <w:lastRenderedPageBreak/>
         <w:t>Print CSV Tables</w:t>
       </w:r>
+      <w:bookmarkEnd w:id="47"/>
+      <w:bookmarkEnd w:id="48"/>
+      <w:bookmarkEnd w:id="49"/>
     </w:p>
     <w:p>
       <w:r>
@@ -1701,7 +4150,6 @@
     </w:tbl>
     <w:p>
       <w:r>
-        <w:lastRenderedPageBreak/>
         <w:t>This prints the set of CSV rows with their cell contents on one line. A newline character is also printed.</w:t>
       </w:r>
     </w:p>
@@ -2011,23 +4459,35 @@
       <w:pPr>
         <w:pStyle w:val="Heading2"/>
       </w:pPr>
-      <w:r>
-        <w:t>Get Nested CSV Structures</w:t>
+      <w:bookmarkStart w:id="50" w:name="_Toc110440041"/>
+      <w:bookmarkStart w:id="51" w:name="_Toc110440112"/>
+      <w:bookmarkStart w:id="52" w:name="_Toc110440288"/>
+      <w:r>
+        <w:t>Get CSV Structures</w:t>
       </w:r>
       <w:r>
         <w:t xml:space="preserve"> and Coordinates</w:t>
       </w:r>
+      <w:bookmarkEnd w:id="50"/>
+      <w:bookmarkEnd w:id="51"/>
+      <w:bookmarkEnd w:id="52"/>
     </w:p>
     <w:p>
       <w:pPr>
         <w:pStyle w:val="Heading3"/>
       </w:pPr>
+      <w:bookmarkStart w:id="53" w:name="_Toc110440042"/>
+      <w:bookmarkStart w:id="54" w:name="_Toc110440113"/>
+      <w:bookmarkStart w:id="55" w:name="_Toc110440289"/>
       <w:r>
         <w:t xml:space="preserve">Get </w:t>
       </w:r>
       <w:r>
         <w:t>CSV Structure at Specified Coordinate</w:t>
       </w:r>
+      <w:bookmarkEnd w:id="53"/>
+      <w:bookmarkEnd w:id="54"/>
+      <w:bookmarkEnd w:id="55"/>
     </w:p>
     <w:p>
       <w:pPr>
@@ -2145,6 +4605,7 @@
               <w:rPr>
                 <w:rStyle w:val="CodeText"/>
               </w:rPr>
+              <w:lastRenderedPageBreak/>
               <w:t xml:space="preserve">// r1 = </w:t>
             </w:r>
             <w:r>
@@ -2225,7 +4686,6 @@
     </w:tbl>
     <w:p>
       <w:r>
-        <w:lastRenderedPageBreak/>
         <w:t xml:space="preserve">Use </w:t>
       </w:r>
       <w:r>
@@ -2434,6 +4894,13 @@
         </w:rPr>
         <w:t>The pointer to the CSV structure mapped in the parent structure is returned, meaning any changes made to the pointer's value will affect the parent structure.</w:t>
       </w:r>
+      <w:r>
+        <w:rPr>
+          <w:b/>
+          <w:bCs/>
+        </w:rPr>
+        <w:t xml:space="preserve"> To get a deep copy, refer to Get Structure Clones.</w:t>
+      </w:r>
     </w:p>
     <w:p>
       <w:pPr>
@@ -2518,6 +4985,9 @@
       <w:pPr>
         <w:pStyle w:val="Heading3"/>
       </w:pPr>
+      <w:bookmarkStart w:id="56" w:name="_Toc110440043"/>
+      <w:bookmarkStart w:id="57" w:name="_Toc110440114"/>
+      <w:bookmarkStart w:id="58" w:name="_Toc110440290"/>
       <w:r>
         <w:t xml:space="preserve">Get </w:t>
       </w:r>
@@ -2527,6 +4997,9 @@
       <w:r>
         <w:t>Cell for a String</w:t>
       </w:r>
+      <w:bookmarkEnd w:id="56"/>
+      <w:bookmarkEnd w:id="57"/>
+      <w:bookmarkEnd w:id="58"/>
     </w:p>
     <w:p>
       <w:r>
@@ -2590,6 +5063,7 @@
               <w:rPr>
                 <w:rStyle w:val="CodeText"/>
               </w:rPr>
+              <w:lastRenderedPageBreak/>
               <w:t>struct csv_cell * get_cell_for_str_in_csv_table(struct csv_table *table, char * string);</w:t>
             </w:r>
           </w:p>
@@ -2598,6 +5072,7 @@
     </w:tbl>
     <w:p>
       <w:r>
+        <w:lastRenderedPageBreak/>
         <w:t>The pointer to the CSV cell returned will be the first match found in the parent structure.</w:t>
       </w:r>
     </w:p>
@@ -2605,26 +5080,24 @@
       <w:pPr>
         <w:pStyle w:val="Heading3"/>
       </w:pPr>
-      <w:bookmarkStart w:id="2" w:name="_Ref110429360"/>
+      <w:bookmarkStart w:id="59" w:name="_Ref110429360"/>
+      <w:bookmarkStart w:id="60" w:name="_Toc110440044"/>
+      <w:bookmarkStart w:id="61" w:name="_Toc110440115"/>
+      <w:bookmarkStart w:id="62" w:name="_Toc110440291"/>
       <w:r>
         <w:t>Get Coordinates for CSV Structure</w:t>
       </w:r>
-      <w:bookmarkEnd w:id="2"/>
+      <w:bookmarkEnd w:id="59"/>
+      <w:bookmarkEnd w:id="60"/>
+      <w:bookmarkEnd w:id="61"/>
+      <w:bookmarkEnd w:id="62"/>
     </w:p>
     <w:p>
       <w:r>
         <w:t xml:space="preserve">For a passed in CSV structure, the provided functions return the coordinates to the CSV structure </w:t>
       </w:r>
       <w:r>
-        <w:t xml:space="preserve">in the </w:t>
-      </w:r>
-      <w:proofErr w:type="gramStart"/>
-      <w:r>
-        <w:t>passed</w:t>
-      </w:r>
-      <w:proofErr w:type="gramEnd"/>
-      <w:r>
-        <w:t xml:space="preserve"> in parent CSV structure which contains the same contents as the reference CSV structure.</w:t>
+        <w:t>in the passed in parent CSV structure which contains the same contents as the reference CSV structure.</w:t>
       </w:r>
     </w:p>
     <w:tbl>
@@ -2666,7 +5139,6 @@
               <w:rPr>
                 <w:rStyle w:val="CodeText"/>
               </w:rPr>
-              <w:lastRenderedPageBreak/>
               <w:t>int get_row_coord_in_csv_table(struct csv_table *table, struct csv_row *row);</w:t>
             </w:r>
           </w:p>
@@ -2675,7 +5147,6 @@
     </w:tbl>
     <w:p>
       <w:r>
-        <w:lastRenderedPageBreak/>
         <w:t xml:space="preserve">For example, consider the CSV row r1 which is </w:t>
       </w:r>
       <w:r>
@@ -2812,9 +5283,15 @@
       <w:pPr>
         <w:pStyle w:val="Heading3"/>
       </w:pPr>
+      <w:bookmarkStart w:id="63" w:name="_Toc110440045"/>
+      <w:bookmarkStart w:id="64" w:name="_Toc110440116"/>
+      <w:bookmarkStart w:id="65" w:name="_Toc110440292"/>
       <w:r>
         <w:t>Get Coordinates for a String</w:t>
       </w:r>
+      <w:bookmarkEnd w:id="63"/>
+      <w:bookmarkEnd w:id="64"/>
+      <w:bookmarkEnd w:id="65"/>
     </w:p>
     <w:p>
       <w:r>
@@ -2893,6 +5370,9 @@
       <w:pPr>
         <w:pStyle w:val="Heading2"/>
       </w:pPr>
+      <w:bookmarkStart w:id="66" w:name="_Toc110440046"/>
+      <w:bookmarkStart w:id="67" w:name="_Toc110440117"/>
+      <w:bookmarkStart w:id="68" w:name="_Toc110440293"/>
       <w:r>
         <w:t>Combin</w:t>
       </w:r>
@@ -2905,6 +5385,9 @@
       <w:r>
         <w:t>Structures</w:t>
       </w:r>
+      <w:bookmarkEnd w:id="66"/>
+      <w:bookmarkEnd w:id="67"/>
+      <w:bookmarkEnd w:id="68"/>
     </w:p>
     <w:p>
       <w:r>
@@ -2918,9 +5401,19 @@
       <w:pPr>
         <w:pStyle w:val="Heading3"/>
       </w:pPr>
-      <w:r>
-        <w:t>Combine Structures with Mapping</w:t>
-      </w:r>
+      <w:bookmarkStart w:id="69" w:name="_Toc110440047"/>
+      <w:bookmarkStart w:id="70" w:name="_Toc110440118"/>
+      <w:bookmarkStart w:id="71" w:name="_Toc110440294"/>
+      <w:r>
+        <w:lastRenderedPageBreak/>
+        <w:t xml:space="preserve">Combine </w:t>
+      </w:r>
+      <w:r>
+        <w:t>Structure Pointers</w:t>
+      </w:r>
+      <w:bookmarkEnd w:id="69"/>
+      <w:bookmarkEnd w:id="70"/>
+      <w:bookmarkEnd w:id="71"/>
     </w:p>
     <w:p>
       <w:r>
@@ -2974,7 +5467,13 @@
     </w:tbl>
     <w:p>
       <w:r>
-        <w:t>When a CSV structure is mapped into a parent CSV structure, the pointer to the child CSV structure is simply added to the end of the doubly linked list contained in the parent CSV structure. Therefore, any changes made to the child CSV structure will be reflected in the parent.</w:t>
+        <w:t>When a CSV structure is mapped into a parent CSV structure, the pointer to the child CSV structure is</w:t>
+      </w:r>
+      <w:r>
+        <w:t xml:space="preserve"> </w:t>
+      </w:r>
+      <w:r>
+        <w:t>added to the end of the doubly linked list contained in the parent CSV structure. Therefore, any changes made to the child CSV structure will be reflected in the parent.</w:t>
       </w:r>
     </w:p>
     <w:tbl>
@@ -3003,118 +5502,942 @@
               <w:rPr>
                 <w:rStyle w:val="CodeText"/>
               </w:rPr>
+              <w:t>struct csv_cell *c1 = new_csv_cell_from_str("Cell1");</w:t>
+            </w:r>
+          </w:p>
+          <w:p>
+            <w:pPr>
+              <w:rPr>
+                <w:rStyle w:val="CodeText"/>
+              </w:rPr>
+            </w:pPr>
+            <w:r>
+              <w:rPr>
+                <w:rStyle w:val="CodeText"/>
+              </w:rPr>
+              <w:t>struct csv_cell *c2 = new_csv_cell_from_str("Cell2");</w:t>
+            </w:r>
+          </w:p>
+          <w:p>
+            <w:pPr>
+              <w:rPr>
+                <w:rStyle w:val="CodeText"/>
+              </w:rPr>
+            </w:pPr>
+            <w:r>
+              <w:rPr>
+                <w:rStyle w:val="CodeText"/>
+              </w:rPr>
+              <w:t>struct csv_row *r1 = new_csv_row();</w:t>
+            </w:r>
+          </w:p>
+          <w:p>
+            <w:pPr>
+              <w:rPr>
+                <w:rStyle w:val="CodeText"/>
+              </w:rPr>
+            </w:pPr>
+          </w:p>
+          <w:p>
+            <w:pPr>
+              <w:rPr>
+                <w:rStyle w:val="CodeText"/>
+              </w:rPr>
+            </w:pPr>
+            <w:r>
+              <w:rPr>
+                <w:rStyle w:val="CodeText"/>
+              </w:rPr>
+              <w:t>map_cell_into_csv_row(r1, c1); // r1 = ["Cell1"]</w:t>
+            </w:r>
+          </w:p>
+          <w:p>
+            <w:pPr>
+              <w:rPr>
+                <w:rStyle w:val="CodeText"/>
+              </w:rPr>
+            </w:pPr>
+            <w:r>
+              <w:rPr>
+                <w:rStyle w:val="CodeText"/>
+              </w:rPr>
+              <w:t>map_cell_into_csv_row(r1, c2); // r1 = ["Cell1", "Cell2"]</w:t>
+            </w:r>
+          </w:p>
+          <w:p>
+            <w:pPr>
+              <w:rPr>
+                <w:rStyle w:val="CodeText"/>
+              </w:rPr>
+            </w:pPr>
+          </w:p>
+          <w:p>
+            <w:pPr>
+              <w:rPr>
+                <w:rStyle w:val="CodeText"/>
+              </w:rPr>
+            </w:pPr>
+            <w:r>
+              <w:rPr>
+                <w:rStyle w:val="CodeText"/>
+              </w:rPr>
+              <w:t>populate_csv_cell_str(c2, "Apple");</w:t>
+            </w:r>
+            <w:r>
+              <w:rPr>
+                <w:rStyle w:val="CodeText"/>
+              </w:rPr>
+              <w:t xml:space="preserve"> </w:t>
+            </w:r>
+            <w:r>
+              <w:rPr>
+                <w:rStyle w:val="CodeText"/>
+              </w:rPr>
+              <w:t>// c2 = "Apple"</w:t>
+            </w:r>
+          </w:p>
+          <w:p>
+            <w:pPr>
+              <w:rPr>
+                <w:rStyle w:val="CodeText"/>
+              </w:rPr>
+            </w:pPr>
+            <w:r>
+              <w:rPr>
+                <w:rStyle w:val="CodeText"/>
+              </w:rPr>
+              <w:t xml:space="preserve">                                    </w:t>
+            </w:r>
+            <w:r>
+              <w:rPr>
+                <w:rStyle w:val="CodeText"/>
+              </w:rPr>
+              <w:t>// r1 = ["Cell1", "Apple"]</w:t>
+            </w:r>
+          </w:p>
+        </w:tc>
+      </w:tr>
+    </w:tbl>
+    <w:p>
+      <w:r>
+        <w:t xml:space="preserve">To insert a CSV structure at a given coordinate in the parent CSV structure, the </w:t>
+      </w:r>
+      <w:r>
+        <w:rPr>
+          <w:i/>
+          <w:iCs/>
+        </w:rPr>
+        <w:t>insmap</w:t>
+      </w:r>
+      <w:r>
+        <w:t xml:space="preserve"> functions can be used.</w:t>
+      </w:r>
+    </w:p>
+    <w:tbl>
+      <w:tblPr>
+        <w:tblStyle w:val="CodeBlock"/>
+        <w:tblpPr w:leftFromText="187" w:rightFromText="187" w:bottomFromText="144" w:vertAnchor="text" w:tblpY="1"/>
+        <w:tblOverlap w:val="never"/>
+        <w:tblW w:w="0" w:type="auto"/>
+        <w:tblLook w:val="04A0" w:firstRow="1" w:lastRow="0" w:firstColumn="1" w:lastColumn="0" w:noHBand="0" w:noVBand="1"/>
+      </w:tblPr>
+      <w:tblGrid>
+        <w:gridCol w:w="9350"/>
+      </w:tblGrid>
+      <w:tr>
+        <w:tc>
+          <w:tcPr>
+            <w:tcW w:w="9350" w:type="dxa"/>
+          </w:tcPr>
+          <w:p>
+            <w:pPr>
+              <w:rPr>
+                <w:rStyle w:val="CodeText"/>
+              </w:rPr>
+            </w:pPr>
+            <w:r>
+              <w:rPr>
+                <w:rStyle w:val="CodeText"/>
+              </w:rPr>
+              <w:t>int insmap_cell_into_csv_row(struct csv_row *row, struct csv_cell *cell, int index);</w:t>
+            </w:r>
+          </w:p>
+          <w:p>
+            <w:pPr>
+              <w:rPr>
+                <w:rStyle w:val="CodeText"/>
+              </w:rPr>
+            </w:pPr>
+            <w:r>
+              <w:rPr>
+                <w:rStyle w:val="CodeText"/>
+              </w:rPr>
+              <w:t>int insmap_row_into_csv_table(struct csv_table *table, struct csv_row *row, int index);</w:t>
+            </w:r>
+          </w:p>
+          <w:p>
+            <w:pPr>
+              <w:rPr>
+                <w:rStyle w:val="CodeText"/>
+              </w:rPr>
+            </w:pPr>
+            <w:r>
+              <w:rPr>
+                <w:rStyle w:val="CodeText"/>
+              </w:rPr>
+              <w:t>int insmap_cell_into_csv_table(struct csv_table *table, struct csv_cell *cell, int rowindx, int colindx);</w:t>
+            </w:r>
+          </w:p>
+        </w:tc>
+      </w:tr>
+    </w:tbl>
+    <w:p>
+      <w:r>
+        <w:t>The parameters for the function are the parent CSV structure to insert into, the CSV structure to be inserted and the coordinates at which it is inserted. As it is a mapping, the pointer is inserted into the list at the given coordinates.</w:t>
+      </w:r>
+    </w:p>
+    <w:tbl>
+      <w:tblPr>
+        <w:tblStyle w:val="CodeBlock"/>
+        <w:tblpPr w:leftFromText="187" w:rightFromText="187" w:bottomFromText="144" w:vertAnchor="text" w:tblpY="1"/>
+        <w:tblOverlap w:val="never"/>
+        <w:tblW w:w="0" w:type="auto"/>
+        <w:tblLook w:val="04A0" w:firstRow="1" w:lastRow="0" w:firstColumn="1" w:lastColumn="0" w:noHBand="0" w:noVBand="1"/>
+      </w:tblPr>
+      <w:tblGrid>
+        <w:gridCol w:w="9350"/>
+      </w:tblGrid>
+      <w:tr>
+        <w:tc>
+          <w:tcPr>
+            <w:tcW w:w="9350" w:type="dxa"/>
+          </w:tcPr>
+          <w:p>
+            <w:pPr>
+              <w:rPr>
+                <w:rStyle w:val="CodeText"/>
+              </w:rPr>
+            </w:pPr>
+            <w:r>
+              <w:rPr>
+                <w:rStyle w:val="CodeText"/>
+              </w:rPr>
+              <w:t>// r1 = ["Cell1", "Apple"]</w:t>
+            </w:r>
+          </w:p>
+          <w:p>
+            <w:pPr>
+              <w:rPr>
+                <w:rStyle w:val="CodeText"/>
+              </w:rPr>
+            </w:pPr>
+            <w:r>
+              <w:rPr>
+                <w:rStyle w:val="CodeText"/>
+              </w:rPr>
+              <w:t>struct csv_cell *c3 = new_csv_cell_from_str("Cell3");</w:t>
+            </w:r>
+          </w:p>
+          <w:p>
+            <w:pPr>
+              <w:rPr>
+                <w:rStyle w:val="CodeText"/>
+              </w:rPr>
+            </w:pPr>
+          </w:p>
+          <w:p>
+            <w:pPr>
+              <w:rPr>
+                <w:rStyle w:val="CodeText"/>
+              </w:rPr>
+            </w:pPr>
+            <w:r>
+              <w:rPr>
+                <w:rStyle w:val="CodeText"/>
+              </w:rPr>
+              <w:t>insmap_cell_into_csv_row(r1, c3, 1);</w:t>
+            </w:r>
+          </w:p>
+          <w:p>
+            <w:pPr>
+              <w:rPr>
+                <w:rStyle w:val="CodeText"/>
+              </w:rPr>
+            </w:pPr>
+            <w:r>
+              <w:rPr>
+                <w:rStyle w:val="CodeText"/>
+              </w:rPr>
+              <w:t>// r1 = ["Cell1", "Cell3", "Apple"]</w:t>
+            </w:r>
+          </w:p>
+        </w:tc>
+      </w:tr>
+    </w:tbl>
+    <w:p>
+      <w:r>
+        <w:t>The return value of the function indicates if the insertion is successful. It returns 0 if it was successful and false otherwise.</w:t>
+      </w:r>
+    </w:p>
+    <w:p>
+      <w:r>
+        <w:t>The</w:t>
+      </w:r>
+      <w:r>
+        <w:t xml:space="preserve"> </w:t>
+      </w:r>
+      <w:r>
+        <w:rPr>
+          <w:i/>
+          <w:iCs/>
+        </w:rPr>
+        <w:t>insmap</w:t>
+      </w:r>
+      <w:r>
+        <w:t xml:space="preserve"> functions can </w:t>
+      </w:r>
+      <w:r>
+        <w:t>also be used to insert new mappings into the parent CSV structure. This is done by passing in the length of the parent CSV structure as the insertion index.</w:t>
+      </w:r>
+    </w:p>
+    <w:tbl>
+      <w:tblPr>
+        <w:tblStyle w:val="CodeBlock"/>
+        <w:tblpPr w:leftFromText="187" w:rightFromText="187" w:bottomFromText="144" w:vertAnchor="text" w:tblpY="1"/>
+        <w:tblOverlap w:val="never"/>
+        <w:tblW w:w="0" w:type="auto"/>
+        <w:tblLook w:val="04A0" w:firstRow="1" w:lastRow="0" w:firstColumn="1" w:lastColumn="0" w:noHBand="0" w:noVBand="1"/>
+      </w:tblPr>
+      <w:tblGrid>
+        <w:gridCol w:w="9350"/>
+      </w:tblGrid>
+      <w:tr>
+        <w:tc>
+          <w:tcPr>
+            <w:tcW w:w="9350" w:type="dxa"/>
+          </w:tcPr>
+          <w:p>
+            <w:pPr>
+              <w:rPr>
+                <w:rStyle w:val="CodeText"/>
+              </w:rPr>
+            </w:pPr>
+            <w:r>
+              <w:rPr>
+                <w:rStyle w:val="CodeText"/>
+              </w:rPr>
+              <w:t>// r1 = ["Cell1", "Cell3", "Apple"]</w:t>
+            </w:r>
+          </w:p>
+          <w:p>
+            <w:pPr>
+              <w:rPr>
+                <w:rStyle w:val="CodeText"/>
+              </w:rPr>
+            </w:pPr>
+            <w:r>
+              <w:rPr>
+                <w:rStyle w:val="CodeText"/>
+              </w:rPr>
+              <w:t>struct csv_cell *c4 = new_csv_cell_from_str("Cell4");</w:t>
+            </w:r>
+          </w:p>
+          <w:p>
+            <w:pPr>
+              <w:rPr>
+                <w:rStyle w:val="CodeText"/>
+              </w:rPr>
+            </w:pPr>
+          </w:p>
+          <w:p>
+            <w:pPr>
+              <w:rPr>
+                <w:rStyle w:val="CodeText"/>
+              </w:rPr>
+            </w:pPr>
+            <w:r>
+              <w:rPr>
+                <w:rStyle w:val="CodeText"/>
+              </w:rPr>
               <w:lastRenderedPageBreak/>
-              <w:t>struct csv_cell *c1 = new_csv_cell_from_str("Cell1");</w:t>
-            </w:r>
-          </w:p>
-          <w:p>
-            <w:pPr>
-              <w:rPr>
-                <w:rStyle w:val="CodeText"/>
-              </w:rPr>
-            </w:pPr>
-            <w:r>
-              <w:rPr>
-                <w:rStyle w:val="CodeText"/>
-              </w:rPr>
-              <w:t>struct csv_cell *c2 = new_csv_cell_from_str("Cell2");</w:t>
-            </w:r>
-          </w:p>
-          <w:p>
-            <w:pPr>
-              <w:rPr>
-                <w:rStyle w:val="CodeText"/>
-              </w:rPr>
-            </w:pPr>
-            <w:r>
-              <w:rPr>
-                <w:rStyle w:val="CodeText"/>
-              </w:rPr>
-              <w:t>struct csv_row *r1 = new_csv_row();</w:t>
-            </w:r>
-          </w:p>
-          <w:p>
-            <w:pPr>
-              <w:rPr>
-                <w:rStyle w:val="CodeText"/>
-              </w:rPr>
-            </w:pPr>
-          </w:p>
-          <w:p>
-            <w:pPr>
-              <w:rPr>
-                <w:rStyle w:val="CodeText"/>
-              </w:rPr>
-            </w:pPr>
-            <w:r>
-              <w:rPr>
-                <w:rStyle w:val="CodeText"/>
-              </w:rPr>
-              <w:t>map_cell_into_csv_row(r1, c1); // r1 = ["Cell1"]</w:t>
-            </w:r>
-          </w:p>
-          <w:p>
-            <w:pPr>
-              <w:rPr>
-                <w:rStyle w:val="CodeText"/>
-              </w:rPr>
-            </w:pPr>
-            <w:r>
-              <w:rPr>
-                <w:rStyle w:val="CodeText"/>
-              </w:rPr>
-              <w:t>map_cell_into_csv_row(r1, c2); // r1 = ["Cell1", "Cell2"]</w:t>
-            </w:r>
-          </w:p>
-          <w:p>
-            <w:pPr>
-              <w:rPr>
-                <w:rStyle w:val="CodeText"/>
-              </w:rPr>
-            </w:pPr>
-          </w:p>
-          <w:p>
-            <w:pPr>
-              <w:rPr>
-                <w:rStyle w:val="CodeText"/>
-              </w:rPr>
-            </w:pPr>
-            <w:r>
-              <w:rPr>
-                <w:rStyle w:val="CodeText"/>
-              </w:rPr>
-              <w:t>populate_csv_cell_str(c2, "Apple");</w:t>
-            </w:r>
-            <w:r>
-              <w:rPr>
-                <w:rStyle w:val="CodeText"/>
-              </w:rPr>
-              <w:t xml:space="preserve"> </w:t>
-            </w:r>
-            <w:r>
-              <w:rPr>
-                <w:rStyle w:val="CodeText"/>
-              </w:rPr>
-              <w:t>// c2 = "Apple"</w:t>
-            </w:r>
-          </w:p>
-          <w:p>
-            <w:pPr>
-              <w:rPr>
-                <w:rStyle w:val="CodeText"/>
-              </w:rPr>
-            </w:pPr>
-            <w:r>
-              <w:rPr>
-                <w:rStyle w:val="CodeText"/>
-              </w:rPr>
-              <w:t xml:space="preserve">                                    </w:t>
-            </w:r>
-            <w:r>
-              <w:rPr>
-                <w:rStyle w:val="CodeText"/>
-              </w:rPr>
-              <w:t>// r1 = ["Cell1", "Apple"]</w:t>
+              <w:t>insmap_cell_into_csv_row(r1, c</w:t>
+            </w:r>
+            <w:r>
+              <w:rPr>
+                <w:rStyle w:val="CodeText"/>
+              </w:rPr>
+              <w:t>4</w:t>
+            </w:r>
+            <w:r>
+              <w:rPr>
+                <w:rStyle w:val="CodeText"/>
+              </w:rPr>
+              <w:t>, r1-&gt;length);</w:t>
+            </w:r>
+          </w:p>
+          <w:p>
+            <w:pPr>
+              <w:rPr>
+                <w:rStyle w:val="CodeText"/>
+              </w:rPr>
+            </w:pPr>
+            <w:r>
+              <w:rPr>
+                <w:rStyle w:val="CodeText"/>
+              </w:rPr>
+              <w:t>// r1 = ["Cell1", "Cell3", "Apple", "Cell4"]</w:t>
+            </w:r>
+          </w:p>
+        </w:tc>
+      </w:tr>
+    </w:tbl>
+    <w:p>
+      <w:r>
+        <w:lastRenderedPageBreak/>
+        <w:t xml:space="preserve">Note that this is the only case where the insmap functions accept a coordinate that is </w:t>
+      </w:r>
+      <w:r>
+        <w:t>outside of the range of the parent structure's list.</w:t>
+      </w:r>
+    </w:p>
+    <w:p>
+      <w:r>
+        <w:t xml:space="preserve">For </w:t>
+      </w:r>
+      <w:r>
+        <w:rPr>
+          <w:rStyle w:val="CodeText"/>
+        </w:rPr>
+        <w:t>insmap_cell_into_csv_table</w:t>
+      </w:r>
+      <w:r>
+        <w:t xml:space="preserve">, if </w:t>
+      </w:r>
+      <w:r>
+        <w:rPr>
+          <w:rStyle w:val="CodeText"/>
+        </w:rPr>
+        <w:t>rowindx</w:t>
+      </w:r>
+      <w:r>
+        <w:t xml:space="preserve"> is table-&gt;length and </w:t>
+      </w:r>
+      <w:r>
+        <w:rPr>
+          <w:rStyle w:val="CodeText"/>
+        </w:rPr>
+        <w:t>colindx</w:t>
+      </w:r>
+      <w:r>
+        <w:t xml:space="preserve"> </w:t>
+      </w:r>
+      <w:r>
+        <w:t>is 0, a new row is created and the cell is placed as the first entry.</w:t>
+      </w:r>
+    </w:p>
+    <w:tbl>
+      <w:tblPr>
+        <w:tblStyle w:val="CodeBlock"/>
+        <w:tblpPr w:leftFromText="187" w:rightFromText="187" w:bottomFromText="144" w:vertAnchor="text" w:tblpY="1"/>
+        <w:tblOverlap w:val="never"/>
+        <w:tblW w:w="0" w:type="auto"/>
+        <w:tblLook w:val="04A0" w:firstRow="1" w:lastRow="0" w:firstColumn="1" w:lastColumn="0" w:noHBand="0" w:noVBand="1"/>
+      </w:tblPr>
+      <w:tblGrid>
+        <w:gridCol w:w="9350"/>
+      </w:tblGrid>
+      <w:tr>
+        <w:tc>
+          <w:tcPr>
+            <w:tcW w:w="9350" w:type="dxa"/>
+          </w:tcPr>
+          <w:p>
+            <w:pPr>
+              <w:rPr>
+                <w:rStyle w:val="CodeText"/>
+              </w:rPr>
+            </w:pPr>
+            <w:r>
+              <w:rPr>
+                <w:rStyle w:val="CodeText"/>
+              </w:rPr>
+              <w:t>// t1 = [["Cell1", "Cell2"], ["Cell3", "Cell4"]]</w:t>
+            </w:r>
+          </w:p>
+          <w:p>
+            <w:pPr>
+              <w:rPr>
+                <w:rStyle w:val="CodeText"/>
+              </w:rPr>
+            </w:pPr>
+            <w:r>
+              <w:rPr>
+                <w:rStyle w:val="CodeText"/>
+              </w:rPr>
+              <w:t>struct csv_cell *c5 = new_csv_cell_from_str("Cell5");</w:t>
+            </w:r>
+          </w:p>
+          <w:p>
+            <w:pPr>
+              <w:rPr>
+                <w:rStyle w:val="CodeText"/>
+              </w:rPr>
+            </w:pPr>
+          </w:p>
+          <w:p>
+            <w:pPr>
+              <w:rPr>
+                <w:rStyle w:val="CodeText"/>
+              </w:rPr>
+            </w:pPr>
+            <w:r>
+              <w:rPr>
+                <w:rStyle w:val="CodeText"/>
+              </w:rPr>
+              <w:t>insmap_cell_into_csv_table(t1, c5, t1-&gt;length, 0);</w:t>
+            </w:r>
+          </w:p>
+          <w:p>
+            <w:pPr>
+              <w:rPr>
+                <w:rStyle w:val="CodeText"/>
+              </w:rPr>
+            </w:pPr>
+            <w:r>
+              <w:rPr>
+                <w:rStyle w:val="CodeText"/>
+              </w:rPr>
+              <w:t>// t1 = [["Cell1", "Cell2"], ["Cell3", "Cell4"], ["Cell5"]]</w:t>
+            </w:r>
+          </w:p>
+        </w:tc>
+      </w:tr>
+    </w:tbl>
+    <w:p>
+      <w:r>
+        <w:t xml:space="preserve">If </w:t>
+      </w:r>
+      <w:r>
+        <w:rPr>
+          <w:rStyle w:val="CodeText"/>
+        </w:rPr>
+        <w:t>colindx</w:t>
+      </w:r>
+      <w:r>
+        <w:t xml:space="preserve"> is not 0 for this case, the insertion will not be done. Otherwise, </w:t>
+      </w:r>
+      <w:r>
+        <w:rPr>
+          <w:rStyle w:val="CodeText"/>
+        </w:rPr>
+        <w:t>rowindx</w:t>
+      </w:r>
+      <w:r>
+        <w:t xml:space="preserve"> is used to get the row at the appropriate index, and </w:t>
+      </w:r>
+      <w:r>
+        <w:rPr>
+          <w:rStyle w:val="CodeText"/>
+        </w:rPr>
+        <w:t>colindx</w:t>
+      </w:r>
+      <w:r>
+        <w:t xml:space="preserve"> is used as the insertion index for the retrieved row</w:t>
+      </w:r>
+      <w:r>
+        <w:t xml:space="preserve"> using </w:t>
+      </w:r>
+      <w:r>
+        <w:rPr>
+          <w:rStyle w:val="CodeText"/>
+        </w:rPr>
+        <w:t>insmap_cell_into_csv_row</w:t>
+      </w:r>
+      <w:r>
+        <w:t>.</w:t>
+      </w:r>
+    </w:p>
+    <w:tbl>
+      <w:tblPr>
+        <w:tblStyle w:val="CodeBlock"/>
+        <w:tblpPr w:leftFromText="187" w:rightFromText="187" w:bottomFromText="144" w:vertAnchor="text" w:tblpY="1"/>
+        <w:tblOverlap w:val="never"/>
+        <w:tblW w:w="0" w:type="auto"/>
+        <w:tblLook w:val="04A0" w:firstRow="1" w:lastRow="0" w:firstColumn="1" w:lastColumn="0" w:noHBand="0" w:noVBand="1"/>
+      </w:tblPr>
+      <w:tblGrid>
+        <w:gridCol w:w="9350"/>
+      </w:tblGrid>
+      <w:tr>
+        <w:tc>
+          <w:tcPr>
+            <w:tcW w:w="9350" w:type="dxa"/>
+          </w:tcPr>
+          <w:p>
+            <w:pPr>
+              <w:rPr>
+                <w:rStyle w:val="CodeText"/>
+              </w:rPr>
+            </w:pPr>
+            <w:r>
+              <w:rPr>
+                <w:rStyle w:val="CodeText"/>
+              </w:rPr>
+              <w:t>// t1 = [["Cell1", "Cell2"], ["Cell3", "Cell4"], ["Cell5"]]</w:t>
+            </w:r>
+          </w:p>
+          <w:p>
+            <w:pPr>
+              <w:rPr>
+                <w:rStyle w:val="CodeText"/>
+              </w:rPr>
+            </w:pPr>
+            <w:r>
+              <w:rPr>
+                <w:rStyle w:val="CodeText"/>
+              </w:rPr>
+              <w:t>struct csv_cell *c6 = new_csv_cell_from_str("Cell6");</w:t>
+            </w:r>
+          </w:p>
+          <w:p>
+            <w:pPr>
+              <w:rPr>
+                <w:rStyle w:val="CodeText"/>
+              </w:rPr>
+            </w:pPr>
+          </w:p>
+          <w:p>
+            <w:pPr>
+              <w:rPr>
+                <w:rStyle w:val="CodeText"/>
+              </w:rPr>
+            </w:pPr>
+            <w:r>
+              <w:rPr>
+                <w:rStyle w:val="CodeText"/>
+              </w:rPr>
+              <w:t>insmap_cell_into_csv_table(t1, c6, 1, 2);</w:t>
+            </w:r>
+          </w:p>
+          <w:p>
+            <w:pPr>
+              <w:rPr>
+                <w:rStyle w:val="CodeText"/>
+              </w:rPr>
+            </w:pPr>
+            <w:r>
+              <w:rPr>
+                <w:rStyle w:val="CodeText"/>
+              </w:rPr>
+              <w:t>// t1 = [["Cell1", "Cell2"], ["Cell3", "Cell4", "Cell6"], ["Cell5"]]</w:t>
+            </w:r>
+          </w:p>
+        </w:tc>
+      </w:tr>
+    </w:tbl>
+    <w:p>
+      <w:pPr>
+        <w:pStyle w:val="Heading3"/>
+      </w:pPr>
+      <w:bookmarkStart w:id="72" w:name="_Toc110440048"/>
+      <w:bookmarkStart w:id="73" w:name="_Toc110440119"/>
+      <w:bookmarkStart w:id="74" w:name="_Toc110440295"/>
+      <w:r>
+        <w:t xml:space="preserve">Combine </w:t>
+      </w:r>
+      <w:r>
+        <w:t>Structure Clones</w:t>
+      </w:r>
+      <w:bookmarkEnd w:id="72"/>
+      <w:bookmarkEnd w:id="73"/>
+      <w:bookmarkEnd w:id="74"/>
+    </w:p>
+    <w:p>
+      <w:r>
+        <w:t>The previous functions only map the given pointers into the parent structures, meaning that changes to the pointer will affect the parent structure. The below functions clone the structure before mapping it into the specified parent structure.</w:t>
+      </w:r>
+    </w:p>
+    <w:p>
+      <w:r>
+        <w:t xml:space="preserve">To add </w:t>
+      </w:r>
+      <w:r>
+        <w:t xml:space="preserve">a </w:t>
+      </w:r>
+      <w:r>
+        <w:t xml:space="preserve">structure clone to the end of the parent structure (equivalent to </w:t>
+      </w:r>
+      <w:r>
+        <w:rPr>
+          <w:rStyle w:val="CodeText"/>
+        </w:rPr>
+        <w:t>clone.*</w:t>
+      </w:r>
+      <w:r>
+        <w:t xml:space="preserve"> and </w:t>
+      </w:r>
+      <w:r>
+        <w:rPr>
+          <w:rStyle w:val="CodeText"/>
+        </w:rPr>
+        <w:t>map.*</w:t>
+      </w:r>
+      <w:r>
+        <w:t>):</w:t>
+      </w:r>
+    </w:p>
+    <w:tbl>
+      <w:tblPr>
+        <w:tblStyle w:val="CodeBlock"/>
+        <w:tblpPr w:leftFromText="187" w:rightFromText="187" w:bottomFromText="144" w:vertAnchor="text" w:tblpY="1"/>
+        <w:tblOverlap w:val="never"/>
+        <w:tblW w:w="0" w:type="auto"/>
+        <w:tblLook w:val="04A0" w:firstRow="1" w:lastRow="0" w:firstColumn="1" w:lastColumn="0" w:noHBand="0" w:noVBand="1"/>
+      </w:tblPr>
+      <w:tblGrid>
+        <w:gridCol w:w="9350"/>
+      </w:tblGrid>
+      <w:tr>
+        <w:tc>
+          <w:tcPr>
+            <w:tcW w:w="9350" w:type="dxa"/>
+          </w:tcPr>
+          <w:p>
+            <w:pPr>
+              <w:rPr>
+                <w:rStyle w:val="CodeText"/>
+              </w:rPr>
+            </w:pPr>
+            <w:r>
+              <w:rPr>
+                <w:rStyle w:val="CodeText"/>
+              </w:rPr>
+              <w:t>void add_cell_clone_to_csv_row(struct csv_row *rowptr, struct csv_cell *cellptr);</w:t>
+            </w:r>
+          </w:p>
+          <w:p>
+            <w:pPr>
+              <w:rPr>
+                <w:rStyle w:val="CodeText"/>
+              </w:rPr>
+            </w:pPr>
+          </w:p>
+          <w:p>
+            <w:pPr>
+              <w:rPr>
+                <w:rStyle w:val="CodeText"/>
+              </w:rPr>
+            </w:pPr>
+            <w:r>
+              <w:rPr>
+                <w:rStyle w:val="CodeText"/>
+              </w:rPr>
+              <w:t>void add_row_clone_to_csv_table(struct csv_table *tableptr, struct csv_row *rowptr);</w:t>
+            </w:r>
+          </w:p>
+        </w:tc>
+      </w:tr>
+    </w:tbl>
+    <w:p>
+      <w:r>
+        <w:t xml:space="preserve">To </w:t>
+      </w:r>
+      <w:r>
+        <w:t xml:space="preserve">insert a structure at a specific coordinate in the parent structure ( equivalent to </w:t>
+      </w:r>
+      <w:r>
+        <w:rPr>
+          <w:rStyle w:val="CodeText"/>
+        </w:rPr>
+        <w:t>clone.*</w:t>
+      </w:r>
+      <w:r>
+        <w:t xml:space="preserve"> and </w:t>
+      </w:r>
+      <w:r>
+        <w:rPr>
+          <w:rStyle w:val="CodeText"/>
+        </w:rPr>
+        <w:t>insmap.*</w:t>
+      </w:r>
+      <w:r>
+        <w:t>):</w:t>
+      </w:r>
+    </w:p>
+    <w:tbl>
+      <w:tblPr>
+        <w:tblStyle w:val="CodeBlock"/>
+        <w:tblpPr w:leftFromText="187" w:rightFromText="187" w:bottomFromText="144" w:vertAnchor="text" w:tblpY="1"/>
+        <w:tblOverlap w:val="never"/>
+        <w:tblW w:w="0" w:type="auto"/>
+        <w:tblLook w:val="04A0" w:firstRow="1" w:lastRow="0" w:firstColumn="1" w:lastColumn="0" w:noHBand="0" w:noVBand="1"/>
+      </w:tblPr>
+      <w:tblGrid>
+        <w:gridCol w:w="9350"/>
+      </w:tblGrid>
+      <w:tr>
+        <w:tc>
+          <w:tcPr>
+            <w:tcW w:w="9350" w:type="dxa"/>
+          </w:tcPr>
+          <w:p>
+            <w:pPr>
+              <w:rPr>
+                <w:rStyle w:val="CodeText"/>
+              </w:rPr>
+            </w:pPr>
+            <w:r>
+              <w:rPr>
+                <w:rStyle w:val="CodeText"/>
+              </w:rPr>
+              <w:t>int insert_cell_clone_into_csv_row(struct csv_row *rowptr, struct csv_cell *cellptr, int index);</w:t>
+            </w:r>
+          </w:p>
+          <w:p>
+            <w:pPr>
+              <w:rPr>
+                <w:rStyle w:val="CodeText"/>
+              </w:rPr>
+            </w:pPr>
+          </w:p>
+          <w:p>
+            <w:pPr>
+              <w:rPr>
+                <w:rStyle w:val="CodeText"/>
+              </w:rPr>
+            </w:pPr>
+            <w:r>
+              <w:rPr>
+                <w:rStyle w:val="CodeText"/>
+              </w:rPr>
+              <w:t>int insert_row_clone_into_csv_table(struct csv_table *tableptr, struct csv_row *rowptr, int index);</w:t>
+            </w:r>
+          </w:p>
+          <w:p>
+            <w:pPr>
+              <w:rPr>
+                <w:rStyle w:val="CodeText"/>
+              </w:rPr>
+            </w:pPr>
+          </w:p>
+          <w:p>
+            <w:pPr>
+              <w:rPr>
+                <w:rStyle w:val="CodeText"/>
+              </w:rPr>
+            </w:pPr>
+            <w:r>
+              <w:rPr>
+                <w:rStyle w:val="CodeText"/>
+              </w:rPr>
+              <w:t>int insert_cell_clone_into_csv_table(struct csv_table *tableptr, struct csv_cell *cellptr, int rowindx, int colindx);</w:t>
+            </w:r>
+          </w:p>
+        </w:tc>
+      </w:tr>
+    </w:tbl>
+    <w:p>
+      <w:r>
+        <w:lastRenderedPageBreak/>
+        <w:t xml:space="preserve">The return types are the same as the </w:t>
+      </w:r>
+      <w:r>
+        <w:rPr>
+          <w:i/>
+          <w:iCs/>
+        </w:rPr>
+        <w:t>insmap</w:t>
+      </w:r>
+      <w:r>
+        <w:t xml:space="preserve"> functions.</w:t>
+      </w:r>
+    </w:p>
+    <w:p>
+      <w:pPr>
+        <w:pStyle w:val="Heading3"/>
+      </w:pPr>
+      <w:bookmarkStart w:id="75" w:name="_Toc110440049"/>
+      <w:bookmarkStart w:id="76" w:name="_Toc110440120"/>
+      <w:bookmarkStart w:id="77" w:name="_Toc110440296"/>
+      <w:r>
+        <w:t>Combine String into Structures</w:t>
+      </w:r>
+      <w:bookmarkEnd w:id="75"/>
+      <w:bookmarkEnd w:id="76"/>
+      <w:bookmarkEnd w:id="77"/>
+    </w:p>
+    <w:p>
+      <w:r>
+        <w:t>The add and insertion functions are also available for strings alone. These functions create a new cell for the string and place them in the parent structure appropriately.</w:t>
+      </w:r>
+    </w:p>
+    <w:tbl>
+      <w:tblPr>
+        <w:tblStyle w:val="CodeBlock"/>
+        <w:tblpPr w:leftFromText="187" w:rightFromText="187" w:bottomFromText="144" w:vertAnchor="text" w:tblpY="1"/>
+        <w:tblOverlap w:val="never"/>
+        <w:tblW w:w="0" w:type="auto"/>
+        <w:tblLook w:val="04A0" w:firstRow="1" w:lastRow="0" w:firstColumn="1" w:lastColumn="0" w:noHBand="0" w:noVBand="1"/>
+      </w:tblPr>
+      <w:tblGrid>
+        <w:gridCol w:w="9350"/>
+      </w:tblGrid>
+      <w:tr>
+        <w:tc>
+          <w:tcPr>
+            <w:tcW w:w="9350" w:type="dxa"/>
+          </w:tcPr>
+          <w:p>
+            <w:pPr>
+              <w:rPr>
+                <w:rStyle w:val="CodeText"/>
+              </w:rPr>
+            </w:pPr>
+            <w:r>
+              <w:rPr>
+                <w:rStyle w:val="CodeText"/>
+              </w:rPr>
+              <w:t>int add_str_to_csv_row(struct csv_row *rowptr, char * string);</w:t>
+            </w:r>
+          </w:p>
+          <w:p>
+            <w:pPr>
+              <w:rPr>
+                <w:rStyle w:val="CodeText"/>
+              </w:rPr>
+            </w:pPr>
+          </w:p>
+          <w:p>
+            <w:pPr>
+              <w:rPr>
+                <w:rStyle w:val="CodeText"/>
+              </w:rPr>
+            </w:pPr>
+            <w:r>
+              <w:rPr>
+                <w:rStyle w:val="CodeText"/>
+              </w:rPr>
+              <w:t>int insert_str_into_csv_row(struct csv_row *rowptr, char *string, int index);</w:t>
+            </w:r>
+          </w:p>
+          <w:p>
+            <w:pPr>
+              <w:rPr>
+                <w:rStyle w:val="CodeText"/>
+              </w:rPr>
+            </w:pPr>
+          </w:p>
+          <w:p>
+            <w:pPr>
+              <w:rPr>
+                <w:rStyle w:val="CodeText"/>
+              </w:rPr>
+            </w:pPr>
+            <w:r>
+              <w:rPr>
+                <w:rStyle w:val="CodeText"/>
+              </w:rPr>
+              <w:t>int insert_str_into_csv_table(struct csv_table *tableptr, char *string, int rowindx, int colindx);</w:t>
             </w:r>
           </w:p>
         </w:tc>
@@ -3126,35 +6449,604 @@
       <w:pPr>
         <w:pStyle w:val="Heading2"/>
       </w:pPr>
+      <w:bookmarkStart w:id="78" w:name="_Toc110440050"/>
+      <w:bookmarkStart w:id="79" w:name="_Toc110440121"/>
+      <w:bookmarkStart w:id="80" w:name="_Toc110440297"/>
       <w:r>
         <w:t>Separating and Deleting CSV Structures</w:t>
       </w:r>
+      <w:bookmarkEnd w:id="78"/>
+      <w:bookmarkEnd w:id="79"/>
+      <w:bookmarkEnd w:id="80"/>
     </w:p>
     <w:p>
       <w:pPr>
         <w:pStyle w:val="Heading2"/>
       </w:pPr>
+      <w:bookmarkStart w:id="81" w:name="_Toc110440051"/>
+      <w:bookmarkStart w:id="82" w:name="_Toc110440122"/>
+      <w:bookmarkStart w:id="83" w:name="_Toc110440298"/>
       <w:r>
         <w:t>Comparing CSV Structures</w:t>
       </w:r>
+      <w:bookmarkEnd w:id="81"/>
+      <w:bookmarkEnd w:id="82"/>
+      <w:bookmarkEnd w:id="83"/>
     </w:p>
     <w:p>
       <w:pPr>
         <w:pStyle w:val="Heading2"/>
       </w:pPr>
+      <w:bookmarkStart w:id="84" w:name="_Toc110440052"/>
+      <w:bookmarkStart w:id="85" w:name="_Toc110440123"/>
+      <w:bookmarkStart w:id="86" w:name="_Toc110440299"/>
       <w:r>
         <w:t>Checking for Strings in CSV Structures</w:t>
       </w:r>
+      <w:bookmarkEnd w:id="84"/>
+      <w:bookmarkEnd w:id="85"/>
+      <w:bookmarkEnd w:id="86"/>
     </w:p>
     <w:p>
       <w:pPr>
         <w:pStyle w:val="Heading2"/>
       </w:pPr>
+      <w:bookmarkStart w:id="87" w:name="_Toc110440053"/>
+      <w:bookmarkStart w:id="88" w:name="_Toc110440124"/>
+      <w:bookmarkStart w:id="89" w:name="_Toc110440300"/>
       <w:r>
         <w:t>Iterating Through Rows/Cells</w:t>
       </w:r>
-    </w:p>
-    <w:p/>
+      <w:bookmarkEnd w:id="87"/>
+      <w:bookmarkEnd w:id="88"/>
+      <w:bookmarkEnd w:id="89"/>
+    </w:p>
+    <w:p>
+      <w:pPr>
+        <w:pStyle w:val="Heading1"/>
+      </w:pPr>
+      <w:bookmarkStart w:id="90" w:name="_Ref110439882"/>
+      <w:bookmarkStart w:id="91" w:name="_Toc110440054"/>
+      <w:bookmarkStart w:id="92" w:name="_Toc110440125"/>
+      <w:bookmarkStart w:id="93" w:name="_Toc110440301"/>
+      <w:r>
+        <w:t>Testing</w:t>
+      </w:r>
+      <w:bookmarkEnd w:id="90"/>
+      <w:bookmarkEnd w:id="91"/>
+      <w:bookmarkEnd w:id="92"/>
+      <w:r>
+        <w:t xml:space="preserve"> and Evaluation</w:t>
+      </w:r>
+      <w:bookmarkEnd w:id="93"/>
+    </w:p>
+    <w:p>
+      <w:pPr>
+        <w:pStyle w:val="Heading2"/>
+      </w:pPr>
+      <w:bookmarkStart w:id="94" w:name="_Toc110440055"/>
+      <w:bookmarkStart w:id="95" w:name="_Toc110440126"/>
+      <w:bookmarkStart w:id="96" w:name="_Toc110440302"/>
+      <w:r>
+        <w:t>Testing Process and How to Run.</w:t>
+      </w:r>
+      <w:bookmarkEnd w:id="94"/>
+      <w:bookmarkEnd w:id="95"/>
+      <w:bookmarkEnd w:id="96"/>
+    </w:p>
+    <w:p>
+      <w:r>
+        <w:t xml:space="preserve">The parser was tested using the various input files in </w:t>
+      </w:r>
+      <w:r>
+        <w:rPr>
+          <w:i/>
+          <w:iCs/>
+        </w:rPr>
+        <w:t>testing/inputs</w:t>
+      </w:r>
+      <w:r>
+        <w:t>.</w:t>
+      </w:r>
+    </w:p>
+    <w:p>
+      <w:r>
+        <w:t xml:space="preserve">The input files were sourced from the GitHub repository: </w:t>
+      </w:r>
+      <w:hyperlink r:id="rId11" w:history="1">
+        <w:r>
+          <w:rPr>
+            <w:rStyle w:val="Hyperlink"/>
+          </w:rPr>
+          <w:t>https://github.com/maxogden/csv-spectrum</w:t>
+        </w:r>
+      </w:hyperlink>
+      <w:r>
+        <w:t xml:space="preserve"> but also includes other added files.</w:t>
+      </w:r>
+    </w:p>
+    <w:p>
+      <w:r>
+        <w:t>The parser output was compared to the output of the parser included in the python csv module.</w:t>
+      </w:r>
+      <w:r>
+        <w:t xml:space="preserve"> </w:t>
+      </w:r>
+      <w:r>
+        <w:t xml:space="preserve">This was done by running the C parser and python parser on the same input file, formatting the output of the python parser to match the content format printed using </w:t>
+      </w:r>
+      <w:r>
+        <w:rPr>
+          <w:rStyle w:val="CodeText"/>
+        </w:rPr>
+        <w:t>print_csv_table</w:t>
+      </w:r>
+      <w:r>
+        <w:t xml:space="preserve"> and performing a string comparison.</w:t>
+      </w:r>
+    </w:p>
+    <w:p>
+      <w:r>
+        <w:t>To run the test on your local system, follow the below steps.</w:t>
+      </w:r>
+    </w:p>
+    <w:p>
+      <w:pPr>
+        <w:pStyle w:val="ListParagraph"/>
+        <w:numPr>
+          <w:ilvl w:val="0"/>
+          <w:numId w:val="1"/>
+        </w:numPr>
+      </w:pPr>
+      <w:r>
+        <w:t xml:space="preserve">Compile </w:t>
+      </w:r>
+      <w:r>
+        <w:rPr>
+          <w:i/>
+          <w:iCs/>
+        </w:rPr>
+        <w:t>testing/testparser.c</w:t>
+      </w:r>
+      <w:r>
+        <w:t xml:space="preserve"> to </w:t>
+      </w:r>
+      <w:r>
+        <w:rPr>
+          <w:i/>
+          <w:iCs/>
+        </w:rPr>
+        <w:t>testing/testparser.out</w:t>
+      </w:r>
+      <w:r>
+        <w:t>.</w:t>
+      </w:r>
+    </w:p>
+    <w:p>
+      <w:pPr>
+        <w:pStyle w:val="ListParagraph"/>
+        <w:numPr>
+          <w:ilvl w:val="0"/>
+          <w:numId w:val="1"/>
+        </w:numPr>
+      </w:pPr>
+      <w:r>
+        <w:t xml:space="preserve">Run the python script </w:t>
+      </w:r>
+      <w:r>
+        <w:rPr>
+          <w:i/>
+          <w:iCs/>
+        </w:rPr>
+        <w:t>testing/testingparser.py</w:t>
+      </w:r>
+      <w:r>
+        <w:t xml:space="preserve"> in the directory </w:t>
+      </w:r>
+      <w:r>
+        <w:rPr>
+          <w:i/>
+          <w:iCs/>
+        </w:rPr>
+        <w:t>testing</w:t>
+      </w:r>
+      <w:r>
+        <w:t>.</w:t>
+      </w:r>
+    </w:p>
+    <w:p>
+      <w:pPr>
+        <w:rPr>
+          <w:i/>
+          <w:iCs/>
+        </w:rPr>
+      </w:pPr>
+      <w:r>
+        <w:rPr>
+          <w:i/>
+          <w:iCs/>
+        </w:rPr>
+        <w:t>Note: The python script only prints the results failed test cases, to print all test cases</w:t>
+      </w:r>
+      <w:r>
+        <w:rPr>
+          <w:i/>
+          <w:iCs/>
+        </w:rPr>
+        <w:t xml:space="preserve">. Use the flag </w:t>
+      </w:r>
+      <w:r>
+        <w:rPr>
+          <w:rStyle w:val="CodeText"/>
+        </w:rPr>
+        <w:t>--all-tests</w:t>
+      </w:r>
+      <w:r>
+        <w:t xml:space="preserve"> </w:t>
+      </w:r>
+      <w:r>
+        <w:rPr>
+          <w:i/>
+          <w:iCs/>
+        </w:rPr>
+        <w:t xml:space="preserve">to print the results of all test cases. The flag </w:t>
+      </w:r>
+      <w:r>
+        <w:rPr>
+          <w:rStyle w:val="CodeText"/>
+        </w:rPr>
+        <w:t xml:space="preserve">--print-files </w:t>
+      </w:r>
+      <w:r>
+        <w:rPr>
+          <w:i/>
+          <w:iCs/>
+        </w:rPr>
+        <w:t>can be used to print the contents of the input CSV files and the result.</w:t>
+      </w:r>
+    </w:p>
+    <w:p>
+      <w:r>
+        <w:rPr>
+          <w:b/>
+          <w:bCs/>
+        </w:rPr>
+        <w:t>Note: The starting and ending quotes are added in the print</w:t>
+      </w:r>
+      <w:r>
+        <w:rPr>
+          <w:b/>
+          <w:bCs/>
+        </w:rPr>
+        <w:t>ed</w:t>
+      </w:r>
+      <w:r>
+        <w:rPr>
+          <w:b/>
+          <w:bCs/>
+        </w:rPr>
+        <w:t xml:space="preserve"> format and are not part of the cell string.</w:t>
+      </w:r>
+    </w:p>
+    <w:p>
+      <w:pPr>
+        <w:pStyle w:val="Heading2"/>
+      </w:pPr>
+      <w:bookmarkStart w:id="97" w:name="_Toc110440056"/>
+      <w:bookmarkStart w:id="98" w:name="_Toc110440127"/>
+      <w:bookmarkStart w:id="99" w:name="_Toc110440303"/>
+      <w:r>
+        <w:t xml:space="preserve">Test </w:t>
+      </w:r>
+      <w:r>
+        <w:t>Results</w:t>
+      </w:r>
+      <w:bookmarkEnd w:id="97"/>
+      <w:bookmarkEnd w:id="98"/>
+      <w:bookmarkEnd w:id="99"/>
+    </w:p>
+    <w:p>
+      <w:r>
+        <w:t xml:space="preserve">The only differing case from the python parser is for the file </w:t>
+      </w:r>
+      <w:r>
+        <w:rPr>
+          <w:i/>
+          <w:iCs/>
+        </w:rPr>
+        <w:t>inputs\my_escaped_quotes.csv</w:t>
+      </w:r>
+      <w:r>
+        <w:t>:</w:t>
+      </w:r>
+    </w:p>
+    <w:tbl>
+      <w:tblPr>
+        <w:tblStyle w:val="CodeBlock"/>
+        <w:tblpPr w:leftFromText="187" w:rightFromText="187" w:bottomFromText="144" w:vertAnchor="text" w:tblpY="1"/>
+        <w:tblOverlap w:val="never"/>
+        <w:tblW w:w="0" w:type="auto"/>
+        <w:tblLook w:val="04A0" w:firstRow="1" w:lastRow="0" w:firstColumn="1" w:lastColumn="0" w:noHBand="0" w:noVBand="1"/>
+      </w:tblPr>
+      <w:tblGrid>
+        <w:gridCol w:w="9350"/>
+      </w:tblGrid>
+      <w:tr>
+        <w:tc>
+          <w:tcPr>
+            <w:tcW w:w="9350" w:type="dxa"/>
+          </w:tcPr>
+          <w:p>
+            <w:pPr>
+              <w:rPr>
+                <w:rStyle w:val="CodeText"/>
+              </w:rPr>
+            </w:pPr>
+            <w:r>
+              <w:rPr>
+                <w:rStyle w:val="CodeText"/>
+              </w:rPr>
+              <w:lastRenderedPageBreak/>
+              <w:t>"ha """ha""" ha"</w:t>
+            </w:r>
+          </w:p>
+        </w:tc>
+      </w:tr>
+    </w:tbl>
+    <w:p>
+      <w:r>
+        <w:t>The python parser returned the result:</w:t>
+      </w:r>
+    </w:p>
+    <w:tbl>
+      <w:tblPr>
+        <w:tblStyle w:val="CodeBlock"/>
+        <w:tblpPr w:leftFromText="187" w:rightFromText="187" w:bottomFromText="144" w:vertAnchor="text" w:tblpY="1"/>
+        <w:tblOverlap w:val="never"/>
+        <w:tblW w:w="0" w:type="auto"/>
+        <w:tblLook w:val="04A0" w:firstRow="1" w:lastRow="0" w:firstColumn="1" w:lastColumn="0" w:noHBand="0" w:noVBand="1"/>
+      </w:tblPr>
+      <w:tblGrid>
+        <w:gridCol w:w="9350"/>
+      </w:tblGrid>
+      <w:tr>
+        <w:tc>
+          <w:tcPr>
+            <w:tcW w:w="9350" w:type="dxa"/>
+          </w:tcPr>
+          <w:p>
+            <w:pPr>
+              <w:rPr>
+                <w:rStyle w:val="CodeText"/>
+              </w:rPr>
+            </w:pPr>
+            <w:r>
+              <w:rPr>
+                <w:rStyle w:val="CodeText"/>
+              </w:rPr>
+              <w:t>[["ha "ha""" ha""]]</w:t>
+            </w:r>
+          </w:p>
+        </w:tc>
+      </w:tr>
+    </w:tbl>
+    <w:p>
+      <w:r>
+        <w:t>The C parser returned the result:</w:t>
+      </w:r>
+    </w:p>
+    <w:tbl>
+      <w:tblPr>
+        <w:tblStyle w:val="CodeBlock"/>
+        <w:tblpPr w:leftFromText="187" w:rightFromText="187" w:bottomFromText="144" w:vertAnchor="text" w:tblpY="1"/>
+        <w:tblOverlap w:val="never"/>
+        <w:tblW w:w="0" w:type="auto"/>
+        <w:tblLook w:val="04A0" w:firstRow="1" w:lastRow="0" w:firstColumn="1" w:lastColumn="0" w:noHBand="0" w:noVBand="1"/>
+      </w:tblPr>
+      <w:tblGrid>
+        <w:gridCol w:w="9350"/>
+      </w:tblGrid>
+      <w:tr>
+        <w:tc>
+          <w:tcPr>
+            <w:tcW w:w="9350" w:type="dxa"/>
+          </w:tcPr>
+          <w:p>
+            <w:pPr>
+              <w:rPr>
+                <w:rStyle w:val="CodeText"/>
+              </w:rPr>
+            </w:pPr>
+            <w:r>
+              <w:rPr>
+                <w:rStyle w:val="CodeText"/>
+              </w:rPr>
+              <w:t>[["ha "ha" ha"]]</w:t>
+            </w:r>
+          </w:p>
+        </w:tc>
+      </w:tr>
+    </w:tbl>
+    <w:p>
+      <w:r>
+        <w:t>The C parser stripped the starting and ending quotes from the input string and also stripped 2 out of the three quotation marks within it.</w:t>
+      </w:r>
+    </w:p>
+    <w:p>
+      <w:r>
+        <w:t>This is because the parser removes quotation marks that are not escaped. To escape a quotation mark, there must be a preceding quotation mark that is not used to escape another quotation mark.</w:t>
+      </w:r>
+    </w:p>
+    <w:tbl>
+      <w:tblPr>
+        <w:tblStyle w:val="CodeBlock"/>
+        <w:tblpPr w:leftFromText="187" w:rightFromText="187" w:bottomFromText="144" w:vertAnchor="text" w:tblpY="1"/>
+        <w:tblOverlap w:val="never"/>
+        <w:tblW w:w="0" w:type="auto"/>
+        <w:tblLook w:val="04A0" w:firstRow="1" w:lastRow="0" w:firstColumn="1" w:lastColumn="0" w:noHBand="0" w:noVBand="1"/>
+      </w:tblPr>
+      <w:tblGrid>
+        <w:gridCol w:w="9350"/>
+      </w:tblGrid>
+      <w:tr>
+        <w:tc>
+          <w:tcPr>
+            <w:tcW w:w="9350" w:type="dxa"/>
+          </w:tcPr>
+          <w:p>
+            <w:pPr>
+              <w:rPr>
+                <w:rStyle w:val="CodeText"/>
+              </w:rPr>
+            </w:pPr>
+            <w:r>
+              <w:rPr>
+                <w:rStyle w:val="CodeText"/>
+              </w:rPr>
+              <w:t>"a" -&gt; a</w:t>
+            </w:r>
+          </w:p>
+          <w:p>
+            <w:pPr>
+              <w:rPr>
+                <w:rStyle w:val="CodeText"/>
+              </w:rPr>
+            </w:pPr>
+            <w:r>
+              <w:rPr>
+                <w:rStyle w:val="CodeText"/>
+              </w:rPr>
+              <w:t>""a" -&gt; a"</w:t>
+            </w:r>
+          </w:p>
+          <w:p>
+            <w:pPr>
+              <w:rPr>
+                <w:rStyle w:val="CodeText"/>
+              </w:rPr>
+            </w:pPr>
+            <w:r>
+              <w:rPr>
+                <w:rStyle w:val="CodeText"/>
+              </w:rPr>
+              <w:t>""a"" -&gt; "a"</w:t>
+            </w:r>
+          </w:p>
+          <w:p>
+            <w:pPr>
+              <w:rPr>
+                <w:rStyle w:val="CodeText"/>
+              </w:rPr>
+            </w:pPr>
+            <w:r>
+              <w:rPr>
+                <w:rStyle w:val="CodeText"/>
+              </w:rPr>
+              <w:t xml:space="preserve">""""a"""" -&gt; ""a"" </w:t>
+            </w:r>
+          </w:p>
+        </w:tc>
+      </w:tr>
+    </w:tbl>
+    <w:p>
+      <w:r>
+        <w:t>In this case, the parser counted the first two quotations as an escaped quotation and therefore added it to the final string. The third quotation was not escaped since the previous quotation is already part of an escaped pair and was therefore stripped from the final string.</w:t>
+      </w:r>
+    </w:p>
+    <w:p>
+      <w:r>
+        <w:t xml:space="preserve">To see the raw code on how quotations are stripped, see </w:t>
+      </w:r>
+      <w:r>
+        <w:rPr>
+          <w:rStyle w:val="CodeText"/>
+        </w:rPr>
+        <w:t>malloc_strip_quotes_and_spaces</w:t>
+      </w:r>
+      <w:r>
+        <w:t xml:space="preserve"> in </w:t>
+      </w:r>
+      <w:r>
+        <w:rPr>
+          <w:i/>
+          <w:iCs/>
+        </w:rPr>
+        <w:t>csvparser.c</w:t>
+      </w:r>
+      <w:r>
+        <w:t xml:space="preserve">. </w:t>
+      </w:r>
+    </w:p>
+    <w:p>
+      <w:pPr>
+        <w:pStyle w:val="Heading2"/>
+      </w:pPr>
+      <w:bookmarkStart w:id="100" w:name="_Toc110440304"/>
+      <w:r>
+        <w:t>Evaluation and Possible Limitations</w:t>
+      </w:r>
+      <w:bookmarkEnd w:id="100"/>
+    </w:p>
+    <w:p>
+      <w:pPr>
+        <w:pStyle w:val="ListParagraph"/>
+        <w:numPr>
+          <w:ilvl w:val="0"/>
+          <w:numId w:val="2"/>
+        </w:numPr>
+      </w:pPr>
+      <w:r>
+        <w:t>Big O runtime for parsing</w:t>
+      </w:r>
+    </w:p>
+    <w:p>
+      <w:pPr>
+        <w:pStyle w:val="ListParagraph"/>
+        <w:numPr>
+          <w:ilvl w:val="1"/>
+          <w:numId w:val="2"/>
+        </w:numPr>
+      </w:pPr>
+      <w:r>
+        <w:t>Issue with merging cells</w:t>
+      </w:r>
+    </w:p>
+    <w:p>
+      <w:pPr>
+        <w:pStyle w:val="ListParagraph"/>
+        <w:numPr>
+          <w:ilvl w:val="0"/>
+          <w:numId w:val="2"/>
+        </w:numPr>
+      </w:pPr>
+      <w:r>
+        <w:t>Big O runtime for accessing</w:t>
+      </w:r>
+    </w:p>
+    <w:p>
+      <w:pPr>
+        <w:pStyle w:val="ListParagraph"/>
+        <w:numPr>
+          <w:ilvl w:val="0"/>
+          <w:numId w:val="2"/>
+        </w:numPr>
+      </w:pPr>
+      <w:r>
+        <w:t>Big O runtime for insertions</w:t>
+      </w:r>
+    </w:p>
+    <w:p>
+      <w:pPr>
+        <w:pStyle w:val="ListParagraph"/>
+        <w:numPr>
+          <w:ilvl w:val="0"/>
+          <w:numId w:val="2"/>
+        </w:numPr>
+      </w:pPr>
+      <w:r>
+        <w:t>Quote stripping space usage and limitations</w:t>
+      </w:r>
+    </w:p>
     <w:sectPr>
       <w:pgSz w:w="12240" w:h="15840"/>
       <w:pgMar w:top="1440" w:right="1440" w:bottom="1440" w:left="1440" w:header="720" w:footer="720" w:gutter="0"/>
@@ -3167,7 +7059,7 @@
 
 <file path=word/comments.xml><?xml version="1.0" encoding="utf-8"?>
 <w:comments xmlns:wpc="http://schemas.microsoft.com/office/word/2010/wordprocessingCanvas" xmlns:cx="http://schemas.microsoft.com/office/drawing/2014/chartex" xmlns:cx1="http://schemas.microsoft.com/office/drawing/2015/9/8/chartex" xmlns:cx2="http://schemas.microsoft.com/office/drawing/2015/10/21/chartex" xmlns:cx3="http://schemas.microsoft.com/office/drawing/2016/5/9/chartex" xmlns:cx4="http://schemas.microsoft.com/office/drawing/2016/5/10/chartex" xmlns:cx5="http://schemas.microsoft.com/office/drawing/2016/5/11/chartex" xmlns:cx6="http://schemas.microsoft.com/office/drawing/2016/5/12/chartex" xmlns:cx7="http://schemas.microsoft.com/office/drawing/2016/5/13/chartex" xmlns:cx8="http://schemas.microsoft.com/office/drawing/2016/5/14/chartex" xmlns:mc="http://schemas.openxmlformats.org/markup-compatibility/2006" xmlns:aink="http://schemas.microsoft.com/office/drawing/2016/ink" xmlns:am3d="http://schemas.microsoft.com/office/drawing/2017/model3d" xmlns:o="urn:schemas-microsoft-com:office:office" xmlns:oel="http://schemas.microsoft.com/office/2019/extlst" xmlns:r="http://schemas.openxmlformats.org/officeDocument/2006/relationships" xmlns:m="http://schemas.openxmlformats.org/officeDocument/2006/math" xmlns:v="urn:schemas-microsoft-com:vml" xmlns:wp14="http://schemas.microsoft.com/office/word/2010/wordprocessingDrawing" xmlns:wp="http://schemas.openxmlformats.org/drawingml/2006/wordprocessingDrawing" xmlns:w10="urn:schemas-microsoft-com:office:word" xmlns:w="http://schemas.openxmlformats.org/wordprocessingml/2006/main" xmlns:w14="http://schemas.microsoft.com/office/word/2010/wordml" xmlns:w15="http://schemas.microsoft.com/office/word/2012/wordml" xmlns:w16cex="http://schemas.microsoft.com/office/word/2018/wordml/cex" xmlns:w16cid="http://schemas.microsoft.com/office/word/2016/wordml/cid" xmlns:w16="http://schemas.microsoft.com/office/word/2018/wordml" xmlns:w16sdtdh="http://schemas.microsoft.com/office/word/2020/wordml/sdtdatahash" xmlns:w16se="http://schemas.microsoft.com/office/word/2015/wordml/symex" xmlns:wpg="http://schemas.microsoft.com/office/word/2010/wordprocessingGroup" xmlns:wpi="http://schemas.microsoft.com/office/word/2010/wordprocessingInk" xmlns:wne="http://schemas.microsoft.com/office/word/2006/wordml" xmlns:wps="http://schemas.microsoft.com/office/word/2010/wordprocessingShape" mc:Ignorable="w14 w15 w16se w16cid w16 w16cex w16sdtdh wp14">
-  <w:comment w:id="0" w:author="Ifeanyi Emmanuel Maduabuchi" w:date="2022-08-02T16:12:00Z" w:initials="IEM">
+  <w:comment w:id="6" w:author="Ifeanyi Emmanuel Maduabuchi" w:date="2022-08-02T16:12:00Z" w:initials="IEM">
     <w:p>
       <w:pPr>
         <w:pStyle w:val="CommentText"/>
@@ -3183,7 +7075,7 @@
       </w:r>
     </w:p>
   </w:comment>
-  <w:comment w:id="1" w:author="Ifeanyi Emmanuel Maduabuchi" w:date="2022-08-02T16:19:00Z" w:initials="IEM">
+  <w:comment w:id="7" w:author="Ifeanyi Emmanuel Maduabuchi" w:date="2022-08-02T16:19:00Z" w:initials="IEM">
     <w:p>
       <w:pPr>
         <w:pStyle w:val="CommentText"/>
@@ -3221,6 +7113,219 @@
   <w16cid:commentId w16cid:paraId="75561454" w16cid:durableId="2693CB7F"/>
   <w16cid:commentId w16cid:paraId="3AF728EA" w16cid:durableId="2693CD15"/>
 </w16cid:commentsIds>
+</file>
+
+<file path=word/numbering.xml><?xml version="1.0" encoding="utf-8"?>
+<w:numbering xmlns:wpc="http://schemas.microsoft.com/office/word/2010/wordprocessingCanvas" xmlns:cx="http://schemas.microsoft.com/office/drawing/2014/chartex" xmlns:cx1="http://schemas.microsoft.com/office/drawing/2015/9/8/chartex" xmlns:cx2="http://schemas.microsoft.com/office/drawing/2015/10/21/chartex" xmlns:cx3="http://schemas.microsoft.com/office/drawing/2016/5/9/chartex" xmlns:cx4="http://schemas.microsoft.com/office/drawing/2016/5/10/chartex" xmlns:cx5="http://schemas.microsoft.com/office/drawing/2016/5/11/chartex" xmlns:cx6="http://schemas.microsoft.com/office/drawing/2016/5/12/chartex" xmlns:cx7="http://schemas.microsoft.com/office/drawing/2016/5/13/chartex" xmlns:cx8="http://schemas.microsoft.com/office/drawing/2016/5/14/chartex" xmlns:mc="http://schemas.openxmlformats.org/markup-compatibility/2006" xmlns:aink="http://schemas.microsoft.com/office/drawing/2016/ink" xmlns:am3d="http://schemas.microsoft.com/office/drawing/2017/model3d" xmlns:o="urn:schemas-microsoft-com:office:office" xmlns:oel="http://schemas.microsoft.com/office/2019/extlst" xmlns:r="http://schemas.openxmlformats.org/officeDocument/2006/relationships" xmlns:m="http://schemas.openxmlformats.org/officeDocument/2006/math" xmlns:v="urn:schemas-microsoft-com:vml" xmlns:wp14="http://schemas.microsoft.com/office/word/2010/wordprocessingDrawing" xmlns:wp="http://schemas.openxmlformats.org/drawingml/2006/wordprocessingDrawing" xmlns:w10="urn:schemas-microsoft-com:office:word" xmlns:w="http://schemas.openxmlformats.org/wordprocessingml/2006/main" xmlns:w14="http://schemas.microsoft.com/office/word/2010/wordml" xmlns:w15="http://schemas.microsoft.com/office/word/2012/wordml" xmlns:w16cex="http://schemas.microsoft.com/office/word/2018/wordml/cex" xmlns:w16cid="http://schemas.microsoft.com/office/word/2016/wordml/cid" xmlns:w16="http://schemas.microsoft.com/office/word/2018/wordml" xmlns:w16sdtdh="http://schemas.microsoft.com/office/word/2020/wordml/sdtdatahash" xmlns:w16se="http://schemas.microsoft.com/office/word/2015/wordml/symex" xmlns:wpg="http://schemas.microsoft.com/office/word/2010/wordprocessingGroup" xmlns:wpi="http://schemas.microsoft.com/office/word/2010/wordprocessingInk" xmlns:wne="http://schemas.microsoft.com/office/word/2006/wordml" xmlns:wps="http://schemas.microsoft.com/office/word/2010/wordprocessingShape" mc:Ignorable="w14 w15 w16se w16cid w16 w16cex w16sdtdh wp14">
+  <w:abstractNum w:abstractNumId="0" w15:restartNumberingAfterBreak="0">
+    <w:nsid w:val="2C405823"/>
+    <w:multiLevelType w:val="hybridMultilevel"/>
+    <w:tmpl w:val="7B9ECCE6"/>
+    <w:lvl w:ilvl="0" w:tplc="D53E3526">
+      <w:start w:val="1"/>
+      <w:numFmt w:val="bullet"/>
+      <w:lvlText w:val="-"/>
+      <w:lvlJc w:val="left"/>
+      <w:pPr>
+        <w:ind w:left="720" w:hanging="360"/>
+      </w:pPr>
+      <w:rPr>
+        <w:rFonts w:ascii="Calibri" w:eastAsiaTheme="minorEastAsia" w:hAnsi="Calibri" w:cs="Calibri" w:hint="default"/>
+      </w:rPr>
+    </w:lvl>
+    <w:lvl w:ilvl="1" w:tplc="04090003">
+      <w:start w:val="1"/>
+      <w:numFmt w:val="bullet"/>
+      <w:lvlText w:val="o"/>
+      <w:lvlJc w:val="left"/>
+      <w:pPr>
+        <w:ind w:left="1440" w:hanging="360"/>
+      </w:pPr>
+      <w:rPr>
+        <w:rFonts w:ascii="Courier New" w:hAnsi="Courier New" w:cs="Courier New" w:hint="default"/>
+      </w:rPr>
+    </w:lvl>
+    <w:lvl w:ilvl="2" w:tplc="04090005" w:tentative="1">
+      <w:start w:val="1"/>
+      <w:numFmt w:val="bullet"/>
+      <w:lvlText w:val=""/>
+      <w:lvlJc w:val="left"/>
+      <w:pPr>
+        <w:ind w:left="2160" w:hanging="360"/>
+      </w:pPr>
+      <w:rPr>
+        <w:rFonts w:ascii="Wingdings" w:hAnsi="Wingdings" w:hint="default"/>
+      </w:rPr>
+    </w:lvl>
+    <w:lvl w:ilvl="3" w:tplc="04090001" w:tentative="1">
+      <w:start w:val="1"/>
+      <w:numFmt w:val="bullet"/>
+      <w:lvlText w:val=""/>
+      <w:lvlJc w:val="left"/>
+      <w:pPr>
+        <w:ind w:left="2880" w:hanging="360"/>
+      </w:pPr>
+      <w:rPr>
+        <w:rFonts w:ascii="Symbol" w:hAnsi="Symbol" w:hint="default"/>
+      </w:rPr>
+    </w:lvl>
+    <w:lvl w:ilvl="4" w:tplc="04090003" w:tentative="1">
+      <w:start w:val="1"/>
+      <w:numFmt w:val="bullet"/>
+      <w:lvlText w:val="o"/>
+      <w:lvlJc w:val="left"/>
+      <w:pPr>
+        <w:ind w:left="3600" w:hanging="360"/>
+      </w:pPr>
+      <w:rPr>
+        <w:rFonts w:ascii="Courier New" w:hAnsi="Courier New" w:cs="Courier New" w:hint="default"/>
+      </w:rPr>
+    </w:lvl>
+    <w:lvl w:ilvl="5" w:tplc="04090005" w:tentative="1">
+      <w:start w:val="1"/>
+      <w:numFmt w:val="bullet"/>
+      <w:lvlText w:val=""/>
+      <w:lvlJc w:val="left"/>
+      <w:pPr>
+        <w:ind w:left="4320" w:hanging="360"/>
+      </w:pPr>
+      <w:rPr>
+        <w:rFonts w:ascii="Wingdings" w:hAnsi="Wingdings" w:hint="default"/>
+      </w:rPr>
+    </w:lvl>
+    <w:lvl w:ilvl="6" w:tplc="04090001" w:tentative="1">
+      <w:start w:val="1"/>
+      <w:numFmt w:val="bullet"/>
+      <w:lvlText w:val=""/>
+      <w:lvlJc w:val="left"/>
+      <w:pPr>
+        <w:ind w:left="5040" w:hanging="360"/>
+      </w:pPr>
+      <w:rPr>
+        <w:rFonts w:ascii="Symbol" w:hAnsi="Symbol" w:hint="default"/>
+      </w:rPr>
+    </w:lvl>
+    <w:lvl w:ilvl="7" w:tplc="04090003" w:tentative="1">
+      <w:start w:val="1"/>
+      <w:numFmt w:val="bullet"/>
+      <w:lvlText w:val="o"/>
+      <w:lvlJc w:val="left"/>
+      <w:pPr>
+        <w:ind w:left="5760" w:hanging="360"/>
+      </w:pPr>
+      <w:rPr>
+        <w:rFonts w:ascii="Courier New" w:hAnsi="Courier New" w:cs="Courier New" w:hint="default"/>
+      </w:rPr>
+    </w:lvl>
+    <w:lvl w:ilvl="8" w:tplc="04090005" w:tentative="1">
+      <w:start w:val="1"/>
+      <w:numFmt w:val="bullet"/>
+      <w:lvlText w:val=""/>
+      <w:lvlJc w:val="left"/>
+      <w:pPr>
+        <w:ind w:left="6480" w:hanging="360"/>
+      </w:pPr>
+      <w:rPr>
+        <w:rFonts w:ascii="Wingdings" w:hAnsi="Wingdings" w:hint="default"/>
+      </w:rPr>
+    </w:lvl>
+  </w:abstractNum>
+  <w:abstractNum w:abstractNumId="1" w15:restartNumberingAfterBreak="0">
+    <w:nsid w:val="77F8259C"/>
+    <w:multiLevelType w:val="hybridMultilevel"/>
+    <w:tmpl w:val="EB026328"/>
+    <w:lvl w:ilvl="0" w:tplc="4E86008A">
+      <w:start w:val="1"/>
+      <w:numFmt w:val="decimal"/>
+      <w:lvlText w:val="%1."/>
+      <w:lvlJc w:val="left"/>
+      <w:pPr>
+        <w:ind w:left="720" w:hanging="360"/>
+      </w:pPr>
+      <w:rPr>
+        <w:rFonts w:hint="default"/>
+      </w:rPr>
+    </w:lvl>
+    <w:lvl w:ilvl="1" w:tplc="04090019" w:tentative="1">
+      <w:start w:val="1"/>
+      <w:numFmt w:val="lowerLetter"/>
+      <w:lvlText w:val="%2."/>
+      <w:lvlJc w:val="left"/>
+      <w:pPr>
+        <w:ind w:left="1440" w:hanging="360"/>
+      </w:pPr>
+    </w:lvl>
+    <w:lvl w:ilvl="2" w:tplc="0409001B" w:tentative="1">
+      <w:start w:val="1"/>
+      <w:numFmt w:val="lowerRoman"/>
+      <w:lvlText w:val="%3."/>
+      <w:lvlJc w:val="right"/>
+      <w:pPr>
+        <w:ind w:left="2160" w:hanging="180"/>
+      </w:pPr>
+    </w:lvl>
+    <w:lvl w:ilvl="3" w:tplc="0409000F" w:tentative="1">
+      <w:start w:val="1"/>
+      <w:numFmt w:val="decimal"/>
+      <w:lvlText w:val="%4."/>
+      <w:lvlJc w:val="left"/>
+      <w:pPr>
+        <w:ind w:left="2880" w:hanging="360"/>
+      </w:pPr>
+    </w:lvl>
+    <w:lvl w:ilvl="4" w:tplc="04090019" w:tentative="1">
+      <w:start w:val="1"/>
+      <w:numFmt w:val="lowerLetter"/>
+      <w:lvlText w:val="%5."/>
+      <w:lvlJc w:val="left"/>
+      <w:pPr>
+        <w:ind w:left="3600" w:hanging="360"/>
+      </w:pPr>
+    </w:lvl>
+    <w:lvl w:ilvl="5" w:tplc="0409001B" w:tentative="1">
+      <w:start w:val="1"/>
+      <w:numFmt w:val="lowerRoman"/>
+      <w:lvlText w:val="%6."/>
+      <w:lvlJc w:val="right"/>
+      <w:pPr>
+        <w:ind w:left="4320" w:hanging="180"/>
+      </w:pPr>
+    </w:lvl>
+    <w:lvl w:ilvl="6" w:tplc="0409000F" w:tentative="1">
+      <w:start w:val="1"/>
+      <w:numFmt w:val="decimal"/>
+      <w:lvlText w:val="%7."/>
+      <w:lvlJc w:val="left"/>
+      <w:pPr>
+        <w:ind w:left="5040" w:hanging="360"/>
+      </w:pPr>
+    </w:lvl>
+    <w:lvl w:ilvl="7" w:tplc="04090019" w:tentative="1">
+      <w:start w:val="1"/>
+      <w:numFmt w:val="lowerLetter"/>
+      <w:lvlText w:val="%8."/>
+      <w:lvlJc w:val="left"/>
+      <w:pPr>
+        <w:ind w:left="5760" w:hanging="360"/>
+      </w:pPr>
+    </w:lvl>
+    <w:lvl w:ilvl="8" w:tplc="0409001B" w:tentative="1">
+      <w:start w:val="1"/>
+      <w:numFmt w:val="lowerRoman"/>
+      <w:lvlText w:val="%9."/>
+      <w:lvlJc w:val="right"/>
+      <w:pPr>
+        <w:ind w:left="6480" w:hanging="180"/>
+      </w:pPr>
+    </w:lvl>
+  </w:abstractNum>
+  <w:num w:numId="1" w16cid:durableId="1338115549">
+    <w:abstractNumId w:val="1"/>
+  </w:num>
+  <w:num w:numId="2" w16cid:durableId="1770931333">
+    <w:abstractNumId w:val="0"/>
+  </w:num>
+</w:numbering>
 </file>
 
 <file path=word/people.xml><?xml version="1.0" encoding="utf-8"?>
@@ -3629,7 +7734,7 @@
   <w:style w:type="paragraph" w:default="1" w:styleId="Normal">
     <w:name w:val="Normal"/>
     <w:qFormat/>
-    <w:rsid w:val="00EB758F"/>
+    <w:rsid w:val="00E7180B"/>
     <w:rPr>
       <w:lang w:val="en-CA"/>
     </w:rPr>
@@ -4024,6 +8129,82 @@
       <w:lang w:val="en-CA"/>
     </w:rPr>
   </w:style>
+  <w:style w:type="character" w:styleId="Hyperlink">
+    <w:name w:val="Hyperlink"/>
+    <w:basedOn w:val="DefaultParagraphFont"/>
+    <w:uiPriority w:val="99"/>
+    <w:unhideWhenUsed/>
+    <w:rsid w:val="00831B85"/>
+    <w:rPr>
+      <w:color w:val="0563C1" w:themeColor="hyperlink"/>
+      <w:u w:val="single"/>
+    </w:rPr>
+  </w:style>
+  <w:style w:type="character" w:styleId="UnresolvedMention">
+    <w:name w:val="Unresolved Mention"/>
+    <w:basedOn w:val="DefaultParagraphFont"/>
+    <w:uiPriority w:val="99"/>
+    <w:semiHidden/>
+    <w:unhideWhenUsed/>
+    <w:rsid w:val="00831B85"/>
+    <w:rPr>
+      <w:color w:val="605E5C"/>
+      <w:shd w:val="clear" w:color="auto" w:fill="E1DFDD"/>
+    </w:rPr>
+  </w:style>
+  <w:style w:type="paragraph" w:styleId="TOCHeading">
+    <w:name w:val="TOC Heading"/>
+    <w:basedOn w:val="Heading1"/>
+    <w:next w:val="Normal"/>
+    <w:uiPriority w:val="39"/>
+    <w:unhideWhenUsed/>
+    <w:qFormat/>
+    <w:rsid w:val="00831B85"/>
+    <w:pPr>
+      <w:outlineLvl w:val="9"/>
+    </w:pPr>
+    <w:rPr>
+      <w:lang w:val="en-US" w:eastAsia="en-US"/>
+    </w:rPr>
+  </w:style>
+  <w:style w:type="paragraph" w:styleId="TOC1">
+    <w:name w:val="toc 1"/>
+    <w:basedOn w:val="Normal"/>
+    <w:next w:val="Normal"/>
+    <w:autoRedefine/>
+    <w:uiPriority w:val="39"/>
+    <w:unhideWhenUsed/>
+    <w:rsid w:val="00831B85"/>
+    <w:pPr>
+      <w:spacing w:after="100"/>
+    </w:pPr>
+  </w:style>
+  <w:style w:type="paragraph" w:styleId="TOC2">
+    <w:name w:val="toc 2"/>
+    <w:basedOn w:val="Normal"/>
+    <w:next w:val="Normal"/>
+    <w:autoRedefine/>
+    <w:uiPriority w:val="39"/>
+    <w:unhideWhenUsed/>
+    <w:rsid w:val="00831B85"/>
+    <w:pPr>
+      <w:spacing w:after="100"/>
+      <w:ind w:left="220"/>
+    </w:pPr>
+  </w:style>
+  <w:style w:type="paragraph" w:styleId="TOC3">
+    <w:name w:val="toc 3"/>
+    <w:basedOn w:val="Normal"/>
+    <w:next w:val="Normal"/>
+    <w:autoRedefine/>
+    <w:uiPriority w:val="39"/>
+    <w:unhideWhenUsed/>
+    <w:rsid w:val="00831B85"/>
+    <w:pPr>
+      <w:spacing w:after="100"/>
+      <w:ind w:left="440"/>
+    </w:pPr>
+  </w:style>
 </w:styles>
 </file>
 

--- a/C-CSVParser/doc/CSVParserDoc.docx
+++ b/C-CSVParser/doc/CSVParserDoc.docx
@@ -16,7 +16,7 @@
       </w:pPr>
       <w:bookmarkStart w:id="0" w:name="_Toc110440025"/>
       <w:bookmarkStart w:id="1" w:name="_Toc110440096"/>
-      <w:bookmarkStart w:id="2" w:name="_Toc110440272"/>
+      <w:bookmarkStart w:id="2" w:name="_Toc110521862"/>
       <w:r>
         <w:t>Overview</w:t>
       </w:r>
@@ -121,7 +121,7 @@
           <w:r>
             <w:fldChar w:fldCharType="separate"/>
           </w:r>
-          <w:hyperlink w:anchor="_Toc110440272" w:history="1">
+          <w:hyperlink w:anchor="_Toc110521862" w:history="1">
             <w:r>
               <w:rPr>
                 <w:rStyle w:val="Hyperlink"/>
@@ -148,7 +148,7 @@
                 <w:noProof/>
                 <w:webHidden/>
               </w:rPr>
-              <w:instrText xml:space="preserve"> PAGEREF _Toc110440272 \h </w:instrText>
+              <w:instrText xml:space="preserve"> PAGEREF _Toc110521862 \h </w:instrText>
             </w:r>
             <w:r>
               <w:rPr>
@@ -190,7 +190,7 @@
               <w:lang w:val="en-US"/>
             </w:rPr>
           </w:pPr>
-          <w:hyperlink w:anchor="_Toc110440273" w:history="1">
+          <w:hyperlink w:anchor="_Toc110521863" w:history="1">
             <w:r>
               <w:rPr>
                 <w:rStyle w:val="Hyperlink"/>
@@ -217,7 +217,7 @@
                 <w:noProof/>
                 <w:webHidden/>
               </w:rPr>
-              <w:instrText xml:space="preserve"> PAGEREF _Toc110440273 \h </w:instrText>
+              <w:instrText xml:space="preserve"> PAGEREF _Toc110521863 \h </w:instrText>
             </w:r>
             <w:r>
               <w:rPr>
@@ -237,7 +237,7 @@
                 <w:noProof/>
                 <w:webHidden/>
               </w:rPr>
-              <w:t>2</w:t>
+              <w:t>4</w:t>
             </w:r>
             <w:r>
               <w:rPr>
@@ -259,7 +259,7 @@
               <w:lang w:val="en-US"/>
             </w:rPr>
           </w:pPr>
-          <w:hyperlink w:anchor="_Toc110440274" w:history="1">
+          <w:hyperlink w:anchor="_Toc110521864" w:history="1">
             <w:r>
               <w:rPr>
                 <w:rStyle w:val="Hyperlink"/>
@@ -286,7 +286,7 @@
                 <w:noProof/>
                 <w:webHidden/>
               </w:rPr>
-              <w:instrText xml:space="preserve"> PAGEREF _Toc110440274 \h </w:instrText>
+              <w:instrText xml:space="preserve"> PAGEREF _Toc110521864 \h </w:instrText>
             </w:r>
             <w:r>
               <w:rPr>
@@ -306,7 +306,7 @@
                 <w:noProof/>
                 <w:webHidden/>
               </w:rPr>
-              <w:t>3</w:t>
+              <w:t>6</w:t>
             </w:r>
             <w:r>
               <w:rPr>
@@ -328,7 +328,7 @@
               <w:lang w:val="en-US"/>
             </w:rPr>
           </w:pPr>
-          <w:hyperlink w:anchor="_Toc110440275" w:history="1">
+          <w:hyperlink w:anchor="_Toc110521865" w:history="1">
             <w:r>
               <w:rPr>
                 <w:rStyle w:val="Hyperlink"/>
@@ -355,7 +355,7 @@
                 <w:noProof/>
                 <w:webHidden/>
               </w:rPr>
-              <w:instrText xml:space="preserve"> PAGEREF _Toc110440275 \h </w:instrText>
+              <w:instrText xml:space="preserve"> PAGEREF _Toc110521865 \h </w:instrText>
             </w:r>
             <w:r>
               <w:rPr>
@@ -375,7 +375,7 @@
                 <w:noProof/>
                 <w:webHidden/>
               </w:rPr>
-              <w:t>3</w:t>
+              <w:t>6</w:t>
             </w:r>
             <w:r>
               <w:rPr>
@@ -397,7 +397,7 @@
               <w:lang w:val="en-US"/>
             </w:rPr>
           </w:pPr>
-          <w:hyperlink w:anchor="_Toc110440276" w:history="1">
+          <w:hyperlink w:anchor="_Toc110521866" w:history="1">
             <w:r>
               <w:rPr>
                 <w:rStyle w:val="Hyperlink"/>
@@ -424,7 +424,7 @@
                 <w:noProof/>
                 <w:webHidden/>
               </w:rPr>
-              <w:instrText xml:space="preserve"> PAGEREF _Toc110440276 \h </w:instrText>
+              <w:instrText xml:space="preserve"> PAGEREF _Toc110521866 \h </w:instrText>
             </w:r>
             <w:r>
               <w:rPr>
@@ -444,7 +444,7 @@
                 <w:noProof/>
                 <w:webHidden/>
               </w:rPr>
-              <w:t>4</w:t>
+              <w:t>6</w:t>
             </w:r>
             <w:r>
               <w:rPr>
@@ -466,7 +466,7 @@
               <w:lang w:val="en-US"/>
             </w:rPr>
           </w:pPr>
-          <w:hyperlink w:anchor="_Toc110440277" w:history="1">
+          <w:hyperlink w:anchor="_Toc110521867" w:history="1">
             <w:r>
               <w:rPr>
                 <w:rStyle w:val="Hyperlink"/>
@@ -493,7 +493,7 @@
                 <w:noProof/>
                 <w:webHidden/>
               </w:rPr>
-              <w:instrText xml:space="preserve"> PAGEREF _Toc110440277 \h </w:instrText>
+              <w:instrText xml:space="preserve"> PAGEREF _Toc110521867 \h </w:instrText>
             </w:r>
             <w:r>
               <w:rPr>
@@ -513,7 +513,7 @@
                 <w:noProof/>
                 <w:webHidden/>
               </w:rPr>
-              <w:t>4</w:t>
+              <w:t>6</w:t>
             </w:r>
             <w:r>
               <w:rPr>
@@ -535,7 +535,7 @@
               <w:lang w:val="en-US"/>
             </w:rPr>
           </w:pPr>
-          <w:hyperlink w:anchor="_Toc110440278" w:history="1">
+          <w:hyperlink w:anchor="_Toc110521868" w:history="1">
             <w:r>
               <w:rPr>
                 <w:rStyle w:val="Hyperlink"/>
@@ -562,7 +562,7 @@
                 <w:noProof/>
                 <w:webHidden/>
               </w:rPr>
-              <w:instrText xml:space="preserve"> PAGEREF _Toc110440278 \h </w:instrText>
+              <w:instrText xml:space="preserve"> PAGEREF _Toc110521868 \h </w:instrText>
             </w:r>
             <w:r>
               <w:rPr>
@@ -582,7 +582,7 @@
                 <w:noProof/>
                 <w:webHidden/>
               </w:rPr>
-              <w:t>4</w:t>
+              <w:t>6</w:t>
             </w:r>
             <w:r>
               <w:rPr>
@@ -604,7 +604,7 @@
               <w:lang w:val="en-US"/>
             </w:rPr>
           </w:pPr>
-          <w:hyperlink w:anchor="_Toc110440279" w:history="1">
+          <w:hyperlink w:anchor="_Toc110521869" w:history="1">
             <w:r>
               <w:rPr>
                 <w:rStyle w:val="Hyperlink"/>
@@ -631,7 +631,7 @@
                 <w:noProof/>
                 <w:webHidden/>
               </w:rPr>
-              <w:instrText xml:space="preserve"> PAGEREF _Toc110440279 \h </w:instrText>
+              <w:instrText xml:space="preserve"> PAGEREF _Toc110521869 \h </w:instrText>
             </w:r>
             <w:r>
               <w:rPr>
@@ -651,7 +651,7 @@
                 <w:noProof/>
                 <w:webHidden/>
               </w:rPr>
-              <w:t>4</w:t>
+              <w:t>6</w:t>
             </w:r>
             <w:r>
               <w:rPr>
@@ -673,7 +673,7 @@
               <w:lang w:val="en-US"/>
             </w:rPr>
           </w:pPr>
-          <w:hyperlink w:anchor="_Toc110440280" w:history="1">
+          <w:hyperlink w:anchor="_Toc110521870" w:history="1">
             <w:r>
               <w:rPr>
                 <w:rStyle w:val="Hyperlink"/>
@@ -700,7 +700,7 @@
                 <w:noProof/>
                 <w:webHidden/>
               </w:rPr>
-              <w:instrText xml:space="preserve"> PAGEREF _Toc110440280 \h </w:instrText>
+              <w:instrText xml:space="preserve"> PAGEREF _Toc110521870 \h </w:instrText>
             </w:r>
             <w:r>
               <w:rPr>
@@ -720,7 +720,7 @@
                 <w:noProof/>
                 <w:webHidden/>
               </w:rPr>
-              <w:t>4</w:t>
+              <w:t>6</w:t>
             </w:r>
             <w:r>
               <w:rPr>
@@ -742,7 +742,7 @@
               <w:lang w:val="en-US"/>
             </w:rPr>
           </w:pPr>
-          <w:hyperlink w:anchor="_Toc110440281" w:history="1">
+          <w:hyperlink w:anchor="_Toc110521871" w:history="1">
             <w:r>
               <w:rPr>
                 <w:rStyle w:val="Hyperlink"/>
@@ -769,7 +769,7 @@
                 <w:noProof/>
                 <w:webHidden/>
               </w:rPr>
-              <w:instrText xml:space="preserve"> PAGEREF _Toc110440281 \h </w:instrText>
+              <w:instrText xml:space="preserve"> PAGEREF _Toc110521871 \h </w:instrText>
             </w:r>
             <w:r>
               <w:rPr>
@@ -789,7 +789,7 @@
                 <w:noProof/>
                 <w:webHidden/>
               </w:rPr>
-              <w:t>4</w:t>
+              <w:t>7</w:t>
             </w:r>
             <w:r>
               <w:rPr>
@@ -811,7 +811,7 @@
               <w:lang w:val="en-US"/>
             </w:rPr>
           </w:pPr>
-          <w:hyperlink w:anchor="_Toc110440282" w:history="1">
+          <w:hyperlink w:anchor="_Toc110521872" w:history="1">
             <w:r>
               <w:rPr>
                 <w:rStyle w:val="Hyperlink"/>
@@ -838,7 +838,7 @@
                 <w:noProof/>
                 <w:webHidden/>
               </w:rPr>
-              <w:instrText xml:space="preserve"> PAGEREF _Toc110440282 \h </w:instrText>
+              <w:instrText xml:space="preserve"> PAGEREF _Toc110521872 \h </w:instrText>
             </w:r>
             <w:r>
               <w:rPr>
@@ -858,7 +858,7 @@
                 <w:noProof/>
                 <w:webHidden/>
               </w:rPr>
-              <w:t>5</w:t>
+              <w:t>7</w:t>
             </w:r>
             <w:r>
               <w:rPr>
@@ -880,7 +880,7 @@
               <w:lang w:val="en-US"/>
             </w:rPr>
           </w:pPr>
-          <w:hyperlink w:anchor="_Toc110440283" w:history="1">
+          <w:hyperlink w:anchor="_Toc110521873" w:history="1">
             <w:r>
               <w:rPr>
                 <w:rStyle w:val="Hyperlink"/>
@@ -907,7 +907,7 @@
                 <w:noProof/>
                 <w:webHidden/>
               </w:rPr>
-              <w:instrText xml:space="preserve"> PAGEREF _Toc110440283 \h </w:instrText>
+              <w:instrText xml:space="preserve"> PAGEREF _Toc110521873 \h </w:instrText>
             </w:r>
             <w:r>
               <w:rPr>
@@ -927,7 +927,7 @@
                 <w:noProof/>
                 <w:webHidden/>
               </w:rPr>
-              <w:t>5</w:t>
+              <w:t>7</w:t>
             </w:r>
             <w:r>
               <w:rPr>
@@ -949,7 +949,7 @@
               <w:lang w:val="en-US"/>
             </w:rPr>
           </w:pPr>
-          <w:hyperlink w:anchor="_Toc110440284" w:history="1">
+          <w:hyperlink w:anchor="_Toc110521874" w:history="1">
             <w:r>
               <w:rPr>
                 <w:rStyle w:val="Hyperlink"/>
@@ -976,7 +976,7 @@
                 <w:noProof/>
                 <w:webHidden/>
               </w:rPr>
-              <w:instrText xml:space="preserve"> PAGEREF _Toc110440284 \h </w:instrText>
+              <w:instrText xml:space="preserve"> PAGEREF _Toc110521874 \h </w:instrText>
             </w:r>
             <w:r>
               <w:rPr>
@@ -996,7 +996,7 @@
                 <w:noProof/>
                 <w:webHidden/>
               </w:rPr>
-              <w:t>5</w:t>
+              <w:t>7</w:t>
             </w:r>
             <w:r>
               <w:rPr>
@@ -1018,7 +1018,7 @@
               <w:lang w:val="en-US"/>
             </w:rPr>
           </w:pPr>
-          <w:hyperlink w:anchor="_Toc110440285" w:history="1">
+          <w:hyperlink w:anchor="_Toc110521875" w:history="1">
             <w:r>
               <w:rPr>
                 <w:rStyle w:val="Hyperlink"/>
@@ -1045,7 +1045,7 @@
                 <w:noProof/>
                 <w:webHidden/>
               </w:rPr>
-              <w:instrText xml:space="preserve"> PAGEREF _Toc110440285 \h </w:instrText>
+              <w:instrText xml:space="preserve"> PAGEREF _Toc110521875 \h </w:instrText>
             </w:r>
             <w:r>
               <w:rPr>
@@ -1065,7 +1065,7 @@
                 <w:noProof/>
                 <w:webHidden/>
               </w:rPr>
-              <w:t>5</w:t>
+              <w:t>7</w:t>
             </w:r>
             <w:r>
               <w:rPr>
@@ -1087,7 +1087,7 @@
               <w:lang w:val="en-US"/>
             </w:rPr>
           </w:pPr>
-          <w:hyperlink w:anchor="_Toc110440286" w:history="1">
+          <w:hyperlink w:anchor="_Toc110521876" w:history="1">
             <w:r>
               <w:rPr>
                 <w:rStyle w:val="Hyperlink"/>
@@ -1114,7 +1114,7 @@
                 <w:noProof/>
                 <w:webHidden/>
               </w:rPr>
-              <w:instrText xml:space="preserve"> PAGEREF _Toc110440286 \h </w:instrText>
+              <w:instrText xml:space="preserve"> PAGEREF _Toc110521876 \h </w:instrText>
             </w:r>
             <w:r>
               <w:rPr>
@@ -1134,7 +1134,7 @@
                 <w:noProof/>
                 <w:webHidden/>
               </w:rPr>
-              <w:t>5</w:t>
+              <w:t>7</w:t>
             </w:r>
             <w:r>
               <w:rPr>
@@ -1156,7 +1156,7 @@
               <w:lang w:val="en-US"/>
             </w:rPr>
           </w:pPr>
-          <w:hyperlink w:anchor="_Toc110440287" w:history="1">
+          <w:hyperlink w:anchor="_Toc110521877" w:history="1">
             <w:r>
               <w:rPr>
                 <w:rStyle w:val="Hyperlink"/>
@@ -1183,7 +1183,7 @@
                 <w:noProof/>
                 <w:webHidden/>
               </w:rPr>
-              <w:instrText xml:space="preserve"> PAGEREF _Toc110440287 \h </w:instrText>
+              <w:instrText xml:space="preserve"> PAGEREF _Toc110521877 \h </w:instrText>
             </w:r>
             <w:r>
               <w:rPr>
@@ -1203,7 +1203,7 @@
                 <w:noProof/>
                 <w:webHidden/>
               </w:rPr>
-              <w:t>5</w:t>
+              <w:t>8</w:t>
             </w:r>
             <w:r>
               <w:rPr>
@@ -1225,7 +1225,7 @@
               <w:lang w:val="en-US"/>
             </w:rPr>
           </w:pPr>
-          <w:hyperlink w:anchor="_Toc110440288" w:history="1">
+          <w:hyperlink w:anchor="_Toc110521878" w:history="1">
             <w:r>
               <w:rPr>
                 <w:rStyle w:val="Hyperlink"/>
@@ -1252,7 +1252,7 @@
                 <w:noProof/>
                 <w:webHidden/>
               </w:rPr>
-              <w:instrText xml:space="preserve"> PAGEREF _Toc110440288 \h </w:instrText>
+              <w:instrText xml:space="preserve"> PAGEREF _Toc110521878 \h </w:instrText>
             </w:r>
             <w:r>
               <w:rPr>
@@ -1272,7 +1272,7 @@
                 <w:noProof/>
                 <w:webHidden/>
               </w:rPr>
-              <w:t>6</w:t>
+              <w:t>8</w:t>
             </w:r>
             <w:r>
               <w:rPr>
@@ -1294,7 +1294,7 @@
               <w:lang w:val="en-US"/>
             </w:rPr>
           </w:pPr>
-          <w:hyperlink w:anchor="_Toc110440289" w:history="1">
+          <w:hyperlink w:anchor="_Toc110521879" w:history="1">
             <w:r>
               <w:rPr>
                 <w:rStyle w:val="Hyperlink"/>
@@ -1321,7 +1321,7 @@
                 <w:noProof/>
                 <w:webHidden/>
               </w:rPr>
-              <w:instrText xml:space="preserve"> PAGEREF _Toc110440289 \h </w:instrText>
+              <w:instrText xml:space="preserve"> PAGEREF _Toc110521879 \h </w:instrText>
             </w:r>
             <w:r>
               <w:rPr>
@@ -1341,7 +1341,7 @@
                 <w:noProof/>
                 <w:webHidden/>
               </w:rPr>
-              <w:t>6</w:t>
+              <w:t>8</w:t>
             </w:r>
             <w:r>
               <w:rPr>
@@ -1363,7 +1363,7 @@
               <w:lang w:val="en-US"/>
             </w:rPr>
           </w:pPr>
-          <w:hyperlink w:anchor="_Toc110440290" w:history="1">
+          <w:hyperlink w:anchor="_Toc110521880" w:history="1">
             <w:r>
               <w:rPr>
                 <w:rStyle w:val="Hyperlink"/>
@@ -1390,7 +1390,7 @@
                 <w:noProof/>
                 <w:webHidden/>
               </w:rPr>
-              <w:instrText xml:space="preserve"> PAGEREF _Toc110440290 \h </w:instrText>
+              <w:instrText xml:space="preserve"> PAGEREF _Toc110521880 \h </w:instrText>
             </w:r>
             <w:r>
               <w:rPr>
@@ -1410,7 +1410,7 @@
                 <w:noProof/>
                 <w:webHidden/>
               </w:rPr>
-              <w:t>7</w:t>
+              <w:t>9</w:t>
             </w:r>
             <w:r>
               <w:rPr>
@@ -1432,7 +1432,7 @@
               <w:lang w:val="en-US"/>
             </w:rPr>
           </w:pPr>
-          <w:hyperlink w:anchor="_Toc110440291" w:history="1">
+          <w:hyperlink w:anchor="_Toc110521881" w:history="1">
             <w:r>
               <w:rPr>
                 <w:rStyle w:val="Hyperlink"/>
@@ -1459,7 +1459,7 @@
                 <w:noProof/>
                 <w:webHidden/>
               </w:rPr>
-              <w:instrText xml:space="preserve"> PAGEREF _Toc110440291 \h </w:instrText>
+              <w:instrText xml:space="preserve"> PAGEREF _Toc110521881 \h </w:instrText>
             </w:r>
             <w:r>
               <w:rPr>
@@ -1479,7 +1479,7 @@
                 <w:noProof/>
                 <w:webHidden/>
               </w:rPr>
-              <w:t>8</w:t>
+              <w:t>10</w:t>
             </w:r>
             <w:r>
               <w:rPr>
@@ -1501,7 +1501,7 @@
               <w:lang w:val="en-US"/>
             </w:rPr>
           </w:pPr>
-          <w:hyperlink w:anchor="_Toc110440292" w:history="1">
+          <w:hyperlink w:anchor="_Toc110521882" w:history="1">
             <w:r>
               <w:rPr>
                 <w:rStyle w:val="Hyperlink"/>
@@ -1528,7 +1528,7 @@
                 <w:noProof/>
                 <w:webHidden/>
               </w:rPr>
-              <w:instrText xml:space="preserve"> PAGEREF _Toc110440292 \h </w:instrText>
+              <w:instrText xml:space="preserve"> PAGEREF _Toc110521882 \h </w:instrText>
             </w:r>
             <w:r>
               <w:rPr>
@@ -1548,7 +1548,7 @@
                 <w:noProof/>
                 <w:webHidden/>
               </w:rPr>
-              <w:t>8</w:t>
+              <w:t>10</w:t>
             </w:r>
             <w:r>
               <w:rPr>
@@ -1570,7 +1570,7 @@
               <w:lang w:val="en-US"/>
             </w:rPr>
           </w:pPr>
-          <w:hyperlink w:anchor="_Toc110440293" w:history="1">
+          <w:hyperlink w:anchor="_Toc110521883" w:history="1">
             <w:r>
               <w:rPr>
                 <w:rStyle w:val="Hyperlink"/>
@@ -1597,7 +1597,7 @@
                 <w:noProof/>
                 <w:webHidden/>
               </w:rPr>
-              <w:instrText xml:space="preserve"> PAGEREF _Toc110440293 \h </w:instrText>
+              <w:instrText xml:space="preserve"> PAGEREF _Toc110521883 \h </w:instrText>
             </w:r>
             <w:r>
               <w:rPr>
@@ -1617,7 +1617,7 @@
                 <w:noProof/>
                 <w:webHidden/>
               </w:rPr>
-              <w:t>8</w:t>
+              <w:t>10</w:t>
             </w:r>
             <w:r>
               <w:rPr>
@@ -1639,7 +1639,7 @@
               <w:lang w:val="en-US"/>
             </w:rPr>
           </w:pPr>
-          <w:hyperlink w:anchor="_Toc110440294" w:history="1">
+          <w:hyperlink w:anchor="_Toc110521884" w:history="1">
             <w:r>
               <w:rPr>
                 <w:rStyle w:val="Hyperlink"/>
@@ -1666,7 +1666,7 @@
                 <w:noProof/>
                 <w:webHidden/>
               </w:rPr>
-              <w:instrText xml:space="preserve"> PAGEREF _Toc110440294 \h </w:instrText>
+              <w:instrText xml:space="preserve"> PAGEREF _Toc110521884 \h </w:instrText>
             </w:r>
             <w:r>
               <w:rPr>
@@ -1686,7 +1686,7 @@
                 <w:noProof/>
                 <w:webHidden/>
               </w:rPr>
-              <w:t>8</w:t>
+              <w:t>10</w:t>
             </w:r>
             <w:r>
               <w:rPr>
@@ -1708,7 +1708,7 @@
               <w:lang w:val="en-US"/>
             </w:rPr>
           </w:pPr>
-          <w:hyperlink w:anchor="_Toc110440295" w:history="1">
+          <w:hyperlink w:anchor="_Toc110521885" w:history="1">
             <w:r>
               <w:rPr>
                 <w:rStyle w:val="Hyperlink"/>
@@ -1735,7 +1735,7 @@
                 <w:noProof/>
                 <w:webHidden/>
               </w:rPr>
-              <w:instrText xml:space="preserve"> PAGEREF _Toc110440295 \h </w:instrText>
+              <w:instrText xml:space="preserve"> PAGEREF _Toc110521885 \h </w:instrText>
             </w:r>
             <w:r>
               <w:rPr>
@@ -1755,7 +1755,7 @@
                 <w:noProof/>
                 <w:webHidden/>
               </w:rPr>
-              <w:t>10</w:t>
+              <w:t>12</w:t>
             </w:r>
             <w:r>
               <w:rPr>
@@ -1777,7 +1777,7 @@
               <w:lang w:val="en-US"/>
             </w:rPr>
           </w:pPr>
-          <w:hyperlink w:anchor="_Toc110440296" w:history="1">
+          <w:hyperlink w:anchor="_Toc110521886" w:history="1">
             <w:r>
               <w:rPr>
                 <w:rStyle w:val="Hyperlink"/>
@@ -1804,7 +1804,7 @@
                 <w:noProof/>
                 <w:webHidden/>
               </w:rPr>
-              <w:instrText xml:space="preserve"> PAGEREF _Toc110440296 \h </w:instrText>
+              <w:instrText xml:space="preserve"> PAGEREF _Toc110521886 \h </w:instrText>
             </w:r>
             <w:r>
               <w:rPr>
@@ -1824,7 +1824,7 @@
                 <w:noProof/>
                 <w:webHidden/>
               </w:rPr>
-              <w:t>11</w:t>
+              <w:t>12</w:t>
             </w:r>
             <w:r>
               <w:rPr>
@@ -1846,13 +1846,13 @@
               <w:lang w:val="en-US"/>
             </w:rPr>
           </w:pPr>
-          <w:hyperlink w:anchor="_Toc110440297" w:history="1">
+          <w:hyperlink w:anchor="_Toc110521887" w:history="1">
             <w:r>
               <w:rPr>
                 <w:rStyle w:val="Hyperlink"/>
                 <w:noProof/>
               </w:rPr>
-              <w:t>Separating and Deleting CSV Structures</w:t>
+              <w:t>Separate CSV Structures</w:t>
             </w:r>
             <w:r>
               <w:rPr>
@@ -1873,7 +1873,7 @@
                 <w:noProof/>
                 <w:webHidden/>
               </w:rPr>
-              <w:instrText xml:space="preserve"> PAGEREF _Toc110440297 \h </w:instrText>
+              <w:instrText xml:space="preserve"> PAGEREF _Toc110521887 \h </w:instrText>
             </w:r>
             <w:r>
               <w:rPr>
@@ -1893,7 +1893,145 @@
                 <w:noProof/>
                 <w:webHidden/>
               </w:rPr>
-              <w:t>11</w:t>
+              <w:t>12</w:t>
+            </w:r>
+            <w:r>
+              <w:rPr>
+                <w:noProof/>
+                <w:webHidden/>
+              </w:rPr>
+              <w:fldChar w:fldCharType="end"/>
+            </w:r>
+          </w:hyperlink>
+        </w:p>
+        <w:p>
+          <w:pPr>
+            <w:pStyle w:val="TOC3"/>
+            <w:tabs>
+              <w:tab w:val="right" w:leader="dot" w:pos="9350"/>
+            </w:tabs>
+            <w:rPr>
+              <w:noProof/>
+              <w:lang w:val="en-US"/>
+            </w:rPr>
+          </w:pPr>
+          <w:hyperlink w:anchor="_Toc110521888" w:history="1">
+            <w:r>
+              <w:rPr>
+                <w:rStyle w:val="Hyperlink"/>
+                <w:noProof/>
+              </w:rPr>
+              <w:t>Pop CSV Structures</w:t>
+            </w:r>
+            <w:r>
+              <w:rPr>
+                <w:noProof/>
+                <w:webHidden/>
+              </w:rPr>
+              <w:tab/>
+            </w:r>
+            <w:r>
+              <w:rPr>
+                <w:noProof/>
+                <w:webHidden/>
+              </w:rPr>
+              <w:fldChar w:fldCharType="begin"/>
+            </w:r>
+            <w:r>
+              <w:rPr>
+                <w:noProof/>
+                <w:webHidden/>
+              </w:rPr>
+              <w:instrText xml:space="preserve"> PAGEREF _Toc110521888 \h </w:instrText>
+            </w:r>
+            <w:r>
+              <w:rPr>
+                <w:noProof/>
+                <w:webHidden/>
+              </w:rPr>
+            </w:r>
+            <w:r>
+              <w:rPr>
+                <w:noProof/>
+                <w:webHidden/>
+              </w:rPr>
+              <w:fldChar w:fldCharType="separate"/>
+            </w:r>
+            <w:r>
+              <w:rPr>
+                <w:noProof/>
+                <w:webHidden/>
+              </w:rPr>
+              <w:t>12</w:t>
+            </w:r>
+            <w:r>
+              <w:rPr>
+                <w:noProof/>
+                <w:webHidden/>
+              </w:rPr>
+              <w:fldChar w:fldCharType="end"/>
+            </w:r>
+          </w:hyperlink>
+        </w:p>
+        <w:p>
+          <w:pPr>
+            <w:pStyle w:val="TOC3"/>
+            <w:tabs>
+              <w:tab w:val="right" w:leader="dot" w:pos="9350"/>
+            </w:tabs>
+            <w:rPr>
+              <w:noProof/>
+              <w:lang w:val="en-US"/>
+            </w:rPr>
+          </w:pPr>
+          <w:hyperlink w:anchor="_Toc110521889" w:history="1">
+            <w:r>
+              <w:rPr>
+                <w:rStyle w:val="Hyperlink"/>
+                <w:noProof/>
+              </w:rPr>
+              <w:t>Delete CSV Structures</w:t>
+            </w:r>
+            <w:r>
+              <w:rPr>
+                <w:noProof/>
+                <w:webHidden/>
+              </w:rPr>
+              <w:tab/>
+            </w:r>
+            <w:r>
+              <w:rPr>
+                <w:noProof/>
+                <w:webHidden/>
+              </w:rPr>
+              <w:fldChar w:fldCharType="begin"/>
+            </w:r>
+            <w:r>
+              <w:rPr>
+                <w:noProof/>
+                <w:webHidden/>
+              </w:rPr>
+              <w:instrText xml:space="preserve"> PAGEREF _Toc110521889 \h </w:instrText>
+            </w:r>
+            <w:r>
+              <w:rPr>
+                <w:noProof/>
+                <w:webHidden/>
+              </w:rPr>
+            </w:r>
+            <w:r>
+              <w:rPr>
+                <w:noProof/>
+                <w:webHidden/>
+              </w:rPr>
+              <w:fldChar w:fldCharType="separate"/>
+            </w:r>
+            <w:r>
+              <w:rPr>
+                <w:noProof/>
+                <w:webHidden/>
+              </w:rPr>
+              <w:t>13</w:t>
             </w:r>
             <w:r>
               <w:rPr>
@@ -1915,13 +2053,13 @@
               <w:lang w:val="en-US"/>
             </w:rPr>
           </w:pPr>
-          <w:hyperlink w:anchor="_Toc110440298" w:history="1">
+          <w:hyperlink w:anchor="_Toc110521890" w:history="1">
             <w:r>
               <w:rPr>
                 <w:rStyle w:val="Hyperlink"/>
                 <w:noProof/>
               </w:rPr>
-              <w:t>Comparing CSV Structures</w:t>
+              <w:t>Compare CSV Structures</w:t>
             </w:r>
             <w:r>
               <w:rPr>
@@ -1942,7 +2080,7 @@
                 <w:noProof/>
                 <w:webHidden/>
               </w:rPr>
-              <w:instrText xml:space="preserve"> PAGEREF _Toc110440298 \h </w:instrText>
+              <w:instrText xml:space="preserve"> PAGEREF _Toc110521890 \h </w:instrText>
             </w:r>
             <w:r>
               <w:rPr>
@@ -1962,7 +2100,7 @@
                 <w:noProof/>
                 <w:webHidden/>
               </w:rPr>
-              <w:t>11</w:t>
+              <w:t>13</w:t>
             </w:r>
             <w:r>
               <w:rPr>
@@ -1984,13 +2122,13 @@
               <w:lang w:val="en-US"/>
             </w:rPr>
           </w:pPr>
-          <w:hyperlink w:anchor="_Toc110440299" w:history="1">
+          <w:hyperlink w:anchor="_Toc110521891" w:history="1">
             <w:r>
               <w:rPr>
                 <w:rStyle w:val="Hyperlink"/>
                 <w:noProof/>
               </w:rPr>
-              <w:t>Checking for Strings in CSV Structures</w:t>
+              <w:t>Check for Content in CSV Structures</w:t>
             </w:r>
             <w:r>
               <w:rPr>
@@ -2011,7 +2149,7 @@
                 <w:noProof/>
                 <w:webHidden/>
               </w:rPr>
-              <w:instrText xml:space="preserve"> PAGEREF _Toc110440299 \h </w:instrText>
+              <w:instrText xml:space="preserve"> PAGEREF _Toc110521891 \h </w:instrText>
             </w:r>
             <w:r>
               <w:rPr>
@@ -2031,7 +2169,7 @@
                 <w:noProof/>
                 <w:webHidden/>
               </w:rPr>
-              <w:t>11</w:t>
+              <w:t>14</w:t>
             </w:r>
             <w:r>
               <w:rPr>
@@ -2053,13 +2191,13 @@
               <w:lang w:val="en-US"/>
             </w:rPr>
           </w:pPr>
-          <w:hyperlink w:anchor="_Toc110440300" w:history="1">
+          <w:hyperlink w:anchor="_Toc110521892" w:history="1">
             <w:r>
               <w:rPr>
                 <w:rStyle w:val="Hyperlink"/>
                 <w:noProof/>
               </w:rPr>
-              <w:t>Iterating Through Rows/Cells</w:t>
+              <w:t>Iterate Through Row/Cell Lists</w:t>
             </w:r>
             <w:r>
               <w:rPr>
@@ -2080,7 +2218,7 @@
                 <w:noProof/>
                 <w:webHidden/>
               </w:rPr>
-              <w:instrText xml:space="preserve"> PAGEREF _Toc110440300 \h </w:instrText>
+              <w:instrText xml:space="preserve"> PAGEREF _Toc110521892 \h </w:instrText>
             </w:r>
             <w:r>
               <w:rPr>
@@ -2100,7 +2238,7 @@
                 <w:noProof/>
                 <w:webHidden/>
               </w:rPr>
-              <w:t>11</w:t>
+              <w:t>14</w:t>
             </w:r>
             <w:r>
               <w:rPr>
@@ -2122,13 +2260,13 @@
               <w:lang w:val="en-US"/>
             </w:rPr>
           </w:pPr>
-          <w:hyperlink w:anchor="_Toc110440301" w:history="1">
+          <w:hyperlink w:anchor="_Toc110521893" w:history="1">
             <w:r>
               <w:rPr>
                 <w:rStyle w:val="Hyperlink"/>
                 <w:noProof/>
               </w:rPr>
-              <w:t>Testing and Evaluation</w:t>
+              <w:t>Evaluation and Possible Limitations</w:t>
             </w:r>
             <w:r>
               <w:rPr>
@@ -2149,7 +2287,7 @@
                 <w:noProof/>
                 <w:webHidden/>
               </w:rPr>
-              <w:instrText xml:space="preserve"> PAGEREF _Toc110440301 \h </w:instrText>
+              <w:instrText xml:space="preserve"> PAGEREF _Toc110521893 \h </w:instrText>
             </w:r>
             <w:r>
               <w:rPr>
@@ -2169,7 +2307,76 @@
                 <w:noProof/>
                 <w:webHidden/>
               </w:rPr>
-              <w:t>11</w:t>
+              <w:t>15</w:t>
+            </w:r>
+            <w:r>
+              <w:rPr>
+                <w:noProof/>
+                <w:webHidden/>
+              </w:rPr>
+              <w:fldChar w:fldCharType="end"/>
+            </w:r>
+          </w:hyperlink>
+        </w:p>
+        <w:p>
+          <w:pPr>
+            <w:pStyle w:val="TOC1"/>
+            <w:tabs>
+              <w:tab w:val="right" w:leader="dot" w:pos="9350"/>
+            </w:tabs>
+            <w:rPr>
+              <w:noProof/>
+              <w:lang w:val="en-US"/>
+            </w:rPr>
+          </w:pPr>
+          <w:hyperlink w:anchor="_Toc110521894" w:history="1">
+            <w:r>
+              <w:rPr>
+                <w:rStyle w:val="Hyperlink"/>
+                <w:noProof/>
+              </w:rPr>
+              <w:t>Testing</w:t>
+            </w:r>
+            <w:r>
+              <w:rPr>
+                <w:noProof/>
+                <w:webHidden/>
+              </w:rPr>
+              <w:tab/>
+            </w:r>
+            <w:r>
+              <w:rPr>
+                <w:noProof/>
+                <w:webHidden/>
+              </w:rPr>
+              <w:fldChar w:fldCharType="begin"/>
+            </w:r>
+            <w:r>
+              <w:rPr>
+                <w:noProof/>
+                <w:webHidden/>
+              </w:rPr>
+              <w:instrText xml:space="preserve"> PAGEREF _Toc110521894 \h </w:instrText>
+            </w:r>
+            <w:r>
+              <w:rPr>
+                <w:noProof/>
+                <w:webHidden/>
+              </w:rPr>
+            </w:r>
+            <w:r>
+              <w:rPr>
+                <w:noProof/>
+                <w:webHidden/>
+              </w:rPr>
+              <w:fldChar w:fldCharType="separate"/>
+            </w:r>
+            <w:r>
+              <w:rPr>
+                <w:noProof/>
+                <w:webHidden/>
+              </w:rPr>
+              <w:t>15</w:t>
             </w:r>
             <w:r>
               <w:rPr>
@@ -2191,7 +2398,7 @@
               <w:lang w:val="en-US"/>
             </w:rPr>
           </w:pPr>
-          <w:hyperlink w:anchor="_Toc110440302" w:history="1">
+          <w:hyperlink w:anchor="_Toc110521895" w:history="1">
             <w:r>
               <w:rPr>
                 <w:rStyle w:val="Hyperlink"/>
@@ -2218,7 +2425,7 @@
                 <w:noProof/>
                 <w:webHidden/>
               </w:rPr>
-              <w:instrText xml:space="preserve"> PAGEREF _Toc110440302 \h </w:instrText>
+              <w:instrText xml:space="preserve"> PAGEREF _Toc110521895 \h </w:instrText>
             </w:r>
             <w:r>
               <w:rPr>
@@ -2238,7 +2445,7 @@
                 <w:noProof/>
                 <w:webHidden/>
               </w:rPr>
-              <w:t>11</w:t>
+              <w:t>15</w:t>
             </w:r>
             <w:r>
               <w:rPr>
@@ -2260,7 +2467,7 @@
               <w:lang w:val="en-US"/>
             </w:rPr>
           </w:pPr>
-          <w:hyperlink w:anchor="_Toc110440303" w:history="1">
+          <w:hyperlink w:anchor="_Toc110521896" w:history="1">
             <w:r>
               <w:rPr>
                 <w:rStyle w:val="Hyperlink"/>
@@ -2287,7 +2494,7 @@
                 <w:noProof/>
                 <w:webHidden/>
               </w:rPr>
-              <w:instrText xml:space="preserve"> PAGEREF _Toc110440303 \h </w:instrText>
+              <w:instrText xml:space="preserve"> PAGEREF _Toc110521896 \h </w:instrText>
             </w:r>
             <w:r>
               <w:rPr>
@@ -2307,76 +2514,7 @@
                 <w:noProof/>
                 <w:webHidden/>
               </w:rPr>
-              <w:t>11</w:t>
-            </w:r>
-            <w:r>
-              <w:rPr>
-                <w:noProof/>
-                <w:webHidden/>
-              </w:rPr>
-              <w:fldChar w:fldCharType="end"/>
-            </w:r>
-          </w:hyperlink>
-        </w:p>
-        <w:p>
-          <w:pPr>
-            <w:pStyle w:val="TOC2"/>
-            <w:tabs>
-              <w:tab w:val="right" w:leader="dot" w:pos="9350"/>
-            </w:tabs>
-            <w:rPr>
-              <w:noProof/>
-              <w:lang w:val="en-US"/>
-            </w:rPr>
-          </w:pPr>
-          <w:hyperlink w:anchor="_Toc110440304" w:history="1">
-            <w:r>
-              <w:rPr>
-                <w:rStyle w:val="Hyperlink"/>
-                <w:noProof/>
-              </w:rPr>
-              <w:t>Evaluation and Possible Limitations</w:t>
-            </w:r>
-            <w:r>
-              <w:rPr>
-                <w:noProof/>
-                <w:webHidden/>
-              </w:rPr>
-              <w:tab/>
-            </w:r>
-            <w:r>
-              <w:rPr>
-                <w:noProof/>
-                <w:webHidden/>
-              </w:rPr>
-              <w:fldChar w:fldCharType="begin"/>
-            </w:r>
-            <w:r>
-              <w:rPr>
-                <w:noProof/>
-                <w:webHidden/>
-              </w:rPr>
-              <w:instrText xml:space="preserve"> PAGEREF _Toc110440304 \h </w:instrText>
-            </w:r>
-            <w:r>
-              <w:rPr>
-                <w:noProof/>
-                <w:webHidden/>
-              </w:rPr>
-            </w:r>
-            <w:r>
-              <w:rPr>
-                <w:noProof/>
-                <w:webHidden/>
-              </w:rPr>
-              <w:fldChar w:fldCharType="separate"/>
-            </w:r>
-            <w:r>
-              <w:rPr>
-                <w:noProof/>
-                <w:webHidden/>
-              </w:rPr>
-              <w:t>12</w:t>
+              <w:t>16</w:t>
             </w:r>
             <w:r>
               <w:rPr>
@@ -2402,7 +2540,6 @@
     <w:p>
       <w:bookmarkStart w:id="3" w:name="_Toc110440026"/>
       <w:bookmarkStart w:id="4" w:name="_Toc110440097"/>
-      <w:bookmarkStart w:id="5" w:name="_Toc110440273"/>
       <w:r>
         <w:br w:type="page"/>
       </w:r>
@@ -2411,6 +2548,7 @@
       <w:pPr>
         <w:pStyle w:val="Heading1"/>
       </w:pPr>
+      <w:bookmarkStart w:id="5" w:name="_Toc110521863"/>
       <w:r>
         <w:lastRenderedPageBreak/>
         <w:t>Basic Tutorial</w:t>
@@ -2634,7 +2772,15 @@
           </w:tcPr>
           <w:p>
             <w:r>
-              <w:t xml:space="preserve">Character used for making quotes, e.g. </w:t>
+              <w:t xml:space="preserve">Character used for making quotes, </w:t>
+            </w:r>
+            <w:proofErr w:type="gramStart"/>
+            <w:r>
+              <w:t>e.g.</w:t>
+            </w:r>
+            <w:proofErr w:type="gramEnd"/>
+            <w:r>
+              <w:t xml:space="preserve"> </w:t>
             </w:r>
             <w:r>
               <w:rPr>
@@ -3054,7 +3200,7 @@
       </w:pPr>
       <w:bookmarkStart w:id="8" w:name="_Toc110440027"/>
       <w:bookmarkStart w:id="9" w:name="_Toc110440098"/>
-      <w:bookmarkStart w:id="10" w:name="_Toc110440274"/>
+      <w:bookmarkStart w:id="10" w:name="_Toc110521864"/>
       <w:r>
         <w:lastRenderedPageBreak/>
         <w:t>In-depth Tutorial</w:t>
@@ -3069,7 +3215,7 @@
       </w:pPr>
       <w:bookmarkStart w:id="11" w:name="_Toc110440028"/>
       <w:bookmarkStart w:id="12" w:name="_Toc110440099"/>
-      <w:bookmarkStart w:id="13" w:name="_Toc110440275"/>
+      <w:bookmarkStart w:id="13" w:name="_Toc110521865"/>
       <w:r>
         <w:t>Creat</w:t>
       </w:r>
@@ -3087,6 +3233,7 @@
       <w:r>
         <w:t xml:space="preserve">CSV structures can be created in code using the </w:t>
       </w:r>
+      <w:proofErr w:type="spellStart"/>
       <w:r>
         <w:rPr>
           <w:i/>
@@ -3101,6 +3248,7 @@
         </w:rPr>
         <w:t>sv</w:t>
       </w:r>
+      <w:proofErr w:type="spellEnd"/>
       <w:r>
         <w:t xml:space="preserve"> functions.</w:t>
       </w:r>
@@ -3111,7 +3259,7 @@
       </w:pPr>
       <w:bookmarkStart w:id="14" w:name="_Toc110440029"/>
       <w:bookmarkStart w:id="15" w:name="_Toc110440100"/>
-      <w:bookmarkStart w:id="16" w:name="_Toc110440276"/>
+      <w:bookmarkStart w:id="16" w:name="_Toc110521866"/>
       <w:r>
         <w:t>Create</w:t>
       </w:r>
@@ -3312,7 +3460,7 @@
       </w:pPr>
       <w:bookmarkStart w:id="17" w:name="_Toc110440030"/>
       <w:bookmarkStart w:id="18" w:name="_Toc110440101"/>
-      <w:bookmarkStart w:id="19" w:name="_Toc110440277"/>
+      <w:bookmarkStart w:id="19" w:name="_Toc110521867"/>
       <w:r>
         <w:t xml:space="preserve">Create </w:t>
       </w:r>
@@ -3375,7 +3523,7 @@
       </w:pPr>
       <w:bookmarkStart w:id="20" w:name="_Toc110440031"/>
       <w:bookmarkStart w:id="21" w:name="_Toc110440102"/>
-      <w:bookmarkStart w:id="22" w:name="_Toc110440278"/>
+      <w:bookmarkStart w:id="22" w:name="_Toc110521868"/>
       <w:r>
         <w:t>Create</w:t>
       </w:r>
@@ -3438,7 +3586,7 @@
       </w:pPr>
       <w:bookmarkStart w:id="23" w:name="_Toc110440032"/>
       <w:bookmarkStart w:id="24" w:name="_Toc110440103"/>
-      <w:bookmarkStart w:id="25" w:name="_Toc110440279"/>
+      <w:bookmarkStart w:id="25" w:name="_Toc110521869"/>
       <w:r>
         <w:t>Clon</w:t>
       </w:r>
@@ -3526,7 +3674,7 @@
       </w:pPr>
       <w:bookmarkStart w:id="26" w:name="_Toc110440033"/>
       <w:bookmarkStart w:id="27" w:name="_Toc110440104"/>
-      <w:bookmarkStart w:id="28" w:name="_Toc110440280"/>
+      <w:bookmarkStart w:id="28" w:name="_Toc110521870"/>
       <w:r>
         <w:t>Free CSV Structures</w:t>
       </w:r>
@@ -3545,7 +3693,7 @@
       </w:pPr>
       <w:bookmarkStart w:id="29" w:name="_Toc110440034"/>
       <w:bookmarkStart w:id="30" w:name="_Toc110440105"/>
-      <w:bookmarkStart w:id="31" w:name="_Toc110440281"/>
+      <w:bookmarkStart w:id="31" w:name="_Toc110521871"/>
       <w:r>
         <w:lastRenderedPageBreak/>
         <w:t>Free CSV Cells</w:t>
@@ -3606,7 +3754,7 @@
       </w:pPr>
       <w:bookmarkStart w:id="32" w:name="_Toc110440035"/>
       <w:bookmarkStart w:id="33" w:name="_Toc110440106"/>
-      <w:bookmarkStart w:id="34" w:name="_Toc110440282"/>
+      <w:bookmarkStart w:id="34" w:name="_Toc110521872"/>
       <w:r>
         <w:t>Free CSV Rows</w:t>
       </w:r>
@@ -3687,7 +3835,7 @@
       </w:pPr>
       <w:bookmarkStart w:id="35" w:name="_Toc110440036"/>
       <w:bookmarkStart w:id="36" w:name="_Toc110440107"/>
-      <w:bookmarkStart w:id="37" w:name="_Toc110440283"/>
+      <w:bookmarkStart w:id="37" w:name="_Toc110521873"/>
       <w:r>
         <w:t>Free CSV Tables</w:t>
       </w:r>
@@ -3767,7 +3915,7 @@
       </w:pPr>
       <w:bookmarkStart w:id="38" w:name="_Toc110440037"/>
       <w:bookmarkStart w:id="39" w:name="_Toc110440108"/>
-      <w:bookmarkStart w:id="40" w:name="_Toc110440284"/>
+      <w:bookmarkStart w:id="40" w:name="_Toc110521874"/>
       <w:r>
         <w:t>Print CSV Cell Structures</w:t>
       </w:r>
@@ -3786,7 +3934,7 @@
       </w:pPr>
       <w:bookmarkStart w:id="41" w:name="_Toc110440038"/>
       <w:bookmarkStart w:id="42" w:name="_Toc110440109"/>
-      <w:bookmarkStart w:id="43" w:name="_Toc110440285"/>
+      <w:bookmarkStart w:id="43" w:name="_Toc110521875"/>
       <w:r>
         <w:t>Print CSV Cells</w:t>
       </w:r>
@@ -3898,7 +4046,7 @@
       </w:pPr>
       <w:bookmarkStart w:id="44" w:name="_Toc110440039"/>
       <w:bookmarkStart w:id="45" w:name="_Toc110440110"/>
-      <w:bookmarkStart w:id="46" w:name="_Toc110440286"/>
+      <w:bookmarkStart w:id="46" w:name="_Toc110521876"/>
       <w:r>
         <w:t>Print CSV Rows</w:t>
       </w:r>
@@ -4087,7 +4235,7 @@
       </w:pPr>
       <w:bookmarkStart w:id="47" w:name="_Toc110440040"/>
       <w:bookmarkStart w:id="48" w:name="_Toc110440111"/>
-      <w:bookmarkStart w:id="49" w:name="_Toc110440287"/>
+      <w:bookmarkStart w:id="49" w:name="_Toc110521877"/>
       <w:r>
         <w:lastRenderedPageBreak/>
         <w:t>Print CSV Tables</w:t>
@@ -4461,7 +4609,7 @@
       </w:pPr>
       <w:bookmarkStart w:id="50" w:name="_Toc110440041"/>
       <w:bookmarkStart w:id="51" w:name="_Toc110440112"/>
-      <w:bookmarkStart w:id="52" w:name="_Toc110440288"/>
+      <w:bookmarkStart w:id="52" w:name="_Toc110521878"/>
       <w:r>
         <w:t>Get CSV Structures</w:t>
       </w:r>
@@ -4478,7 +4626,7 @@
       </w:pPr>
       <w:bookmarkStart w:id="53" w:name="_Toc110440042"/>
       <w:bookmarkStart w:id="54" w:name="_Toc110440113"/>
-      <w:bookmarkStart w:id="55" w:name="_Toc110440289"/>
+      <w:bookmarkStart w:id="55" w:name="_Toc110521879"/>
       <w:r>
         <w:t xml:space="preserve">Get </w:t>
       </w:r>
@@ -4522,11 +4670,15 @@
             <w:pPr>
               <w:rPr>
                 <w:rStyle w:val="CodeText"/>
-              </w:rPr>
-            </w:pPr>
-            <w:r>
-              <w:rPr>
-                <w:rStyle w:val="CodeText"/>
+                <w:sz w:val="18"/>
+                <w:szCs w:val="18"/>
+              </w:rPr>
+            </w:pPr>
+            <w:r>
+              <w:rPr>
+                <w:rStyle w:val="CodeText"/>
+                <w:sz w:val="18"/>
+                <w:szCs w:val="18"/>
               </w:rPr>
               <w:t>struct csv_cell * get_cell_ptr_in_csv_row(struct csv_row *row, int index);</w:t>
             </w:r>
@@ -4535,11 +4687,15 @@
             <w:pPr>
               <w:rPr>
                 <w:rStyle w:val="CodeText"/>
-              </w:rPr>
-            </w:pPr>
-            <w:r>
-              <w:rPr>
-                <w:rStyle w:val="CodeText"/>
+                <w:sz w:val="18"/>
+                <w:szCs w:val="18"/>
+              </w:rPr>
+            </w:pPr>
+            <w:r>
+              <w:rPr>
+                <w:rStyle w:val="CodeText"/>
+                <w:sz w:val="18"/>
+                <w:szCs w:val="18"/>
               </w:rPr>
               <w:t>struct csv_row * get_row_ptr_in_csv_table(struct csv_table *table, int index);</w:t>
             </w:r>
@@ -4553,6 +4709,8 @@
             <w:r>
               <w:rPr>
                 <w:rStyle w:val="CodeText"/>
+                <w:sz w:val="18"/>
+                <w:szCs w:val="18"/>
               </w:rPr>
               <w:t>struct csv_cell * get_cell_ptr_in_csv_table(struct csv_table *table, int rowindx, int colindx);</w:t>
             </w:r>
@@ -4599,11 +4757,15 @@
             <w:pPr>
               <w:rPr>
                 <w:rStyle w:val="CodeText"/>
-              </w:rPr>
-            </w:pPr>
-            <w:r>
-              <w:rPr>
-                <w:rStyle w:val="CodeText"/>
+                <w:sz w:val="18"/>
+                <w:szCs w:val="18"/>
+              </w:rPr>
+            </w:pPr>
+            <w:r>
+              <w:rPr>
+                <w:rStyle w:val="CodeText"/>
+                <w:sz w:val="18"/>
+                <w:szCs w:val="18"/>
               </w:rPr>
               <w:lastRenderedPageBreak/>
               <w:t xml:space="preserve">// r1 = </w:t>
@@ -4611,6 +4773,8 @@
             <w:r>
               <w:rPr>
                 <w:rStyle w:val="CodeText"/>
+                <w:sz w:val="18"/>
+                <w:szCs w:val="18"/>
               </w:rPr>
               <w:t>["Cell1", "Cell2"]</w:t>
             </w:r>
@@ -4619,18 +4783,24 @@
             <w:pPr>
               <w:rPr>
                 <w:rStyle w:val="CodeText"/>
-              </w:rPr>
-            </w:pPr>
-          </w:p>
-          <w:p>
-            <w:pPr>
-              <w:rPr>
-                <w:rStyle w:val="CodeText"/>
-              </w:rPr>
-            </w:pPr>
-            <w:r>
-              <w:rPr>
-                <w:rStyle w:val="CodeText"/>
+                <w:sz w:val="18"/>
+                <w:szCs w:val="18"/>
+              </w:rPr>
+            </w:pPr>
+          </w:p>
+          <w:p>
+            <w:pPr>
+              <w:rPr>
+                <w:rStyle w:val="CodeText"/>
+                <w:sz w:val="18"/>
+                <w:szCs w:val="18"/>
+              </w:rPr>
+            </w:pPr>
+            <w:r>
+              <w:rPr>
+                <w:rStyle w:val="CodeText"/>
+                <w:sz w:val="18"/>
+                <w:szCs w:val="18"/>
               </w:rPr>
               <w:t>// Getting "Cell1"</w:t>
             </w:r>
@@ -4639,11 +4809,15 @@
             <w:pPr>
               <w:rPr>
                 <w:rStyle w:val="CodeText"/>
-              </w:rPr>
-            </w:pPr>
-            <w:r>
-              <w:rPr>
-                <w:rStyle w:val="CodeText"/>
+                <w:sz w:val="18"/>
+                <w:szCs w:val="18"/>
+              </w:rPr>
+            </w:pPr>
+            <w:r>
+              <w:rPr>
+                <w:rStyle w:val="CodeText"/>
+                <w:sz w:val="18"/>
+                <w:szCs w:val="18"/>
               </w:rPr>
               <w:t>struct csv_cell *cell0 = get_cell_ptr_in_csv_row(r1, 0);</w:t>
             </w:r>
@@ -4652,18 +4826,24 @@
             <w:pPr>
               <w:rPr>
                 <w:rStyle w:val="CodeText"/>
-              </w:rPr>
-            </w:pPr>
-          </w:p>
-          <w:p>
-            <w:pPr>
-              <w:rPr>
-                <w:rStyle w:val="CodeText"/>
-              </w:rPr>
-            </w:pPr>
-            <w:r>
-              <w:rPr>
-                <w:rStyle w:val="CodeText"/>
+                <w:sz w:val="18"/>
+                <w:szCs w:val="18"/>
+              </w:rPr>
+            </w:pPr>
+          </w:p>
+          <w:p>
+            <w:pPr>
+              <w:rPr>
+                <w:rStyle w:val="CodeText"/>
+                <w:sz w:val="18"/>
+                <w:szCs w:val="18"/>
+              </w:rPr>
+            </w:pPr>
+            <w:r>
+              <w:rPr>
+                <w:rStyle w:val="CodeText"/>
+                <w:sz w:val="18"/>
+                <w:szCs w:val="18"/>
               </w:rPr>
               <w:t>// Getting "Cell2"</w:t>
             </w:r>
@@ -4677,6 +4857,8 @@
             <w:r>
               <w:rPr>
                 <w:rStyle w:val="CodeText"/>
+                <w:sz w:val="18"/>
+                <w:szCs w:val="18"/>
               </w:rPr>
               <w:t>struct csv_cell *cell1 = get_cell_ptr_in_csv_row(r1, 1);</w:t>
             </w:r>
@@ -4718,11 +4900,15 @@
             <w:pPr>
               <w:rPr>
                 <w:rStyle w:val="CodeText"/>
-              </w:rPr>
-            </w:pPr>
-            <w:r>
-              <w:rPr>
-                <w:rStyle w:val="CodeText"/>
+                <w:sz w:val="18"/>
+                <w:szCs w:val="18"/>
+              </w:rPr>
+            </w:pPr>
+            <w:r>
+              <w:rPr>
+                <w:rStyle w:val="CodeText"/>
+                <w:sz w:val="18"/>
+                <w:szCs w:val="18"/>
               </w:rPr>
               <w:t>// t1 = [["Cell1", "Cell2"], ["Cell3", "Cell4"]]</w:t>
             </w:r>
@@ -4731,18 +4917,24 @@
             <w:pPr>
               <w:rPr>
                 <w:rStyle w:val="CodeText"/>
-              </w:rPr>
-            </w:pPr>
-          </w:p>
-          <w:p>
-            <w:pPr>
-              <w:rPr>
-                <w:rStyle w:val="CodeText"/>
-              </w:rPr>
-            </w:pPr>
-            <w:r>
-              <w:rPr>
-                <w:rStyle w:val="CodeText"/>
+                <w:sz w:val="18"/>
+                <w:szCs w:val="18"/>
+              </w:rPr>
+            </w:pPr>
+          </w:p>
+          <w:p>
+            <w:pPr>
+              <w:rPr>
+                <w:rStyle w:val="CodeText"/>
+                <w:sz w:val="18"/>
+                <w:szCs w:val="18"/>
+              </w:rPr>
+            </w:pPr>
+            <w:r>
+              <w:rPr>
+                <w:rStyle w:val="CodeText"/>
+                <w:sz w:val="18"/>
+                <w:szCs w:val="18"/>
               </w:rPr>
               <w:t>// Getting ["Cell1", "Cell2"]</w:t>
             </w:r>
@@ -4756,6 +4948,8 @@
             <w:r>
               <w:rPr>
                 <w:rStyle w:val="CodeText"/>
+                <w:sz w:val="18"/>
+                <w:szCs w:val="18"/>
               </w:rPr>
               <w:t>struct csv_row *row0 = get_row_ptr_in_csv_table(t1, 0);</w:t>
             </w:r>
@@ -4797,11 +4991,15 @@
             <w:pPr>
               <w:rPr>
                 <w:rStyle w:val="CodeText"/>
-              </w:rPr>
-            </w:pPr>
-            <w:r>
-              <w:rPr>
-                <w:rStyle w:val="CodeText"/>
+                <w:sz w:val="18"/>
+                <w:szCs w:val="18"/>
+              </w:rPr>
+            </w:pPr>
+            <w:r>
+              <w:rPr>
+                <w:rStyle w:val="CodeText"/>
+                <w:sz w:val="18"/>
+                <w:szCs w:val="18"/>
               </w:rPr>
               <w:t>// t1 = [["Cell1", "Cell2"], ["Cell3", "Cell4"]]</w:t>
             </w:r>
@@ -4810,18 +5008,24 @@
             <w:pPr>
               <w:rPr>
                 <w:rStyle w:val="CodeText"/>
-              </w:rPr>
-            </w:pPr>
-          </w:p>
-          <w:p>
-            <w:pPr>
-              <w:rPr>
-                <w:rStyle w:val="CodeText"/>
-              </w:rPr>
-            </w:pPr>
-            <w:r>
-              <w:rPr>
-                <w:rStyle w:val="CodeText"/>
+                <w:sz w:val="18"/>
+                <w:szCs w:val="18"/>
+              </w:rPr>
+            </w:pPr>
+          </w:p>
+          <w:p>
+            <w:pPr>
+              <w:rPr>
+                <w:rStyle w:val="CodeText"/>
+                <w:sz w:val="18"/>
+                <w:szCs w:val="18"/>
+              </w:rPr>
+            </w:pPr>
+            <w:r>
+              <w:rPr>
+                <w:rStyle w:val="CodeText"/>
+                <w:sz w:val="18"/>
+                <w:szCs w:val="18"/>
               </w:rPr>
               <w:t>// Getting "Cell1"</w:t>
             </w:r>
@@ -4830,11 +5034,15 @@
             <w:pPr>
               <w:rPr>
                 <w:rStyle w:val="CodeText"/>
-              </w:rPr>
-            </w:pPr>
-            <w:r>
-              <w:rPr>
-                <w:rStyle w:val="CodeText"/>
+                <w:sz w:val="18"/>
+                <w:szCs w:val="18"/>
+              </w:rPr>
+            </w:pPr>
+            <w:r>
+              <w:rPr>
+                <w:rStyle w:val="CodeText"/>
+                <w:sz w:val="18"/>
+                <w:szCs w:val="18"/>
               </w:rPr>
               <w:t>struct csv_cell *cell0 = get_cell_ptr_in_csv_table(t1, 0, 0);</w:t>
             </w:r>
@@ -4843,18 +5051,24 @@
             <w:pPr>
               <w:rPr>
                 <w:rStyle w:val="CodeText"/>
-              </w:rPr>
-            </w:pPr>
-          </w:p>
-          <w:p>
-            <w:pPr>
-              <w:rPr>
-                <w:rStyle w:val="CodeText"/>
-              </w:rPr>
-            </w:pPr>
-            <w:r>
-              <w:rPr>
-                <w:rStyle w:val="CodeText"/>
+                <w:sz w:val="18"/>
+                <w:szCs w:val="18"/>
+              </w:rPr>
+            </w:pPr>
+          </w:p>
+          <w:p>
+            <w:pPr>
+              <w:rPr>
+                <w:rStyle w:val="CodeText"/>
+                <w:sz w:val="18"/>
+                <w:szCs w:val="18"/>
+              </w:rPr>
+            </w:pPr>
+            <w:r>
+              <w:rPr>
+                <w:rStyle w:val="CodeText"/>
+                <w:sz w:val="18"/>
+                <w:szCs w:val="18"/>
               </w:rPr>
               <w:t>// Getting "Cell3"</w:t>
             </w:r>
@@ -4868,6 +5082,8 @@
             <w:r>
               <w:rPr>
                 <w:rStyle w:val="CodeText"/>
+                <w:sz w:val="18"/>
+                <w:szCs w:val="18"/>
               </w:rPr>
               <w:t>struct csv_cell *cell2 = get_cell_ptr_in_csv_table(t1, 1, 0);</w:t>
             </w:r>
@@ -4935,11 +5151,15 @@
             <w:pPr>
               <w:rPr>
                 <w:rStyle w:val="CodeText"/>
-              </w:rPr>
-            </w:pPr>
-            <w:r>
-              <w:rPr>
-                <w:rStyle w:val="CodeText"/>
+                <w:sz w:val="18"/>
+                <w:szCs w:val="18"/>
+              </w:rPr>
+            </w:pPr>
+            <w:r>
+              <w:rPr>
+                <w:rStyle w:val="CodeText"/>
+                <w:sz w:val="18"/>
+                <w:szCs w:val="18"/>
               </w:rPr>
               <w:t>struct csv_cell * get_cell_clone_in_csv_row(struct csv_row *row, int index);</w:t>
             </w:r>
@@ -4948,11 +5168,15 @@
             <w:pPr>
               <w:rPr>
                 <w:rStyle w:val="CodeText"/>
-              </w:rPr>
-            </w:pPr>
-            <w:r>
-              <w:rPr>
-                <w:rStyle w:val="CodeText"/>
+                <w:sz w:val="18"/>
+                <w:szCs w:val="18"/>
+              </w:rPr>
+            </w:pPr>
+            <w:r>
+              <w:rPr>
+                <w:rStyle w:val="CodeText"/>
+                <w:sz w:val="18"/>
+                <w:szCs w:val="18"/>
               </w:rPr>
               <w:t>struct csv_row * get_row_clone_in_csv_table(struct csv_table *table, int index);</w:t>
             </w:r>
@@ -4966,6 +5190,8 @@
             <w:r>
               <w:rPr>
                 <w:rStyle w:val="CodeText"/>
+                <w:sz w:val="18"/>
+                <w:szCs w:val="18"/>
               </w:rPr>
               <w:t>struct csv_cell * get_cell_clone_in_csv_table(struct csv_table *table, int rowindx, int colindx);</w:t>
             </w:r>
@@ -4987,7 +5213,7 @@
       </w:pPr>
       <w:bookmarkStart w:id="56" w:name="_Toc110440043"/>
       <w:bookmarkStart w:id="57" w:name="_Toc110440114"/>
-      <w:bookmarkStart w:id="58" w:name="_Toc110440290"/>
+      <w:bookmarkStart w:id="58" w:name="_Toc110521880"/>
       <w:r>
         <w:t xml:space="preserve">Get </w:t>
       </w:r>
@@ -5044,11 +5270,15 @@
             <w:pPr>
               <w:rPr>
                 <w:rStyle w:val="CodeText"/>
-              </w:rPr>
-            </w:pPr>
-            <w:r>
-              <w:rPr>
-                <w:rStyle w:val="CodeText"/>
+                <w:sz w:val="18"/>
+                <w:szCs w:val="18"/>
+              </w:rPr>
+            </w:pPr>
+            <w:r>
+              <w:rPr>
+                <w:rStyle w:val="CodeText"/>
+                <w:sz w:val="18"/>
+                <w:szCs w:val="18"/>
               </w:rPr>
               <w:t>struct csv_cell * get_cell_for_str_in_csv_row(struct csv_row *row, char * string);</w:t>
             </w:r>
@@ -5062,8 +5292,9 @@
             <w:r>
               <w:rPr>
                 <w:rStyle w:val="CodeText"/>
-              </w:rPr>
-              <w:lastRenderedPageBreak/>
+                <w:sz w:val="18"/>
+                <w:szCs w:val="18"/>
+              </w:rPr>
               <w:t>struct csv_cell * get_cell_for_str_in_csv_table(struct csv_table *table, char * string);</w:t>
             </w:r>
           </w:p>
@@ -5072,7 +5303,6 @@
     </w:tbl>
     <w:p>
       <w:r>
-        <w:lastRenderedPageBreak/>
         <w:t>The pointer to the CSV cell returned will be the first match found in the parent structure.</w:t>
       </w:r>
     </w:p>
@@ -5083,8 +5313,9 @@
       <w:bookmarkStart w:id="59" w:name="_Ref110429360"/>
       <w:bookmarkStart w:id="60" w:name="_Toc110440044"/>
       <w:bookmarkStart w:id="61" w:name="_Toc110440115"/>
-      <w:bookmarkStart w:id="62" w:name="_Toc110440291"/>
-      <w:r>
+      <w:bookmarkStart w:id="62" w:name="_Toc110521881"/>
+      <w:r>
+        <w:lastRenderedPageBreak/>
         <w:t>Get Coordinates for CSV Structure</w:t>
       </w:r>
       <w:bookmarkEnd w:id="59"/>
@@ -5097,7 +5328,15 @@
         <w:t xml:space="preserve">For a passed in CSV structure, the provided functions return the coordinates to the CSV structure </w:t>
       </w:r>
       <w:r>
-        <w:t>in the passed in parent CSV structure which contains the same contents as the reference CSV structure.</w:t>
+        <w:t xml:space="preserve">in the </w:t>
+      </w:r>
+      <w:proofErr w:type="gramStart"/>
+      <w:r>
+        <w:t>passed</w:t>
+      </w:r>
+      <w:proofErr w:type="gramEnd"/>
+      <w:r>
+        <w:t xml:space="preserve"> in parent CSV structure which contains the same contents as the reference CSV structure.</w:t>
       </w:r>
     </w:p>
     <w:tbl>
@@ -5120,11 +5359,15 @@
             <w:pPr>
               <w:rPr>
                 <w:rStyle w:val="CodeText"/>
-              </w:rPr>
-            </w:pPr>
-            <w:r>
-              <w:rPr>
-                <w:rStyle w:val="CodeText"/>
+                <w:sz w:val="18"/>
+                <w:szCs w:val="18"/>
+              </w:rPr>
+            </w:pPr>
+            <w:r>
+              <w:rPr>
+                <w:rStyle w:val="CodeText"/>
+                <w:sz w:val="18"/>
+                <w:szCs w:val="18"/>
               </w:rPr>
               <w:t>int get_cell_coord_in_csv_row(struct csv_row *row, struct csv_cell *cell);</w:t>
             </w:r>
@@ -5138,6 +5381,8 @@
             <w:r>
               <w:rPr>
                 <w:rStyle w:val="CodeText"/>
+                <w:sz w:val="18"/>
+                <w:szCs w:val="18"/>
               </w:rPr>
               <w:t>int get_row_coord_in_csv_table(struct csv_table *table, struct csv_row *row);</w:t>
             </w:r>
@@ -5182,11 +5427,15 @@
             <w:pPr>
               <w:rPr>
                 <w:rStyle w:val="CodeText"/>
-              </w:rPr>
-            </w:pPr>
-            <w:r>
-              <w:rPr>
-                <w:rStyle w:val="CodeText"/>
+                <w:sz w:val="18"/>
+                <w:szCs w:val="18"/>
+              </w:rPr>
+            </w:pPr>
+            <w:r>
+              <w:rPr>
+                <w:rStyle w:val="CodeText"/>
+                <w:sz w:val="18"/>
+                <w:szCs w:val="18"/>
               </w:rPr>
               <w:t>struct csv_cell *search_cell = new_csv_cell_from_str("Cell1");</w:t>
             </w:r>
@@ -5200,12 +5449,16 @@
             <w:r>
               <w:rPr>
                 <w:rStyle w:val="CodeText"/>
+                <w:sz w:val="18"/>
+                <w:szCs w:val="18"/>
               </w:rPr>
               <w:t>int index = get_cell_coord_in_csv_row(r1, search_cell);</w:t>
             </w:r>
             <w:r>
               <w:rPr>
                 <w:rStyle w:val="CodeText"/>
+                <w:sz w:val="18"/>
+                <w:szCs w:val="18"/>
               </w:rPr>
               <w:t xml:space="preserve"> // index is 0</w:t>
             </w:r>
@@ -5257,11 +5510,15 @@
             <w:pPr>
               <w:rPr>
                 <w:rStyle w:val="CodeText"/>
-              </w:rPr>
-            </w:pPr>
-            <w:r>
-              <w:rPr>
-                <w:rStyle w:val="CodeText"/>
+                <w:sz w:val="18"/>
+                <w:szCs w:val="18"/>
+              </w:rPr>
+            </w:pPr>
+            <w:r>
+              <w:rPr>
+                <w:rStyle w:val="CodeText"/>
+                <w:sz w:val="18"/>
+                <w:szCs w:val="18"/>
               </w:rPr>
               <w:t>int get_cell_coord_in_csv_table(struct csv_table *table, struct csv_cell *cell, int *rowindx, int *colindx);</w:t>
             </w:r>
@@ -5285,7 +5542,7 @@
       </w:pPr>
       <w:bookmarkStart w:id="63" w:name="_Toc110440045"/>
       <w:bookmarkStart w:id="64" w:name="_Toc110440116"/>
-      <w:bookmarkStart w:id="65" w:name="_Toc110440292"/>
+      <w:bookmarkStart w:id="65" w:name="_Toc110521882"/>
       <w:r>
         <w:t>Get Coordinates for a String</w:t>
       </w:r>
@@ -5372,7 +5629,7 @@
       </w:pPr>
       <w:bookmarkStart w:id="66" w:name="_Toc110440046"/>
       <w:bookmarkStart w:id="67" w:name="_Toc110440117"/>
-      <w:bookmarkStart w:id="68" w:name="_Toc110440293"/>
+      <w:bookmarkStart w:id="68" w:name="_Toc110521883"/>
       <w:r>
         <w:t>Combin</w:t>
       </w:r>
@@ -5403,9 +5660,8 @@
       </w:pPr>
       <w:bookmarkStart w:id="69" w:name="_Toc110440047"/>
       <w:bookmarkStart w:id="70" w:name="_Toc110440118"/>
-      <w:bookmarkStart w:id="71" w:name="_Toc110440294"/>
-      <w:r>
-        <w:lastRenderedPageBreak/>
+      <w:bookmarkStart w:id="71" w:name="_Toc110521884"/>
+      <w:r>
         <w:t xml:space="preserve">Combine </w:t>
       </w:r>
       <w:r>
@@ -5459,6 +5715,7 @@
               <w:rPr>
                 <w:rStyle w:val="CodeText"/>
               </w:rPr>
+              <w:lastRenderedPageBreak/>
               <w:t>void map_row_into_csv_table(struct csv_table *tableptr, struct csv_row *rowptr);</w:t>
             </w:r>
           </w:p>
@@ -5467,6 +5724,7 @@
     </w:tbl>
     <w:p>
       <w:r>
+        <w:lastRenderedPageBreak/>
         <w:t>When a CSV structure is mapped into a parent CSV structure, the pointer to the child CSV structure is</w:t>
       </w:r>
       <w:r>
@@ -5496,11 +5754,15 @@
             <w:pPr>
               <w:rPr>
                 <w:rStyle w:val="CodeText"/>
-              </w:rPr>
-            </w:pPr>
-            <w:r>
-              <w:rPr>
-                <w:rStyle w:val="CodeText"/>
+                <w:sz w:val="18"/>
+                <w:szCs w:val="18"/>
+              </w:rPr>
+            </w:pPr>
+            <w:r>
+              <w:rPr>
+                <w:rStyle w:val="CodeText"/>
+                <w:sz w:val="18"/>
+                <w:szCs w:val="18"/>
               </w:rPr>
               <w:t>struct csv_cell *c1 = new_csv_cell_from_str("Cell1");</w:t>
             </w:r>
@@ -5509,11 +5771,15 @@
             <w:pPr>
               <w:rPr>
                 <w:rStyle w:val="CodeText"/>
-              </w:rPr>
-            </w:pPr>
-            <w:r>
-              <w:rPr>
-                <w:rStyle w:val="CodeText"/>
+                <w:sz w:val="18"/>
+                <w:szCs w:val="18"/>
+              </w:rPr>
+            </w:pPr>
+            <w:r>
+              <w:rPr>
+                <w:rStyle w:val="CodeText"/>
+                <w:sz w:val="18"/>
+                <w:szCs w:val="18"/>
               </w:rPr>
               <w:t>struct csv_cell *c2 = new_csv_cell_from_str("Cell2");</w:t>
             </w:r>
@@ -5522,11 +5788,15 @@
             <w:pPr>
               <w:rPr>
                 <w:rStyle w:val="CodeText"/>
-              </w:rPr>
-            </w:pPr>
-            <w:r>
-              <w:rPr>
-                <w:rStyle w:val="CodeText"/>
+                <w:sz w:val="18"/>
+                <w:szCs w:val="18"/>
+              </w:rPr>
+            </w:pPr>
+            <w:r>
+              <w:rPr>
+                <w:rStyle w:val="CodeText"/>
+                <w:sz w:val="18"/>
+                <w:szCs w:val="18"/>
               </w:rPr>
               <w:t>struct csv_row *r1 = new_csv_row();</w:t>
             </w:r>
@@ -5535,18 +5805,24 @@
             <w:pPr>
               <w:rPr>
                 <w:rStyle w:val="CodeText"/>
-              </w:rPr>
-            </w:pPr>
-          </w:p>
-          <w:p>
-            <w:pPr>
-              <w:rPr>
-                <w:rStyle w:val="CodeText"/>
-              </w:rPr>
-            </w:pPr>
-            <w:r>
-              <w:rPr>
-                <w:rStyle w:val="CodeText"/>
+                <w:sz w:val="18"/>
+                <w:szCs w:val="18"/>
+              </w:rPr>
+            </w:pPr>
+          </w:p>
+          <w:p>
+            <w:pPr>
+              <w:rPr>
+                <w:rStyle w:val="CodeText"/>
+                <w:sz w:val="18"/>
+                <w:szCs w:val="18"/>
+              </w:rPr>
+            </w:pPr>
+            <w:r>
+              <w:rPr>
+                <w:rStyle w:val="CodeText"/>
+                <w:sz w:val="18"/>
+                <w:szCs w:val="18"/>
               </w:rPr>
               <w:t>map_cell_into_csv_row(r1, c1); // r1 = ["Cell1"]</w:t>
             </w:r>
@@ -5555,11 +5831,15 @@
             <w:pPr>
               <w:rPr>
                 <w:rStyle w:val="CodeText"/>
-              </w:rPr>
-            </w:pPr>
-            <w:r>
-              <w:rPr>
-                <w:rStyle w:val="CodeText"/>
+                <w:sz w:val="18"/>
+                <w:szCs w:val="18"/>
+              </w:rPr>
+            </w:pPr>
+            <w:r>
+              <w:rPr>
+                <w:rStyle w:val="CodeText"/>
+                <w:sz w:val="18"/>
+                <w:szCs w:val="18"/>
               </w:rPr>
               <w:t>map_cell_into_csv_row(r1, c2); // r1 = ["Cell1", "Cell2"]</w:t>
             </w:r>
@@ -5568,30 +5848,40 @@
             <w:pPr>
               <w:rPr>
                 <w:rStyle w:val="CodeText"/>
-              </w:rPr>
-            </w:pPr>
-          </w:p>
-          <w:p>
-            <w:pPr>
-              <w:rPr>
-                <w:rStyle w:val="CodeText"/>
-              </w:rPr>
-            </w:pPr>
-            <w:r>
-              <w:rPr>
-                <w:rStyle w:val="CodeText"/>
+                <w:sz w:val="18"/>
+                <w:szCs w:val="18"/>
+              </w:rPr>
+            </w:pPr>
+          </w:p>
+          <w:p>
+            <w:pPr>
+              <w:rPr>
+                <w:rStyle w:val="CodeText"/>
+                <w:sz w:val="18"/>
+                <w:szCs w:val="18"/>
+              </w:rPr>
+            </w:pPr>
+            <w:r>
+              <w:rPr>
+                <w:rStyle w:val="CodeText"/>
+                <w:sz w:val="18"/>
+                <w:szCs w:val="18"/>
               </w:rPr>
               <w:t>populate_csv_cell_str(c2, "Apple");</w:t>
             </w:r>
             <w:r>
               <w:rPr>
                 <w:rStyle w:val="CodeText"/>
+                <w:sz w:val="18"/>
+                <w:szCs w:val="18"/>
               </w:rPr>
               <w:t xml:space="preserve"> </w:t>
             </w:r>
             <w:r>
               <w:rPr>
                 <w:rStyle w:val="CodeText"/>
+                <w:sz w:val="18"/>
+                <w:szCs w:val="18"/>
               </w:rPr>
               <w:t>// c2 = "Apple"</w:t>
             </w:r>
@@ -5605,12 +5895,16 @@
             <w:r>
               <w:rPr>
                 <w:rStyle w:val="CodeText"/>
+                <w:sz w:val="18"/>
+                <w:szCs w:val="18"/>
               </w:rPr>
               <w:t xml:space="preserve">                                    </w:t>
             </w:r>
             <w:r>
               <w:rPr>
                 <w:rStyle w:val="CodeText"/>
+                <w:sz w:val="18"/>
+                <w:szCs w:val="18"/>
               </w:rPr>
               <w:t>// r1 = ["Cell1", "Apple"]</w:t>
             </w:r>
@@ -5622,6 +5916,7 @@
       <w:r>
         <w:t xml:space="preserve">To insert a CSV structure at a given coordinate in the parent CSV structure, the </w:t>
       </w:r>
+      <w:proofErr w:type="spellStart"/>
       <w:r>
         <w:rPr>
           <w:i/>
@@ -5629,6 +5924,7 @@
         </w:rPr>
         <w:t>insmap</w:t>
       </w:r>
+      <w:proofErr w:type="spellEnd"/>
       <w:r>
         <w:t xml:space="preserve"> functions can be used.</w:t>
       </w:r>
@@ -5653,11 +5949,15 @@
             <w:pPr>
               <w:rPr>
                 <w:rStyle w:val="CodeText"/>
-              </w:rPr>
-            </w:pPr>
-            <w:r>
-              <w:rPr>
-                <w:rStyle w:val="CodeText"/>
+                <w:sz w:val="18"/>
+                <w:szCs w:val="18"/>
+              </w:rPr>
+            </w:pPr>
+            <w:r>
+              <w:rPr>
+                <w:rStyle w:val="CodeText"/>
+                <w:sz w:val="18"/>
+                <w:szCs w:val="18"/>
               </w:rPr>
               <w:t>int insmap_cell_into_csv_row(struct csv_row *row, struct csv_cell *cell, int index);</w:t>
             </w:r>
@@ -5666,11 +5966,15 @@
             <w:pPr>
               <w:rPr>
                 <w:rStyle w:val="CodeText"/>
-              </w:rPr>
-            </w:pPr>
-            <w:r>
-              <w:rPr>
-                <w:rStyle w:val="CodeText"/>
+                <w:sz w:val="18"/>
+                <w:szCs w:val="18"/>
+              </w:rPr>
+            </w:pPr>
+            <w:r>
+              <w:rPr>
+                <w:rStyle w:val="CodeText"/>
+                <w:sz w:val="18"/>
+                <w:szCs w:val="18"/>
               </w:rPr>
               <w:t>int insmap_row_into_csv_table(struct csv_table *table, struct csv_row *row, int index);</w:t>
             </w:r>
@@ -5684,6 +5988,8 @@
             <w:r>
               <w:rPr>
                 <w:rStyle w:val="CodeText"/>
+                <w:sz w:val="18"/>
+                <w:szCs w:val="18"/>
               </w:rPr>
               <w:t>int insmap_cell_into_csv_table(struct csv_table *table, struct csv_cell *cell, int rowindx, int colindx);</w:t>
             </w:r>
@@ -5716,11 +6022,15 @@
             <w:pPr>
               <w:rPr>
                 <w:rStyle w:val="CodeText"/>
-              </w:rPr>
-            </w:pPr>
-            <w:r>
-              <w:rPr>
-                <w:rStyle w:val="CodeText"/>
+                <w:sz w:val="18"/>
+                <w:szCs w:val="18"/>
+              </w:rPr>
+            </w:pPr>
+            <w:r>
+              <w:rPr>
+                <w:rStyle w:val="CodeText"/>
+                <w:sz w:val="18"/>
+                <w:szCs w:val="18"/>
               </w:rPr>
               <w:t>// r1 = ["Cell1", "Apple"]</w:t>
             </w:r>
@@ -5729,11 +6039,15 @@
             <w:pPr>
               <w:rPr>
                 <w:rStyle w:val="CodeText"/>
-              </w:rPr>
-            </w:pPr>
-            <w:r>
-              <w:rPr>
-                <w:rStyle w:val="CodeText"/>
+                <w:sz w:val="18"/>
+                <w:szCs w:val="18"/>
+              </w:rPr>
+            </w:pPr>
+            <w:r>
+              <w:rPr>
+                <w:rStyle w:val="CodeText"/>
+                <w:sz w:val="18"/>
+                <w:szCs w:val="18"/>
               </w:rPr>
               <w:t>struct csv_cell *c3 = new_csv_cell_from_str("Cell3");</w:t>
             </w:r>
@@ -5742,18 +6056,24 @@
             <w:pPr>
               <w:rPr>
                 <w:rStyle w:val="CodeText"/>
-              </w:rPr>
-            </w:pPr>
-          </w:p>
-          <w:p>
-            <w:pPr>
-              <w:rPr>
-                <w:rStyle w:val="CodeText"/>
-              </w:rPr>
-            </w:pPr>
-            <w:r>
-              <w:rPr>
-                <w:rStyle w:val="CodeText"/>
+                <w:sz w:val="18"/>
+                <w:szCs w:val="18"/>
+              </w:rPr>
+            </w:pPr>
+          </w:p>
+          <w:p>
+            <w:pPr>
+              <w:rPr>
+                <w:rStyle w:val="CodeText"/>
+                <w:sz w:val="18"/>
+                <w:szCs w:val="18"/>
+              </w:rPr>
+            </w:pPr>
+            <w:r>
+              <w:rPr>
+                <w:rStyle w:val="CodeText"/>
+                <w:sz w:val="18"/>
+                <w:szCs w:val="18"/>
               </w:rPr>
               <w:t>insmap_cell_into_csv_row(r1, c3, 1);</w:t>
             </w:r>
@@ -5767,6 +6087,8 @@
             <w:r>
               <w:rPr>
                 <w:rStyle w:val="CodeText"/>
+                <w:sz w:val="18"/>
+                <w:szCs w:val="18"/>
               </w:rPr>
               <w:t>// r1 = ["Cell1", "Cell3", "Apple"]</w:t>
             </w:r>
@@ -5786,6 +6108,7 @@
       <w:r>
         <w:t xml:space="preserve"> </w:t>
       </w:r>
+      <w:proofErr w:type="spellStart"/>
       <w:r>
         <w:rPr>
           <w:i/>
@@ -5793,6 +6116,7 @@
         </w:rPr>
         <w:t>insmap</w:t>
       </w:r>
+      <w:proofErr w:type="spellEnd"/>
       <w:r>
         <w:t xml:space="preserve"> functions can </w:t>
       </w:r>
@@ -5820,11 +6144,15 @@
             <w:pPr>
               <w:rPr>
                 <w:rStyle w:val="CodeText"/>
-              </w:rPr>
-            </w:pPr>
-            <w:r>
-              <w:rPr>
-                <w:rStyle w:val="CodeText"/>
+                <w:sz w:val="18"/>
+                <w:szCs w:val="18"/>
+              </w:rPr>
+            </w:pPr>
+            <w:r>
+              <w:rPr>
+                <w:rStyle w:val="CodeText"/>
+                <w:sz w:val="18"/>
+                <w:szCs w:val="18"/>
               </w:rPr>
               <w:t>// r1 = ["Cell1", "Cell3", "Apple"]</w:t>
             </w:r>
@@ -5833,11 +6161,15 @@
             <w:pPr>
               <w:rPr>
                 <w:rStyle w:val="CodeText"/>
-              </w:rPr>
-            </w:pPr>
-            <w:r>
-              <w:rPr>
-                <w:rStyle w:val="CodeText"/>
+                <w:sz w:val="18"/>
+                <w:szCs w:val="18"/>
+              </w:rPr>
+            </w:pPr>
+            <w:r>
+              <w:rPr>
+                <w:rStyle w:val="CodeText"/>
+                <w:sz w:val="18"/>
+                <w:szCs w:val="18"/>
               </w:rPr>
               <w:t>struct csv_cell *c4 = new_csv_cell_from_str("Cell4");</w:t>
             </w:r>
@@ -5846,31 +6178,40 @@
             <w:pPr>
               <w:rPr>
                 <w:rStyle w:val="CodeText"/>
-              </w:rPr>
-            </w:pPr>
-          </w:p>
-          <w:p>
-            <w:pPr>
-              <w:rPr>
-                <w:rStyle w:val="CodeText"/>
-              </w:rPr>
-            </w:pPr>
-            <w:r>
-              <w:rPr>
-                <w:rStyle w:val="CodeText"/>
-              </w:rPr>
-              <w:lastRenderedPageBreak/>
+                <w:sz w:val="18"/>
+                <w:szCs w:val="18"/>
+              </w:rPr>
+            </w:pPr>
+          </w:p>
+          <w:p>
+            <w:pPr>
+              <w:rPr>
+                <w:rStyle w:val="CodeText"/>
+                <w:sz w:val="18"/>
+                <w:szCs w:val="18"/>
+              </w:rPr>
+            </w:pPr>
+            <w:r>
+              <w:rPr>
+                <w:rStyle w:val="CodeText"/>
+                <w:sz w:val="18"/>
+                <w:szCs w:val="18"/>
+              </w:rPr>
               <w:t>insmap_cell_into_csv_row(r1, c</w:t>
             </w:r>
             <w:r>
               <w:rPr>
                 <w:rStyle w:val="CodeText"/>
+                <w:sz w:val="18"/>
+                <w:szCs w:val="18"/>
               </w:rPr>
               <w:t>4</w:t>
             </w:r>
             <w:r>
               <w:rPr>
                 <w:rStyle w:val="CodeText"/>
+                <w:sz w:val="18"/>
+                <w:szCs w:val="18"/>
               </w:rPr>
               <w:t>, r1-&gt;length);</w:t>
             </w:r>
@@ -5884,6 +6225,8 @@
             <w:r>
               <w:rPr>
                 <w:rStyle w:val="CodeText"/>
+                <w:sz w:val="18"/>
+                <w:szCs w:val="18"/>
               </w:rPr>
               <w:t>// r1 = ["Cell1", "Cell3", "Apple", "Cell4"]</w:t>
             </w:r>
@@ -5893,8 +6236,15 @@
     </w:tbl>
     <w:p>
       <w:r>
-        <w:lastRenderedPageBreak/>
-        <w:t xml:space="preserve">Note that this is the only case where the insmap functions accept a coordinate that is </w:t>
+        <w:t xml:space="preserve">Note that this is the only case where the </w:t>
+      </w:r>
+      <w:proofErr w:type="spellStart"/>
+      <w:r>
+        <w:t>insmap</w:t>
+      </w:r>
+      <w:proofErr w:type="spellEnd"/>
+      <w:r>
+        <w:t xml:space="preserve"> functions accept a coordinate that is </w:t>
       </w:r>
       <w:r>
         <w:t>outside of the range of the parent structure's list.</w:t>
@@ -5932,7 +6282,15 @@
         <w:t xml:space="preserve"> </w:t>
       </w:r>
       <w:r>
-        <w:t>is 0, a new row is created and the cell is placed as the first entry.</w:t>
+        <w:t xml:space="preserve">is 0, a new row is </w:t>
+      </w:r>
+      <w:proofErr w:type="gramStart"/>
+      <w:r>
+        <w:t>created</w:t>
+      </w:r>
+      <w:proofErr w:type="gramEnd"/>
+      <w:r>
+        <w:t xml:space="preserve"> and the cell is placed as the first entry.</w:t>
       </w:r>
     </w:p>
     <w:tbl>
@@ -5955,12 +6313,17 @@
             <w:pPr>
               <w:rPr>
                 <w:rStyle w:val="CodeText"/>
-              </w:rPr>
-            </w:pPr>
-            <w:r>
-              <w:rPr>
-                <w:rStyle w:val="CodeText"/>
-              </w:rPr>
+                <w:sz w:val="18"/>
+                <w:szCs w:val="18"/>
+              </w:rPr>
+            </w:pPr>
+            <w:r>
+              <w:rPr>
+                <w:rStyle w:val="CodeText"/>
+                <w:sz w:val="18"/>
+                <w:szCs w:val="18"/>
+              </w:rPr>
+              <w:lastRenderedPageBreak/>
               <w:t>// t1 = [["Cell1", "Cell2"], ["Cell3", "Cell4"]]</w:t>
             </w:r>
           </w:p>
@@ -5968,11 +6331,15 @@
             <w:pPr>
               <w:rPr>
                 <w:rStyle w:val="CodeText"/>
-              </w:rPr>
-            </w:pPr>
-            <w:r>
-              <w:rPr>
-                <w:rStyle w:val="CodeText"/>
+                <w:sz w:val="18"/>
+                <w:szCs w:val="18"/>
+              </w:rPr>
+            </w:pPr>
+            <w:r>
+              <w:rPr>
+                <w:rStyle w:val="CodeText"/>
+                <w:sz w:val="18"/>
+                <w:szCs w:val="18"/>
               </w:rPr>
               <w:t>struct csv_cell *c5 = new_csv_cell_from_str("Cell5");</w:t>
             </w:r>
@@ -5981,18 +6348,24 @@
             <w:pPr>
               <w:rPr>
                 <w:rStyle w:val="CodeText"/>
-              </w:rPr>
-            </w:pPr>
-          </w:p>
-          <w:p>
-            <w:pPr>
-              <w:rPr>
-                <w:rStyle w:val="CodeText"/>
-              </w:rPr>
-            </w:pPr>
-            <w:r>
-              <w:rPr>
-                <w:rStyle w:val="CodeText"/>
+                <w:sz w:val="18"/>
+                <w:szCs w:val="18"/>
+              </w:rPr>
+            </w:pPr>
+          </w:p>
+          <w:p>
+            <w:pPr>
+              <w:rPr>
+                <w:rStyle w:val="CodeText"/>
+                <w:sz w:val="18"/>
+                <w:szCs w:val="18"/>
+              </w:rPr>
+            </w:pPr>
+            <w:r>
+              <w:rPr>
+                <w:rStyle w:val="CodeText"/>
+                <w:sz w:val="18"/>
+                <w:szCs w:val="18"/>
               </w:rPr>
               <w:t>insmap_cell_into_csv_table(t1, c5, t1-&gt;length, 0);</w:t>
             </w:r>
@@ -6006,6 +6379,8 @@
             <w:r>
               <w:rPr>
                 <w:rStyle w:val="CodeText"/>
+                <w:sz w:val="18"/>
+                <w:szCs w:val="18"/>
               </w:rPr>
               <w:t>// t1 = [["Cell1", "Cell2"], ["Cell3", "Cell4"], ["Cell5"]]</w:t>
             </w:r>
@@ -6077,11 +6452,15 @@
             <w:pPr>
               <w:rPr>
                 <w:rStyle w:val="CodeText"/>
-              </w:rPr>
-            </w:pPr>
-            <w:r>
-              <w:rPr>
-                <w:rStyle w:val="CodeText"/>
+                <w:sz w:val="18"/>
+                <w:szCs w:val="18"/>
+              </w:rPr>
+            </w:pPr>
+            <w:r>
+              <w:rPr>
+                <w:rStyle w:val="CodeText"/>
+                <w:sz w:val="18"/>
+                <w:szCs w:val="18"/>
               </w:rPr>
               <w:t>// t1 = [["Cell1", "Cell2"], ["Cell3", "Cell4"], ["Cell5"]]</w:t>
             </w:r>
@@ -6090,11 +6469,15 @@
             <w:pPr>
               <w:rPr>
                 <w:rStyle w:val="CodeText"/>
-              </w:rPr>
-            </w:pPr>
-            <w:r>
-              <w:rPr>
-                <w:rStyle w:val="CodeText"/>
+                <w:sz w:val="18"/>
+                <w:szCs w:val="18"/>
+              </w:rPr>
+            </w:pPr>
+            <w:r>
+              <w:rPr>
+                <w:rStyle w:val="CodeText"/>
+                <w:sz w:val="18"/>
+                <w:szCs w:val="18"/>
               </w:rPr>
               <w:t>struct csv_cell *c6 = new_csv_cell_from_str("Cell6");</w:t>
             </w:r>
@@ -6103,18 +6486,24 @@
             <w:pPr>
               <w:rPr>
                 <w:rStyle w:val="CodeText"/>
-              </w:rPr>
-            </w:pPr>
-          </w:p>
-          <w:p>
-            <w:pPr>
-              <w:rPr>
-                <w:rStyle w:val="CodeText"/>
-              </w:rPr>
-            </w:pPr>
-            <w:r>
-              <w:rPr>
-                <w:rStyle w:val="CodeText"/>
+                <w:sz w:val="18"/>
+                <w:szCs w:val="18"/>
+              </w:rPr>
+            </w:pPr>
+          </w:p>
+          <w:p>
+            <w:pPr>
+              <w:rPr>
+                <w:rStyle w:val="CodeText"/>
+                <w:sz w:val="18"/>
+                <w:szCs w:val="18"/>
+              </w:rPr>
+            </w:pPr>
+            <w:r>
+              <w:rPr>
+                <w:rStyle w:val="CodeText"/>
+                <w:sz w:val="18"/>
+                <w:szCs w:val="18"/>
               </w:rPr>
               <w:t>insmap_cell_into_csv_table(t1, c6, 1, 2);</w:t>
             </w:r>
@@ -6128,6 +6517,8 @@
             <w:r>
               <w:rPr>
                 <w:rStyle w:val="CodeText"/>
+                <w:sz w:val="18"/>
+                <w:szCs w:val="18"/>
               </w:rPr>
               <w:t>// t1 = [["Cell1", "Cell2"], ["Cell3", "Cell4", "Cell6"], ["Cell5"]]</w:t>
             </w:r>
@@ -6141,7 +6532,7 @@
       </w:pPr>
       <w:bookmarkStart w:id="72" w:name="_Toc110440048"/>
       <w:bookmarkStart w:id="73" w:name="_Toc110440119"/>
-      <w:bookmarkStart w:id="74" w:name="_Toc110440295"/>
+      <w:bookmarkStart w:id="74" w:name="_Toc110521885"/>
       <w:r>
         <w:t xml:space="preserve">Combine </w:t>
       </w:r>
@@ -6206,11 +6597,15 @@
             <w:pPr>
               <w:rPr>
                 <w:rStyle w:val="CodeText"/>
-              </w:rPr>
-            </w:pPr>
-            <w:r>
-              <w:rPr>
-                <w:rStyle w:val="CodeText"/>
+                <w:sz w:val="18"/>
+                <w:szCs w:val="18"/>
+              </w:rPr>
+            </w:pPr>
+            <w:r>
+              <w:rPr>
+                <w:rStyle w:val="CodeText"/>
+                <w:sz w:val="18"/>
+                <w:szCs w:val="18"/>
               </w:rPr>
               <w:t>void add_cell_clone_to_csv_row(struct csv_row *rowptr, struct csv_cell *cellptr);</w:t>
             </w:r>
@@ -6221,16 +6616,11 @@
                 <w:rStyle w:val="CodeText"/>
               </w:rPr>
             </w:pPr>
-          </w:p>
-          <w:p>
-            <w:pPr>
-              <w:rPr>
-                <w:rStyle w:val="CodeText"/>
-              </w:rPr>
-            </w:pPr>
-            <w:r>
-              <w:rPr>
-                <w:rStyle w:val="CodeText"/>
+            <w:r>
+              <w:rPr>
+                <w:rStyle w:val="CodeText"/>
+                <w:sz w:val="18"/>
+                <w:szCs w:val="18"/>
               </w:rPr>
               <w:t>void add_row_clone_to_csv_table(struct csv_table *tableptr, struct csv_row *rowptr);</w:t>
             </w:r>
@@ -6284,11 +6674,15 @@
             <w:pPr>
               <w:rPr>
                 <w:rStyle w:val="CodeText"/>
-              </w:rPr>
-            </w:pPr>
-            <w:r>
-              <w:rPr>
-                <w:rStyle w:val="CodeText"/>
+                <w:sz w:val="18"/>
+                <w:szCs w:val="18"/>
+              </w:rPr>
+            </w:pPr>
+            <w:r>
+              <w:rPr>
+                <w:rStyle w:val="CodeText"/>
+                <w:sz w:val="18"/>
+                <w:szCs w:val="18"/>
               </w:rPr>
               <w:t>int insert_cell_clone_into_csv_row(struct csv_row *rowptr, struct csv_cell *cellptr, int index);</w:t>
             </w:r>
@@ -6297,18 +6691,15 @@
             <w:pPr>
               <w:rPr>
                 <w:rStyle w:val="CodeText"/>
-              </w:rPr>
-            </w:pPr>
-          </w:p>
-          <w:p>
-            <w:pPr>
-              <w:rPr>
-                <w:rStyle w:val="CodeText"/>
-              </w:rPr>
-            </w:pPr>
-            <w:r>
-              <w:rPr>
-                <w:rStyle w:val="CodeText"/>
+                <w:sz w:val="18"/>
+                <w:szCs w:val="18"/>
+              </w:rPr>
+            </w:pPr>
+            <w:r>
+              <w:rPr>
+                <w:rStyle w:val="CodeText"/>
+                <w:sz w:val="18"/>
+                <w:szCs w:val="18"/>
               </w:rPr>
               <w:t>int insert_row_clone_into_csv_table(struct csv_table *tableptr, struct csv_row *rowptr, int index);</w:t>
             </w:r>
@@ -6319,16 +6710,11 @@
                 <w:rStyle w:val="CodeText"/>
               </w:rPr>
             </w:pPr>
-          </w:p>
-          <w:p>
-            <w:pPr>
-              <w:rPr>
-                <w:rStyle w:val="CodeText"/>
-              </w:rPr>
-            </w:pPr>
-            <w:r>
-              <w:rPr>
-                <w:rStyle w:val="CodeText"/>
+            <w:r>
+              <w:rPr>
+                <w:rStyle w:val="CodeText"/>
+                <w:sz w:val="18"/>
+                <w:szCs w:val="18"/>
               </w:rPr>
               <w:t>int insert_cell_clone_into_csv_table(struct csv_table *tableptr, struct csv_cell *cellptr, int rowindx, int colindx);</w:t>
             </w:r>
@@ -6338,9 +6724,9 @@
     </w:tbl>
     <w:p>
       <w:r>
-        <w:lastRenderedPageBreak/>
         <w:t xml:space="preserve">The return types are the same as the </w:t>
       </w:r>
+      <w:proofErr w:type="spellStart"/>
       <w:r>
         <w:rPr>
           <w:i/>
@@ -6348,6 +6734,7 @@
         </w:rPr>
         <w:t>insmap</w:t>
       </w:r>
+      <w:proofErr w:type="spellEnd"/>
       <w:r>
         <w:t xml:space="preserve"> functions.</w:t>
       </w:r>
@@ -6358,7 +6745,7 @@
       </w:pPr>
       <w:bookmarkStart w:id="75" w:name="_Toc110440049"/>
       <w:bookmarkStart w:id="76" w:name="_Toc110440120"/>
-      <w:bookmarkStart w:id="77" w:name="_Toc110440296"/>
+      <w:bookmarkStart w:id="77" w:name="_Toc110521886"/>
       <w:r>
         <w:t>Combine String into Structures</w:t>
       </w:r>
@@ -6391,11 +6778,15 @@
             <w:pPr>
               <w:rPr>
                 <w:rStyle w:val="CodeText"/>
-              </w:rPr>
-            </w:pPr>
-            <w:r>
-              <w:rPr>
-                <w:rStyle w:val="CodeText"/>
+                <w:sz w:val="18"/>
+                <w:szCs w:val="18"/>
+              </w:rPr>
+            </w:pPr>
+            <w:r>
+              <w:rPr>
+                <w:rStyle w:val="CodeText"/>
+                <w:sz w:val="18"/>
+                <w:szCs w:val="18"/>
               </w:rPr>
               <w:t>int add_str_to_csv_row(struct csv_row *rowptr, char * string);</w:t>
             </w:r>
@@ -6404,18 +6795,15 @@
             <w:pPr>
               <w:rPr>
                 <w:rStyle w:val="CodeText"/>
-              </w:rPr>
-            </w:pPr>
-          </w:p>
-          <w:p>
-            <w:pPr>
-              <w:rPr>
-                <w:rStyle w:val="CodeText"/>
-              </w:rPr>
-            </w:pPr>
-            <w:r>
-              <w:rPr>
-                <w:rStyle w:val="CodeText"/>
+                <w:sz w:val="18"/>
+                <w:szCs w:val="18"/>
+              </w:rPr>
+            </w:pPr>
+            <w:r>
+              <w:rPr>
+                <w:rStyle w:val="CodeText"/>
+                <w:sz w:val="18"/>
+                <w:szCs w:val="18"/>
               </w:rPr>
               <w:t>int insert_str_into_csv_row(struct csv_row *rowptr, char *string, int index);</w:t>
             </w:r>
@@ -6426,16 +6814,11 @@
                 <w:rStyle w:val="CodeText"/>
               </w:rPr>
             </w:pPr>
-          </w:p>
-          <w:p>
-            <w:pPr>
-              <w:rPr>
-                <w:rStyle w:val="CodeText"/>
-              </w:rPr>
-            </w:pPr>
-            <w:r>
-              <w:rPr>
-                <w:rStyle w:val="CodeText"/>
+            <w:r>
+              <w:rPr>
+                <w:rStyle w:val="CodeText"/>
+                <w:sz w:val="18"/>
+                <w:szCs w:val="18"/>
               </w:rPr>
               <w:t>int insert_str_into_csv_table(struct csv_table *tableptr, char *string, int rowindx, int colindx);</w:t>
             </w:r>
@@ -6443,17 +6826,21 @@
         </w:tc>
       </w:tr>
     </w:tbl>
-    <w:p/>
-    <w:p/>
     <w:p>
       <w:pPr>
         <w:pStyle w:val="Heading2"/>
       </w:pPr>
       <w:bookmarkStart w:id="78" w:name="_Toc110440050"/>
       <w:bookmarkStart w:id="79" w:name="_Toc110440121"/>
-      <w:bookmarkStart w:id="80" w:name="_Toc110440297"/>
-      <w:r>
-        <w:t>Separating and Deleting CSV Structures</w:t>
+      <w:bookmarkStart w:id="80" w:name="_Toc110521887"/>
+      <w:r>
+        <w:t>Separat</w:t>
+      </w:r>
+      <w:r>
+        <w:t xml:space="preserve">e </w:t>
+      </w:r>
+      <w:r>
+        <w:t>CSV Structures</w:t>
       </w:r>
       <w:bookmarkEnd w:id="78"/>
       <w:bookmarkEnd w:id="79"/>
@@ -6461,303 +6848,27 @@
     </w:p>
     <w:p>
       <w:pPr>
-        <w:pStyle w:val="Heading2"/>
+        <w:pStyle w:val="Heading3"/>
       </w:pPr>
-      <w:bookmarkStart w:id="81" w:name="_Toc110440051"/>
-      <w:bookmarkStart w:id="82" w:name="_Toc110440122"/>
-      <w:bookmarkStart w:id="83" w:name="_Toc110440298"/>
-      <w:r>
-        <w:t>Comparing CSV Structures</w:t>
+      <w:bookmarkStart w:id="81" w:name="_Toc110521888"/>
+      <w:r>
+        <w:t>Pop CSV Structures</w:t>
       </w:r>
       <w:bookmarkEnd w:id="81"/>
-      <w:bookmarkEnd w:id="82"/>
-      <w:bookmarkEnd w:id="83"/>
-    </w:p>
-    <w:p>
-      <w:pPr>
-        <w:pStyle w:val="Heading2"/>
-      </w:pPr>
-      <w:bookmarkStart w:id="84" w:name="_Toc110440052"/>
-      <w:bookmarkStart w:id="85" w:name="_Toc110440123"/>
-      <w:bookmarkStart w:id="86" w:name="_Toc110440299"/>
-      <w:r>
-        <w:t>Checking for Strings in CSV Structures</w:t>
-      </w:r>
-      <w:bookmarkEnd w:id="84"/>
-      <w:bookmarkEnd w:id="85"/>
-      <w:bookmarkEnd w:id="86"/>
-    </w:p>
-    <w:p>
-      <w:pPr>
-        <w:pStyle w:val="Heading2"/>
-      </w:pPr>
-      <w:bookmarkStart w:id="87" w:name="_Toc110440053"/>
-      <w:bookmarkStart w:id="88" w:name="_Toc110440124"/>
-      <w:bookmarkStart w:id="89" w:name="_Toc110440300"/>
-      <w:r>
-        <w:t>Iterating Through Rows/Cells</w:t>
-      </w:r>
-      <w:bookmarkEnd w:id="87"/>
-      <w:bookmarkEnd w:id="88"/>
-      <w:bookmarkEnd w:id="89"/>
-    </w:p>
-    <w:p>
-      <w:pPr>
-        <w:pStyle w:val="Heading1"/>
-      </w:pPr>
-      <w:bookmarkStart w:id="90" w:name="_Ref110439882"/>
-      <w:bookmarkStart w:id="91" w:name="_Toc110440054"/>
-      <w:bookmarkStart w:id="92" w:name="_Toc110440125"/>
-      <w:bookmarkStart w:id="93" w:name="_Toc110440301"/>
-      <w:r>
-        <w:t>Testing</w:t>
-      </w:r>
-      <w:bookmarkEnd w:id="90"/>
-      <w:bookmarkEnd w:id="91"/>
-      <w:bookmarkEnd w:id="92"/>
-      <w:r>
-        <w:t xml:space="preserve"> and Evaluation</w:t>
-      </w:r>
-      <w:bookmarkEnd w:id="93"/>
-    </w:p>
-    <w:p>
-      <w:pPr>
-        <w:pStyle w:val="Heading2"/>
-      </w:pPr>
-      <w:bookmarkStart w:id="94" w:name="_Toc110440055"/>
-      <w:bookmarkStart w:id="95" w:name="_Toc110440126"/>
-      <w:bookmarkStart w:id="96" w:name="_Toc110440302"/>
-      <w:r>
-        <w:t>Testing Process and How to Run.</w:t>
-      </w:r>
-      <w:bookmarkEnd w:id="94"/>
-      <w:bookmarkEnd w:id="95"/>
-      <w:bookmarkEnd w:id="96"/>
-    </w:p>
-    <w:p>
-      <w:r>
-        <w:t xml:space="preserve">The parser was tested using the various input files in </w:t>
+    </w:p>
+    <w:p>
+      <w:r>
+        <w:t xml:space="preserve">Cells/rows can be popped from their parent rows/tables using the </w:t>
       </w:r>
       <w:r>
         <w:rPr>
           <w:i/>
           <w:iCs/>
         </w:rPr>
-        <w:t>testing/inputs</w:t>
-      </w:r>
-      <w:r>
-        <w:t>.</w:t>
-      </w:r>
-    </w:p>
-    <w:p>
-      <w:r>
-        <w:t xml:space="preserve">The input files were sourced from the GitHub repository: </w:t>
-      </w:r>
-      <w:hyperlink r:id="rId11" w:history="1">
-        <w:r>
-          <w:rPr>
-            <w:rStyle w:val="Hyperlink"/>
-          </w:rPr>
-          <w:t>https://github.com/maxogden/csv-spectrum</w:t>
-        </w:r>
-      </w:hyperlink>
-      <w:r>
-        <w:t xml:space="preserve"> but also includes other added files.</w:t>
-      </w:r>
-    </w:p>
-    <w:p>
-      <w:r>
-        <w:t>The parser output was compared to the output of the parser included in the python csv module.</w:t>
-      </w:r>
-      <w:r>
-        <w:t xml:space="preserve"> </w:t>
-      </w:r>
-      <w:r>
-        <w:t xml:space="preserve">This was done by running the C parser and python parser on the same input file, formatting the output of the python parser to match the content format printed using </w:t>
-      </w:r>
-      <w:r>
-        <w:rPr>
-          <w:rStyle w:val="CodeText"/>
-        </w:rPr>
-        <w:t>print_csv_table</w:t>
-      </w:r>
-      <w:r>
-        <w:t xml:space="preserve"> and performing a string comparison.</w:t>
-      </w:r>
-    </w:p>
-    <w:p>
-      <w:r>
-        <w:t>To run the test on your local system, follow the below steps.</w:t>
-      </w:r>
-    </w:p>
-    <w:p>
-      <w:pPr>
-        <w:pStyle w:val="ListParagraph"/>
-        <w:numPr>
-          <w:ilvl w:val="0"/>
-          <w:numId w:val="1"/>
-        </w:numPr>
-      </w:pPr>
-      <w:r>
-        <w:t xml:space="preserve">Compile </w:t>
-      </w:r>
-      <w:r>
-        <w:rPr>
-          <w:i/>
-          <w:iCs/>
-        </w:rPr>
-        <w:t>testing/testparser.c</w:t>
-      </w:r>
-      <w:r>
-        <w:t xml:space="preserve"> to </w:t>
-      </w:r>
-      <w:r>
-        <w:rPr>
-          <w:i/>
-          <w:iCs/>
-        </w:rPr>
-        <w:t>testing/testparser.out</w:t>
-      </w:r>
-      <w:r>
-        <w:t>.</w:t>
-      </w:r>
-    </w:p>
-    <w:p>
-      <w:pPr>
-        <w:pStyle w:val="ListParagraph"/>
-        <w:numPr>
-          <w:ilvl w:val="0"/>
-          <w:numId w:val="1"/>
-        </w:numPr>
-      </w:pPr>
-      <w:r>
-        <w:t xml:space="preserve">Run the python script </w:t>
-      </w:r>
-      <w:r>
-        <w:rPr>
-          <w:i/>
-          <w:iCs/>
-        </w:rPr>
-        <w:t>testing/testingparser.py</w:t>
-      </w:r>
-      <w:r>
-        <w:t xml:space="preserve"> in the directory </w:t>
-      </w:r>
-      <w:r>
-        <w:rPr>
-          <w:i/>
-          <w:iCs/>
-        </w:rPr>
-        <w:t>testing</w:t>
-      </w:r>
-      <w:r>
-        <w:t>.</w:t>
-      </w:r>
-    </w:p>
-    <w:p>
-      <w:pPr>
-        <w:rPr>
-          <w:i/>
-          <w:iCs/>
-        </w:rPr>
-      </w:pPr>
-      <w:r>
-        <w:rPr>
-          <w:i/>
-          <w:iCs/>
-        </w:rPr>
-        <w:t>Note: The python script only prints the results failed test cases, to print all test cases</w:t>
-      </w:r>
-      <w:r>
-        <w:rPr>
-          <w:i/>
-          <w:iCs/>
-        </w:rPr>
-        <w:t xml:space="preserve">. Use the flag </w:t>
-      </w:r>
-      <w:r>
-        <w:rPr>
-          <w:rStyle w:val="CodeText"/>
-        </w:rPr>
-        <w:t>--all-tests</w:t>
-      </w:r>
-      <w:r>
-        <w:t xml:space="preserve"> </w:t>
-      </w:r>
-      <w:r>
-        <w:rPr>
-          <w:i/>
-          <w:iCs/>
-        </w:rPr>
-        <w:t xml:space="preserve">to print the results of all test cases. The flag </w:t>
-      </w:r>
-      <w:r>
-        <w:rPr>
-          <w:rStyle w:val="CodeText"/>
-        </w:rPr>
-        <w:t xml:space="preserve">--print-files </w:t>
-      </w:r>
-      <w:r>
-        <w:rPr>
-          <w:i/>
-          <w:iCs/>
-        </w:rPr>
-        <w:t>can be used to print the contents of the input CSV files and the result.</w:t>
-      </w:r>
-    </w:p>
-    <w:p>
-      <w:r>
-        <w:rPr>
-          <w:b/>
-          <w:bCs/>
-        </w:rPr>
-        <w:t>Note: The starting and ending quotes are added in the print</w:t>
-      </w:r>
-      <w:r>
-        <w:rPr>
-          <w:b/>
-          <w:bCs/>
-        </w:rPr>
-        <w:t>ed</w:t>
-      </w:r>
-      <w:r>
-        <w:rPr>
-          <w:b/>
-          <w:bCs/>
-        </w:rPr>
-        <w:t xml:space="preserve"> format and are not part of the cell string.</w:t>
-      </w:r>
-    </w:p>
-    <w:p>
-      <w:pPr>
-        <w:pStyle w:val="Heading2"/>
-      </w:pPr>
-      <w:bookmarkStart w:id="97" w:name="_Toc110440056"/>
-      <w:bookmarkStart w:id="98" w:name="_Toc110440127"/>
-      <w:bookmarkStart w:id="99" w:name="_Toc110440303"/>
-      <w:r>
-        <w:t xml:space="preserve">Test </w:t>
-      </w:r>
-      <w:r>
-        <w:t>Results</w:t>
-      </w:r>
-      <w:bookmarkEnd w:id="97"/>
-      <w:bookmarkEnd w:id="98"/>
-      <w:bookmarkEnd w:id="99"/>
-    </w:p>
-    <w:p>
-      <w:r>
-        <w:t xml:space="preserve">The only differing case from the python parser is for the file </w:t>
-      </w:r>
-      <w:r>
-        <w:rPr>
-          <w:i/>
-          <w:iCs/>
-        </w:rPr>
-        <w:t>inputs\my_escaped_quotes.csv</w:t>
-      </w:r>
-      <w:r>
-        <w:t>:</w:t>
+        <w:t>pop</w:t>
+      </w:r>
+      <w:r>
+        <w:t xml:space="preserve"> functions.</w:t>
       </w:r>
     </w:p>
     <w:tbl>
@@ -6780,14 +6891,50 @@
             <w:pPr>
               <w:rPr>
                 <w:rStyle w:val="CodeText"/>
-              </w:rPr>
-            </w:pPr>
-            <w:r>
-              <w:rPr>
-                <w:rStyle w:val="CodeText"/>
+                <w:sz w:val="18"/>
+                <w:szCs w:val="18"/>
+              </w:rPr>
+            </w:pPr>
+            <w:r>
+              <w:rPr>
+                <w:rStyle w:val="CodeText"/>
+                <w:sz w:val="18"/>
+                <w:szCs w:val="18"/>
               </w:rPr>
               <w:lastRenderedPageBreak/>
-              <w:t>"ha """ha""" ha"</w:t>
+              <w:t>struct csv_cell * pop_cell_from_csv_row(struct csv_row * row, int index);</w:t>
+            </w:r>
+          </w:p>
+          <w:p>
+            <w:pPr>
+              <w:rPr>
+                <w:rStyle w:val="CodeText"/>
+                <w:sz w:val="18"/>
+                <w:szCs w:val="18"/>
+              </w:rPr>
+            </w:pPr>
+            <w:r>
+              <w:rPr>
+                <w:rStyle w:val="CodeText"/>
+                <w:sz w:val="18"/>
+                <w:szCs w:val="18"/>
+              </w:rPr>
+              <w:t>struct csv_row * pop_row_from_csv_table(struct csv_table * table, int index);</w:t>
+            </w:r>
+          </w:p>
+          <w:p>
+            <w:pPr>
+              <w:rPr>
+                <w:rStyle w:val="CodeText"/>
+              </w:rPr>
+            </w:pPr>
+            <w:r>
+              <w:rPr>
+                <w:rStyle w:val="CodeText"/>
+                <w:sz w:val="18"/>
+                <w:szCs w:val="18"/>
+              </w:rPr>
+              <w:t>struct csv_cell * pop_cell_from_csv_table(struct csv_table * table, int rowindx, int colindx);</w:t>
             </w:r>
           </w:p>
         </w:tc>
@@ -6795,7 +6942,7 @@
     </w:tbl>
     <w:p>
       <w:r>
-        <w:t>The python parser returned the result:</w:t>
+        <w:t>The functions take the coordinates of a structure in the parent structure. If the coordinates the valid, the structure at that location is removed from the list of the parent structure and pointer to it is returned. If the coordinates are invalid, a NULL pointer is returned.</w:t>
       </w:r>
     </w:p>
     <w:tbl>
@@ -6818,21 +6965,120 @@
             <w:pPr>
               <w:rPr>
                 <w:rStyle w:val="CodeText"/>
-              </w:rPr>
-            </w:pPr>
-            <w:r>
-              <w:rPr>
-                <w:rStyle w:val="CodeText"/>
-              </w:rPr>
-              <w:t>[["ha "ha""" ha""]]</w:t>
+                <w:sz w:val="18"/>
+                <w:szCs w:val="18"/>
+              </w:rPr>
+            </w:pPr>
+            <w:r>
+              <w:rPr>
+                <w:rStyle w:val="CodeText"/>
+                <w:sz w:val="18"/>
+                <w:szCs w:val="18"/>
+              </w:rPr>
+              <w:t>// r1 = ["Cell1", "Cell3", "Apple", "Cell4"]</w:t>
+            </w:r>
+          </w:p>
+          <w:p>
+            <w:pPr>
+              <w:rPr>
+                <w:rStyle w:val="CodeText"/>
+                <w:sz w:val="18"/>
+                <w:szCs w:val="18"/>
+              </w:rPr>
+            </w:pPr>
+            <w:r>
+              <w:rPr>
+                <w:rStyle w:val="CodeText"/>
+                <w:sz w:val="18"/>
+                <w:szCs w:val="18"/>
+              </w:rPr>
+              <w:t>struct csv_cell *apple_cell = pop_cell_from_csv_row(r1, 2);</w:t>
+            </w:r>
+          </w:p>
+          <w:p>
+            <w:pPr>
+              <w:rPr>
+                <w:rStyle w:val="CodeText"/>
+                <w:sz w:val="18"/>
+                <w:szCs w:val="18"/>
+              </w:rPr>
+            </w:pPr>
+          </w:p>
+          <w:p>
+            <w:pPr>
+              <w:rPr>
+                <w:rStyle w:val="CodeText"/>
+                <w:sz w:val="18"/>
+                <w:szCs w:val="18"/>
+              </w:rPr>
+            </w:pPr>
+            <w:r>
+              <w:rPr>
+                <w:rStyle w:val="CodeText"/>
+                <w:sz w:val="18"/>
+                <w:szCs w:val="18"/>
+              </w:rPr>
+              <w:t>// r1 = ["Cell1", "Cell3", "Cell4"]</w:t>
+            </w:r>
+          </w:p>
+          <w:p>
+            <w:pPr>
+              <w:rPr>
+                <w:rStyle w:val="CodeText"/>
+                <w:sz w:val="18"/>
+                <w:szCs w:val="18"/>
+              </w:rPr>
+            </w:pPr>
+            <w:r>
+              <w:rPr>
+                <w:rStyle w:val="CodeText"/>
+                <w:sz w:val="18"/>
+                <w:szCs w:val="18"/>
+              </w:rPr>
+              <w:t>populate_csv_cell_str(apple_cell, "Orange"); // apple_cell = "Orange"</w:t>
+            </w:r>
+          </w:p>
+          <w:p>
+            <w:pPr>
+              <w:rPr>
+                <w:rStyle w:val="CodeText"/>
+              </w:rPr>
+            </w:pPr>
+            <w:r>
+              <w:rPr>
+                <w:rStyle w:val="CodeText"/>
+                <w:sz w:val="18"/>
+                <w:szCs w:val="18"/>
+              </w:rPr>
+              <w:t xml:space="preserve">                                             // r1 = ["Cell1", "Cell3", "Cell4"]</w:t>
             </w:r>
           </w:p>
         </w:tc>
       </w:tr>
     </w:tbl>
     <w:p>
-      <w:r>
-        <w:t>The C parser returned the result:</w:t>
+      <w:pPr>
+        <w:pStyle w:val="Heading3"/>
+      </w:pPr>
+      <w:bookmarkStart w:id="82" w:name="_Toc110521889"/>
+      <w:r>
+        <w:t>Delete CSV Structures</w:t>
+      </w:r>
+      <w:bookmarkEnd w:id="82"/>
+    </w:p>
+    <w:p>
+      <w:r>
+        <w:t xml:space="preserve">CSV Structures can also be deleted from their parent structures using the </w:t>
+      </w:r>
+      <w:r>
+        <w:rPr>
+          <w:i/>
+          <w:iCs/>
+        </w:rPr>
+        <w:t>delete</w:t>
+      </w:r>
+      <w:r>
+        <w:t xml:space="preserve"> functions.</w:t>
       </w:r>
     </w:p>
     <w:tbl>
@@ -6855,13 +7101,49 @@
             <w:pPr>
               <w:rPr>
                 <w:rStyle w:val="CodeText"/>
-              </w:rPr>
-            </w:pPr>
-            <w:r>
-              <w:rPr>
-                <w:rStyle w:val="CodeText"/>
-              </w:rPr>
-              <w:t>[["ha "ha" ha"]]</w:t>
+                <w:sz w:val="18"/>
+                <w:szCs w:val="18"/>
+              </w:rPr>
+            </w:pPr>
+            <w:r>
+              <w:rPr>
+                <w:rStyle w:val="CodeText"/>
+                <w:sz w:val="18"/>
+                <w:szCs w:val="18"/>
+              </w:rPr>
+              <w:t>void delete_cell_from_csv_row(struct csv_row *row, int index);</w:t>
+            </w:r>
+          </w:p>
+          <w:p>
+            <w:pPr>
+              <w:rPr>
+                <w:rStyle w:val="CodeText"/>
+                <w:sz w:val="18"/>
+                <w:szCs w:val="18"/>
+              </w:rPr>
+            </w:pPr>
+            <w:r>
+              <w:rPr>
+                <w:rStyle w:val="CodeText"/>
+                <w:sz w:val="18"/>
+                <w:szCs w:val="18"/>
+              </w:rPr>
+              <w:t>void delete_row_from_csv_table(struct csv_table *table, int index);</w:t>
+            </w:r>
+          </w:p>
+          <w:p>
+            <w:pPr>
+              <w:rPr>
+                <w:rStyle w:val="CodeText"/>
+              </w:rPr>
+            </w:pPr>
+            <w:r>
+              <w:rPr>
+                <w:rStyle w:val="CodeText"/>
+                <w:sz w:val="18"/>
+                <w:szCs w:val="18"/>
+              </w:rPr>
+              <w:t>void delete_cell_from_csv_table(struct csv_table *table, int rowindx, int colindx);</w:t>
             </w:r>
           </w:p>
         </w:tc>
@@ -6869,12 +7151,42 @@
     </w:tbl>
     <w:p>
       <w:r>
-        <w:t>The C parser stripped the starting and ending quotes from the input string and also stripped 2 out of the three quotation marks within it.</w:t>
-      </w:r>
-    </w:p>
-    <w:p>
-      <w:r>
-        <w:t>This is because the parser removes quotation marks that are not escaped. To escape a quotation mark, there must be a preceding quotation mark that is not used to escape another quotation mark.</w:t>
+        <w:t>These functions perform a pop and free for the specified coordinates.</w:t>
+      </w:r>
+    </w:p>
+    <w:p>
+      <w:pPr>
+        <w:pStyle w:val="Heading2"/>
+      </w:pPr>
+      <w:bookmarkStart w:id="83" w:name="_Toc110440051"/>
+      <w:bookmarkStart w:id="84" w:name="_Toc110440122"/>
+      <w:bookmarkStart w:id="85" w:name="_Toc110521890"/>
+      <w:r>
+        <w:t>Compar</w:t>
+      </w:r>
+      <w:r>
+        <w:t>e</w:t>
+      </w:r>
+      <w:r>
+        <w:t xml:space="preserve"> CSV Structures</w:t>
+      </w:r>
+      <w:bookmarkEnd w:id="83"/>
+      <w:bookmarkEnd w:id="84"/>
+      <w:bookmarkEnd w:id="85"/>
+    </w:p>
+    <w:p>
+      <w:r>
+        <w:t xml:space="preserve">The contents of CSV structures can be compared using the </w:t>
+      </w:r>
+      <w:r>
+        <w:rPr>
+          <w:i/>
+          <w:iCs/>
+        </w:rPr>
+        <w:t>equals</w:t>
+      </w:r>
+      <w:r>
+        <w:t xml:space="preserve"> functions.</w:t>
       </w:r>
     </w:p>
     <w:tbl>
@@ -6897,52 +7209,49 @@
             <w:pPr>
               <w:rPr>
                 <w:rStyle w:val="CodeText"/>
-              </w:rPr>
-            </w:pPr>
-            <w:r>
-              <w:rPr>
-                <w:rStyle w:val="CodeText"/>
-              </w:rPr>
-              <w:t>"a" -&gt; a</w:t>
-            </w:r>
-          </w:p>
-          <w:p>
-            <w:pPr>
-              <w:rPr>
-                <w:rStyle w:val="CodeText"/>
-              </w:rPr>
-            </w:pPr>
-            <w:r>
-              <w:rPr>
-                <w:rStyle w:val="CodeText"/>
-              </w:rPr>
-              <w:t>""a" -&gt; a"</w:t>
-            </w:r>
-          </w:p>
-          <w:p>
-            <w:pPr>
-              <w:rPr>
-                <w:rStyle w:val="CodeText"/>
-              </w:rPr>
-            </w:pPr>
-            <w:r>
-              <w:rPr>
-                <w:rStyle w:val="CodeText"/>
-              </w:rPr>
-              <w:t>""a"" -&gt; "a"</w:t>
-            </w:r>
-          </w:p>
-          <w:p>
-            <w:pPr>
-              <w:rPr>
-                <w:rStyle w:val="CodeText"/>
-              </w:rPr>
-            </w:pPr>
-            <w:r>
-              <w:rPr>
-                <w:rStyle w:val="CodeText"/>
-              </w:rPr>
-              <w:t xml:space="preserve">""""a"""" -&gt; ""a"" </w:t>
+                <w:sz w:val="18"/>
+                <w:szCs w:val="18"/>
+              </w:rPr>
+            </w:pPr>
+            <w:r>
+              <w:rPr>
+                <w:rStyle w:val="CodeText"/>
+                <w:sz w:val="18"/>
+                <w:szCs w:val="18"/>
+              </w:rPr>
+              <w:t>int csv_cell_equals(struct csv_cell *cell1, struct csv_cell *cell2);</w:t>
+            </w:r>
+          </w:p>
+          <w:p>
+            <w:pPr>
+              <w:rPr>
+                <w:rStyle w:val="CodeText"/>
+                <w:sz w:val="18"/>
+                <w:szCs w:val="18"/>
+              </w:rPr>
+            </w:pPr>
+            <w:r>
+              <w:rPr>
+                <w:rStyle w:val="CodeText"/>
+                <w:sz w:val="18"/>
+                <w:szCs w:val="18"/>
+              </w:rPr>
+              <w:t>int csv_row_equals(struct csv_row *row1, struct csv_row *row2);</w:t>
+            </w:r>
+          </w:p>
+          <w:p>
+            <w:pPr>
+              <w:rPr>
+                <w:rStyle w:val="CodeText"/>
+              </w:rPr>
+            </w:pPr>
+            <w:r>
+              <w:rPr>
+                <w:rStyle w:val="CodeText"/>
+                <w:sz w:val="18"/>
+                <w:szCs w:val="18"/>
+              </w:rPr>
+              <w:t>int csv_table_equals(struct csv_table *table1, struct csv_table *table2);</w:t>
             </w:r>
           </w:p>
         </w:tc>
@@ -6950,42 +7259,1412 @@
     </w:tbl>
     <w:p>
       <w:r>
-        <w:t>In this case, the parser counted the first two quotations as an escaped quotation and therefore added it to the final string. The third quotation was not escaped since the previous quotation is already part of an escaped pair and was therefore stripped from the final string.</w:t>
-      </w:r>
-    </w:p>
-    <w:p>
-      <w:r>
-        <w:t xml:space="preserve">To see the raw code on how quotations are stripped, see </w:t>
+        <w:t>These functions return TRUE if the contents of the CSV structures being compared are the same</w:t>
+      </w:r>
+      <w:r>
+        <w:t>. The below code shows the results of the comparison for a variety of CSV cells.</w:t>
+      </w:r>
+    </w:p>
+    <w:tbl>
+      <w:tblPr>
+        <w:tblStyle w:val="CodeBlock"/>
+        <w:tblpPr w:leftFromText="187" w:rightFromText="187" w:bottomFromText="144" w:vertAnchor="text" w:tblpY="1"/>
+        <w:tblOverlap w:val="never"/>
+        <w:tblW w:w="0" w:type="auto"/>
+        <w:tblLook w:val="04A0" w:firstRow="1" w:lastRow="0" w:firstColumn="1" w:lastColumn="0" w:noHBand="0" w:noVBand="1"/>
+      </w:tblPr>
+      <w:tblGrid>
+        <w:gridCol w:w="9350"/>
+      </w:tblGrid>
+      <w:tr>
+        <w:tc>
+          <w:tcPr>
+            <w:tcW w:w="9350" w:type="dxa"/>
+          </w:tcPr>
+          <w:p>
+            <w:pPr>
+              <w:rPr>
+                <w:rStyle w:val="CodeText"/>
+                <w:sz w:val="18"/>
+                <w:szCs w:val="18"/>
+              </w:rPr>
+            </w:pPr>
+            <w:r>
+              <w:rPr>
+                <w:rStyle w:val="CodeText"/>
+                <w:sz w:val="18"/>
+                <w:szCs w:val="18"/>
+              </w:rPr>
+              <w:t>struct csv_cell *c1 = new_csv_cell_from_str("Apple");</w:t>
+            </w:r>
+          </w:p>
+          <w:p>
+            <w:pPr>
+              <w:rPr>
+                <w:rStyle w:val="CodeText"/>
+                <w:sz w:val="18"/>
+                <w:szCs w:val="18"/>
+              </w:rPr>
+            </w:pPr>
+            <w:r>
+              <w:rPr>
+                <w:rStyle w:val="CodeText"/>
+                <w:sz w:val="18"/>
+                <w:szCs w:val="18"/>
+              </w:rPr>
+              <w:t>struct csv_cell *c2 = new_csv_cell_from_str("Banana");</w:t>
+            </w:r>
+          </w:p>
+          <w:p>
+            <w:pPr>
+              <w:rPr>
+                <w:rStyle w:val="CodeText"/>
+                <w:sz w:val="18"/>
+                <w:szCs w:val="18"/>
+              </w:rPr>
+            </w:pPr>
+            <w:r>
+              <w:rPr>
+                <w:rStyle w:val="CodeText"/>
+                <w:sz w:val="18"/>
+                <w:szCs w:val="18"/>
+              </w:rPr>
+              <w:t>struct csv_cell *c3 = new_csv_cell_from_str("Apple");</w:t>
+            </w:r>
+          </w:p>
+          <w:p>
+            <w:pPr>
+              <w:rPr>
+                <w:rStyle w:val="CodeText"/>
+                <w:sz w:val="18"/>
+                <w:szCs w:val="18"/>
+              </w:rPr>
+            </w:pPr>
+            <w:r>
+              <w:rPr>
+                <w:rStyle w:val="CodeText"/>
+                <w:sz w:val="18"/>
+                <w:szCs w:val="18"/>
+              </w:rPr>
+              <w:t>struct csv_cell *c4 = new_csv_cell_from_str("");</w:t>
+            </w:r>
+          </w:p>
+          <w:p>
+            <w:pPr>
+              <w:rPr>
+                <w:rStyle w:val="CodeText"/>
+                <w:sz w:val="18"/>
+                <w:szCs w:val="18"/>
+              </w:rPr>
+            </w:pPr>
+            <w:r>
+              <w:rPr>
+                <w:rStyle w:val="CodeText"/>
+                <w:sz w:val="18"/>
+                <w:szCs w:val="18"/>
+              </w:rPr>
+              <w:t>struct csv_cell *c5 = new_csv_cell();</w:t>
+            </w:r>
+          </w:p>
+          <w:p>
+            <w:pPr>
+              <w:rPr>
+                <w:rStyle w:val="CodeText"/>
+                <w:sz w:val="18"/>
+                <w:szCs w:val="18"/>
+              </w:rPr>
+            </w:pPr>
+            <w:r>
+              <w:rPr>
+                <w:rStyle w:val="CodeText"/>
+                <w:sz w:val="18"/>
+                <w:szCs w:val="18"/>
+              </w:rPr>
+              <w:t>struct csv_cell *c6 = NULL;</w:t>
+            </w:r>
+          </w:p>
+          <w:p>
+            <w:pPr>
+              <w:rPr>
+                <w:rStyle w:val="CodeText"/>
+                <w:sz w:val="18"/>
+                <w:szCs w:val="18"/>
+              </w:rPr>
+            </w:pPr>
+            <w:r>
+              <w:rPr>
+                <w:rStyle w:val="CodeText"/>
+                <w:sz w:val="18"/>
+                <w:szCs w:val="18"/>
+              </w:rPr>
+              <w:t>struct csv_cell *c7 = NULL;</w:t>
+            </w:r>
+          </w:p>
+          <w:p>
+            <w:pPr>
+              <w:rPr>
+                <w:rStyle w:val="CodeText"/>
+                <w:sz w:val="18"/>
+                <w:szCs w:val="18"/>
+              </w:rPr>
+            </w:pPr>
+          </w:p>
+          <w:p>
+            <w:pPr>
+              <w:rPr>
+                <w:rStyle w:val="CodeText"/>
+                <w:sz w:val="18"/>
+                <w:szCs w:val="18"/>
+              </w:rPr>
+            </w:pPr>
+            <w:r>
+              <w:rPr>
+                <w:rStyle w:val="CodeText"/>
+                <w:sz w:val="18"/>
+                <w:szCs w:val="18"/>
+              </w:rPr>
+              <w:t>csv_cell_equals(c1, c3); // TRUE (1)</w:t>
+            </w:r>
+          </w:p>
+          <w:p>
+            <w:pPr>
+              <w:rPr>
+                <w:rStyle w:val="CodeText"/>
+                <w:sz w:val="18"/>
+                <w:szCs w:val="18"/>
+              </w:rPr>
+            </w:pPr>
+            <w:r>
+              <w:rPr>
+                <w:rStyle w:val="CodeText"/>
+                <w:sz w:val="18"/>
+                <w:szCs w:val="18"/>
+              </w:rPr>
+              <w:t>csv_cell_equals(c1, c2); // FALSE (0)</w:t>
+            </w:r>
+          </w:p>
+          <w:p>
+            <w:pPr>
+              <w:rPr>
+                <w:rStyle w:val="CodeText"/>
+                <w:sz w:val="18"/>
+                <w:szCs w:val="18"/>
+              </w:rPr>
+            </w:pPr>
+            <w:r>
+              <w:rPr>
+                <w:rStyle w:val="CodeText"/>
+                <w:sz w:val="18"/>
+                <w:szCs w:val="18"/>
+              </w:rPr>
+              <w:t>csv_cell_equals(c1, c4); // FALSE</w:t>
+            </w:r>
+          </w:p>
+          <w:p>
+            <w:pPr>
+              <w:rPr>
+                <w:rStyle w:val="CodeText"/>
+                <w:sz w:val="18"/>
+                <w:szCs w:val="18"/>
+              </w:rPr>
+            </w:pPr>
+          </w:p>
+          <w:p>
+            <w:pPr>
+              <w:rPr>
+                <w:rStyle w:val="CodeText"/>
+                <w:sz w:val="18"/>
+                <w:szCs w:val="18"/>
+              </w:rPr>
+            </w:pPr>
+            <w:r>
+              <w:rPr>
+                <w:rStyle w:val="CodeText"/>
+                <w:sz w:val="18"/>
+                <w:szCs w:val="18"/>
+              </w:rPr>
+              <w:t>csv_cell_equals(c4, c5); // FALSE</w:t>
+            </w:r>
+          </w:p>
+          <w:p>
+            <w:pPr>
+              <w:rPr>
+                <w:rStyle w:val="CodeText"/>
+                <w:sz w:val="18"/>
+                <w:szCs w:val="18"/>
+              </w:rPr>
+            </w:pPr>
+            <w:r>
+              <w:rPr>
+                <w:rStyle w:val="CodeText"/>
+                <w:sz w:val="18"/>
+                <w:szCs w:val="18"/>
+              </w:rPr>
+              <w:t>csv_cell_equals(c4, c6); // FALSE</w:t>
+            </w:r>
+          </w:p>
+          <w:p>
+            <w:pPr>
+              <w:rPr>
+                <w:rStyle w:val="CodeText"/>
+                <w:sz w:val="18"/>
+                <w:szCs w:val="18"/>
+              </w:rPr>
+            </w:pPr>
+          </w:p>
+          <w:p>
+            <w:pPr>
+              <w:rPr>
+                <w:rStyle w:val="CodeText"/>
+                <w:sz w:val="18"/>
+                <w:szCs w:val="18"/>
+              </w:rPr>
+            </w:pPr>
+            <w:r>
+              <w:rPr>
+                <w:rStyle w:val="CodeText"/>
+                <w:sz w:val="18"/>
+                <w:szCs w:val="18"/>
+              </w:rPr>
+              <w:t>csv_cell_equals(c5, c6); // FALSE</w:t>
+            </w:r>
+          </w:p>
+          <w:p>
+            <w:pPr>
+              <w:rPr>
+                <w:rStyle w:val="CodeText"/>
+                <w:sz w:val="18"/>
+                <w:szCs w:val="18"/>
+              </w:rPr>
+            </w:pPr>
+            <w:r>
+              <w:rPr>
+                <w:rStyle w:val="CodeText"/>
+                <w:sz w:val="18"/>
+                <w:szCs w:val="18"/>
+              </w:rPr>
+              <w:t>csv_cell_equals(c6, c7); // TRUE</w:t>
+            </w:r>
+          </w:p>
+        </w:tc>
+      </w:tr>
+    </w:tbl>
+    <w:p>
+      <w:r>
+        <w:lastRenderedPageBreak/>
+        <w:t>For structures that have structure lists (CSV rows and tables), the lists must have the same content in the same order.</w:t>
+      </w:r>
+    </w:p>
+    <w:tbl>
+      <w:tblPr>
+        <w:tblStyle w:val="CodeBlock"/>
+        <w:tblpPr w:leftFromText="187" w:rightFromText="187" w:bottomFromText="144" w:vertAnchor="text" w:tblpY="1"/>
+        <w:tblOverlap w:val="never"/>
+        <w:tblW w:w="0" w:type="auto"/>
+        <w:tblLook w:val="04A0" w:firstRow="1" w:lastRow="0" w:firstColumn="1" w:lastColumn="0" w:noHBand="0" w:noVBand="1"/>
+      </w:tblPr>
+      <w:tblGrid>
+        <w:gridCol w:w="9350"/>
+      </w:tblGrid>
+      <w:tr>
+        <w:tc>
+          <w:tcPr>
+            <w:tcW w:w="9350" w:type="dxa"/>
+          </w:tcPr>
+          <w:p>
+            <w:pPr>
+              <w:rPr>
+                <w:rStyle w:val="CodeText"/>
+                <w:sz w:val="18"/>
+                <w:szCs w:val="18"/>
+              </w:rPr>
+            </w:pPr>
+            <w:r>
+              <w:rPr>
+                <w:rStyle w:val="CodeText"/>
+                <w:sz w:val="18"/>
+                <w:szCs w:val="18"/>
+              </w:rPr>
+              <w:t>// r1 = ["Cell1", "Cell3", "Cell4"]</w:t>
+            </w:r>
+          </w:p>
+          <w:p>
+            <w:pPr>
+              <w:rPr>
+                <w:rStyle w:val="CodeText"/>
+                <w:sz w:val="18"/>
+                <w:szCs w:val="18"/>
+              </w:rPr>
+            </w:pPr>
+            <w:r>
+              <w:rPr>
+                <w:rStyle w:val="CodeText"/>
+                <w:sz w:val="18"/>
+                <w:szCs w:val="18"/>
+              </w:rPr>
+              <w:t>// r2 = ["Cell1", "Cell3", "Cell4"]</w:t>
+            </w:r>
+          </w:p>
+          <w:p>
+            <w:pPr>
+              <w:rPr>
+                <w:rStyle w:val="CodeText"/>
+                <w:sz w:val="18"/>
+                <w:szCs w:val="18"/>
+              </w:rPr>
+            </w:pPr>
+            <w:r>
+              <w:rPr>
+                <w:rStyle w:val="CodeText"/>
+                <w:sz w:val="18"/>
+                <w:szCs w:val="18"/>
+              </w:rPr>
+              <w:t>// r3 = ["Cell4", "Cell3", "Cell1"]</w:t>
+            </w:r>
+          </w:p>
+          <w:p>
+            <w:pPr>
+              <w:rPr>
+                <w:rStyle w:val="CodeText"/>
+                <w:sz w:val="18"/>
+                <w:szCs w:val="18"/>
+              </w:rPr>
+            </w:pPr>
+            <w:r>
+              <w:rPr>
+                <w:rStyle w:val="CodeText"/>
+                <w:sz w:val="18"/>
+                <w:szCs w:val="18"/>
+              </w:rPr>
+              <w:t>// r4 = ["Cell1"]</w:t>
+            </w:r>
+          </w:p>
+          <w:p>
+            <w:pPr>
+              <w:rPr>
+                <w:rStyle w:val="CodeText"/>
+                <w:sz w:val="18"/>
+                <w:szCs w:val="18"/>
+              </w:rPr>
+            </w:pPr>
+            <w:r>
+              <w:rPr>
+                <w:rStyle w:val="CodeText"/>
+                <w:sz w:val="18"/>
+                <w:szCs w:val="18"/>
+              </w:rPr>
+              <w:t>// r5 = []</w:t>
+            </w:r>
+          </w:p>
+          <w:p>
+            <w:pPr>
+              <w:rPr>
+                <w:rStyle w:val="CodeText"/>
+                <w:sz w:val="18"/>
+                <w:szCs w:val="18"/>
+              </w:rPr>
+            </w:pPr>
+            <w:r>
+              <w:rPr>
+                <w:rStyle w:val="CodeText"/>
+                <w:sz w:val="18"/>
+                <w:szCs w:val="18"/>
+              </w:rPr>
+              <w:t>// r6 = NULL</w:t>
+            </w:r>
+          </w:p>
+          <w:p>
+            <w:pPr>
+              <w:rPr>
+                <w:rStyle w:val="CodeText"/>
+                <w:sz w:val="18"/>
+                <w:szCs w:val="18"/>
+              </w:rPr>
+            </w:pPr>
+          </w:p>
+          <w:p>
+            <w:pPr>
+              <w:rPr>
+                <w:rStyle w:val="CodeText"/>
+                <w:sz w:val="18"/>
+                <w:szCs w:val="18"/>
+              </w:rPr>
+            </w:pPr>
+            <w:r>
+              <w:rPr>
+                <w:rStyle w:val="CodeText"/>
+                <w:sz w:val="18"/>
+                <w:szCs w:val="18"/>
+              </w:rPr>
+              <w:t>csv_row_equals(r1, r2); // TRUE</w:t>
+            </w:r>
+          </w:p>
+          <w:p>
+            <w:pPr>
+              <w:rPr>
+                <w:rStyle w:val="CodeText"/>
+                <w:sz w:val="18"/>
+                <w:szCs w:val="18"/>
+              </w:rPr>
+            </w:pPr>
+            <w:r>
+              <w:rPr>
+                <w:rStyle w:val="CodeText"/>
+                <w:sz w:val="18"/>
+                <w:szCs w:val="18"/>
+              </w:rPr>
+              <w:t>csv_row_equals(r1, r3); // FALSE</w:t>
+            </w:r>
+          </w:p>
+          <w:p>
+            <w:pPr>
+              <w:rPr>
+                <w:rStyle w:val="CodeText"/>
+                <w:sz w:val="18"/>
+                <w:szCs w:val="18"/>
+              </w:rPr>
+            </w:pPr>
+            <w:r>
+              <w:rPr>
+                <w:rStyle w:val="CodeText"/>
+                <w:sz w:val="18"/>
+                <w:szCs w:val="18"/>
+              </w:rPr>
+              <w:t>csv_row_equals(r1, r4); // FALSE</w:t>
+            </w:r>
+          </w:p>
+          <w:p>
+            <w:pPr>
+              <w:rPr>
+                <w:rStyle w:val="CodeText"/>
+                <w:sz w:val="18"/>
+                <w:szCs w:val="18"/>
+              </w:rPr>
+            </w:pPr>
+            <w:r>
+              <w:rPr>
+                <w:rStyle w:val="CodeText"/>
+                <w:sz w:val="18"/>
+                <w:szCs w:val="18"/>
+              </w:rPr>
+              <w:t>csv_row_equals(r1, r5); // FALSE</w:t>
+            </w:r>
+          </w:p>
+          <w:p>
+            <w:pPr>
+              <w:rPr>
+                <w:rStyle w:val="CodeText"/>
+                <w:sz w:val="18"/>
+                <w:szCs w:val="18"/>
+              </w:rPr>
+            </w:pPr>
+          </w:p>
+          <w:p>
+            <w:pPr>
+              <w:rPr>
+                <w:rStyle w:val="CodeText"/>
+                <w:sz w:val="18"/>
+                <w:szCs w:val="18"/>
+              </w:rPr>
+            </w:pPr>
+            <w:r>
+              <w:rPr>
+                <w:rStyle w:val="CodeText"/>
+                <w:sz w:val="18"/>
+                <w:szCs w:val="18"/>
+              </w:rPr>
+              <w:t>csv_row_equals(r5, r6); // FALSE</w:t>
+            </w:r>
+          </w:p>
+        </w:tc>
+      </w:tr>
+    </w:tbl>
+    <w:p>
+      <w:pPr>
+        <w:pStyle w:val="Heading2"/>
+      </w:pPr>
+      <w:bookmarkStart w:id="86" w:name="_Toc110440052"/>
+      <w:bookmarkStart w:id="87" w:name="_Toc110440123"/>
+      <w:bookmarkStart w:id="88" w:name="_Toc110521891"/>
+      <w:r>
+        <w:t>Check</w:t>
+      </w:r>
+      <w:r>
+        <w:t xml:space="preserve"> for</w:t>
+      </w:r>
+      <w:r>
+        <w:t xml:space="preserve"> </w:t>
+      </w:r>
+      <w:r>
+        <w:t>Content</w:t>
+      </w:r>
+      <w:r>
+        <w:t xml:space="preserve"> in CSV Structures</w:t>
+      </w:r>
+      <w:bookmarkEnd w:id="86"/>
+      <w:bookmarkEnd w:id="87"/>
+      <w:bookmarkEnd w:id="88"/>
+    </w:p>
+    <w:p>
+      <w:r>
+        <w:t>The below functions check if the contents of the specified reference structure are in the parent structure.</w:t>
+      </w:r>
+    </w:p>
+    <w:tbl>
+      <w:tblPr>
+        <w:tblStyle w:val="CodeBlock"/>
+        <w:tblpPr w:leftFromText="187" w:rightFromText="187" w:bottomFromText="144" w:vertAnchor="text" w:tblpY="1"/>
+        <w:tblOverlap w:val="never"/>
+        <w:tblW w:w="0" w:type="auto"/>
+        <w:tblLook w:val="04A0" w:firstRow="1" w:lastRow="0" w:firstColumn="1" w:lastColumn="0" w:noHBand="0" w:noVBand="1"/>
+      </w:tblPr>
+      <w:tblGrid>
+        <w:gridCol w:w="9350"/>
+      </w:tblGrid>
+      <w:tr>
+        <w:tc>
+          <w:tcPr>
+            <w:tcW w:w="9350" w:type="dxa"/>
+          </w:tcPr>
+          <w:p>
+            <w:pPr>
+              <w:rPr>
+                <w:rStyle w:val="CodeText"/>
+                <w:sz w:val="18"/>
+                <w:szCs w:val="18"/>
+              </w:rPr>
+            </w:pPr>
+            <w:r>
+              <w:rPr>
+                <w:rStyle w:val="CodeText"/>
+                <w:sz w:val="18"/>
+                <w:szCs w:val="18"/>
+              </w:rPr>
+              <w:t>int is_cell_in_csv_row(struct csv_row *row, struct csv_cell *cell);</w:t>
+            </w:r>
+          </w:p>
+          <w:p>
+            <w:pPr>
+              <w:rPr>
+                <w:rStyle w:val="CodeText"/>
+                <w:sz w:val="18"/>
+                <w:szCs w:val="18"/>
+              </w:rPr>
+            </w:pPr>
+            <w:r>
+              <w:rPr>
+                <w:rStyle w:val="CodeText"/>
+                <w:sz w:val="18"/>
+                <w:szCs w:val="18"/>
+              </w:rPr>
+              <w:t>int is_row_in_csv_table(struct csv_table *table, struct csv_row *row);</w:t>
+            </w:r>
+          </w:p>
+          <w:p>
+            <w:pPr>
+              <w:rPr>
+                <w:rStyle w:val="CodeText"/>
+                <w:sz w:val="18"/>
+                <w:szCs w:val="18"/>
+              </w:rPr>
+            </w:pPr>
+            <w:r>
+              <w:rPr>
+                <w:rStyle w:val="CodeText"/>
+                <w:sz w:val="18"/>
+                <w:szCs w:val="18"/>
+              </w:rPr>
+              <w:t>int is_cell_in_csv_table(struct csv_table *table, struct csv_cell *cell);</w:t>
+            </w:r>
+          </w:p>
+        </w:tc>
+      </w:tr>
+    </w:tbl>
+    <w:p>
+      <w:r>
+        <w:t xml:space="preserve">For example, the function </w:t>
       </w:r>
       <w:r>
         <w:rPr>
           <w:rStyle w:val="CodeText"/>
         </w:rPr>
-        <w:t>malloc_strip_quotes_and_spaces</w:t>
-      </w:r>
-      <w:r>
-        <w:t xml:space="preserve"> in </w:t>
+        <w:t>is_cell_in_csv_row</w:t>
+      </w:r>
+      <w:r>
+        <w:t xml:space="preserve"> returns TRUE if there is a CSV cell in row that contains the same contents (</w:t>
       </w:r>
       <w:r>
         <w:rPr>
-          <w:i/>
-          <w:iCs/>
+          <w:rStyle w:val="CodeText"/>
         </w:rPr>
-        <w:t>csvparser.c</w:t>
-      </w:r>
-      <w:r>
-        <w:t xml:space="preserve">. </w:t>
-      </w:r>
-    </w:p>
+        <w:t>str</w:t>
+      </w:r>
+      <w:r>
+        <w:t xml:space="preserve"> field) as cell.</w:t>
+      </w:r>
+    </w:p>
+    <w:tbl>
+      <w:tblPr>
+        <w:tblStyle w:val="CodeBlock"/>
+        <w:tblpPr w:leftFromText="187" w:rightFromText="187" w:bottomFromText="144" w:vertAnchor="text" w:tblpY="1"/>
+        <w:tblOverlap w:val="never"/>
+        <w:tblW w:w="0" w:type="auto"/>
+        <w:tblLook w:val="04A0" w:firstRow="1" w:lastRow="0" w:firstColumn="1" w:lastColumn="0" w:noHBand="0" w:noVBand="1"/>
+      </w:tblPr>
+      <w:tblGrid>
+        <w:gridCol w:w="9350"/>
+      </w:tblGrid>
+      <w:tr>
+        <w:tc>
+          <w:tcPr>
+            <w:tcW w:w="9350" w:type="dxa"/>
+          </w:tcPr>
+          <w:p>
+            <w:pPr>
+              <w:rPr>
+                <w:rStyle w:val="CodeText"/>
+                <w:sz w:val="18"/>
+                <w:szCs w:val="18"/>
+              </w:rPr>
+            </w:pPr>
+            <w:r>
+              <w:rPr>
+                <w:rStyle w:val="CodeText"/>
+                <w:sz w:val="18"/>
+                <w:szCs w:val="18"/>
+              </w:rPr>
+              <w:t>// r1 = ["Cell1", "Cell3", "Cell4"]</w:t>
+            </w:r>
+          </w:p>
+          <w:p>
+            <w:pPr>
+              <w:rPr>
+                <w:rStyle w:val="CodeText"/>
+                <w:sz w:val="18"/>
+                <w:szCs w:val="18"/>
+              </w:rPr>
+            </w:pPr>
+            <w:r>
+              <w:rPr>
+                <w:rStyle w:val="CodeText"/>
+                <w:sz w:val="18"/>
+                <w:szCs w:val="18"/>
+              </w:rPr>
+              <w:t>struct csv_cell *c1 = new_csv_cell_from_str("Cell1");</w:t>
+            </w:r>
+          </w:p>
+          <w:p>
+            <w:pPr>
+              <w:rPr>
+                <w:rStyle w:val="CodeText"/>
+                <w:sz w:val="18"/>
+                <w:szCs w:val="18"/>
+              </w:rPr>
+            </w:pPr>
+            <w:r>
+              <w:rPr>
+                <w:rStyle w:val="CodeText"/>
+                <w:sz w:val="18"/>
+                <w:szCs w:val="18"/>
+              </w:rPr>
+              <w:t>struct csv_cell *c2 = new_csv_cell_from_str("Cell2");</w:t>
+            </w:r>
+          </w:p>
+          <w:p>
+            <w:pPr>
+              <w:rPr>
+                <w:rStyle w:val="CodeText"/>
+                <w:sz w:val="18"/>
+                <w:szCs w:val="18"/>
+              </w:rPr>
+            </w:pPr>
+          </w:p>
+          <w:p>
+            <w:pPr>
+              <w:rPr>
+                <w:rStyle w:val="CodeText"/>
+                <w:sz w:val="18"/>
+                <w:szCs w:val="18"/>
+              </w:rPr>
+            </w:pPr>
+            <w:r>
+              <w:rPr>
+                <w:rStyle w:val="CodeText"/>
+                <w:sz w:val="18"/>
+                <w:szCs w:val="18"/>
+              </w:rPr>
+              <w:t>is_cell_in_csv_row(r1, c1); // TRUE</w:t>
+            </w:r>
+          </w:p>
+          <w:p>
+            <w:pPr>
+              <w:rPr>
+                <w:rStyle w:val="CodeText"/>
+                <w:sz w:val="18"/>
+                <w:szCs w:val="18"/>
+              </w:rPr>
+            </w:pPr>
+            <w:r>
+              <w:rPr>
+                <w:rStyle w:val="CodeText"/>
+                <w:sz w:val="18"/>
+                <w:szCs w:val="18"/>
+              </w:rPr>
+              <w:t>is_cell_in_csv_row(r1, c2); // FALSE</w:t>
+            </w:r>
+          </w:p>
+        </w:tc>
+      </w:tr>
+    </w:tbl>
+    <w:p>
+      <w:r>
+        <w:t>There are also functions to perform a check if a string is within a CSV structure.</w:t>
+      </w:r>
+    </w:p>
+    <w:tbl>
+      <w:tblPr>
+        <w:tblStyle w:val="CodeBlock"/>
+        <w:tblpPr w:leftFromText="187" w:rightFromText="187" w:bottomFromText="144" w:vertAnchor="text" w:tblpY="1"/>
+        <w:tblOverlap w:val="never"/>
+        <w:tblW w:w="0" w:type="auto"/>
+        <w:tblLook w:val="04A0" w:firstRow="1" w:lastRow="0" w:firstColumn="1" w:lastColumn="0" w:noHBand="0" w:noVBand="1"/>
+      </w:tblPr>
+      <w:tblGrid>
+        <w:gridCol w:w="9350"/>
+      </w:tblGrid>
+      <w:tr>
+        <w:tc>
+          <w:tcPr>
+            <w:tcW w:w="9350" w:type="dxa"/>
+          </w:tcPr>
+          <w:p>
+            <w:pPr>
+              <w:rPr>
+                <w:rStyle w:val="CodeText"/>
+                <w:szCs w:val="20"/>
+              </w:rPr>
+            </w:pPr>
+            <w:r>
+              <w:rPr>
+                <w:rStyle w:val="CodeText"/>
+                <w:szCs w:val="20"/>
+              </w:rPr>
+              <w:t>int is_string_in_csv_row(struct csv_row *row, char *string);</w:t>
+            </w:r>
+          </w:p>
+          <w:p>
+            <w:pPr>
+              <w:rPr>
+                <w:rStyle w:val="CodeText"/>
+                <w:szCs w:val="20"/>
+              </w:rPr>
+            </w:pPr>
+            <w:r>
+              <w:rPr>
+                <w:rStyle w:val="CodeText"/>
+                <w:szCs w:val="20"/>
+              </w:rPr>
+              <w:t>int is_string_in_csv_table(struct csv_table *table, char *string);</w:t>
+            </w:r>
+          </w:p>
+        </w:tc>
+      </w:tr>
+    </w:tbl>
     <w:p>
       <w:pPr>
         <w:pStyle w:val="Heading2"/>
       </w:pPr>
-      <w:bookmarkStart w:id="100" w:name="_Toc110440304"/>
+      <w:bookmarkStart w:id="89" w:name="_Toc110521892"/>
+      <w:r>
+        <w:t>Iterate Through Row/Cell Lists</w:t>
+      </w:r>
+      <w:bookmarkEnd w:id="89"/>
+    </w:p>
+    <w:p>
+      <w:r>
+        <w:t xml:space="preserve">The functions </w:t>
+      </w:r>
+      <w:r>
+        <w:rPr>
+          <w:rStyle w:val="CodeText"/>
+        </w:rPr>
+        <w:t>has_next_cell</w:t>
+      </w:r>
+      <w:r>
+        <w:t xml:space="preserve"> and </w:t>
+      </w:r>
+      <w:r>
+        <w:rPr>
+          <w:rStyle w:val="CodeText"/>
+        </w:rPr>
+        <w:t>has_next_row</w:t>
+      </w:r>
+      <w:r>
+        <w:t xml:space="preserve"> </w:t>
+      </w:r>
+      <w:proofErr w:type="gramStart"/>
+      <w:r>
+        <w:t>are</w:t>
+      </w:r>
+      <w:proofErr w:type="gramEnd"/>
+      <w:r>
+        <w:t xml:space="preserve"> implemented to provide a conditional check when iterating through a structure's list in a for-loop.</w:t>
+      </w:r>
+    </w:p>
+    <w:tbl>
+      <w:tblPr>
+        <w:tblStyle w:val="CodeBlock"/>
+        <w:tblpPr w:leftFromText="187" w:rightFromText="187" w:bottomFromText="144" w:vertAnchor="text" w:tblpY="1"/>
+        <w:tblOverlap w:val="never"/>
+        <w:tblW w:w="0" w:type="auto"/>
+        <w:tblLook w:val="04A0" w:firstRow="1" w:lastRow="0" w:firstColumn="1" w:lastColumn="0" w:noHBand="0" w:noVBand="1"/>
+      </w:tblPr>
+      <w:tblGrid>
+        <w:gridCol w:w="9350"/>
+      </w:tblGrid>
+      <w:tr>
+        <w:tc>
+          <w:tcPr>
+            <w:tcW w:w="9350" w:type="dxa"/>
+          </w:tcPr>
+          <w:p>
+            <w:pPr>
+              <w:rPr>
+                <w:rStyle w:val="CodeText"/>
+              </w:rPr>
+            </w:pPr>
+            <w:r>
+              <w:rPr>
+                <w:rStyle w:val="CodeText"/>
+              </w:rPr>
+              <w:t>int has_next_cell(struct csv_row * row, struct csv_cell * cur_cell);</w:t>
+            </w:r>
+          </w:p>
+          <w:p>
+            <w:pPr>
+              <w:rPr>
+                <w:rStyle w:val="CodeText"/>
+              </w:rPr>
+            </w:pPr>
+            <w:r>
+              <w:rPr>
+                <w:rStyle w:val="CodeText"/>
+              </w:rPr>
+              <w:t>int has_next_row(struct csv_table * table, struct csv_row * cur_row);</w:t>
+            </w:r>
+          </w:p>
+        </w:tc>
+      </w:tr>
+    </w:tbl>
+    <w:p>
+      <w:r>
+        <w:t xml:space="preserve">These are intended to be used in the case where the for-loop </w:t>
+      </w:r>
+      <w:proofErr w:type="gramStart"/>
+      <w:r>
+        <w:t>has to</w:t>
+      </w:r>
+      <w:proofErr w:type="gramEnd"/>
+      <w:r>
+        <w:t xml:space="preserve"> go through every element and the resulting implementation is more similar to a for-each loop.</w:t>
+      </w:r>
+    </w:p>
+    <w:tbl>
+      <w:tblPr>
+        <w:tblStyle w:val="CodeBlock"/>
+        <w:tblpPr w:leftFromText="187" w:rightFromText="187" w:bottomFromText="144" w:vertAnchor="text" w:tblpY="1"/>
+        <w:tblOverlap w:val="never"/>
+        <w:tblW w:w="0" w:type="auto"/>
+        <w:tblLook w:val="04A0" w:firstRow="1" w:lastRow="0" w:firstColumn="1" w:lastColumn="0" w:noHBand="0" w:noVBand="1"/>
+      </w:tblPr>
+      <w:tblGrid>
+        <w:gridCol w:w="9350"/>
+      </w:tblGrid>
+      <w:tr>
+        <w:tc>
+          <w:tcPr>
+            <w:tcW w:w="9350" w:type="dxa"/>
+          </w:tcPr>
+          <w:p>
+            <w:pPr>
+              <w:rPr>
+                <w:rStyle w:val="CodeText"/>
+                <w:sz w:val="18"/>
+                <w:szCs w:val="21"/>
+              </w:rPr>
+            </w:pPr>
+            <w:r>
+              <w:rPr>
+                <w:rStyle w:val="CodeText"/>
+                <w:sz w:val="18"/>
+                <w:szCs w:val="21"/>
+              </w:rPr>
+              <w:lastRenderedPageBreak/>
+              <w:t>// r1 = ["Cell1", "Cell3", "Cell4"]</w:t>
+            </w:r>
+          </w:p>
+          <w:p>
+            <w:pPr>
+              <w:rPr>
+                <w:rStyle w:val="CodeText"/>
+                <w:sz w:val="18"/>
+                <w:szCs w:val="21"/>
+              </w:rPr>
+            </w:pPr>
+          </w:p>
+          <w:p>
+            <w:pPr>
+              <w:rPr>
+                <w:rStyle w:val="CodeText"/>
+                <w:sz w:val="18"/>
+                <w:szCs w:val="21"/>
+              </w:rPr>
+            </w:pPr>
+            <w:r>
+              <w:rPr>
+                <w:rStyle w:val="CodeText"/>
+                <w:sz w:val="18"/>
+                <w:szCs w:val="21"/>
+              </w:rPr>
+              <w:t>// Initialization: Set cur_cell to beginning of list</w:t>
+            </w:r>
+          </w:p>
+          <w:p>
+            <w:pPr>
+              <w:rPr>
+                <w:rStyle w:val="CodeText"/>
+                <w:sz w:val="18"/>
+                <w:szCs w:val="21"/>
+              </w:rPr>
+            </w:pPr>
+            <w:r>
+              <w:rPr>
+                <w:rStyle w:val="CodeText"/>
+                <w:sz w:val="18"/>
+                <w:szCs w:val="21"/>
+              </w:rPr>
+              <w:t>// Conditional: has_next_cell with parent structure and current value iterator</w:t>
+            </w:r>
+          </w:p>
+          <w:p>
+            <w:pPr>
+              <w:rPr>
+                <w:rStyle w:val="CodeText"/>
+                <w:sz w:val="18"/>
+                <w:szCs w:val="21"/>
+              </w:rPr>
+            </w:pPr>
+            <w:r>
+              <w:rPr>
+                <w:rStyle w:val="CodeText"/>
+                <w:sz w:val="18"/>
+                <w:szCs w:val="21"/>
+              </w:rPr>
+              <w:t>// Incrementation: Set cur cell to the next cell</w:t>
+            </w:r>
+          </w:p>
+          <w:p>
+            <w:pPr>
+              <w:rPr>
+                <w:rStyle w:val="CodeText"/>
+                <w:sz w:val="18"/>
+                <w:szCs w:val="21"/>
+              </w:rPr>
+            </w:pPr>
+          </w:p>
+          <w:p>
+            <w:pPr>
+              <w:rPr>
+                <w:rStyle w:val="CodeText"/>
+                <w:sz w:val="18"/>
+                <w:szCs w:val="21"/>
+              </w:rPr>
+            </w:pPr>
+            <w:r>
+              <w:rPr>
+                <w:rStyle w:val="CodeText"/>
+                <w:sz w:val="18"/>
+                <w:szCs w:val="21"/>
+              </w:rPr>
+              <w:t>for( struct csv_cell *cur_cell=r1-&gt;list_head; has_next_cell(r1, cur_cell); cur_cell=cur_cell-&gt;next ){</w:t>
+            </w:r>
+          </w:p>
+          <w:p>
+            <w:pPr>
+              <w:rPr>
+                <w:rStyle w:val="CodeText"/>
+                <w:sz w:val="18"/>
+                <w:szCs w:val="21"/>
+              </w:rPr>
+            </w:pPr>
+            <w:r>
+              <w:rPr>
+                <w:rStyle w:val="CodeText"/>
+                <w:sz w:val="18"/>
+                <w:szCs w:val="21"/>
+              </w:rPr>
+              <w:tab/>
+              <w:t>printf("%s\n", cur_cell-&gt;str);</w:t>
+            </w:r>
+          </w:p>
+          <w:p>
+            <w:pPr>
+              <w:rPr>
+                <w:rStyle w:val="CodeText"/>
+              </w:rPr>
+            </w:pPr>
+            <w:r>
+              <w:rPr>
+                <w:rStyle w:val="CodeText"/>
+                <w:sz w:val="18"/>
+                <w:szCs w:val="21"/>
+              </w:rPr>
+              <w:t>}</w:t>
+            </w:r>
+          </w:p>
+        </w:tc>
+      </w:tr>
+    </w:tbl>
+    <w:p>
+      <w:r>
+        <w:t>If specific behaviour needs to be done with the tail of the list, a simple while loop can be done.</w:t>
+      </w:r>
+    </w:p>
+    <w:tbl>
+      <w:tblPr>
+        <w:tblStyle w:val="CodeBlock"/>
+        <w:tblpPr w:leftFromText="187" w:rightFromText="187" w:bottomFromText="144" w:vertAnchor="text" w:tblpY="1"/>
+        <w:tblOverlap w:val="never"/>
+        <w:tblW w:w="0" w:type="auto"/>
+        <w:tblLook w:val="04A0" w:firstRow="1" w:lastRow="0" w:firstColumn="1" w:lastColumn="0" w:noHBand="0" w:noVBand="1"/>
+      </w:tblPr>
+      <w:tblGrid>
+        <w:gridCol w:w="9350"/>
+      </w:tblGrid>
+      <w:tr>
+        <w:tc>
+          <w:tcPr>
+            <w:tcW w:w="9350" w:type="dxa"/>
+          </w:tcPr>
+          <w:p>
+            <w:pPr>
+              <w:rPr>
+                <w:rStyle w:val="CodeText"/>
+                <w:sz w:val="18"/>
+                <w:szCs w:val="21"/>
+              </w:rPr>
+            </w:pPr>
+            <w:r>
+              <w:rPr>
+                <w:rStyle w:val="CodeText"/>
+                <w:sz w:val="18"/>
+                <w:szCs w:val="21"/>
+              </w:rPr>
+              <w:t>// r1 = ["Cell1", "Cell3", "Cell4"]</w:t>
+            </w:r>
+          </w:p>
+          <w:p>
+            <w:pPr>
+              <w:rPr>
+                <w:rStyle w:val="CodeText"/>
+                <w:sz w:val="18"/>
+                <w:szCs w:val="21"/>
+              </w:rPr>
+            </w:pPr>
+            <w:r>
+              <w:rPr>
+                <w:rStyle w:val="CodeText"/>
+                <w:sz w:val="18"/>
+                <w:szCs w:val="21"/>
+              </w:rPr>
+              <w:t>struct csv_cell *cur_cell = r1-&gt;list_head;</w:t>
+            </w:r>
+          </w:p>
+          <w:p>
+            <w:pPr>
+              <w:rPr>
+                <w:rStyle w:val="CodeText"/>
+                <w:sz w:val="18"/>
+                <w:szCs w:val="21"/>
+              </w:rPr>
+            </w:pPr>
+          </w:p>
+          <w:p>
+            <w:pPr>
+              <w:rPr>
+                <w:rStyle w:val="CodeText"/>
+                <w:sz w:val="18"/>
+                <w:szCs w:val="21"/>
+              </w:rPr>
+            </w:pPr>
+            <w:r>
+              <w:rPr>
+                <w:rStyle w:val="CodeText"/>
+                <w:sz w:val="18"/>
+                <w:szCs w:val="21"/>
+              </w:rPr>
+              <w:t>while ( cur_cell != NULL &amp;&amp; cur_cell-&gt;next != NULL ){</w:t>
+            </w:r>
+          </w:p>
+          <w:p>
+            <w:pPr>
+              <w:rPr>
+                <w:rStyle w:val="CodeText"/>
+                <w:sz w:val="18"/>
+                <w:szCs w:val="21"/>
+              </w:rPr>
+            </w:pPr>
+          </w:p>
+          <w:p>
+            <w:pPr>
+              <w:rPr>
+                <w:rStyle w:val="CodeText"/>
+                <w:sz w:val="18"/>
+                <w:szCs w:val="21"/>
+              </w:rPr>
+            </w:pPr>
+            <w:r>
+              <w:rPr>
+                <w:rStyle w:val="CodeText"/>
+                <w:sz w:val="18"/>
+                <w:szCs w:val="21"/>
+              </w:rPr>
+              <w:tab/>
+              <w:t>printf("%s, ", cur_cell-&gt;str);</w:t>
+            </w:r>
+          </w:p>
+          <w:p>
+            <w:pPr>
+              <w:rPr>
+                <w:rStyle w:val="CodeText"/>
+                <w:sz w:val="18"/>
+                <w:szCs w:val="21"/>
+              </w:rPr>
+            </w:pPr>
+          </w:p>
+          <w:p>
+            <w:pPr>
+              <w:rPr>
+                <w:rStyle w:val="CodeText"/>
+                <w:sz w:val="18"/>
+                <w:szCs w:val="21"/>
+              </w:rPr>
+            </w:pPr>
+            <w:r>
+              <w:rPr>
+                <w:rStyle w:val="CodeText"/>
+                <w:sz w:val="18"/>
+                <w:szCs w:val="21"/>
+              </w:rPr>
+              <w:tab/>
+              <w:t>cur_cell = cur_cell-&gt;next;</w:t>
+            </w:r>
+          </w:p>
+          <w:p>
+            <w:pPr>
+              <w:rPr>
+                <w:rStyle w:val="CodeText"/>
+                <w:sz w:val="18"/>
+                <w:szCs w:val="21"/>
+              </w:rPr>
+            </w:pPr>
+            <w:r>
+              <w:rPr>
+                <w:rStyle w:val="CodeText"/>
+                <w:sz w:val="18"/>
+                <w:szCs w:val="21"/>
+              </w:rPr>
+              <w:t>}</w:t>
+            </w:r>
+          </w:p>
+          <w:p>
+            <w:pPr>
+              <w:rPr>
+                <w:rStyle w:val="CodeText"/>
+                <w:sz w:val="18"/>
+                <w:szCs w:val="21"/>
+              </w:rPr>
+            </w:pPr>
+          </w:p>
+          <w:p>
+            <w:pPr>
+              <w:rPr>
+                <w:rStyle w:val="CodeText"/>
+                <w:sz w:val="18"/>
+                <w:szCs w:val="21"/>
+              </w:rPr>
+            </w:pPr>
+            <w:r>
+              <w:rPr>
+                <w:rStyle w:val="CodeText"/>
+                <w:sz w:val="18"/>
+                <w:szCs w:val="21"/>
+              </w:rPr>
+              <w:t>if ( r1-&gt;list_tail != NULL ){</w:t>
+            </w:r>
+          </w:p>
+          <w:p>
+            <w:pPr>
+              <w:rPr>
+                <w:rStyle w:val="CodeText"/>
+                <w:sz w:val="18"/>
+                <w:szCs w:val="21"/>
+              </w:rPr>
+            </w:pPr>
+            <w:r>
+              <w:rPr>
+                <w:rStyle w:val="CodeText"/>
+                <w:sz w:val="18"/>
+                <w:szCs w:val="21"/>
+              </w:rPr>
+              <w:tab/>
+              <w:t>printf("%s\n", r1-&gt;list_tail-&gt;str);</w:t>
+            </w:r>
+          </w:p>
+          <w:p>
+            <w:pPr>
+              <w:rPr>
+                <w:rStyle w:val="CodeText"/>
+              </w:rPr>
+            </w:pPr>
+            <w:r>
+              <w:rPr>
+                <w:rStyle w:val="CodeText"/>
+                <w:sz w:val="18"/>
+                <w:szCs w:val="21"/>
+              </w:rPr>
+              <w:t>}</w:t>
+            </w:r>
+          </w:p>
+        </w:tc>
+      </w:tr>
+    </w:tbl>
+    <w:p>
+      <w:r>
+        <w:t>This behaviour applies to rows within tables as well.</w:t>
+      </w:r>
+    </w:p>
+    <w:tbl>
+      <w:tblPr>
+        <w:tblStyle w:val="CodeBlock"/>
+        <w:tblpPr w:leftFromText="187" w:rightFromText="187" w:bottomFromText="144" w:vertAnchor="text" w:tblpY="1"/>
+        <w:tblOverlap w:val="never"/>
+        <w:tblW w:w="0" w:type="auto"/>
+        <w:tblLook w:val="04A0" w:firstRow="1" w:lastRow="0" w:firstColumn="1" w:lastColumn="0" w:noHBand="0" w:noVBand="1"/>
+      </w:tblPr>
+      <w:tblGrid>
+        <w:gridCol w:w="9350"/>
+      </w:tblGrid>
+      <w:tr>
+        <w:tc>
+          <w:tcPr>
+            <w:tcW w:w="9350" w:type="dxa"/>
+          </w:tcPr>
+          <w:p>
+            <w:pPr>
+              <w:rPr>
+                <w:rStyle w:val="CodeText"/>
+                <w:sz w:val="18"/>
+                <w:szCs w:val="21"/>
+              </w:rPr>
+            </w:pPr>
+            <w:r>
+              <w:rPr>
+                <w:rStyle w:val="CodeText"/>
+                <w:sz w:val="18"/>
+                <w:szCs w:val="21"/>
+              </w:rPr>
+              <w:t>int total_cells = 0;</w:t>
+            </w:r>
+          </w:p>
+          <w:p>
+            <w:pPr>
+              <w:rPr>
+                <w:rStyle w:val="CodeText"/>
+                <w:sz w:val="18"/>
+                <w:szCs w:val="21"/>
+              </w:rPr>
+            </w:pPr>
+            <w:r>
+              <w:rPr>
+                <w:rStyle w:val="CodeText"/>
+                <w:sz w:val="18"/>
+                <w:szCs w:val="21"/>
+              </w:rPr>
+              <w:t>for ( struct csv_row *cur_row=table-&gt;list_head; has_next_row(table, cur_row); cur_row=cur_row-&gt;next){</w:t>
+            </w:r>
+          </w:p>
+          <w:p>
+            <w:pPr>
+              <w:rPr>
+                <w:rStyle w:val="CodeText"/>
+                <w:sz w:val="18"/>
+                <w:szCs w:val="21"/>
+              </w:rPr>
+            </w:pPr>
+            <w:r>
+              <w:rPr>
+                <w:rStyle w:val="CodeText"/>
+                <w:sz w:val="18"/>
+                <w:szCs w:val="21"/>
+              </w:rPr>
+              <w:tab/>
+              <w:t>total_cells += cur_row-&gt;length;</w:t>
+            </w:r>
+          </w:p>
+          <w:p>
+            <w:pPr>
+              <w:rPr>
+                <w:rStyle w:val="CodeText"/>
+                <w:sz w:val="18"/>
+                <w:szCs w:val="21"/>
+              </w:rPr>
+            </w:pPr>
+            <w:r>
+              <w:rPr>
+                <w:rStyle w:val="CodeText"/>
+                <w:sz w:val="18"/>
+                <w:szCs w:val="21"/>
+              </w:rPr>
+              <w:t>}</w:t>
+            </w:r>
+          </w:p>
+          <w:p>
+            <w:pPr>
+              <w:rPr>
+                <w:rStyle w:val="CodeText"/>
+                <w:sz w:val="18"/>
+                <w:szCs w:val="21"/>
+              </w:rPr>
+            </w:pPr>
+          </w:p>
+          <w:p>
+            <w:pPr>
+              <w:rPr>
+                <w:rStyle w:val="CodeText"/>
+              </w:rPr>
+            </w:pPr>
+            <w:r>
+              <w:rPr>
+                <w:rStyle w:val="CodeText"/>
+                <w:sz w:val="18"/>
+                <w:szCs w:val="21"/>
+              </w:rPr>
+              <w:t>printf("Table has %d cells\n", total_cells);</w:t>
+            </w:r>
+          </w:p>
+        </w:tc>
+      </w:tr>
+    </w:tbl>
+    <w:p>
+      <w:pPr>
+        <w:pStyle w:val="Heading1"/>
+      </w:pPr>
+      <w:bookmarkStart w:id="90" w:name="_Toc110521893"/>
       <w:r>
         <w:t>Evaluation and Possible Limitations</w:t>
       </w:r>
-      <w:bookmarkEnd w:id="100"/>
+      <w:bookmarkEnd w:id="90"/>
     </w:p>
     <w:p>
       <w:pPr>
@@ -7034,6 +8713,9 @@
       <w:r>
         <w:t>Big O runtime for insertions</w:t>
       </w:r>
+      <w:r>
+        <w:t xml:space="preserve"> and appends</w:t>
+      </w:r>
     </w:p>
     <w:p>
       <w:pPr>
@@ -7045,6 +8727,509 @@
       </w:pPr>
       <w:r>
         <w:t>Quote stripping space usage and limitations</w:t>
+      </w:r>
+    </w:p>
+    <w:p/>
+    <w:p>
+      <w:pPr>
+        <w:pStyle w:val="Heading1"/>
+      </w:pPr>
+      <w:bookmarkStart w:id="91" w:name="_Ref110439882"/>
+      <w:bookmarkStart w:id="92" w:name="_Toc110440054"/>
+      <w:bookmarkStart w:id="93" w:name="_Toc110440125"/>
+      <w:bookmarkStart w:id="94" w:name="_Toc110521894"/>
+      <w:r>
+        <w:t>Testing</w:t>
+      </w:r>
+      <w:bookmarkEnd w:id="91"/>
+      <w:bookmarkEnd w:id="92"/>
+      <w:bookmarkEnd w:id="93"/>
+      <w:bookmarkEnd w:id="94"/>
+    </w:p>
+    <w:p>
+      <w:pPr>
+        <w:pStyle w:val="Heading2"/>
+      </w:pPr>
+      <w:bookmarkStart w:id="95" w:name="_Toc110440055"/>
+      <w:bookmarkStart w:id="96" w:name="_Toc110440126"/>
+      <w:bookmarkStart w:id="97" w:name="_Toc110521895"/>
+      <w:r>
+        <w:t>Testing Process and How to Run.</w:t>
+      </w:r>
+      <w:bookmarkEnd w:id="95"/>
+      <w:bookmarkEnd w:id="96"/>
+      <w:bookmarkEnd w:id="97"/>
+    </w:p>
+    <w:p>
+      <w:r>
+        <w:t xml:space="preserve">The parser was tested using the various input files in </w:t>
+      </w:r>
+      <w:r>
+        <w:rPr>
+          <w:i/>
+          <w:iCs/>
+        </w:rPr>
+        <w:t>testing/inputs</w:t>
+      </w:r>
+      <w:r>
+        <w:t>.</w:t>
+      </w:r>
+    </w:p>
+    <w:p>
+      <w:r>
+        <w:lastRenderedPageBreak/>
+        <w:t xml:space="preserve">The input files were sourced from the GitHub repository: </w:t>
+      </w:r>
+      <w:hyperlink r:id="rId11" w:history="1">
+        <w:r>
+          <w:rPr>
+            <w:rStyle w:val="Hyperlink"/>
+          </w:rPr>
+          <w:t>https://github.com/maxogden/csv-spectrum</w:t>
+        </w:r>
+      </w:hyperlink>
+      <w:r>
+        <w:t xml:space="preserve"> but also includes other added files.</w:t>
+      </w:r>
+    </w:p>
+    <w:p>
+      <w:r>
+        <w:t>The parser output was compared to the output of the parser included in the python csv module.</w:t>
+      </w:r>
+      <w:r>
+        <w:t xml:space="preserve"> </w:t>
+      </w:r>
+      <w:r>
+        <w:t xml:space="preserve">This was done by running the C parser and python parser on the same input file, formatting the output of the python parser to match the content format printed using </w:t>
+      </w:r>
+      <w:r>
+        <w:rPr>
+          <w:rStyle w:val="CodeText"/>
+        </w:rPr>
+        <w:t>print_csv_table</w:t>
+      </w:r>
+      <w:r>
+        <w:t xml:space="preserve"> and performing a string comparison.</w:t>
+      </w:r>
+    </w:p>
+    <w:p>
+      <w:r>
+        <w:t>To run the test on your local system, follow the below steps.</w:t>
+      </w:r>
+    </w:p>
+    <w:p>
+      <w:pPr>
+        <w:pStyle w:val="ListParagraph"/>
+        <w:numPr>
+          <w:ilvl w:val="0"/>
+          <w:numId w:val="1"/>
+        </w:numPr>
+      </w:pPr>
+      <w:r>
+        <w:t xml:space="preserve">Compile </w:t>
+      </w:r>
+      <w:r>
+        <w:rPr>
+          <w:i/>
+          <w:iCs/>
+        </w:rPr>
+        <w:t>testing/</w:t>
+      </w:r>
+      <w:proofErr w:type="spellStart"/>
+      <w:r>
+        <w:rPr>
+          <w:i/>
+          <w:iCs/>
+        </w:rPr>
+        <w:t>testparser.c</w:t>
+      </w:r>
+      <w:proofErr w:type="spellEnd"/>
+      <w:r>
+        <w:t xml:space="preserve"> to </w:t>
+      </w:r>
+      <w:r>
+        <w:rPr>
+          <w:i/>
+          <w:iCs/>
+        </w:rPr>
+        <w:t>testing/</w:t>
+      </w:r>
+      <w:proofErr w:type="spellStart"/>
+      <w:r>
+        <w:rPr>
+          <w:i/>
+          <w:iCs/>
+        </w:rPr>
+        <w:t>testparser.out</w:t>
+      </w:r>
+      <w:proofErr w:type="spellEnd"/>
+      <w:r>
+        <w:t>.</w:t>
+      </w:r>
+    </w:p>
+    <w:p>
+      <w:pPr>
+        <w:pStyle w:val="ListParagraph"/>
+        <w:numPr>
+          <w:ilvl w:val="0"/>
+          <w:numId w:val="1"/>
+        </w:numPr>
+      </w:pPr>
+      <w:r>
+        <w:t xml:space="preserve">Run the python script </w:t>
+      </w:r>
+      <w:r>
+        <w:rPr>
+          <w:i/>
+          <w:iCs/>
+        </w:rPr>
+        <w:t>testing/testingparser.py</w:t>
+      </w:r>
+      <w:r>
+        <w:t xml:space="preserve"> in the directory </w:t>
+      </w:r>
+      <w:r>
+        <w:rPr>
+          <w:i/>
+          <w:iCs/>
+        </w:rPr>
+        <w:t>testing</w:t>
+      </w:r>
+      <w:r>
+        <w:t>.</w:t>
+      </w:r>
+    </w:p>
+    <w:p>
+      <w:pPr>
+        <w:rPr>
+          <w:i/>
+          <w:iCs/>
+        </w:rPr>
+      </w:pPr>
+      <w:r>
+        <w:rPr>
+          <w:i/>
+          <w:iCs/>
+        </w:rPr>
+        <w:t>Note: The python script only prints the results failed test cases, to print all test cases</w:t>
+      </w:r>
+      <w:r>
+        <w:rPr>
+          <w:i/>
+          <w:iCs/>
+        </w:rPr>
+        <w:t xml:space="preserve">. Use the flag </w:t>
+      </w:r>
+      <w:r>
+        <w:rPr>
+          <w:rStyle w:val="CodeText"/>
+        </w:rPr>
+        <w:t>--all-tests</w:t>
+      </w:r>
+      <w:r>
+        <w:t xml:space="preserve"> </w:t>
+      </w:r>
+      <w:r>
+        <w:rPr>
+          <w:i/>
+          <w:iCs/>
+        </w:rPr>
+        <w:t xml:space="preserve">to print the results of all test cases. The flag </w:t>
+      </w:r>
+      <w:r>
+        <w:rPr>
+          <w:rStyle w:val="CodeText"/>
+        </w:rPr>
+        <w:t xml:space="preserve">--print-files </w:t>
+      </w:r>
+      <w:r>
+        <w:rPr>
+          <w:i/>
+          <w:iCs/>
+        </w:rPr>
+        <w:t>can be used to print the contents of the input CSV files and the result.</w:t>
+      </w:r>
+    </w:p>
+    <w:p>
+      <w:r>
+        <w:rPr>
+          <w:b/>
+          <w:bCs/>
+        </w:rPr>
+        <w:t>Note: The starting and ending quotes are added in the print</w:t>
+      </w:r>
+      <w:r>
+        <w:rPr>
+          <w:b/>
+          <w:bCs/>
+        </w:rPr>
+        <w:t>ed</w:t>
+      </w:r>
+      <w:r>
+        <w:rPr>
+          <w:b/>
+          <w:bCs/>
+        </w:rPr>
+        <w:t xml:space="preserve"> format and are not part of the cell string.</w:t>
+      </w:r>
+    </w:p>
+    <w:p>
+      <w:pPr>
+        <w:pStyle w:val="Heading2"/>
+      </w:pPr>
+      <w:bookmarkStart w:id="98" w:name="_Toc110440056"/>
+      <w:bookmarkStart w:id="99" w:name="_Toc110440127"/>
+      <w:bookmarkStart w:id="100" w:name="_Toc110521896"/>
+      <w:r>
+        <w:t xml:space="preserve">Test </w:t>
+      </w:r>
+      <w:r>
+        <w:t>Results</w:t>
+      </w:r>
+      <w:bookmarkEnd w:id="98"/>
+      <w:bookmarkEnd w:id="99"/>
+      <w:bookmarkEnd w:id="100"/>
+    </w:p>
+    <w:p>
+      <w:r>
+        <w:t xml:space="preserve">The only differing case from the python parser is for the file </w:t>
+      </w:r>
+      <w:r>
+        <w:rPr>
+          <w:i/>
+          <w:iCs/>
+        </w:rPr>
+        <w:t>inputs\my_escaped_quotes.csv</w:t>
+      </w:r>
+      <w:r>
+        <w:t>:</w:t>
+      </w:r>
+    </w:p>
+    <w:tbl>
+      <w:tblPr>
+        <w:tblStyle w:val="CodeBlock"/>
+        <w:tblpPr w:leftFromText="187" w:rightFromText="187" w:bottomFromText="144" w:vertAnchor="text" w:tblpY="1"/>
+        <w:tblOverlap w:val="never"/>
+        <w:tblW w:w="0" w:type="auto"/>
+        <w:tblLook w:val="04A0" w:firstRow="1" w:lastRow="0" w:firstColumn="1" w:lastColumn="0" w:noHBand="0" w:noVBand="1"/>
+      </w:tblPr>
+      <w:tblGrid>
+        <w:gridCol w:w="9350"/>
+      </w:tblGrid>
+      <w:tr>
+        <w:tc>
+          <w:tcPr>
+            <w:tcW w:w="9350" w:type="dxa"/>
+          </w:tcPr>
+          <w:p>
+            <w:pPr>
+              <w:rPr>
+                <w:rStyle w:val="CodeText"/>
+              </w:rPr>
+            </w:pPr>
+            <w:r>
+              <w:rPr>
+                <w:rStyle w:val="CodeText"/>
+              </w:rPr>
+              <w:t>"ha """ha""" ha"</w:t>
+            </w:r>
+          </w:p>
+        </w:tc>
+      </w:tr>
+    </w:tbl>
+    <w:p>
+      <w:r>
+        <w:t>The python parser returned the result:</w:t>
+      </w:r>
+    </w:p>
+    <w:tbl>
+      <w:tblPr>
+        <w:tblStyle w:val="CodeBlock"/>
+        <w:tblpPr w:leftFromText="187" w:rightFromText="187" w:bottomFromText="144" w:vertAnchor="text" w:tblpY="1"/>
+        <w:tblOverlap w:val="never"/>
+        <w:tblW w:w="0" w:type="auto"/>
+        <w:tblLook w:val="04A0" w:firstRow="1" w:lastRow="0" w:firstColumn="1" w:lastColumn="0" w:noHBand="0" w:noVBand="1"/>
+      </w:tblPr>
+      <w:tblGrid>
+        <w:gridCol w:w="9350"/>
+      </w:tblGrid>
+      <w:tr>
+        <w:tc>
+          <w:tcPr>
+            <w:tcW w:w="9350" w:type="dxa"/>
+          </w:tcPr>
+          <w:p>
+            <w:pPr>
+              <w:rPr>
+                <w:rStyle w:val="CodeText"/>
+              </w:rPr>
+            </w:pPr>
+            <w:r>
+              <w:rPr>
+                <w:rStyle w:val="CodeText"/>
+              </w:rPr>
+              <w:t>[["ha "ha""" ha""]]</w:t>
+            </w:r>
+          </w:p>
+        </w:tc>
+      </w:tr>
+    </w:tbl>
+    <w:p>
+      <w:r>
+        <w:t>The C parser returned the result:</w:t>
+      </w:r>
+    </w:p>
+    <w:tbl>
+      <w:tblPr>
+        <w:tblStyle w:val="CodeBlock"/>
+        <w:tblpPr w:leftFromText="187" w:rightFromText="187" w:bottomFromText="144" w:vertAnchor="text" w:tblpY="1"/>
+        <w:tblOverlap w:val="never"/>
+        <w:tblW w:w="0" w:type="auto"/>
+        <w:tblLook w:val="04A0" w:firstRow="1" w:lastRow="0" w:firstColumn="1" w:lastColumn="0" w:noHBand="0" w:noVBand="1"/>
+      </w:tblPr>
+      <w:tblGrid>
+        <w:gridCol w:w="9350"/>
+      </w:tblGrid>
+      <w:tr>
+        <w:tc>
+          <w:tcPr>
+            <w:tcW w:w="9350" w:type="dxa"/>
+          </w:tcPr>
+          <w:p>
+            <w:pPr>
+              <w:rPr>
+                <w:rStyle w:val="CodeText"/>
+              </w:rPr>
+            </w:pPr>
+            <w:r>
+              <w:rPr>
+                <w:rStyle w:val="CodeText"/>
+              </w:rPr>
+              <w:t>[["ha "ha" ha"]]</w:t>
+            </w:r>
+          </w:p>
+        </w:tc>
+      </w:tr>
+    </w:tbl>
+    <w:p>
+      <w:r>
+        <w:t xml:space="preserve">The C parser stripped the starting and ending quotes from the input string </w:t>
+      </w:r>
+      <w:proofErr w:type="gramStart"/>
+      <w:r>
+        <w:t>and also</w:t>
+      </w:r>
+      <w:proofErr w:type="gramEnd"/>
+      <w:r>
+        <w:t xml:space="preserve"> stripped 2 out of the three quotation marks within it.</w:t>
+      </w:r>
+    </w:p>
+    <w:p>
+      <w:r>
+        <w:t>This is because the parser removes quotation marks that are not escaped. To escape a quotation mark, there must be a preceding quotation mark that is not used to escape another quotation mark.</w:t>
+      </w:r>
+    </w:p>
+    <w:tbl>
+      <w:tblPr>
+        <w:tblStyle w:val="CodeBlock"/>
+        <w:tblpPr w:leftFromText="187" w:rightFromText="187" w:bottomFromText="144" w:vertAnchor="text" w:tblpY="1"/>
+        <w:tblOverlap w:val="never"/>
+        <w:tblW w:w="0" w:type="auto"/>
+        <w:tblLook w:val="04A0" w:firstRow="1" w:lastRow="0" w:firstColumn="1" w:lastColumn="0" w:noHBand="0" w:noVBand="1"/>
+      </w:tblPr>
+      <w:tblGrid>
+        <w:gridCol w:w="9350"/>
+      </w:tblGrid>
+      <w:tr>
+        <w:tc>
+          <w:tcPr>
+            <w:tcW w:w="9350" w:type="dxa"/>
+          </w:tcPr>
+          <w:p>
+            <w:pPr>
+              <w:rPr>
+                <w:rStyle w:val="CodeText"/>
+              </w:rPr>
+            </w:pPr>
+            <w:r>
+              <w:rPr>
+                <w:rStyle w:val="CodeText"/>
+              </w:rPr>
+              <w:t>"a" -&gt; a</w:t>
+            </w:r>
+          </w:p>
+          <w:p>
+            <w:pPr>
+              <w:rPr>
+                <w:rStyle w:val="CodeText"/>
+              </w:rPr>
+            </w:pPr>
+            <w:r>
+              <w:rPr>
+                <w:rStyle w:val="CodeText"/>
+              </w:rPr>
+              <w:t>""a" -&gt; a"</w:t>
+            </w:r>
+          </w:p>
+          <w:p>
+            <w:pPr>
+              <w:rPr>
+                <w:rStyle w:val="CodeText"/>
+              </w:rPr>
+            </w:pPr>
+            <w:r>
+              <w:rPr>
+                <w:rStyle w:val="CodeText"/>
+              </w:rPr>
+              <w:t>""a"" -&gt; "a"</w:t>
+            </w:r>
+          </w:p>
+          <w:p>
+            <w:pPr>
+              <w:rPr>
+                <w:rStyle w:val="CodeText"/>
+              </w:rPr>
+            </w:pPr>
+            <w:r>
+              <w:rPr>
+                <w:rStyle w:val="CodeText"/>
+              </w:rPr>
+              <w:t xml:space="preserve">""""a"""" -&gt; ""a"" </w:t>
+            </w:r>
+          </w:p>
+        </w:tc>
+      </w:tr>
+    </w:tbl>
+    <w:p>
+      <w:r>
+        <w:t>In this case, the parser counted the first two quotations as an escaped quotation and therefore added it to the final string. The third quotation was not escaped since the previous quotation is already part of an escaped pair and was therefore stripped from the final string.</w:t>
+      </w:r>
+    </w:p>
+    <w:p>
+      <w:r>
+        <w:lastRenderedPageBreak/>
+        <w:t xml:space="preserve">To see the raw code on how quotations are stripped, see </w:t>
+      </w:r>
+      <w:r>
+        <w:rPr>
+          <w:rStyle w:val="CodeText"/>
+        </w:rPr>
+        <w:t>malloc_strip_quotes_and_spaces</w:t>
+      </w:r>
+      <w:r>
+        <w:t xml:space="preserve"> in </w:t>
+      </w:r>
+      <w:proofErr w:type="spellStart"/>
+      <w:r>
+        <w:rPr>
+          <w:i/>
+          <w:iCs/>
+        </w:rPr>
+        <w:t>csvparser.c</w:t>
+      </w:r>
+      <w:proofErr w:type="spellEnd"/>
+      <w:r>
+        <w:t xml:space="preserve">. </w:t>
       </w:r>
     </w:p>
     <w:sectPr>
@@ -7734,7 +9919,7 @@
   <w:style w:type="paragraph" w:default="1" w:styleId="Normal">
     <w:name w:val="Normal"/>
     <w:qFormat/>
-    <w:rsid w:val="00E7180B"/>
+    <w:rsid w:val="00524D56"/>
     <w:rPr>
       <w:lang w:val="en-CA"/>
     </w:rPr>
@@ -7856,13 +10041,13 @@
     <w:name w:val="CodeBlock"/>
     <w:basedOn w:val="TableNormal"/>
     <w:uiPriority w:val="99"/>
-    <w:rsid w:val="007F3C97"/>
+    <w:rsid w:val="00524D56"/>
     <w:pPr>
       <w:spacing w:after="0" w:line="240" w:lineRule="auto"/>
     </w:pPr>
     <w:rPr>
       <w:rFonts w:ascii="Consolas" w:hAnsi="Consolas"/>
-      <w:sz w:val="19"/>
+      <w:sz w:val="18"/>
     </w:rPr>
     <w:tblPr>
       <w:tblCellMar>

--- a/C-CSVParser/doc/CSVParserDoc.docx
+++ b/C-CSVParser/doc/CSVParserDoc.docx
@@ -55,16 +55,41 @@
     </w:p>
     <w:p>
       <w:r>
-        <w:t>See</w:t>
-      </w:r>
-      <w:r>
-        <w:t xml:space="preserve"> Testing and Evaluation </w:t>
-      </w:r>
-      <w:r>
-        <w:t xml:space="preserve">for </w:t>
-      </w:r>
-      <w:r>
-        <w:t>parser testing and possible limitations.</w:t>
+        <w:t xml:space="preserve">The parser testing process and possible limitations are discussed in </w:t>
+      </w:r>
+      <w:hyperlink w:anchor="_Testing" w:history="1">
+        <w:r>
+          <w:rPr>
+            <w:rStyle w:val="Hyperlink"/>
+          </w:rPr>
+          <w:t>Testi</w:t>
+        </w:r>
+        <w:r>
+          <w:rPr>
+            <w:rStyle w:val="Hyperlink"/>
+          </w:rPr>
+          <w:t>n</w:t>
+        </w:r>
+        <w:r>
+          <w:rPr>
+            <w:rStyle w:val="Hyperlink"/>
+          </w:rPr>
+          <w:t>g</w:t>
+        </w:r>
+      </w:hyperlink>
+      <w:r>
+        <w:t xml:space="preserve"> and </w:t>
+      </w:r>
+      <w:hyperlink w:anchor="_Evaluation" w:history="1">
+        <w:r>
+          <w:rPr>
+            <w:rStyle w:val="Hyperlink"/>
+          </w:rPr>
+          <w:t>Evaluation</w:t>
+        </w:r>
+      </w:hyperlink>
+      <w:r>
+        <w:t xml:space="preserve"> respectively.</w:t>
       </w:r>
     </w:p>
     <w:p>
@@ -3146,17 +3171,14 @@
       <w:r>
         <w:t xml:space="preserve"> to get a row/cell at a specific row and column index (see </w:t>
       </w:r>
-      <w:commentRangeStart w:id="6"/>
-      <w:r>
-        <w:t>&lt;some link here&gt;</w:t>
-      </w:r>
-      <w:commentRangeEnd w:id="6"/>
-      <w:r>
-        <w:rPr>
-          <w:rStyle w:val="CommentReference"/>
-        </w:rPr>
-        <w:commentReference w:id="6"/>
-      </w:r>
+      <w:hyperlink w:anchor="_Get_CSV_Structures" w:history="1">
+        <w:r>
+          <w:rPr>
+            <w:rStyle w:val="Hyperlink"/>
+          </w:rPr>
+          <w:t>Get CSV Structures and Coordinates</w:t>
+        </w:r>
+      </w:hyperlink>
       <w:r>
         <w:t>).</w:t>
       </w:r>
@@ -3169,24 +3191,21 @@
         <w:t>to</w:t>
       </w:r>
       <w:r>
-        <w:t xml:space="preserve"> make sure all allocated memory is freed (see </w:t>
-      </w:r>
-      <w:commentRangeStart w:id="7"/>
-      <w:r>
-        <w:t>&lt;some link here&gt;</w:t>
-      </w:r>
-      <w:commentRangeEnd w:id="7"/>
-      <w:r>
-        <w:rPr>
-          <w:rStyle w:val="CommentReference"/>
-        </w:rPr>
-        <w:commentReference w:id="7"/>
-      </w:r>
-      <w:r>
-        <w:t>)</w:t>
-      </w:r>
-      <w:r>
-        <w:t>.</w:t>
+        <w:t xml:space="preserve"> make sure all allocated memory is freed (</w:t>
+      </w:r>
+      <w:r>
+        <w:t xml:space="preserve">see </w:t>
+      </w:r>
+      <w:hyperlink w:anchor="_Free_CSV_Structures" w:history="1">
+        <w:r>
+          <w:rPr>
+            <w:rStyle w:val="Hyperlink"/>
+          </w:rPr>
+          <w:t>Free CSV Structures</w:t>
+        </w:r>
+      </w:hyperlink>
+      <w:r>
+        <w:t>).</w:t>
       </w:r>
     </w:p>
     <w:p>
@@ -3198,24 +3217,24 @@
       <w:pPr>
         <w:pStyle w:val="Heading1"/>
       </w:pPr>
-      <w:bookmarkStart w:id="8" w:name="_Toc110440027"/>
-      <w:bookmarkStart w:id="9" w:name="_Toc110440098"/>
-      <w:bookmarkStart w:id="10" w:name="_Toc110521864"/>
+      <w:bookmarkStart w:id="6" w:name="_Toc110440027"/>
+      <w:bookmarkStart w:id="7" w:name="_Toc110440098"/>
+      <w:bookmarkStart w:id="8" w:name="_Toc110521864"/>
       <w:r>
         <w:lastRenderedPageBreak/>
         <w:t>In-depth Tutorial</w:t>
       </w:r>
+      <w:bookmarkEnd w:id="6"/>
+      <w:bookmarkEnd w:id="7"/>
       <w:bookmarkEnd w:id="8"/>
-      <w:bookmarkEnd w:id="9"/>
-      <w:bookmarkEnd w:id="10"/>
     </w:p>
     <w:p>
       <w:pPr>
         <w:pStyle w:val="Heading2"/>
       </w:pPr>
-      <w:bookmarkStart w:id="11" w:name="_Toc110440028"/>
-      <w:bookmarkStart w:id="12" w:name="_Toc110440099"/>
-      <w:bookmarkStart w:id="13" w:name="_Toc110521865"/>
+      <w:bookmarkStart w:id="9" w:name="_Toc110440028"/>
+      <w:bookmarkStart w:id="10" w:name="_Toc110440099"/>
+      <w:bookmarkStart w:id="11" w:name="_Toc110521865"/>
       <w:r>
         <w:t>Creat</w:t>
       </w:r>
@@ -3225,9 +3244,9 @@
       <w:r>
         <w:t xml:space="preserve"> CSV Structures</w:t>
       </w:r>
+      <w:bookmarkEnd w:id="9"/>
+      <w:bookmarkEnd w:id="10"/>
       <w:bookmarkEnd w:id="11"/>
-      <w:bookmarkEnd w:id="12"/>
-      <w:bookmarkEnd w:id="13"/>
     </w:p>
     <w:p>
       <w:r>
@@ -3257,18 +3276,18 @@
       <w:pPr>
         <w:pStyle w:val="Heading3"/>
       </w:pPr>
-      <w:bookmarkStart w:id="14" w:name="_Toc110440029"/>
-      <w:bookmarkStart w:id="15" w:name="_Toc110440100"/>
-      <w:bookmarkStart w:id="16" w:name="_Toc110521866"/>
+      <w:bookmarkStart w:id="12" w:name="_Toc110440029"/>
+      <w:bookmarkStart w:id="13" w:name="_Toc110440100"/>
+      <w:bookmarkStart w:id="14" w:name="_Toc110521866"/>
       <w:r>
         <w:t>Create</w:t>
       </w:r>
       <w:r>
         <w:t xml:space="preserve"> CSV Cells</w:t>
       </w:r>
+      <w:bookmarkEnd w:id="12"/>
+      <w:bookmarkEnd w:id="13"/>
       <w:bookmarkEnd w:id="14"/>
-      <w:bookmarkEnd w:id="15"/>
-      <w:bookmarkEnd w:id="16"/>
     </w:p>
     <w:p>
       <w:r>
@@ -3458,18 +3477,18 @@
       <w:pPr>
         <w:pStyle w:val="Heading3"/>
       </w:pPr>
-      <w:bookmarkStart w:id="17" w:name="_Toc110440030"/>
-      <w:bookmarkStart w:id="18" w:name="_Toc110440101"/>
-      <w:bookmarkStart w:id="19" w:name="_Toc110521867"/>
+      <w:bookmarkStart w:id="15" w:name="_Toc110440030"/>
+      <w:bookmarkStart w:id="16" w:name="_Toc110440101"/>
+      <w:bookmarkStart w:id="17" w:name="_Toc110521867"/>
       <w:r>
         <w:t xml:space="preserve">Create </w:t>
       </w:r>
       <w:r>
         <w:t>CSV Rows</w:t>
       </w:r>
+      <w:bookmarkEnd w:id="15"/>
+      <w:bookmarkEnd w:id="16"/>
       <w:bookmarkEnd w:id="17"/>
-      <w:bookmarkEnd w:id="18"/>
-      <w:bookmarkEnd w:id="19"/>
     </w:p>
     <w:p>
       <w:r>
@@ -3521,18 +3540,18 @@
       <w:pPr>
         <w:pStyle w:val="Heading3"/>
       </w:pPr>
-      <w:bookmarkStart w:id="20" w:name="_Toc110440031"/>
-      <w:bookmarkStart w:id="21" w:name="_Toc110440102"/>
-      <w:bookmarkStart w:id="22" w:name="_Toc110521868"/>
+      <w:bookmarkStart w:id="18" w:name="_Toc110440031"/>
+      <w:bookmarkStart w:id="19" w:name="_Toc110440102"/>
+      <w:bookmarkStart w:id="20" w:name="_Toc110521868"/>
       <w:r>
         <w:t>Create</w:t>
       </w:r>
       <w:r>
         <w:t xml:space="preserve"> CSV Tables</w:t>
       </w:r>
+      <w:bookmarkEnd w:id="18"/>
+      <w:bookmarkEnd w:id="19"/>
       <w:bookmarkEnd w:id="20"/>
-      <w:bookmarkEnd w:id="21"/>
-      <w:bookmarkEnd w:id="22"/>
     </w:p>
     <w:p>
       <w:r>
@@ -3584,9 +3603,9 @@
       <w:pPr>
         <w:pStyle w:val="Heading2"/>
       </w:pPr>
-      <w:bookmarkStart w:id="23" w:name="_Toc110440032"/>
-      <w:bookmarkStart w:id="24" w:name="_Toc110440103"/>
-      <w:bookmarkStart w:id="25" w:name="_Toc110521869"/>
+      <w:bookmarkStart w:id="21" w:name="_Toc110440032"/>
+      <w:bookmarkStart w:id="22" w:name="_Toc110440103"/>
+      <w:bookmarkStart w:id="23" w:name="_Toc110521869"/>
       <w:r>
         <w:t>Clon</w:t>
       </w:r>
@@ -3596,9 +3615,9 @@
       <w:r>
         <w:t xml:space="preserve"> CSV Structures</w:t>
       </w:r>
+      <w:bookmarkEnd w:id="21"/>
+      <w:bookmarkEnd w:id="22"/>
       <w:bookmarkEnd w:id="23"/>
-      <w:bookmarkEnd w:id="24"/>
-      <w:bookmarkEnd w:id="25"/>
     </w:p>
     <w:p>
       <w:r>
@@ -3672,15 +3691,17 @@
       <w:pPr>
         <w:pStyle w:val="Heading2"/>
       </w:pPr>
-      <w:bookmarkStart w:id="26" w:name="_Toc110440033"/>
-      <w:bookmarkStart w:id="27" w:name="_Toc110440104"/>
-      <w:bookmarkStart w:id="28" w:name="_Toc110521870"/>
+      <w:bookmarkStart w:id="24" w:name="_Toc110440033"/>
+      <w:bookmarkStart w:id="25" w:name="_Toc110440104"/>
+      <w:bookmarkStart w:id="26" w:name="_Toc110521870"/>
+      <w:bookmarkStart w:id="27" w:name="_Free_CSV_Structures"/>
+      <w:bookmarkEnd w:id="27"/>
       <w:r>
         <w:t>Free CSV Structures</w:t>
       </w:r>
+      <w:bookmarkEnd w:id="24"/>
+      <w:bookmarkEnd w:id="25"/>
       <w:bookmarkEnd w:id="26"/>
-      <w:bookmarkEnd w:id="27"/>
-      <w:bookmarkEnd w:id="28"/>
     </w:p>
     <w:p>
       <w:r>
@@ -3691,16 +3712,16 @@
       <w:pPr>
         <w:pStyle w:val="Heading3"/>
       </w:pPr>
-      <w:bookmarkStart w:id="29" w:name="_Toc110440034"/>
-      <w:bookmarkStart w:id="30" w:name="_Toc110440105"/>
-      <w:bookmarkStart w:id="31" w:name="_Toc110521871"/>
+      <w:bookmarkStart w:id="28" w:name="_Toc110440034"/>
+      <w:bookmarkStart w:id="29" w:name="_Toc110440105"/>
+      <w:bookmarkStart w:id="30" w:name="_Toc110521871"/>
       <w:r>
         <w:lastRenderedPageBreak/>
         <w:t>Free CSV Cells</w:t>
       </w:r>
+      <w:bookmarkEnd w:id="28"/>
       <w:bookmarkEnd w:id="29"/>
       <w:bookmarkEnd w:id="30"/>
-      <w:bookmarkEnd w:id="31"/>
     </w:p>
     <w:p>
       <w:r>
@@ -3752,15 +3773,15 @@
       <w:pPr>
         <w:pStyle w:val="Heading3"/>
       </w:pPr>
-      <w:bookmarkStart w:id="32" w:name="_Toc110440035"/>
-      <w:bookmarkStart w:id="33" w:name="_Toc110440106"/>
-      <w:bookmarkStart w:id="34" w:name="_Toc110521872"/>
+      <w:bookmarkStart w:id="31" w:name="_Toc110440035"/>
+      <w:bookmarkStart w:id="32" w:name="_Toc110440106"/>
+      <w:bookmarkStart w:id="33" w:name="_Toc110521872"/>
       <w:r>
         <w:t>Free CSV Rows</w:t>
       </w:r>
+      <w:bookmarkEnd w:id="31"/>
       <w:bookmarkEnd w:id="32"/>
       <w:bookmarkEnd w:id="33"/>
-      <w:bookmarkEnd w:id="34"/>
     </w:p>
     <w:p>
       <w:r>
@@ -3833,15 +3854,15 @@
       <w:pPr>
         <w:pStyle w:val="Heading3"/>
       </w:pPr>
-      <w:bookmarkStart w:id="35" w:name="_Toc110440036"/>
-      <w:bookmarkStart w:id="36" w:name="_Toc110440107"/>
-      <w:bookmarkStart w:id="37" w:name="_Toc110521873"/>
+      <w:bookmarkStart w:id="34" w:name="_Toc110440036"/>
+      <w:bookmarkStart w:id="35" w:name="_Toc110440107"/>
+      <w:bookmarkStart w:id="36" w:name="_Toc110521873"/>
       <w:r>
         <w:t>Free CSV Tables</w:t>
       </w:r>
+      <w:bookmarkEnd w:id="34"/>
       <w:bookmarkEnd w:id="35"/>
       <w:bookmarkEnd w:id="36"/>
-      <w:bookmarkEnd w:id="37"/>
     </w:p>
     <w:p>
       <w:r>
@@ -3913,15 +3934,15 @@
       <w:pPr>
         <w:pStyle w:val="Heading2"/>
       </w:pPr>
-      <w:bookmarkStart w:id="38" w:name="_Toc110440037"/>
-      <w:bookmarkStart w:id="39" w:name="_Toc110440108"/>
-      <w:bookmarkStart w:id="40" w:name="_Toc110521874"/>
+      <w:bookmarkStart w:id="37" w:name="_Toc110440037"/>
+      <w:bookmarkStart w:id="38" w:name="_Toc110440108"/>
+      <w:bookmarkStart w:id="39" w:name="_Toc110521874"/>
       <w:r>
         <w:t>Print CSV Cell Structures</w:t>
       </w:r>
+      <w:bookmarkEnd w:id="37"/>
       <w:bookmarkEnd w:id="38"/>
       <w:bookmarkEnd w:id="39"/>
-      <w:bookmarkEnd w:id="40"/>
     </w:p>
     <w:p>
       <w:r>
@@ -3932,15 +3953,15 @@
       <w:pPr>
         <w:pStyle w:val="Heading3"/>
       </w:pPr>
-      <w:bookmarkStart w:id="41" w:name="_Toc110440038"/>
-      <w:bookmarkStart w:id="42" w:name="_Toc110440109"/>
-      <w:bookmarkStart w:id="43" w:name="_Toc110521875"/>
+      <w:bookmarkStart w:id="40" w:name="_Toc110440038"/>
+      <w:bookmarkStart w:id="41" w:name="_Toc110440109"/>
+      <w:bookmarkStart w:id="42" w:name="_Toc110521875"/>
       <w:r>
         <w:t>Print CSV Cells</w:t>
       </w:r>
+      <w:bookmarkEnd w:id="40"/>
       <w:bookmarkEnd w:id="41"/>
       <w:bookmarkEnd w:id="42"/>
-      <w:bookmarkEnd w:id="43"/>
     </w:p>
     <w:p>
       <w:r>
@@ -4044,15 +4065,15 @@
       <w:pPr>
         <w:pStyle w:val="Heading3"/>
       </w:pPr>
-      <w:bookmarkStart w:id="44" w:name="_Toc110440039"/>
-      <w:bookmarkStart w:id="45" w:name="_Toc110440110"/>
-      <w:bookmarkStart w:id="46" w:name="_Toc110521876"/>
+      <w:bookmarkStart w:id="43" w:name="_Toc110440039"/>
+      <w:bookmarkStart w:id="44" w:name="_Toc110440110"/>
+      <w:bookmarkStart w:id="45" w:name="_Toc110521876"/>
       <w:r>
         <w:t>Print CSV Rows</w:t>
       </w:r>
+      <w:bookmarkEnd w:id="43"/>
       <w:bookmarkEnd w:id="44"/>
       <w:bookmarkEnd w:id="45"/>
-      <w:bookmarkEnd w:id="46"/>
     </w:p>
     <w:p>
       <w:r>
@@ -4233,16 +4254,16 @@
       <w:pPr>
         <w:pStyle w:val="Heading3"/>
       </w:pPr>
-      <w:bookmarkStart w:id="47" w:name="_Toc110440040"/>
-      <w:bookmarkStart w:id="48" w:name="_Toc110440111"/>
-      <w:bookmarkStart w:id="49" w:name="_Toc110521877"/>
+      <w:bookmarkStart w:id="46" w:name="_Toc110440040"/>
+      <w:bookmarkStart w:id="47" w:name="_Toc110440111"/>
+      <w:bookmarkStart w:id="48" w:name="_Toc110521877"/>
       <w:r>
         <w:lastRenderedPageBreak/>
         <w:t>Print CSV Tables</w:t>
       </w:r>
+      <w:bookmarkEnd w:id="46"/>
       <w:bookmarkEnd w:id="47"/>
       <w:bookmarkEnd w:id="48"/>
-      <w:bookmarkEnd w:id="49"/>
     </w:p>
     <w:p>
       <w:r>
@@ -4607,18 +4628,20 @@
       <w:pPr>
         <w:pStyle w:val="Heading2"/>
       </w:pPr>
-      <w:bookmarkStart w:id="50" w:name="_Toc110440041"/>
-      <w:bookmarkStart w:id="51" w:name="_Toc110440112"/>
-      <w:bookmarkStart w:id="52" w:name="_Toc110521878"/>
+      <w:bookmarkStart w:id="49" w:name="_Toc110440041"/>
+      <w:bookmarkStart w:id="50" w:name="_Toc110440112"/>
+      <w:bookmarkStart w:id="51" w:name="_Toc110521878"/>
+      <w:bookmarkStart w:id="52" w:name="_Get_CSV_Structures"/>
+      <w:bookmarkEnd w:id="52"/>
       <w:r>
         <w:t>Get CSV Structures</w:t>
       </w:r>
       <w:r>
         <w:t xml:space="preserve"> and Coordinates</w:t>
       </w:r>
+      <w:bookmarkEnd w:id="49"/>
       <w:bookmarkEnd w:id="50"/>
       <w:bookmarkEnd w:id="51"/>
-      <w:bookmarkEnd w:id="52"/>
     </w:p>
     <w:p>
       <w:pPr>
@@ -8661,348 +8684,584 @@
         <w:pStyle w:val="Heading1"/>
       </w:pPr>
       <w:bookmarkStart w:id="90" w:name="_Toc110521893"/>
-      <w:r>
-        <w:t>Evaluation and Possible Limitations</w:t>
+      <w:bookmarkStart w:id="91" w:name="_Evaluation"/>
+      <w:bookmarkEnd w:id="91"/>
+      <w:r>
+        <w:t>Evaluation</w:t>
       </w:r>
       <w:bookmarkEnd w:id="90"/>
-    </w:p>
-    <w:p>
-      <w:pPr>
-        <w:pStyle w:val="ListParagraph"/>
-        <w:numPr>
-          <w:ilvl w:val="0"/>
-          <w:numId w:val="2"/>
-        </w:numPr>
-      </w:pPr>
-      <w:r>
-        <w:t>Big O runtime for parsing</w:t>
-      </w:r>
-    </w:p>
-    <w:p>
-      <w:pPr>
-        <w:pStyle w:val="ListParagraph"/>
-        <w:numPr>
-          <w:ilvl w:val="1"/>
-          <w:numId w:val="2"/>
-        </w:numPr>
-      </w:pPr>
-      <w:r>
-        <w:t>Issue with merging cells</w:t>
-      </w:r>
-    </w:p>
-    <w:p>
-      <w:pPr>
-        <w:pStyle w:val="ListParagraph"/>
-        <w:numPr>
-          <w:ilvl w:val="0"/>
-          <w:numId w:val="2"/>
-        </w:numPr>
-      </w:pPr>
-      <w:r>
-        <w:t>Big O runtime for accessing</w:t>
-      </w:r>
-    </w:p>
-    <w:p>
-      <w:pPr>
-        <w:pStyle w:val="ListParagraph"/>
-        <w:numPr>
-          <w:ilvl w:val="0"/>
-          <w:numId w:val="2"/>
-        </w:numPr>
-      </w:pPr>
-      <w:r>
-        <w:t>Big O runtime for insertions</w:t>
-      </w:r>
-      <w:r>
-        <w:t xml:space="preserve"> and appends</w:t>
-      </w:r>
-    </w:p>
-    <w:p>
-      <w:pPr>
-        <w:pStyle w:val="ListParagraph"/>
-        <w:numPr>
-          <w:ilvl w:val="0"/>
-          <w:numId w:val="2"/>
-        </w:numPr>
-      </w:pPr>
-      <w:r>
-        <w:t>Quote stripping space usage and limitations</w:t>
-      </w:r>
-    </w:p>
-    <w:p/>
-    <w:p>
-      <w:pPr>
-        <w:pStyle w:val="Heading1"/>
-      </w:pPr>
-      <w:bookmarkStart w:id="91" w:name="_Ref110439882"/>
-      <w:bookmarkStart w:id="92" w:name="_Toc110440054"/>
-      <w:bookmarkStart w:id="93" w:name="_Toc110440125"/>
-      <w:bookmarkStart w:id="94" w:name="_Toc110521894"/>
-      <w:r>
-        <w:t>Testing</w:t>
-      </w:r>
-      <w:bookmarkEnd w:id="91"/>
-      <w:bookmarkEnd w:id="92"/>
-      <w:bookmarkEnd w:id="93"/>
-      <w:bookmarkEnd w:id="94"/>
     </w:p>
     <w:p>
       <w:pPr>
         <w:pStyle w:val="Heading2"/>
       </w:pPr>
-      <w:bookmarkStart w:id="95" w:name="_Toc110440055"/>
-      <w:bookmarkStart w:id="96" w:name="_Toc110440126"/>
-      <w:bookmarkStart w:id="97" w:name="_Toc110521895"/>
-      <w:r>
-        <w:t>Testing Process and How to Run.</w:t>
-      </w:r>
-      <w:bookmarkEnd w:id="95"/>
-      <w:bookmarkEnd w:id="96"/>
-      <w:bookmarkEnd w:id="97"/>
-    </w:p>
-    <w:p>
-      <w:r>
-        <w:t xml:space="preserve">The parser was tested using the various input files in </w:t>
-      </w:r>
-      <w:r>
-        <w:rPr>
-          <w:i/>
-          <w:iCs/>
-        </w:rPr>
-        <w:t>testing/inputs</w:t>
-      </w:r>
-      <w:r>
-        <w:t>.</w:t>
-      </w:r>
-    </w:p>
-    <w:p>
-      <w:r>
-        <w:lastRenderedPageBreak/>
-        <w:t xml:space="preserve">The input files were sourced from the GitHub repository: </w:t>
-      </w:r>
-      <w:hyperlink r:id="rId11" w:history="1">
-        <w:r>
-          <w:rPr>
-            <w:rStyle w:val="Hyperlink"/>
-          </w:rPr>
-          <w:t>https://github.com/maxogden/csv-spectrum</w:t>
-        </w:r>
-      </w:hyperlink>
-      <w:r>
-        <w:t xml:space="preserve"> but also includes other added files.</w:t>
-      </w:r>
-    </w:p>
-    <w:p>
-      <w:r>
-        <w:t>The parser output was compared to the output of the parser included in the python csv module.</w:t>
-      </w:r>
-      <w:r>
-        <w:t xml:space="preserve"> </w:t>
-      </w:r>
-      <w:r>
-        <w:t xml:space="preserve">This was done by running the C parser and python parser on the same input file, formatting the output of the python parser to match the content format printed using </w:t>
+      <w:r>
+        <w:t xml:space="preserve">Big-O </w:t>
+      </w:r>
+      <w:r>
+        <w:t>Runtime</w:t>
+      </w:r>
+    </w:p>
+    <w:p>
+      <w:r>
+        <w:t>The CSV parser and its associated data structure functions all operate on average/worst case O(n).</w:t>
+      </w:r>
+    </w:p>
+    <w:tbl>
+      <w:tblPr>
+        <w:tblStyle w:val="TableGridLight"/>
+        <w:tblW w:w="0" w:type="auto"/>
+        <w:tblLook w:val="04A0" w:firstRow="1" w:lastRow="0" w:firstColumn="1" w:lastColumn="0" w:noHBand="0" w:noVBand="1"/>
+      </w:tblPr>
+      <w:tblGrid>
+        <w:gridCol w:w="1435"/>
+        <w:gridCol w:w="1080"/>
+        <w:gridCol w:w="6835"/>
+      </w:tblGrid>
+      <w:tr>
+        <w:tc>
+          <w:tcPr>
+            <w:tcW w:w="1435" w:type="dxa"/>
+          </w:tcPr>
+          <w:p>
+            <w:pPr>
+              <w:rPr>
+                <w:b/>
+                <w:bCs/>
+              </w:rPr>
+            </w:pPr>
+            <w:r>
+              <w:rPr>
+                <w:b/>
+                <w:bCs/>
+              </w:rPr>
+              <w:t>Use Case</w:t>
+            </w:r>
+          </w:p>
+        </w:tc>
+        <w:tc>
+          <w:tcPr>
+            <w:tcW w:w="1080" w:type="dxa"/>
+          </w:tcPr>
+          <w:p>
+            <w:pPr>
+              <w:rPr>
+                <w:b/>
+                <w:bCs/>
+              </w:rPr>
+            </w:pPr>
+            <w:r>
+              <w:rPr>
+                <w:b/>
+                <w:bCs/>
+              </w:rPr>
+              <w:t>Big</w:t>
+            </w:r>
+            <w:r>
+              <w:rPr>
+                <w:b/>
+                <w:bCs/>
+              </w:rPr>
+              <w:t>-</w:t>
+            </w:r>
+            <w:r>
+              <w:rPr>
+                <w:b/>
+                <w:bCs/>
+              </w:rPr>
+              <w:t>O</w:t>
+            </w:r>
+          </w:p>
+        </w:tc>
+        <w:tc>
+          <w:tcPr>
+            <w:tcW w:w="6835" w:type="dxa"/>
+          </w:tcPr>
+          <w:p>
+            <w:pPr>
+              <w:rPr>
+                <w:b/>
+                <w:bCs/>
+              </w:rPr>
+            </w:pPr>
+            <w:r>
+              <w:rPr>
+                <w:b/>
+                <w:bCs/>
+              </w:rPr>
+              <w:t>Reasoning</w:t>
+            </w:r>
+          </w:p>
+        </w:tc>
+      </w:tr>
+      <w:tr>
+        <w:tc>
+          <w:tcPr>
+            <w:tcW w:w="1435" w:type="dxa"/>
+          </w:tcPr>
+          <w:p>
+            <w:r>
+              <w:t>Parsing CSV</w:t>
+            </w:r>
+          </w:p>
+        </w:tc>
+        <w:tc>
+          <w:tcPr>
+            <w:tcW w:w="1080" w:type="dxa"/>
+          </w:tcPr>
+          <w:p>
+            <w:r>
+              <w:t>O(n)</w:t>
+            </w:r>
+          </w:p>
+        </w:tc>
+        <w:tc>
+          <w:tcPr>
+            <w:tcW w:w="6835" w:type="dxa"/>
+          </w:tcPr>
+          <w:p>
+            <w:r>
+              <w:t xml:space="preserve">There are two cases, in both of which the parser results in O(n). (Calculations are based on the behaviour of the base parser function </w:t>
+            </w:r>
+            <w:r>
+              <w:rPr>
+                <w:rStyle w:val="CodeText"/>
+              </w:rPr>
+              <w:t>parse_fileptr_or_char_array_to_csv_table</w:t>
+            </w:r>
+            <w:r>
+              <w:t>).</w:t>
+            </w:r>
+          </w:p>
+          <w:p/>
+          <w:p>
+            <w:r>
+              <w:t xml:space="preserve">Case 1: No cell merges need to happen. Case for parsing string or </w:t>
+            </w:r>
+            <w:r>
+              <w:rPr>
+                <w:rStyle w:val="CodeText"/>
+              </w:rPr>
+              <w:t>fgets</w:t>
+            </w:r>
+            <w:r>
+              <w:t xml:space="preserve"> has entire CSV row in its buffer.</w:t>
+            </w:r>
+          </w:p>
+          <w:p>
+            <w:r>
+              <w:t xml:space="preserve">For a given word of length n, </w:t>
+            </w:r>
+            <w:r>
+              <w:t xml:space="preserve">we traverse the buffer n times to find the word delimiter </w:t>
+            </w:r>
+            <w:r>
+              <w:rPr>
+                <w:rFonts w:ascii="Times New Roman" w:hAnsi="Times New Roman" w:cs="Times New Roman"/>
+              </w:rPr>
+              <w:t>⸫</w:t>
+            </w:r>
+            <w:r>
+              <w:t xml:space="preserve"> O(n)</w:t>
+            </w:r>
+            <w:r>
+              <w:t>.</w:t>
+            </w:r>
+          </w:p>
+          <w:p>
+            <w:r>
+              <w:t>The word is copied from the buffer into the allocated cell:</w:t>
+            </w:r>
+          </w:p>
+          <w:p>
+            <w:r>
+              <w:lastRenderedPageBreak/>
+              <w:t>O(1) for cell allocation</w:t>
+            </w:r>
+          </w:p>
+          <w:p>
+            <w:r>
+              <w:t>O(n) for word copy (copied character by character)</w:t>
+            </w:r>
+          </w:p>
+          <w:p>
+            <w:r>
+              <w:t>For one word: O(n) + O(n) + O(1) = O(2n) + O(1).</w:t>
+            </w:r>
+          </w:p>
+          <w:p>
+            <w:r>
+              <w:t xml:space="preserve">This scales to the other words in the buffer: O(2n) + O(1) </w:t>
+            </w:r>
+            <m:oMath>
+              <m:r>
+                <w:rPr>
+                  <w:rFonts w:ascii="Cambria Math" w:hAnsi="Cambria Math"/>
+                </w:rPr>
+                <m:t>≅</m:t>
+              </m:r>
+            </m:oMath>
+            <w:r>
+              <w:t xml:space="preserve"> O(n)</w:t>
+            </w:r>
+          </w:p>
+          <w:p/>
+          <w:p>
+            <w:r>
+              <w:t>Case 2: Cell merges happen</w:t>
+            </w:r>
+            <w:r>
+              <w:t xml:space="preserve"> (</w:t>
+            </w:r>
+            <w:r>
+              <w:rPr>
+                <w:rStyle w:val="CodeText"/>
+              </w:rPr>
+              <w:t>fgets</w:t>
+            </w:r>
+            <w:r>
+              <w:t xml:space="preserve"> does not have entire CSV row in the buffer</w:t>
+            </w:r>
+            <w:r>
+              <w:t>).</w:t>
+            </w:r>
+          </w:p>
+          <w:p>
+            <w:r>
+              <w:t xml:space="preserve">In the worst case where a word is split across two buffers from </w:t>
+            </w:r>
+            <w:r>
+              <w:rPr>
+                <w:rStyle w:val="CodeText"/>
+              </w:rPr>
+              <w:t>fgets</w:t>
+            </w:r>
+            <w:r>
+              <w:t>, it will have to be merged. To perform this</w:t>
+            </w:r>
+            <w:r>
+              <w:t>:</w:t>
+            </w:r>
+          </w:p>
+          <w:p>
+            <w:r>
+              <w:t>O(n)</w:t>
+            </w:r>
+            <w:r>
+              <w:t xml:space="preserve"> to traverse buffer and find delimiter of first part of the word</w:t>
+            </w:r>
+          </w:p>
+          <w:p>
+            <w:r>
+              <w:t>O(n) + O(1) to copy the first part of the word into an allocated cell</w:t>
+            </w:r>
+          </w:p>
+          <w:p>
+            <w:r>
+              <w:t xml:space="preserve">O(n) to traverse </w:t>
+            </w:r>
+            <w:r>
+              <w:t xml:space="preserve">the new </w:t>
+            </w:r>
+            <w:r>
+              <w:t>buffer and find delimiter and therefore second part of the word</w:t>
+            </w:r>
+          </w:p>
+          <w:p>
+            <w:r>
+              <w:t xml:space="preserve">O(n) + O(n) + O(1) to copy the first part of the word and the second part of the word to </w:t>
+            </w:r>
+            <w:r>
+              <w:t>a</w:t>
+            </w:r>
+            <w:r>
+              <w:t xml:space="preserve"> new</w:t>
+            </w:r>
+            <w:r>
+              <w:t xml:space="preserve"> cell that has the combined string</w:t>
+            </w:r>
+          </w:p>
+          <w:p>
+            <w:r>
+              <w:t>O(1) to delete old cell from the table.</w:t>
+            </w:r>
+          </w:p>
+          <w:p>
+            <w:r>
+              <w:t>O(n) + O(n) to strip combined string of quotes and spaces</w:t>
+            </w:r>
+          </w:p>
+          <w:p>
+            <w:r>
+              <w:t xml:space="preserve">O(n +  n + 1 + n +  n + n + 1 +  1 +  n + n) = O(7n + 1) = O(7n) </w:t>
+            </w:r>
+            <m:oMath>
+              <m:r>
+                <w:rPr>
+                  <w:rFonts w:ascii="Cambria Math" w:hAnsi="Cambria Math"/>
+                </w:rPr>
+                <m:t>≅</m:t>
+              </m:r>
+            </m:oMath>
+            <w:r>
+              <w:t xml:space="preserve"> O(n)</w:t>
+            </w:r>
+            <w:r>
+              <w:t xml:space="preserve"> </w:t>
+            </w:r>
+          </w:p>
+        </w:tc>
+      </w:tr>
+      <w:tr>
+        <w:tc>
+          <w:tcPr>
+            <w:tcW w:w="1435" w:type="dxa"/>
+          </w:tcPr>
+          <w:p>
+            <w:r>
+              <w:lastRenderedPageBreak/>
+              <w:t>Sequential Access</w:t>
+            </w:r>
+          </w:p>
+        </w:tc>
+        <w:tc>
+          <w:tcPr>
+            <w:tcW w:w="1080" w:type="dxa"/>
+          </w:tcPr>
+          <w:p>
+            <w:r>
+              <w:t>O(n)</w:t>
+            </w:r>
+          </w:p>
+        </w:tc>
+        <w:tc>
+          <w:tcPr>
+            <w:tcW w:w="6835" w:type="dxa"/>
+          </w:tcPr>
+          <w:p>
+            <w:r>
+              <w:t xml:space="preserve">Accessing the beginning and end of the list </w:t>
+            </w:r>
+            <w:r>
+              <w:t xml:space="preserve">is O(1) </w:t>
+            </w:r>
+            <w:r>
+              <w:t>since there is the list head and tail pointers.</w:t>
+            </w:r>
+          </w:p>
+          <w:p>
+            <w:r>
+              <w:t>Get</w:t>
+            </w:r>
+            <w:r>
+              <w:t xml:space="preserve"> CSV Structure</w:t>
+            </w:r>
+            <w:r>
+              <w:t xml:space="preserve"> functions are designed to start from the end closest to the specified index, therefore </w:t>
+            </w:r>
+            <w:r>
+              <w:t>worst-case</w:t>
+            </w:r>
+            <w:r>
+              <w:t xml:space="preserve"> scenario will mean going through n/2 elements</w:t>
+            </w:r>
+            <w:r>
+              <w:t xml:space="preserve"> </w:t>
+            </w:r>
+            <w:r>
+              <w:rPr>
+                <w:rFonts w:ascii="Times New Roman" w:hAnsi="Times New Roman" w:cs="Times New Roman"/>
+              </w:rPr>
+              <w:t>⸫</w:t>
+            </w:r>
+            <w:r>
+              <w:t xml:space="preserve"> O(n/2) </w:t>
+            </w:r>
+            <m:oMath>
+              <m:r>
+                <w:rPr>
+                  <w:rFonts w:ascii="Cambria Math" w:hAnsi="Cambria Math"/>
+                </w:rPr>
+                <m:t>≅</m:t>
+              </m:r>
+            </m:oMath>
+            <w:r>
+              <w:t xml:space="preserve"> O(n).</w:t>
+            </w:r>
+          </w:p>
+        </w:tc>
+      </w:tr>
+      <w:tr>
+        <w:tc>
+          <w:tcPr>
+            <w:tcW w:w="1435" w:type="dxa"/>
+          </w:tcPr>
+          <w:p>
+            <w:r>
+              <w:t>Inserting Structures</w:t>
+            </w:r>
+          </w:p>
+        </w:tc>
+        <w:tc>
+          <w:tcPr>
+            <w:tcW w:w="1080" w:type="dxa"/>
+          </w:tcPr>
+          <w:p>
+            <w:r>
+              <w:t>O(n)</w:t>
+            </w:r>
+          </w:p>
+        </w:tc>
+        <w:tc>
+          <w:tcPr>
+            <w:tcW w:w="6835" w:type="dxa"/>
+          </w:tcPr>
+          <w:p>
+            <w:r>
+              <w:t>A</w:t>
+            </w:r>
+            <w:r>
+              <w:t xml:space="preserve">ppending to the end of the list is O(1) </w:t>
+            </w:r>
+            <w:r>
+              <w:t xml:space="preserve">since adjusting </w:t>
+            </w:r>
+            <w:r>
+              <w:rPr>
+                <w:rStyle w:val="CodeText"/>
+              </w:rPr>
+              <w:t>list_tail</w:t>
+            </w:r>
+            <w:r>
+              <w:t xml:space="preserve"> and incrementing length is constant time.</w:t>
+            </w:r>
+          </w:p>
+          <w:p>
+            <w:r>
+              <w:t xml:space="preserve">The worst case for an insertion: </w:t>
+            </w:r>
+          </w:p>
+          <w:p>
+            <w:r>
+              <w:t>In a list of n CSV structures, we are inserting the structure at location n-1. This would mean traversing past the first n-1 elements</w:t>
+            </w:r>
+            <w:r>
+              <w:t xml:space="preserve"> </w:t>
+            </w:r>
+            <w:r>
+              <w:rPr>
+                <w:rFonts w:ascii="Times New Roman" w:hAnsi="Times New Roman" w:cs="Times New Roman"/>
+              </w:rPr>
+              <w:t>⸫</w:t>
+            </w:r>
+            <w:r>
+              <w:t xml:space="preserve"> </w:t>
+            </w:r>
+            <w:r>
+              <w:t>O(n-1)</w:t>
+            </w:r>
+            <w:r>
+              <w:t>.</w:t>
+            </w:r>
+          </w:p>
+          <w:p>
+            <w:r>
+              <w:t>Adjusting the list pointers is O(1)</w:t>
+            </w:r>
+            <w:r>
+              <w:t>.</w:t>
+            </w:r>
+          </w:p>
+          <w:p>
+            <w:r>
+              <w:t xml:space="preserve">Worst case: O(n-1) + O(1) </w:t>
+            </w:r>
+            <m:oMath>
+              <m:r>
+                <w:rPr>
+                  <w:rFonts w:ascii="Cambria Math" w:hAnsi="Cambria Math"/>
+                </w:rPr>
+                <m:t>≅</m:t>
+              </m:r>
+            </m:oMath>
+            <w:r>
+              <w:t xml:space="preserve"> O(n).</w:t>
+            </w:r>
+          </w:p>
+        </w:tc>
+      </w:tr>
+      <w:tr>
+        <w:tc>
+          <w:tcPr>
+            <w:tcW w:w="1435" w:type="dxa"/>
+          </w:tcPr>
+          <w:p>
+            <w:r>
+              <w:t>Checking for Content</w:t>
+            </w:r>
+          </w:p>
+        </w:tc>
+        <w:tc>
+          <w:tcPr>
+            <w:tcW w:w="1080" w:type="dxa"/>
+          </w:tcPr>
+          <w:p>
+            <w:r>
+              <w:t>O(n)</w:t>
+            </w:r>
+          </w:p>
+        </w:tc>
+        <w:tc>
+          <w:tcPr>
+            <w:tcW w:w="6835" w:type="dxa"/>
+          </w:tcPr>
+          <w:p>
+            <w:r>
+              <w:t>No starting optimization can be made as content to search for can be placed anywhere in the list. Worst case is going through all list elements to find them</w:t>
+            </w:r>
+            <w:r>
+              <w:t xml:space="preserve"> therefore O(n).</w:t>
+            </w:r>
+          </w:p>
+        </w:tc>
+      </w:tr>
+    </w:tbl>
+    <w:p>
+      <w:pPr>
+        <w:pStyle w:val="Heading2"/>
+      </w:pPr>
+      <w:r>
+        <w:t>Possible Limitations</w:t>
+      </w:r>
+    </w:p>
+    <w:p>
+      <w:pPr>
+        <w:pStyle w:val="Heading2"/>
+      </w:pPr>
+      <w:r>
+        <w:t>Wasted Characters for Stripping Quotes</w:t>
+      </w:r>
+    </w:p>
+    <w:p>
+      <w:r>
+        <w:t xml:space="preserve">The function </w:t>
       </w:r>
       <w:r>
         <w:rPr>
           <w:rStyle w:val="CodeText"/>
         </w:rPr>
-        <w:t>print_csv_table</w:t>
-      </w:r>
-      <w:r>
-        <w:t xml:space="preserve"> and performing a string comparison.</w:t>
-      </w:r>
-    </w:p>
-    <w:p>
-      <w:r>
-        <w:t>To run the test on your local system, follow the below steps.</w:t>
-      </w:r>
-    </w:p>
-    <w:p>
-      <w:pPr>
-        <w:pStyle w:val="ListParagraph"/>
-        <w:numPr>
-          <w:ilvl w:val="0"/>
-          <w:numId w:val="1"/>
-        </w:numPr>
-      </w:pPr>
-      <w:r>
-        <w:t xml:space="preserve">Compile </w:t>
-      </w:r>
-      <w:r>
-        <w:rPr>
-          <w:i/>
-          <w:iCs/>
-        </w:rPr>
-        <w:t>testing/</w:t>
-      </w:r>
-      <w:proofErr w:type="spellStart"/>
-      <w:r>
-        <w:rPr>
-          <w:i/>
-          <w:iCs/>
-        </w:rPr>
-        <w:t>testparser.c</w:t>
-      </w:r>
-      <w:proofErr w:type="spellEnd"/>
-      <w:r>
-        <w:t xml:space="preserve"> to </w:t>
-      </w:r>
-      <w:r>
-        <w:rPr>
-          <w:i/>
-          <w:iCs/>
-        </w:rPr>
-        <w:t>testing/</w:t>
-      </w:r>
-      <w:proofErr w:type="spellStart"/>
-      <w:r>
-        <w:rPr>
-          <w:i/>
-          <w:iCs/>
-        </w:rPr>
-        <w:t>testparser.out</w:t>
-      </w:r>
-      <w:proofErr w:type="spellEnd"/>
-      <w:r>
-        <w:t>.</w:t>
-      </w:r>
-    </w:p>
-    <w:p>
-      <w:pPr>
-        <w:pStyle w:val="ListParagraph"/>
-        <w:numPr>
-          <w:ilvl w:val="0"/>
-          <w:numId w:val="1"/>
-        </w:numPr>
-      </w:pPr>
-      <w:r>
-        <w:t xml:space="preserve">Run the python script </w:t>
-      </w:r>
-      <w:r>
-        <w:rPr>
-          <w:i/>
-          <w:iCs/>
-        </w:rPr>
-        <w:t>testing/testingparser.py</w:t>
-      </w:r>
-      <w:r>
-        <w:t xml:space="preserve"> in the directory </w:t>
-      </w:r>
-      <w:r>
-        <w:rPr>
-          <w:i/>
-          <w:iCs/>
-        </w:rPr>
-        <w:t>testing</w:t>
-      </w:r>
-      <w:r>
-        <w:t>.</w:t>
-      </w:r>
-    </w:p>
-    <w:p>
-      <w:pPr>
-        <w:rPr>
-          <w:i/>
-          <w:iCs/>
-        </w:rPr>
-      </w:pPr>
-      <w:r>
-        <w:rPr>
-          <w:i/>
-          <w:iCs/>
-        </w:rPr>
-        <w:t>Note: The python script only prints the results failed test cases, to print all test cases</w:t>
-      </w:r>
-      <w:r>
-        <w:rPr>
-          <w:i/>
-          <w:iCs/>
-        </w:rPr>
-        <w:t xml:space="preserve">. Use the flag </w:t>
-      </w:r>
-      <w:r>
-        <w:rPr>
-          <w:rStyle w:val="CodeText"/>
-        </w:rPr>
-        <w:t>--all-tests</w:t>
+        <w:t>malloc_strip_quotes_and_spaces</w:t>
       </w:r>
       <w:r>
         <w:t xml:space="preserve"> </w:t>
       </w:r>
-      <w:r>
-        <w:rPr>
-          <w:i/>
-          <w:iCs/>
-        </w:rPr>
-        <w:t xml:space="preserve">to print the results of all test cases. The flag </w:t>
-      </w:r>
-      <w:r>
-        <w:rPr>
-          <w:rStyle w:val="CodeText"/>
-        </w:rPr>
-        <w:t xml:space="preserve">--print-files </w:t>
-      </w:r>
-      <w:r>
-        <w:rPr>
-          <w:i/>
-          <w:iCs/>
-        </w:rPr>
-        <w:t>can be used to print the contents of the input CSV files and the result.</w:t>
-      </w:r>
-    </w:p>
-    <w:p>
-      <w:r>
-        <w:rPr>
-          <w:b/>
-          <w:bCs/>
-        </w:rPr>
-        <w:t>Note: The starting and ending quotes are added in the print</w:t>
-      </w:r>
-      <w:r>
-        <w:rPr>
-          <w:b/>
-          <w:bCs/>
-        </w:rPr>
-        <w:t>ed</w:t>
-      </w:r>
-      <w:r>
-        <w:rPr>
-          <w:b/>
-          <w:bCs/>
-        </w:rPr>
-        <w:t xml:space="preserve"> format and are not part of the cell string.</w:t>
-      </w:r>
-    </w:p>
-    <w:p>
-      <w:pPr>
-        <w:pStyle w:val="Heading2"/>
-      </w:pPr>
-      <w:bookmarkStart w:id="98" w:name="_Toc110440056"/>
-      <w:bookmarkStart w:id="99" w:name="_Toc110440127"/>
-      <w:bookmarkStart w:id="100" w:name="_Toc110521896"/>
-      <w:r>
-        <w:t xml:space="preserve">Test </w:t>
-      </w:r>
-      <w:r>
-        <w:t>Results</w:t>
-      </w:r>
-      <w:bookmarkEnd w:id="98"/>
-      <w:bookmarkEnd w:id="99"/>
-      <w:bookmarkEnd w:id="100"/>
-    </w:p>
-    <w:p>
-      <w:r>
-        <w:t xml:space="preserve">The only differing case from the python parser is for the file </w:t>
-      </w:r>
-      <w:r>
-        <w:rPr>
-          <w:i/>
-          <w:iCs/>
-        </w:rPr>
-        <w:t>inputs\my_escaped_quotes.csv</w:t>
-      </w:r>
-      <w:r>
-        <w:t>:</w:t>
+      <w:proofErr w:type="gramStart"/>
+      <w:r>
+        <w:t>is</w:t>
+      </w:r>
+      <w:proofErr w:type="gramEnd"/>
+      <w:r>
+        <w:t xml:space="preserve"> designed to remove trailing spaces and unescaped quotes from the string parameter.</w:t>
       </w:r>
     </w:p>
     <w:tbl>
@@ -9030,8 +9289,10 @@
             <w:r>
               <w:rPr>
                 <w:rStyle w:val="CodeText"/>
-              </w:rPr>
-              <w:t>"ha """ha""" ha"</w:t>
+                <w:sz w:val="18"/>
+                <w:szCs w:val="21"/>
+              </w:rPr>
+              <w:t>char * malloc_strip_quotes_and_spaces(char  *string, int len, char quot_char, int strip_quotes, int strip_spaces, int free_string);</w:t>
             </w:r>
           </w:p>
         </w:tc>
@@ -9039,7 +9300,456 @@
     </w:tbl>
     <w:p>
       <w:r>
-        <w:t>The python parser returned the result:</w:t>
+        <w:t>The sanitized string is allocated on the heap and the pointer to the string location is returned.</w:t>
+      </w:r>
+      <w:r>
+        <w:t xml:space="preserve"> This is used when copying words from the raw string buffer into a CSV cell.</w:t>
+      </w:r>
+    </w:p>
+    <w:p>
+      <w:r>
+        <w:t>The limitation for the function is that source strings with quotes will have wasted character slots in the sanitized string that will have to be padded with null terminators.</w:t>
+      </w:r>
+    </w:p>
+    <w:p>
+      <w:r>
+        <w:lastRenderedPageBreak/>
+        <w:t xml:space="preserve">Consider the case for the string </w:t>
+      </w:r>
+      <w:r>
+        <w:rPr>
+          <w:rStyle w:val="CodeText"/>
+        </w:rPr>
+        <w:t>"His ""pretty happy"" dog"</w:t>
+      </w:r>
+      <w:r>
+        <w:t xml:space="preserve">. When the memory for the sanitized string is allocated, it is done for the </w:t>
+      </w:r>
+      <w:r>
+        <w:rPr>
+          <w:rStyle w:val="CodeText"/>
+        </w:rPr>
+        <w:t>strlen(</w:t>
+      </w:r>
+      <w:r>
+        <w:rPr>
+          <w:rStyle w:val="CodeText"/>
+        </w:rPr>
+        <w:t>His ""pretty happy"" dog</w:t>
+      </w:r>
+      <w:r>
+        <w:rPr>
+          <w:rStyle w:val="CodeText"/>
+        </w:rPr>
+        <w:t>)+1</w:t>
+      </w:r>
+      <w:r>
+        <w:t xml:space="preserve">  (Note starting and ending quotes are </w:t>
+      </w:r>
+      <w:r>
+        <w:t>have already been removed</w:t>
+      </w:r>
+      <w:r>
+        <w:t>).</w:t>
+      </w:r>
+    </w:p>
+    <w:p>
+      <w:r>
+        <w:t xml:space="preserve">The sanitized string will remove one of the quotes in each quote pair, resulting in </w:t>
+      </w:r>
+      <w:r>
+        <w:rPr>
+          <w:rStyle w:val="CodeText"/>
+        </w:rPr>
+        <w:t>His "pretty happy" dog</w:t>
+      </w:r>
+      <w:r>
+        <w:t xml:space="preserve">. However, since the space for the sanitized string is allocated before stripping the extra quotes, </w:t>
+      </w:r>
+      <w:r>
+        <w:t>resulting in</w:t>
+      </w:r>
+      <w:r>
+        <w:t xml:space="preserve"> two extra </w:t>
+      </w:r>
+      <w:r>
+        <w:t xml:space="preserve">character </w:t>
+      </w:r>
+      <w:r>
+        <w:t>slots</w:t>
+      </w:r>
+      <w:r>
+        <w:t xml:space="preserve"> which </w:t>
+      </w:r>
+      <w:r>
+        <w:t>are padded with null terminators. Therefore</w:t>
+      </w:r>
+      <w:r>
+        <w:t>,</w:t>
+      </w:r>
+      <w:r>
+        <w:t xml:space="preserve"> the sanitized string is </w:t>
+      </w:r>
+      <w:r>
+        <w:rPr>
+          <w:rStyle w:val="CodeText"/>
+        </w:rPr>
+        <w:t>His "pretty happy" dog</w:t>
+      </w:r>
+      <w:r>
+        <w:t xml:space="preserve">, but as a char array it is </w:t>
+      </w:r>
+      <w:r>
+        <w:rPr>
+          <w:rStyle w:val="CodeText"/>
+        </w:rPr>
+        <w:t>His "pretty happy" dog\0\0\0</w:t>
+      </w:r>
+      <w:r>
+        <w:t xml:space="preserve"> when it could be </w:t>
+      </w:r>
+      <w:r>
+        <w:rPr>
+          <w:rStyle w:val="CodeText"/>
+        </w:rPr>
+        <w:t>His "pretty happy" dog\0</w:t>
+      </w:r>
+      <w:r>
+        <w:t>.</w:t>
+      </w:r>
+    </w:p>
+    <w:p>
+      <w:r>
+        <w:t xml:space="preserve">With this implementation, there will always be a wasted slot for each quote that must be stripped. To fix this, new memory can be allocated for the sanitized string using its actual string length and the string is copied into the new memory without </w:t>
+      </w:r>
+      <w:r>
+        <w:t>the extra null terminators</w:t>
+      </w:r>
+      <w:r>
+        <w:t xml:space="preserve">. This new memory will be what is </w:t>
+      </w:r>
+      <w:r>
+        <w:t>returned,</w:t>
+      </w:r>
+      <w:r>
+        <w:t xml:space="preserve"> and the </w:t>
+      </w:r>
+      <w:r>
+        <w:t>initial</w:t>
+      </w:r>
+      <w:r>
+        <w:t xml:space="preserve"> allocation will be </w:t>
+      </w:r>
+      <w:r>
+        <w:t>freed</w:t>
+      </w:r>
+      <w:r>
+        <w:t>.</w:t>
+      </w:r>
+    </w:p>
+    <w:p>
+      <w:r>
+        <w:t xml:space="preserve">The decision was made to maintain the current implementation as the above solution would result in an extra character iteration to be done on every word that needs to be stripped. This would introduce an additional time complexity for every word to be parsed, with the benefits only being to words with several </w:t>
+      </w:r>
+      <w:r>
+        <w:t>quotes</w:t>
+      </w:r>
+      <w:r>
+        <w:t xml:space="preserve">. The additional time complexity for the solution was determined to be of more detriment than the additional space complexity </w:t>
+      </w:r>
+      <w:r>
+        <w:t>incurred</w:t>
+      </w:r>
+      <w:r>
+        <w:t xml:space="preserve"> by wasting characters.</w:t>
+      </w:r>
+    </w:p>
+    <w:p>
+      <w:r>
+        <w:t>Perhaps a future iteration can introduce a flag</w:t>
+      </w:r>
+      <w:r>
+        <w:t xml:space="preserve"> to be able to control if the string should be doubly sanitized to remove the wasted space.</w:t>
+      </w:r>
+      <w:r>
+        <w:t xml:space="preserve"> </w:t>
+      </w:r>
+    </w:p>
+    <w:p>
+      <w:pPr>
+        <w:pStyle w:val="Heading1"/>
+      </w:pPr>
+      <w:bookmarkStart w:id="92" w:name="_Ref110439882"/>
+      <w:bookmarkStart w:id="93" w:name="_Toc110440054"/>
+      <w:bookmarkStart w:id="94" w:name="_Toc110440125"/>
+      <w:bookmarkStart w:id="95" w:name="_Toc110521894"/>
+      <w:bookmarkStart w:id="96" w:name="_Testing"/>
+      <w:bookmarkEnd w:id="96"/>
+      <w:r>
+        <w:t>Testing</w:t>
+      </w:r>
+      <w:bookmarkEnd w:id="92"/>
+      <w:bookmarkEnd w:id="93"/>
+      <w:bookmarkEnd w:id="94"/>
+      <w:bookmarkEnd w:id="95"/>
+    </w:p>
+    <w:p>
+      <w:pPr>
+        <w:pStyle w:val="Heading2"/>
+      </w:pPr>
+      <w:bookmarkStart w:id="97" w:name="_Toc110440055"/>
+      <w:bookmarkStart w:id="98" w:name="_Toc110440126"/>
+      <w:bookmarkStart w:id="99" w:name="_Toc110521895"/>
+      <w:r>
+        <w:t>Testing Process and How to Run.</w:t>
+      </w:r>
+      <w:bookmarkEnd w:id="97"/>
+      <w:bookmarkEnd w:id="98"/>
+      <w:bookmarkEnd w:id="99"/>
+    </w:p>
+    <w:p>
+      <w:r>
+        <w:t xml:space="preserve">The parser was tested using the various input files in </w:t>
+      </w:r>
+      <w:r>
+        <w:rPr>
+          <w:i/>
+          <w:iCs/>
+        </w:rPr>
+        <w:t>testing/inputs</w:t>
+      </w:r>
+      <w:r>
+        <w:t>.</w:t>
+      </w:r>
+    </w:p>
+    <w:p>
+      <w:r>
+        <w:t xml:space="preserve">The input files were sourced from the GitHub repository: </w:t>
+      </w:r>
+      <w:hyperlink r:id="rId7" w:history="1">
+        <w:r>
+          <w:rPr>
+            <w:rStyle w:val="Hyperlink"/>
+          </w:rPr>
+          <w:t>https://github.com/maxogden/csv-spectrum</w:t>
+        </w:r>
+      </w:hyperlink>
+      <w:r>
+        <w:t xml:space="preserve"> but also includes other added files.</w:t>
+      </w:r>
+    </w:p>
+    <w:p>
+      <w:r>
+        <w:t>The parser output was compared to the output of the parser included in the python csv module.</w:t>
+      </w:r>
+      <w:r>
+        <w:t xml:space="preserve"> </w:t>
+      </w:r>
+      <w:r>
+        <w:t xml:space="preserve">This was done by running the C parser and python parser on the same input file, formatting the output of the python parser to match the content format printed using </w:t>
+      </w:r>
+      <w:r>
+        <w:rPr>
+          <w:rStyle w:val="CodeText"/>
+        </w:rPr>
+        <w:t>print_csv_table</w:t>
+      </w:r>
+      <w:r>
+        <w:t xml:space="preserve"> and performing a string comparison.</w:t>
+      </w:r>
+    </w:p>
+    <w:p>
+      <w:r>
+        <w:t>To run the test on your local system, follow the below steps.</w:t>
+      </w:r>
+    </w:p>
+    <w:p>
+      <w:pPr>
+        <w:pStyle w:val="ListParagraph"/>
+        <w:numPr>
+          <w:ilvl w:val="0"/>
+          <w:numId w:val="1"/>
+        </w:numPr>
+      </w:pPr>
+      <w:r>
+        <w:t xml:space="preserve">Compile </w:t>
+      </w:r>
+      <w:r>
+        <w:rPr>
+          <w:i/>
+          <w:iCs/>
+        </w:rPr>
+        <w:t>testing/</w:t>
+      </w:r>
+      <w:proofErr w:type="spellStart"/>
+      <w:r>
+        <w:rPr>
+          <w:i/>
+          <w:iCs/>
+        </w:rPr>
+        <w:t>testparser.c</w:t>
+      </w:r>
+      <w:proofErr w:type="spellEnd"/>
+      <w:r>
+        <w:t xml:space="preserve"> to </w:t>
+      </w:r>
+      <w:r>
+        <w:rPr>
+          <w:i/>
+          <w:iCs/>
+        </w:rPr>
+        <w:t>testing/</w:t>
+      </w:r>
+      <w:proofErr w:type="spellStart"/>
+      <w:r>
+        <w:rPr>
+          <w:i/>
+          <w:iCs/>
+        </w:rPr>
+        <w:t>testparser.out</w:t>
+      </w:r>
+      <w:proofErr w:type="spellEnd"/>
+      <w:r>
+        <w:t>.</w:t>
+      </w:r>
+    </w:p>
+    <w:p>
+      <w:pPr>
+        <w:pStyle w:val="ListParagraph"/>
+        <w:numPr>
+          <w:ilvl w:val="0"/>
+          <w:numId w:val="1"/>
+        </w:numPr>
+      </w:pPr>
+      <w:r>
+        <w:t xml:space="preserve">Run the python script </w:t>
+      </w:r>
+      <w:r>
+        <w:rPr>
+          <w:i/>
+          <w:iCs/>
+        </w:rPr>
+        <w:t>testing/testingparser.py</w:t>
+      </w:r>
+      <w:r>
+        <w:t xml:space="preserve"> in the directory </w:t>
+      </w:r>
+      <w:r>
+        <w:rPr>
+          <w:i/>
+          <w:iCs/>
+        </w:rPr>
+        <w:t>testing</w:t>
+      </w:r>
+      <w:r>
+        <w:t>.</w:t>
+      </w:r>
+    </w:p>
+    <w:p>
+      <w:pPr>
+        <w:rPr>
+          <w:i/>
+          <w:iCs/>
+        </w:rPr>
+      </w:pPr>
+      <w:r>
+        <w:rPr>
+          <w:i/>
+          <w:iCs/>
+        </w:rPr>
+        <w:t>Note: The python script only prints the results failed test cases, to print all test cases</w:t>
+      </w:r>
+      <w:r>
+        <w:rPr>
+          <w:i/>
+          <w:iCs/>
+        </w:rPr>
+        <w:t xml:space="preserve">. Use the flag </w:t>
+      </w:r>
+      <w:r>
+        <w:rPr>
+          <w:rStyle w:val="CodeText"/>
+        </w:rPr>
+        <w:t>--all-tests</w:t>
+      </w:r>
+      <w:r>
+        <w:t xml:space="preserve"> </w:t>
+      </w:r>
+      <w:r>
+        <w:rPr>
+          <w:i/>
+          <w:iCs/>
+        </w:rPr>
+        <w:t xml:space="preserve">to print the results of all test cases. The flag </w:t>
+      </w:r>
+      <w:r>
+        <w:rPr>
+          <w:rStyle w:val="CodeText"/>
+        </w:rPr>
+        <w:t xml:space="preserve">--print-files </w:t>
+      </w:r>
+      <w:r>
+        <w:rPr>
+          <w:i/>
+          <w:iCs/>
+        </w:rPr>
+        <w:t>can be used to print the contents of the input CSV files and the result.</w:t>
+      </w:r>
+    </w:p>
+    <w:p>
+      <w:r>
+        <w:rPr>
+          <w:b/>
+          <w:bCs/>
+        </w:rPr>
+        <w:t>Note: The starting and ending quotes are added in the print</w:t>
+      </w:r>
+      <w:r>
+        <w:rPr>
+          <w:b/>
+          <w:bCs/>
+        </w:rPr>
+        <w:t>ed</w:t>
+      </w:r>
+      <w:r>
+        <w:rPr>
+          <w:b/>
+          <w:bCs/>
+        </w:rPr>
+        <w:t xml:space="preserve"> format and are not part of the cell string.</w:t>
+      </w:r>
+    </w:p>
+    <w:p>
+      <w:pPr>
+        <w:pStyle w:val="Heading2"/>
+      </w:pPr>
+      <w:bookmarkStart w:id="100" w:name="_Toc110440056"/>
+      <w:bookmarkStart w:id="101" w:name="_Toc110440127"/>
+      <w:bookmarkStart w:id="102" w:name="_Toc110521896"/>
+      <w:r>
+        <w:lastRenderedPageBreak/>
+        <w:t xml:space="preserve">Test </w:t>
+      </w:r>
+      <w:r>
+        <w:t>Results</w:t>
+      </w:r>
+      <w:bookmarkEnd w:id="100"/>
+      <w:bookmarkEnd w:id="101"/>
+      <w:bookmarkEnd w:id="102"/>
+    </w:p>
+    <w:p>
+      <w:r>
+        <w:t xml:space="preserve">The only differing case from the python parser is for the file </w:t>
+      </w:r>
+      <w:r>
+        <w:rPr>
+          <w:i/>
+          <w:iCs/>
+        </w:rPr>
+        <w:t>inputs\my_escaped_quotes.csv</w:t>
+      </w:r>
+      <w:r>
+        <w:t>:</w:t>
       </w:r>
     </w:p>
     <w:tbl>
@@ -9068,7 +9778,7 @@
               <w:rPr>
                 <w:rStyle w:val="CodeText"/>
               </w:rPr>
-              <w:t>[["ha "ha""" ha""]]</w:t>
+              <w:t>"ha """ha""" ha"</w:t>
             </w:r>
           </w:p>
         </w:tc>
@@ -9076,7 +9786,7 @@
     </w:tbl>
     <w:p>
       <w:r>
-        <w:t>The C parser returned the result:</w:t>
+        <w:t>The python parser returned the result:</w:t>
       </w:r>
     </w:p>
     <w:tbl>
@@ -9105,7 +9815,7 @@
               <w:rPr>
                 <w:rStyle w:val="CodeText"/>
               </w:rPr>
-              <w:t>[["ha "ha" ha"]]</w:t>
+              <w:t>[["ha "ha""" ha""]]</w:t>
             </w:r>
           </w:p>
         </w:tc>
@@ -9113,20 +9823,7 @@
     </w:tbl>
     <w:p>
       <w:r>
-        <w:t xml:space="preserve">The C parser stripped the starting and ending quotes from the input string </w:t>
-      </w:r>
-      <w:proofErr w:type="gramStart"/>
-      <w:r>
-        <w:t>and also</w:t>
-      </w:r>
-      <w:proofErr w:type="gramEnd"/>
-      <w:r>
-        <w:t xml:space="preserve"> stripped 2 out of the three quotation marks within it.</w:t>
-      </w:r>
-    </w:p>
-    <w:p>
-      <w:r>
-        <w:t>This is because the parser removes quotation marks that are not escaped. To escape a quotation mark, there must be a preceding quotation mark that is not used to escape another quotation mark.</w:t>
+        <w:t>The C parser returned the result:</w:t>
       </w:r>
     </w:p>
     <w:tbl>
@@ -9155,46 +9852,7 @@
               <w:rPr>
                 <w:rStyle w:val="CodeText"/>
               </w:rPr>
-              <w:t>"a" -&gt; a</w:t>
-            </w:r>
-          </w:p>
-          <w:p>
-            <w:pPr>
-              <w:rPr>
-                <w:rStyle w:val="CodeText"/>
-              </w:rPr>
-            </w:pPr>
-            <w:r>
-              <w:rPr>
-                <w:rStyle w:val="CodeText"/>
-              </w:rPr>
-              <w:t>""a" -&gt; a"</w:t>
-            </w:r>
-          </w:p>
-          <w:p>
-            <w:pPr>
-              <w:rPr>
-                <w:rStyle w:val="CodeText"/>
-              </w:rPr>
-            </w:pPr>
-            <w:r>
-              <w:rPr>
-                <w:rStyle w:val="CodeText"/>
-              </w:rPr>
-              <w:t>""a"" -&gt; "a"</w:t>
-            </w:r>
-          </w:p>
-          <w:p>
-            <w:pPr>
-              <w:rPr>
-                <w:rStyle w:val="CodeText"/>
-              </w:rPr>
-            </w:pPr>
-            <w:r>
-              <w:rPr>
-                <w:rStyle w:val="CodeText"/>
-              </w:rPr>
-              <w:t xml:space="preserve">""""a"""" -&gt; ""a"" </w:t>
+              <w:t>[["ha "ha" ha"]]</w:t>
             </w:r>
           </w:p>
         </w:tc>
@@ -9202,12 +9860,100 @@
     </w:tbl>
     <w:p>
       <w:r>
+        <w:t xml:space="preserve">The C parser stripped the starting and ending quotes from the input string </w:t>
+      </w:r>
+      <w:proofErr w:type="gramStart"/>
+      <w:r>
+        <w:t>and also</w:t>
+      </w:r>
+      <w:proofErr w:type="gramEnd"/>
+      <w:r>
+        <w:t xml:space="preserve"> stripped 2 out of the three quotation marks within it.</w:t>
+      </w:r>
+    </w:p>
+    <w:p>
+      <w:r>
+        <w:t>This is because the parser removes quotation marks that are not escaped. To escape a quotation mark, there must be a preceding quotation mark that is not used to escape another quotation mark.</w:t>
+      </w:r>
+    </w:p>
+    <w:tbl>
+      <w:tblPr>
+        <w:tblStyle w:val="CodeBlock"/>
+        <w:tblpPr w:leftFromText="187" w:rightFromText="187" w:bottomFromText="144" w:vertAnchor="text" w:tblpY="1"/>
+        <w:tblOverlap w:val="never"/>
+        <w:tblW w:w="0" w:type="auto"/>
+        <w:tblLook w:val="04A0" w:firstRow="1" w:lastRow="0" w:firstColumn="1" w:lastColumn="0" w:noHBand="0" w:noVBand="1"/>
+      </w:tblPr>
+      <w:tblGrid>
+        <w:gridCol w:w="9350"/>
+      </w:tblGrid>
+      <w:tr>
+        <w:tc>
+          <w:tcPr>
+            <w:tcW w:w="9350" w:type="dxa"/>
+          </w:tcPr>
+          <w:p>
+            <w:pPr>
+              <w:rPr>
+                <w:rStyle w:val="CodeText"/>
+              </w:rPr>
+            </w:pPr>
+            <w:r>
+              <w:rPr>
+                <w:rStyle w:val="CodeText"/>
+              </w:rPr>
+              <w:t>"a" -&gt; a</w:t>
+            </w:r>
+          </w:p>
+          <w:p>
+            <w:pPr>
+              <w:rPr>
+                <w:rStyle w:val="CodeText"/>
+              </w:rPr>
+            </w:pPr>
+            <w:r>
+              <w:rPr>
+                <w:rStyle w:val="CodeText"/>
+              </w:rPr>
+              <w:t>""a" -&gt; a"</w:t>
+            </w:r>
+          </w:p>
+          <w:p>
+            <w:pPr>
+              <w:rPr>
+                <w:rStyle w:val="CodeText"/>
+              </w:rPr>
+            </w:pPr>
+            <w:r>
+              <w:rPr>
+                <w:rStyle w:val="CodeText"/>
+              </w:rPr>
+              <w:t>""a"" -&gt; "a"</w:t>
+            </w:r>
+          </w:p>
+          <w:p>
+            <w:pPr>
+              <w:rPr>
+                <w:rStyle w:val="CodeText"/>
+              </w:rPr>
+            </w:pPr>
+            <w:r>
+              <w:rPr>
+                <w:rStyle w:val="CodeText"/>
+              </w:rPr>
+              <w:t xml:space="preserve">""""a"""" -&gt; ""a"" </w:t>
+            </w:r>
+          </w:p>
+        </w:tc>
+      </w:tr>
+    </w:tbl>
+    <w:p>
+      <w:r>
         <w:t>In this case, the parser counted the first two quotations as an escaped quotation and therefore added it to the final string. The third quotation was not escaped since the previous quotation is already part of an escaped pair and was therefore stripped from the final string.</w:t>
       </w:r>
     </w:p>
     <w:p>
       <w:r>
-        <w:lastRenderedPageBreak/>
         <w:t xml:space="preserve">To see the raw code on how quotations are stripped, see </w:t>
       </w:r>
       <w:r>
@@ -9240,64 +9986,6 @@
     </w:sectPr>
   </w:body>
 </w:document>
-</file>
-
-<file path=word/comments.xml><?xml version="1.0" encoding="utf-8"?>
-<w:comments xmlns:wpc="http://schemas.microsoft.com/office/word/2010/wordprocessingCanvas" xmlns:cx="http://schemas.microsoft.com/office/drawing/2014/chartex" xmlns:cx1="http://schemas.microsoft.com/office/drawing/2015/9/8/chartex" xmlns:cx2="http://schemas.microsoft.com/office/drawing/2015/10/21/chartex" xmlns:cx3="http://schemas.microsoft.com/office/drawing/2016/5/9/chartex" xmlns:cx4="http://schemas.microsoft.com/office/drawing/2016/5/10/chartex" xmlns:cx5="http://schemas.microsoft.com/office/drawing/2016/5/11/chartex" xmlns:cx6="http://schemas.microsoft.com/office/drawing/2016/5/12/chartex" xmlns:cx7="http://schemas.microsoft.com/office/drawing/2016/5/13/chartex" xmlns:cx8="http://schemas.microsoft.com/office/drawing/2016/5/14/chartex" xmlns:mc="http://schemas.openxmlformats.org/markup-compatibility/2006" xmlns:aink="http://schemas.microsoft.com/office/drawing/2016/ink" xmlns:am3d="http://schemas.microsoft.com/office/drawing/2017/model3d" xmlns:o="urn:schemas-microsoft-com:office:office" xmlns:oel="http://schemas.microsoft.com/office/2019/extlst" xmlns:r="http://schemas.openxmlformats.org/officeDocument/2006/relationships" xmlns:m="http://schemas.openxmlformats.org/officeDocument/2006/math" xmlns:v="urn:schemas-microsoft-com:vml" xmlns:wp14="http://schemas.microsoft.com/office/word/2010/wordprocessingDrawing" xmlns:wp="http://schemas.openxmlformats.org/drawingml/2006/wordprocessingDrawing" xmlns:w10="urn:schemas-microsoft-com:office:word" xmlns:w="http://schemas.openxmlformats.org/wordprocessingml/2006/main" xmlns:w14="http://schemas.microsoft.com/office/word/2010/wordml" xmlns:w15="http://schemas.microsoft.com/office/word/2012/wordml" xmlns:w16cex="http://schemas.microsoft.com/office/word/2018/wordml/cex" xmlns:w16cid="http://schemas.microsoft.com/office/word/2016/wordml/cid" xmlns:w16="http://schemas.microsoft.com/office/word/2018/wordml" xmlns:w16sdtdh="http://schemas.microsoft.com/office/word/2020/wordml/sdtdatahash" xmlns:w16se="http://schemas.microsoft.com/office/word/2015/wordml/symex" xmlns:wpg="http://schemas.microsoft.com/office/word/2010/wordprocessingGroup" xmlns:wpi="http://schemas.microsoft.com/office/word/2010/wordprocessingInk" xmlns:wne="http://schemas.microsoft.com/office/word/2006/wordml" xmlns:wps="http://schemas.microsoft.com/office/word/2010/wordprocessingShape" mc:Ignorable="w14 w15 w16se w16cid w16 w16cex w16sdtdh wp14">
-  <w:comment w:id="6" w:author="Ifeanyi Emmanuel Maduabuchi" w:date="2022-08-02T16:12:00Z" w:initials="IEM">
-    <w:p>
-      <w:pPr>
-        <w:pStyle w:val="CommentText"/>
-      </w:pPr>
-      <w:r>
-        <w:rPr>
-          <w:rStyle w:val="CommentReference"/>
-        </w:rPr>
-        <w:annotationRef/>
-      </w:r>
-      <w:r>
-        <w:t>Populate this</w:t>
-      </w:r>
-    </w:p>
-  </w:comment>
-  <w:comment w:id="7" w:author="Ifeanyi Emmanuel Maduabuchi" w:date="2022-08-02T16:19:00Z" w:initials="IEM">
-    <w:p>
-      <w:pPr>
-        <w:pStyle w:val="CommentText"/>
-      </w:pPr>
-      <w:r>
-        <w:rPr>
-          <w:rStyle w:val="CommentReference"/>
-        </w:rPr>
-        <w:annotationRef/>
-      </w:r>
-      <w:r>
-        <w:t>Populate this</w:t>
-      </w:r>
-    </w:p>
-  </w:comment>
-</w:comments>
-</file>
-
-<file path=word/commentsExtended.xml><?xml version="1.0" encoding="utf-8"?>
-<w15:commentsEx xmlns:wpc="http://schemas.microsoft.com/office/word/2010/wordprocessingCanvas" xmlns:cx="http://schemas.microsoft.com/office/drawing/2014/chartex" xmlns:cx1="http://schemas.microsoft.com/office/drawing/2015/9/8/chartex" xmlns:cx2="http://schemas.microsoft.com/office/drawing/2015/10/21/chartex" xmlns:cx3="http://schemas.microsoft.com/office/drawing/2016/5/9/chartex" xmlns:cx4="http://schemas.microsoft.com/office/drawing/2016/5/10/chartex" xmlns:cx5="http://schemas.microsoft.com/office/drawing/2016/5/11/chartex" xmlns:cx6="http://schemas.microsoft.com/office/drawing/2016/5/12/chartex" xmlns:cx7="http://schemas.microsoft.com/office/drawing/2016/5/13/chartex" xmlns:cx8="http://schemas.microsoft.com/office/drawing/2016/5/14/chartex" xmlns:mc="http://schemas.openxmlformats.org/markup-compatibility/2006" xmlns:aink="http://schemas.microsoft.com/office/drawing/2016/ink" xmlns:am3d="http://schemas.microsoft.com/office/drawing/2017/model3d" xmlns:o="urn:schemas-microsoft-com:office:office" xmlns:oel="http://schemas.microsoft.com/office/2019/extlst" xmlns:r="http://schemas.openxmlformats.org/officeDocument/2006/relationships" xmlns:m="http://schemas.openxmlformats.org/officeDocument/2006/math" xmlns:v="urn:schemas-microsoft-com:vml" xmlns:wp14="http://schemas.microsoft.com/office/word/2010/wordprocessingDrawing" xmlns:wp="http://schemas.openxmlformats.org/drawingml/2006/wordprocessingDrawing" xmlns:w10="urn:schemas-microsoft-com:office:word" xmlns:w="http://schemas.openxmlformats.org/wordprocessingml/2006/main" xmlns:w14="http://schemas.microsoft.com/office/word/2010/wordml" xmlns:w15="http://schemas.microsoft.com/office/word/2012/wordml" xmlns:w16cex="http://schemas.microsoft.com/office/word/2018/wordml/cex" xmlns:w16cid="http://schemas.microsoft.com/office/word/2016/wordml/cid" xmlns:w16="http://schemas.microsoft.com/office/word/2018/wordml" xmlns:w16sdtdh="http://schemas.microsoft.com/office/word/2020/wordml/sdtdatahash" xmlns:w16se="http://schemas.microsoft.com/office/word/2015/wordml/symex" xmlns:wpg="http://schemas.microsoft.com/office/word/2010/wordprocessingGroup" xmlns:wpi="http://schemas.microsoft.com/office/word/2010/wordprocessingInk" xmlns:wne="http://schemas.microsoft.com/office/word/2006/wordml" xmlns:wps="http://schemas.microsoft.com/office/word/2010/wordprocessingShape" mc:Ignorable="w14 w15 w16se w16cid w16 w16cex w16sdtdh wp14">
-  <w15:commentEx w15:paraId="75561454" w15:done="0"/>
-  <w15:commentEx w15:paraId="3AF728EA" w15:done="0"/>
-</w15:commentsEx>
-</file>
-
-<file path=word/commentsExtensible.xml><?xml version="1.0" encoding="utf-8"?>
-<w16cex:commentsExtensible xmlns:wpc="http://schemas.microsoft.com/office/word/2010/wordprocessingCanvas" xmlns:cx="http://schemas.microsoft.com/office/drawing/2014/chartex" xmlns:cx1="http://schemas.microsoft.com/office/drawing/2015/9/8/chartex" xmlns:cx2="http://schemas.microsoft.com/office/drawing/2015/10/21/chartex" xmlns:cx3="http://schemas.microsoft.com/office/drawing/2016/5/9/chartex" xmlns:cx4="http://schemas.microsoft.com/office/drawing/2016/5/10/chartex" xmlns:cx5="http://schemas.microsoft.com/office/drawing/2016/5/11/chartex" xmlns:cx6="http://schemas.microsoft.com/office/drawing/2016/5/12/chartex" xmlns:cx7="http://schemas.microsoft.com/office/drawing/2016/5/13/chartex" xmlns:cx8="http://schemas.microsoft.com/office/drawing/2016/5/14/chartex" xmlns:mc="http://schemas.openxmlformats.org/markup-compatibility/2006" xmlns:aink="http://schemas.microsoft.com/office/drawing/2016/ink" xmlns:am3d="http://schemas.microsoft.com/office/drawing/2017/model3d" xmlns:o="urn:schemas-microsoft-com:office:office" xmlns:oel="http://schemas.microsoft.com/office/2019/extlst" xmlns:r="http://schemas.openxmlformats.org/officeDocument/2006/relationships" xmlns:m="http://schemas.openxmlformats.org/officeDocument/2006/math" xmlns:v="urn:schemas-microsoft-com:vml" xmlns:wp14="http://schemas.microsoft.com/office/word/2010/wordprocessingDrawing" xmlns:wp="http://schemas.openxmlformats.org/drawingml/2006/wordprocessingDrawing" xmlns:w10="urn:schemas-microsoft-com:office:word" xmlns:w="http://schemas.openxmlformats.org/wordprocessingml/2006/main" xmlns:w14="http://schemas.microsoft.com/office/word/2010/wordml" xmlns:w15="http://schemas.microsoft.com/office/word/2012/wordml" xmlns:w16cex="http://schemas.microsoft.com/office/word/2018/wordml/cex" xmlns:w16cid="http://schemas.microsoft.com/office/word/2016/wordml/cid" xmlns:w16="http://schemas.microsoft.com/office/word/2018/wordml" xmlns:w16sdtdh="http://schemas.microsoft.com/office/word/2020/wordml/sdtdatahash" xmlns:w16se="http://schemas.microsoft.com/office/word/2015/wordml/symex" xmlns:wpg="http://schemas.microsoft.com/office/word/2010/wordprocessingGroup" xmlns:wpi="http://schemas.microsoft.com/office/word/2010/wordprocessingInk" xmlns:wne="http://schemas.microsoft.com/office/word/2006/wordml" xmlns:wps="http://schemas.microsoft.com/office/word/2010/wordprocessingShape" mc:Ignorable="w14 w15 w16se w16cid w16 w16cex w16sdtdh wp14">
-  <w16cex:commentExtensible w16cex:durableId="2693CB7F" w16cex:dateUtc="2022-08-02T20:12:00Z"/>
-  <w16cex:commentExtensible w16cex:durableId="2693CD15" w16cex:dateUtc="2022-08-02T20:19:00Z"/>
-</w16cex:commentsExtensible>
-</file>
-
-<file path=word/commentsIds.xml><?xml version="1.0" encoding="utf-8"?>
-<w16cid:commentsIds xmlns:wpc="http://schemas.microsoft.com/office/word/2010/wordprocessingCanvas" xmlns:cx="http://schemas.microsoft.com/office/drawing/2014/chartex" xmlns:cx1="http://schemas.microsoft.com/office/drawing/2015/9/8/chartex" xmlns:cx2="http://schemas.microsoft.com/office/drawing/2015/10/21/chartex" xmlns:cx3="http://schemas.microsoft.com/office/drawing/2016/5/9/chartex" xmlns:cx4="http://schemas.microsoft.com/office/drawing/2016/5/10/chartex" xmlns:cx5="http://schemas.microsoft.com/office/drawing/2016/5/11/chartex" xmlns:cx6="http://schemas.microsoft.com/office/drawing/2016/5/12/chartex" xmlns:cx7="http://schemas.microsoft.com/office/drawing/2016/5/13/chartex" xmlns:cx8="http://schemas.microsoft.com/office/drawing/2016/5/14/chartex" xmlns:mc="http://schemas.openxmlformats.org/markup-compatibility/2006" xmlns:aink="http://schemas.microsoft.com/office/drawing/2016/ink" xmlns:am3d="http://schemas.microsoft.com/office/drawing/2017/model3d" xmlns:o="urn:schemas-microsoft-com:office:office" xmlns:oel="http://schemas.microsoft.com/office/2019/extlst" xmlns:r="http://schemas.openxmlformats.org/officeDocument/2006/relationships" xmlns:m="http://schemas.openxmlformats.org/officeDocument/2006/math" xmlns:v="urn:schemas-microsoft-com:vml" xmlns:wp14="http://schemas.microsoft.com/office/word/2010/wordprocessingDrawing" xmlns:wp="http://schemas.openxmlformats.org/drawingml/2006/wordprocessingDrawing" xmlns:w10="urn:schemas-microsoft-com:office:word" xmlns:w="http://schemas.openxmlformats.org/wordprocessingml/2006/main" xmlns:w14="http://schemas.microsoft.com/office/word/2010/wordml" xmlns:w15="http://schemas.microsoft.com/office/word/2012/wordml" xmlns:w16cex="http://schemas.microsoft.com/office/word/2018/wordml/cex" xmlns:w16cid="http://schemas.microsoft.com/office/word/2016/wordml/cid" xmlns:w16="http://schemas.microsoft.com/office/word/2018/wordml" xmlns:w16sdtdh="http://schemas.microsoft.com/office/word/2020/wordml/sdtdatahash" xmlns:w16se="http://schemas.microsoft.com/office/word/2015/wordml/symex" xmlns:wpg="http://schemas.microsoft.com/office/word/2010/wordprocessingGroup" xmlns:wpi="http://schemas.microsoft.com/office/word/2010/wordprocessingInk" xmlns:wne="http://schemas.microsoft.com/office/word/2006/wordml" xmlns:wps="http://schemas.microsoft.com/office/word/2010/wordprocessingShape" mc:Ignorable="w14 w15 w16se w16cid w16 w16cex w16sdtdh wp14">
-  <w16cid:commentId w16cid:paraId="75561454" w16cid:durableId="2693CB7F"/>
-  <w16cid:commentId w16cid:paraId="3AF728EA" w16cid:durableId="2693CD15"/>
-</w16cid:commentsIds>
 </file>
 
 <file path=word/numbering.xml><?xml version="1.0" encoding="utf-8"?>
@@ -9511,14 +10199,6 @@
     <w:abstractNumId w:val="0"/>
   </w:num>
 </w:numbering>
-</file>
-
-<file path=word/people.xml><?xml version="1.0" encoding="utf-8"?>
-<w15:people xmlns:wpc="http://schemas.microsoft.com/office/word/2010/wordprocessingCanvas" xmlns:cx="http://schemas.microsoft.com/office/drawing/2014/chartex" xmlns:cx1="http://schemas.microsoft.com/office/drawing/2015/9/8/chartex" xmlns:cx2="http://schemas.microsoft.com/office/drawing/2015/10/21/chartex" xmlns:cx3="http://schemas.microsoft.com/office/drawing/2016/5/9/chartex" xmlns:cx4="http://schemas.microsoft.com/office/drawing/2016/5/10/chartex" xmlns:cx5="http://schemas.microsoft.com/office/drawing/2016/5/11/chartex" xmlns:cx6="http://schemas.microsoft.com/office/drawing/2016/5/12/chartex" xmlns:cx7="http://schemas.microsoft.com/office/drawing/2016/5/13/chartex" xmlns:cx8="http://schemas.microsoft.com/office/drawing/2016/5/14/chartex" xmlns:mc="http://schemas.openxmlformats.org/markup-compatibility/2006" xmlns:aink="http://schemas.microsoft.com/office/drawing/2016/ink" xmlns:am3d="http://schemas.microsoft.com/office/drawing/2017/model3d" xmlns:o="urn:schemas-microsoft-com:office:office" xmlns:oel="http://schemas.microsoft.com/office/2019/extlst" xmlns:r="http://schemas.openxmlformats.org/officeDocument/2006/relationships" xmlns:m="http://schemas.openxmlformats.org/officeDocument/2006/math" xmlns:v="urn:schemas-microsoft-com:vml" xmlns:wp14="http://schemas.microsoft.com/office/word/2010/wordprocessingDrawing" xmlns:wp="http://schemas.openxmlformats.org/drawingml/2006/wordprocessingDrawing" xmlns:w10="urn:schemas-microsoft-com:office:word" xmlns:w="http://schemas.openxmlformats.org/wordprocessingml/2006/main" xmlns:w14="http://schemas.microsoft.com/office/word/2010/wordml" xmlns:w15="http://schemas.microsoft.com/office/word/2012/wordml" xmlns:w16cex="http://schemas.microsoft.com/office/word/2018/wordml/cex" xmlns:w16cid="http://schemas.microsoft.com/office/word/2016/wordml/cid" xmlns:w16="http://schemas.microsoft.com/office/word/2018/wordml" xmlns:w16sdtdh="http://schemas.microsoft.com/office/word/2020/wordml/sdtdatahash" xmlns:w16se="http://schemas.microsoft.com/office/word/2015/wordml/symex" xmlns:wpg="http://schemas.microsoft.com/office/word/2010/wordprocessingGroup" xmlns:wpi="http://schemas.microsoft.com/office/word/2010/wordprocessingInk" xmlns:wne="http://schemas.microsoft.com/office/word/2006/wordml" xmlns:wps="http://schemas.microsoft.com/office/word/2010/wordprocessingShape" mc:Ignorable="w14 w15 w16se w16cid w16 w16cex w16sdtdh wp14">
-  <w15:person w15:author="Ifeanyi Emmanuel Maduabuchi">
-    <w15:presenceInfo w15:providerId="Windows Live" w15:userId="7928bc444d173d6a"/>
-  </w15:person>
-</w15:people>
 </file>
 
 <file path=word/styles.xml><?xml version="1.0" encoding="utf-8"?>
@@ -9919,7 +10599,7 @@
   <w:style w:type="paragraph" w:default="1" w:styleId="Normal">
     <w:name w:val="Normal"/>
     <w:qFormat/>
-    <w:rsid w:val="00524D56"/>
+    <w:rsid w:val="005B2A77"/>
     <w:rPr>
       <w:lang w:val="en-CA"/>
     </w:rPr>
@@ -10390,6 +11070,28 @@
       <w:ind w:left="440"/>
     </w:pPr>
   </w:style>
+  <w:style w:type="character" w:styleId="PlaceholderText">
+    <w:name w:val="Placeholder Text"/>
+    <w:basedOn w:val="DefaultParagraphFont"/>
+    <w:uiPriority w:val="99"/>
+    <w:semiHidden/>
+    <w:rsid w:val="00E043F2"/>
+    <w:rPr>
+      <w:color w:val="808080"/>
+    </w:rPr>
+  </w:style>
+  <w:style w:type="character" w:styleId="FollowedHyperlink">
+    <w:name w:val="FollowedHyperlink"/>
+    <w:basedOn w:val="DefaultParagraphFont"/>
+    <w:uiPriority w:val="99"/>
+    <w:semiHidden/>
+    <w:unhideWhenUsed/>
+    <w:rsid w:val="001F1DCF"/>
+    <w:rPr>
+      <w:color w:val="954F72" w:themeColor="followedHyperlink"/>
+      <w:u w:val="single"/>
+    </w:rPr>
+  </w:style>
 </w:styles>
 </file>
 

--- a/C-CSVParser/doc/CSVParserDoc.docx
+++ b/C-CSVParser/doc/CSVParserDoc.docx
@@ -2401,7 +2401,7 @@
                 <w:noProof/>
                 <w:webHidden/>
               </w:rPr>
-              <w:t>15</w:t>
+              <w:t>17</w:t>
             </w:r>
             <w:r>
               <w:rPr>
@@ -2470,7 +2470,7 @@
                 <w:noProof/>
                 <w:webHidden/>
               </w:rPr>
-              <w:t>15</w:t>
+              <w:t>17</w:t>
             </w:r>
             <w:r>
               <w:rPr>
@@ -2539,7 +2539,7 @@
                 <w:noProof/>
                 <w:webHidden/>
               </w:rPr>
-              <w:t>16</w:t>
+              <w:t>18</w:t>
             </w:r>
             <w:r>
               <w:rPr>
@@ -2797,15 +2797,7 @@
           </w:tcPr>
           <w:p>
             <w:r>
-              <w:t xml:space="preserve">Character used for making quotes, </w:t>
-            </w:r>
-            <w:proofErr w:type="gramStart"/>
-            <w:r>
-              <w:t>e.g.</w:t>
-            </w:r>
-            <w:proofErr w:type="gramEnd"/>
-            <w:r>
-              <w:t xml:space="preserve"> </w:t>
+              <w:t xml:space="preserve">Character used for making quotes, e.g. </w:t>
             </w:r>
             <w:r>
               <w:rPr>
@@ -3252,7 +3244,6 @@
       <w:r>
         <w:t xml:space="preserve">CSV structures can be created in code using the </w:t>
       </w:r>
-      <w:proofErr w:type="spellStart"/>
       <w:r>
         <w:rPr>
           <w:i/>
@@ -3267,7 +3258,6 @@
         </w:rPr>
         <w:t>sv</w:t>
       </w:r>
-      <w:proofErr w:type="spellEnd"/>
       <w:r>
         <w:t xml:space="preserve"> functions.</w:t>
       </w:r>
@@ -3407,6 +3397,9 @@
         <w:gridCol w:w="9350"/>
       </w:tblGrid>
       <w:tr>
+        <w:trPr>
+          <w:trHeight w:val="846"/>
+        </w:trPr>
         <w:tc>
           <w:tcPr>
             <w:tcW w:w="9350" w:type="dxa"/>
@@ -5351,15 +5344,7 @@
         <w:t xml:space="preserve">For a passed in CSV structure, the provided functions return the coordinates to the CSV structure </w:t>
       </w:r>
       <w:r>
-        <w:t xml:space="preserve">in the </w:t>
-      </w:r>
-      <w:proofErr w:type="gramStart"/>
-      <w:r>
-        <w:t>passed</w:t>
-      </w:r>
-      <w:proofErr w:type="gramEnd"/>
-      <w:r>
-        <w:t xml:space="preserve"> in parent CSV structure which contains the same contents as the reference CSV structure.</w:t>
+        <w:t>in the passed in parent CSV structure which contains the same contents as the reference CSV structure.</w:t>
       </w:r>
     </w:p>
     <w:tbl>
@@ -5939,7 +5924,6 @@
       <w:r>
         <w:t xml:space="preserve">To insert a CSV structure at a given coordinate in the parent CSV structure, the </w:t>
       </w:r>
-      <w:proofErr w:type="spellStart"/>
       <w:r>
         <w:rPr>
           <w:i/>
@@ -5947,7 +5931,6 @@
         </w:rPr>
         <w:t>insmap</w:t>
       </w:r>
-      <w:proofErr w:type="spellEnd"/>
       <w:r>
         <w:t xml:space="preserve"> functions can be used.</w:t>
       </w:r>
@@ -6131,7 +6114,6 @@
       <w:r>
         <w:t xml:space="preserve"> </w:t>
       </w:r>
-      <w:proofErr w:type="spellStart"/>
       <w:r>
         <w:rPr>
           <w:i/>
@@ -6139,12 +6121,17 @@
         </w:rPr>
         <w:t>insmap</w:t>
       </w:r>
-      <w:proofErr w:type="spellEnd"/>
       <w:r>
         <w:t xml:space="preserve"> functions can </w:t>
       </w:r>
       <w:r>
-        <w:t>also be used to insert new mappings into the parent CSV structure. This is done by passing in the length of the parent CSV structure as the insertion index.</w:t>
+        <w:t xml:space="preserve">also be used to </w:t>
+      </w:r>
+      <w:r>
+        <w:t xml:space="preserve">append mappings to the end of </w:t>
+      </w:r>
+      <w:r>
+        <w:t>parent CSV structure. This is done by passing in the length of the parent CSV structure as the insertion index.</w:t>
       </w:r>
     </w:p>
     <w:tbl>
@@ -6259,15 +6246,7 @@
     </w:tbl>
     <w:p>
       <w:r>
-        <w:t xml:space="preserve">Note that this is the only case where the </w:t>
-      </w:r>
-      <w:proofErr w:type="spellStart"/>
-      <w:r>
-        <w:t>insmap</w:t>
-      </w:r>
-      <w:proofErr w:type="spellEnd"/>
-      <w:r>
-        <w:t xml:space="preserve"> functions accept a coordinate that is </w:t>
+        <w:t xml:space="preserve">Note that this is the only case where the insmap functions accept a coordinate that is </w:t>
       </w:r>
       <w:r>
         <w:t>outside of the range of the parent structure's list.</w:t>
@@ -6305,15 +6284,7 @@
         <w:t xml:space="preserve"> </w:t>
       </w:r>
       <w:r>
-        <w:t xml:space="preserve">is 0, a new row is </w:t>
-      </w:r>
-      <w:proofErr w:type="gramStart"/>
-      <w:r>
-        <w:t>created</w:t>
-      </w:r>
-      <w:proofErr w:type="gramEnd"/>
-      <w:r>
-        <w:t xml:space="preserve"> and the cell is placed as the first entry.</w:t>
+        <w:t>is 0, a new row is created and the cell is placed as the first entry.</w:t>
       </w:r>
     </w:p>
     <w:tbl>
@@ -6749,7 +6720,6 @@
       <w:r>
         <w:t xml:space="preserve">The return types are the same as the </w:t>
       </w:r>
-      <w:proofErr w:type="spellStart"/>
       <w:r>
         <w:rPr>
           <w:i/>
@@ -6757,7 +6727,6 @@
         </w:rPr>
         <w:t>insmap</w:t>
       </w:r>
-      <w:proofErr w:type="spellEnd"/>
       <w:r>
         <w:t xml:space="preserve"> functions.</w:t>
       </w:r>
@@ -6860,7 +6829,13 @@
         <w:t>Separat</w:t>
       </w:r>
       <w:r>
-        <w:t xml:space="preserve">e </w:t>
+        <w:t>e</w:t>
+      </w:r>
+      <w:r>
+        <w:t xml:space="preserve"> and Delete</w:t>
+      </w:r>
+      <w:r>
+        <w:t xml:space="preserve"> </w:t>
       </w:r>
       <w:r>
         <w:t>CSV Structures</w:t>
@@ -7174,7 +7149,16 @@
     </w:tbl>
     <w:p>
       <w:r>
-        <w:t>These functions perform a pop and free for the specified coordinates.</w:t>
+        <w:t xml:space="preserve">These functions perform a pop and free </w:t>
+      </w:r>
+      <w:r>
+        <w:t>for the structures</w:t>
+      </w:r>
+      <w:r>
+        <w:t xml:space="preserve"> at the </w:t>
+      </w:r>
+      <w:r>
+        <w:t>specified coordinates.</w:t>
       </w:r>
     </w:p>
     <w:p>
@@ -8123,15 +8107,7 @@
         <w:t>has_next_row</w:t>
       </w:r>
       <w:r>
-        <w:t xml:space="preserve"> </w:t>
-      </w:r>
-      <w:proofErr w:type="gramStart"/>
-      <w:r>
-        <w:t>are</w:t>
-      </w:r>
-      <w:proofErr w:type="gramEnd"/>
-      <w:r>
-        <w:t xml:space="preserve"> implemented to provide a conditional check when iterating through a structure's list in a for-loop.</w:t>
+        <w:t xml:space="preserve"> are implemented to provide a conditional check when iterating through a structure's list in a for-loop.</w:t>
       </w:r>
     </w:p>
     <w:tbl>
@@ -8181,15 +8157,7 @@
     </w:tbl>
     <w:p>
       <w:r>
-        <w:t xml:space="preserve">These are intended to be used in the case where the for-loop </w:t>
-      </w:r>
-      <w:proofErr w:type="gramStart"/>
-      <w:r>
-        <w:t>has to</w:t>
-      </w:r>
-      <w:proofErr w:type="gramEnd"/>
-      <w:r>
-        <w:t xml:space="preserve"> go through every element and the resulting implementation is more similar to a for-each loop.</w:t>
+        <w:t>These are intended to be used in the case where the for-loop has to go through every element and the resulting implementation is more similar to a for-each loop.</w:t>
       </w:r>
     </w:p>
     <w:tbl>
@@ -8564,7 +8532,13 @@
     </w:tbl>
     <w:p>
       <w:r>
-        <w:t>This behaviour applies to rows within tables as well.</w:t>
+        <w:t xml:space="preserve">This </w:t>
+      </w:r>
+      <w:r>
+        <w:t>functionality</w:t>
+      </w:r>
+      <w:r>
+        <w:t xml:space="preserve"> applies to rows within tables as well.</w:t>
       </w:r>
     </w:p>
     <w:tbl>
@@ -9253,15 +9227,7 @@
         <w:t>malloc_strip_quotes_and_spaces</w:t>
       </w:r>
       <w:r>
-        <w:t xml:space="preserve"> </w:t>
-      </w:r>
-      <w:proofErr w:type="gramStart"/>
-      <w:r>
-        <w:t>is</w:t>
-      </w:r>
-      <w:proofErr w:type="gramEnd"/>
-      <w:r>
-        <w:t xml:space="preserve"> designed to remove trailing spaces and unescaped quotes from the string parameter.</w:t>
+        <w:t xml:space="preserve"> is designed to remove trailing spaces and unescaped quotes from the string parameter.</w:t>
       </w:r>
     </w:p>
     <w:tbl>
@@ -9579,36 +9545,18 @@
           <w:i/>
           <w:iCs/>
         </w:rPr>
-        <w:t>testing/</w:t>
-      </w:r>
-      <w:proofErr w:type="spellStart"/>
+        <w:t>testing/testparser.c</w:t>
+      </w:r>
+      <w:r>
+        <w:t xml:space="preserve"> to </w:t>
+      </w:r>
       <w:r>
         <w:rPr>
           <w:i/>
           <w:iCs/>
         </w:rPr>
-        <w:t>testparser.c</w:t>
-      </w:r>
-      <w:proofErr w:type="spellEnd"/>
-      <w:r>
-        <w:t xml:space="preserve"> to </w:t>
-      </w:r>
-      <w:r>
-        <w:rPr>
-          <w:i/>
-          <w:iCs/>
-        </w:rPr>
-        <w:t>testing/</w:t>
-      </w:r>
-      <w:proofErr w:type="spellStart"/>
-      <w:r>
-        <w:rPr>
-          <w:i/>
-          <w:iCs/>
-        </w:rPr>
-        <w:t>testparser.out</w:t>
-      </w:r>
-      <w:proofErr w:type="spellEnd"/>
+        <w:t>testing/testparser.out</w:t>
+      </w:r>
       <w:r>
         <w:t>.</w:t>
       </w:r>
@@ -9860,15 +9808,7 @@
     </w:tbl>
     <w:p>
       <w:r>
-        <w:t xml:space="preserve">The C parser stripped the starting and ending quotes from the input string </w:t>
-      </w:r>
-      <w:proofErr w:type="gramStart"/>
-      <w:r>
-        <w:t>and also</w:t>
-      </w:r>
-      <w:proofErr w:type="gramEnd"/>
-      <w:r>
-        <w:t xml:space="preserve"> stripped 2 out of the three quotation marks within it.</w:t>
+        <w:t>The C parser stripped the starting and ending quotes from the input string and also stripped 2 out of the three quotation marks within it.</w:t>
       </w:r>
     </w:p>
     <w:p>
@@ -9965,7 +9905,6 @@
       <w:r>
         <w:t xml:space="preserve"> in </w:t>
       </w:r>
-      <w:proofErr w:type="spellStart"/>
       <w:r>
         <w:rPr>
           <w:i/>
@@ -9973,7 +9912,6 @@
         </w:rPr>
         <w:t>csvparser.c</w:t>
       </w:r>
-      <w:proofErr w:type="spellEnd"/>
       <w:r>
         <w:t xml:space="preserve">. </w:t>
       </w:r>

--- a/C-CSVParser/doc/CSVParserDoc.docx
+++ b/C-CSVParser/doc/CSVParserDoc.docx
@@ -2797,7 +2797,15 @@
           </w:tcPr>
           <w:p>
             <w:r>
-              <w:t xml:space="preserve">Character used for making quotes, e.g. </w:t>
+              <w:t xml:space="preserve">Character used for making quotes, </w:t>
+            </w:r>
+            <w:proofErr w:type="gramStart"/>
+            <w:r>
+              <w:t>e.g.</w:t>
+            </w:r>
+            <w:proofErr w:type="gramEnd"/>
+            <w:r>
+              <w:t xml:space="preserve"> </w:t>
             </w:r>
             <w:r>
               <w:rPr>
@@ -3244,6 +3252,7 @@
       <w:r>
         <w:t xml:space="preserve">CSV structures can be created in code using the </w:t>
       </w:r>
+      <w:proofErr w:type="spellStart"/>
       <w:r>
         <w:rPr>
           <w:i/>
@@ -3258,6 +3267,7 @@
         </w:rPr>
         <w:t>sv</w:t>
       </w:r>
+      <w:proofErr w:type="spellEnd"/>
       <w:r>
         <w:t xml:space="preserve"> functions.</w:t>
       </w:r>
@@ -5344,7 +5354,15 @@
         <w:t xml:space="preserve">For a passed in CSV structure, the provided functions return the coordinates to the CSV structure </w:t>
       </w:r>
       <w:r>
-        <w:t>in the passed in parent CSV structure which contains the same contents as the reference CSV structure.</w:t>
+        <w:t xml:space="preserve">in the </w:t>
+      </w:r>
+      <w:proofErr w:type="gramStart"/>
+      <w:r>
+        <w:t>passed</w:t>
+      </w:r>
+      <w:proofErr w:type="gramEnd"/>
+      <w:r>
+        <w:t xml:space="preserve"> in parent CSV structure which contains the same contents as the reference CSV structure.</w:t>
       </w:r>
     </w:p>
     <w:tbl>
@@ -5924,6 +5942,7 @@
       <w:r>
         <w:t xml:space="preserve">To insert a CSV structure at a given coordinate in the parent CSV structure, the </w:t>
       </w:r>
+      <w:proofErr w:type="spellStart"/>
       <w:r>
         <w:rPr>
           <w:i/>
@@ -5931,6 +5950,7 @@
         </w:rPr>
         <w:t>insmap</w:t>
       </w:r>
+      <w:proofErr w:type="spellEnd"/>
       <w:r>
         <w:t xml:space="preserve"> functions can be used.</w:t>
       </w:r>
@@ -6114,6 +6134,7 @@
       <w:r>
         <w:t xml:space="preserve"> </w:t>
       </w:r>
+      <w:proofErr w:type="spellStart"/>
       <w:r>
         <w:rPr>
           <w:i/>
@@ -6121,6 +6142,7 @@
         </w:rPr>
         <w:t>insmap</w:t>
       </w:r>
+      <w:proofErr w:type="spellEnd"/>
       <w:r>
         <w:t xml:space="preserve"> functions can </w:t>
       </w:r>
@@ -6246,7 +6268,15 @@
     </w:tbl>
     <w:p>
       <w:r>
-        <w:t xml:space="preserve">Note that this is the only case where the insmap functions accept a coordinate that is </w:t>
+        <w:t xml:space="preserve">Note that this is the only case where the </w:t>
+      </w:r>
+      <w:proofErr w:type="spellStart"/>
+      <w:r>
+        <w:t>insmap</w:t>
+      </w:r>
+      <w:proofErr w:type="spellEnd"/>
+      <w:r>
+        <w:t xml:space="preserve"> functions accept a coordinate that is </w:t>
       </w:r>
       <w:r>
         <w:t>outside of the range of the parent structure's list.</w:t>
@@ -6284,7 +6314,15 @@
         <w:t xml:space="preserve"> </w:t>
       </w:r>
       <w:r>
-        <w:t>is 0, a new row is created and the cell is placed as the first entry.</w:t>
+        <w:t xml:space="preserve">is 0, a new row is </w:t>
+      </w:r>
+      <w:proofErr w:type="gramStart"/>
+      <w:r>
+        <w:t>created</w:t>
+      </w:r>
+      <w:proofErr w:type="gramEnd"/>
+      <w:r>
+        <w:t xml:space="preserve"> and the cell is placed as the first entry.</w:t>
       </w:r>
     </w:p>
     <w:tbl>
@@ -6720,6 +6758,7 @@
       <w:r>
         <w:t xml:space="preserve">The return types are the same as the </w:t>
       </w:r>
+      <w:proofErr w:type="spellStart"/>
       <w:r>
         <w:rPr>
           <w:i/>
@@ -6727,6 +6766,7 @@
         </w:rPr>
         <w:t>insmap</w:t>
       </w:r>
+      <w:proofErr w:type="spellEnd"/>
       <w:r>
         <w:t xml:space="preserve"> functions.</w:t>
       </w:r>
@@ -8107,7 +8147,15 @@
         <w:t>has_next_row</w:t>
       </w:r>
       <w:r>
-        <w:t xml:space="preserve"> are implemented to provide a conditional check when iterating through a structure's list in a for-loop.</w:t>
+        <w:t xml:space="preserve"> </w:t>
+      </w:r>
+      <w:proofErr w:type="gramStart"/>
+      <w:r>
+        <w:t>are</w:t>
+      </w:r>
+      <w:proofErr w:type="gramEnd"/>
+      <w:r>
+        <w:t xml:space="preserve"> implemented to provide a conditional check when iterating through a structure's list in a for-loop.</w:t>
       </w:r>
     </w:p>
     <w:tbl>
@@ -8157,7 +8205,15 @@
     </w:tbl>
     <w:p>
       <w:r>
-        <w:t>These are intended to be used in the case where the for-loop has to go through every element and the resulting implementation is more similar to a for-each loop.</w:t>
+        <w:t xml:space="preserve">These are intended to be used in the case where the for-loop </w:t>
+      </w:r>
+      <w:proofErr w:type="gramStart"/>
+      <w:r>
+        <w:t>has to</w:t>
+      </w:r>
+      <w:proofErr w:type="gramEnd"/>
+      <w:r>
+        <w:t xml:space="preserve"> go through every element and the resulting implementation is more similar to a for-each loop.</w:t>
       </w:r>
     </w:p>
     <w:tbl>
@@ -9227,7 +9283,15 @@
         <w:t>malloc_strip_quotes_and_spaces</w:t>
       </w:r>
       <w:r>
-        <w:t xml:space="preserve"> is designed to remove trailing spaces and unescaped quotes from the string parameter.</w:t>
+        <w:t xml:space="preserve"> </w:t>
+      </w:r>
+      <w:proofErr w:type="gramStart"/>
+      <w:r>
+        <w:t>is</w:t>
+      </w:r>
+      <w:proofErr w:type="gramEnd"/>
+      <w:r>
+        <w:t xml:space="preserve"> designed to remove trailing spaces and unescaped quotes from the string parameter.</w:t>
       </w:r>
     </w:p>
     <w:tbl>
@@ -9330,7 +9394,7 @@
         <w:t>His "pretty happy" dog</w:t>
       </w:r>
       <w:r>
-        <w:t xml:space="preserve">. However, since the space for the sanitized string is allocated before stripping the extra quotes, </w:t>
+        <w:t xml:space="preserve">. However, the space for the sanitized string is allocated before stripping the extra quotes, </w:t>
       </w:r>
       <w:r>
         <w:t>resulting in</w:t>
@@ -9458,6 +9522,9 @@
       <w:bookmarkEnd w:id="93"/>
       <w:bookmarkEnd w:id="94"/>
       <w:bookmarkEnd w:id="95"/>
+      <w:r>
+        <w:t xml:space="preserve"> and Verification</w:t>
+      </w:r>
     </w:p>
     <w:p>
       <w:pPr>
@@ -9545,18 +9612,36 @@
           <w:i/>
           <w:iCs/>
         </w:rPr>
-        <w:t>testing/testparser.c</w:t>
-      </w:r>
-      <w:r>
-        <w:t xml:space="preserve"> to </w:t>
-      </w:r>
+        <w:t>testing/</w:t>
+      </w:r>
+      <w:proofErr w:type="spellStart"/>
       <w:r>
         <w:rPr>
           <w:i/>
           <w:iCs/>
         </w:rPr>
-        <w:t>testing/testparser.out</w:t>
-      </w:r>
+        <w:t>testparser.c</w:t>
+      </w:r>
+      <w:proofErr w:type="spellEnd"/>
+      <w:r>
+        <w:t xml:space="preserve"> to </w:t>
+      </w:r>
+      <w:r>
+        <w:rPr>
+          <w:i/>
+          <w:iCs/>
+        </w:rPr>
+        <w:t>testing/</w:t>
+      </w:r>
+      <w:proofErr w:type="spellStart"/>
+      <w:r>
+        <w:rPr>
+          <w:i/>
+          <w:iCs/>
+        </w:rPr>
+        <w:t>testparser.out</w:t>
+      </w:r>
+      <w:proofErr w:type="spellEnd"/>
       <w:r>
         <w:t>.</w:t>
       </w:r>
@@ -9808,7 +9893,21 @@
     </w:tbl>
     <w:p>
       <w:r>
-        <w:t>The C parser stripped the starting and ending quotes from the input string and also stripped 2 out of the three quotation marks within it.</w:t>
+        <w:t xml:space="preserve">The C parser stripped the starting and ending quotes from the input string </w:t>
+      </w:r>
+      <w:proofErr w:type="gramStart"/>
+      <w:r>
+        <w:t>and also</w:t>
+      </w:r>
+      <w:proofErr w:type="gramEnd"/>
+      <w:r>
+        <w:t xml:space="preserve"> stripped </w:t>
+      </w:r>
+      <w:r>
+        <w:t>two</w:t>
+      </w:r>
+      <w:r>
+        <w:t xml:space="preserve"> out of the three quotation marks within it.</w:t>
       </w:r>
     </w:p>
     <w:p>
@@ -9905,6 +10004,7 @@
       <w:r>
         <w:t xml:space="preserve"> in </w:t>
       </w:r>
+      <w:proofErr w:type="spellStart"/>
       <w:r>
         <w:rPr>
           <w:i/>
@@ -9912,6 +10012,7 @@
         </w:rPr>
         <w:t>csvparser.c</w:t>
       </w:r>
+      <w:proofErr w:type="spellEnd"/>
       <w:r>
         <w:t xml:space="preserve">. </w:t>
       </w:r>

--- a/C-CSVParser/doc/CSVParserDoc.docx
+++ b/C-CSVParser/doc/CSVParserDoc.docx
@@ -3171,14 +3171,24 @@
       <w:r>
         <w:t xml:space="preserve"> to get a row/cell at a specific row and column index (see </w:t>
       </w:r>
-      <w:hyperlink w:anchor="_Get_CSV_Structures" w:history="1">
-        <w:r>
-          <w:rPr>
-            <w:rStyle w:val="Hyperlink"/>
-          </w:rPr>
-          <w:t>Get CSV Structures and Coordinates</w:t>
-        </w:r>
-      </w:hyperlink>
+      <w:r>
+        <w:fldChar w:fldCharType="begin"/>
+      </w:r>
+      <w:r>
+        <w:instrText xml:space="preserve"> HYPERLINK  \l "_Get_CSV_Structures" </w:instrText>
+      </w:r>
+      <w:r>
+        <w:fldChar w:fldCharType="separate"/>
+      </w:r>
+      <w:r>
+        <w:rPr>
+          <w:rStyle w:val="Hyperlink"/>
+        </w:rPr>
+        <w:t>Get CSV Structures and Coordinates</w:t>
+      </w:r>
+      <w:r>
+        <w:fldChar w:fldCharType="end"/>
+      </w:r>
       <w:r>
         <w:t>).</w:t>
       </w:r>
@@ -3196,14 +3206,24 @@
       <w:r>
         <w:t xml:space="preserve">see </w:t>
       </w:r>
-      <w:hyperlink w:anchor="_Free_CSV_Structures" w:history="1">
-        <w:r>
-          <w:rPr>
-            <w:rStyle w:val="Hyperlink"/>
-          </w:rPr>
-          <w:t>Free CSV Structures</w:t>
-        </w:r>
-      </w:hyperlink>
+      <w:r>
+        <w:fldChar w:fldCharType="begin"/>
+      </w:r>
+      <w:r>
+        <w:instrText xml:space="preserve"> HYPERLINK  \l "_Free_CSV_Structures" </w:instrText>
+      </w:r>
+      <w:r>
+        <w:fldChar w:fldCharType="separate"/>
+      </w:r>
+      <w:r>
+        <w:rPr>
+          <w:rStyle w:val="Hyperlink"/>
+        </w:rPr>
+        <w:t>Free CSV Structures</w:t>
+      </w:r>
+      <w:r>
+        <w:fldChar w:fldCharType="end"/>
+      </w:r>
       <w:r>
         <w:t>).</w:t>
       </w:r>
